--- a/documentation/report.docx
+++ b/documentation/report.docx
@@ -69,6 +69,7 @@
           <w:szCs w:val="100"/>
         </w:rPr>
       </w:pPr>
+      <w:proofErr w:type="spellStart"/>
       <w:r>
         <w:rPr>
           <w:rFonts w:ascii="Arial Rounded MT Bold" w:hAnsi="Arial Rounded MT Bold"/>
@@ -76,7 +77,17 @@
           <w:sz w:val="100"/>
           <w:szCs w:val="100"/>
         </w:rPr>
-        <w:t>MLOps Project</w:t>
+        <w:t>MLOps</w:t>
+      </w:r>
+      <w:proofErr w:type="spellEnd"/>
+      <w:r>
+        <w:rPr>
+          <w:rFonts w:ascii="Arial Rounded MT Bold" w:hAnsi="Arial Rounded MT Bold"/>
+          <w:color w:val="FFFFFF" w:themeColor="background2"/>
+          <w:sz w:val="100"/>
+          <w:szCs w:val="100"/>
+        </w:rPr>
+        <w:t xml:space="preserve"> Project</w:t>
       </w:r>
     </w:p>
     <w:p>
@@ -148,28 +159,26 @@
     <w:p>
       <w:pPr>
         <w:pStyle w:val="Heading3"/>
-      </w:pPr>
-      <w:r>
+        <w:rPr>
+          <w:lang w:val="en-US"/>
+        </w:rPr>
+      </w:pPr>
+      <w:r>
+        <w:rPr>
+          <w:lang w:val="en-US"/>
+        </w:rPr>
         <w:t>Data context</w:t>
       </w:r>
     </w:p>
     <w:p>
       <w:pPr>
         <w:rPr>
-          <w:lang w:val="nl-NL"/>
-        </w:rPr>
-      </w:pPr>
-    </w:p>
-    <w:p>
-      <w:pPr>
-        <w:rPr>
-          <w:lang/>
-        </w:rPr>
-      </w:pPr>
-      <w:r>
-        <w:rPr>
-          <w:lang/>
-        </w:rPr>
+          <w:lang w:val="en-US"/>
+        </w:rPr>
+      </w:pPr>
+    </w:p>
+    <w:p>
+      <w:r>
         <w:t>The original dataset includes records for 5000 past Smurf guests. For each guest, the dataset contains:</w:t>
       </w:r>
     </w:p>
@@ -179,23 +188,24 @@
           <w:ilvl w:val="0"/>
           <w:numId w:val="33"/>
         </w:numPr>
-        <w:rPr>
-          <w:lang/>
-        </w:rPr>
       </w:pPr>
       <w:r>
         <w:rPr>
           <w:b/>
           <w:bCs/>
-          <w:lang/>
         </w:rPr>
         <w:t>Profit made</w:t>
       </w:r>
       <w:r>
-        <w:rPr>
-          <w:lang/>
-        </w:rPr>
-        <w:t xml:space="preserve"> during their last stay (outcome_profit)</w:t>
+        <w:t xml:space="preserve"> during their last stay (</w:t>
+      </w:r>
+      <w:proofErr w:type="spellStart"/>
+      <w:r>
+        <w:t>outcome_profit</w:t>
+      </w:r>
+      <w:proofErr w:type="spellEnd"/>
+      <w:r>
+        <w:t>)</w:t>
       </w:r>
     </w:p>
     <w:p>
@@ -204,23 +214,24 @@
           <w:ilvl w:val="0"/>
           <w:numId w:val="33"/>
         </w:numPr>
-        <w:rPr>
-          <w:lang/>
-        </w:rPr>
       </w:pPr>
       <w:r>
         <w:rPr>
           <w:b/>
           <w:bCs/>
-          <w:lang/>
         </w:rPr>
         <w:t>Whether damage was caused</w:t>
       </w:r>
       <w:r>
-        <w:rPr>
-          <w:lang/>
-        </w:rPr>
-        <w:t xml:space="preserve"> (outcome_damage_inc)</w:t>
+        <w:t xml:space="preserve"> (</w:t>
+      </w:r>
+      <w:proofErr w:type="spellStart"/>
+      <w:r>
+        <w:t>outcome_damage_inc</w:t>
+      </w:r>
+      <w:proofErr w:type="spellEnd"/>
+      <w:r>
+        <w:t>)</w:t>
       </w:r>
     </w:p>
     <w:p>
@@ -229,23 +240,24 @@
           <w:ilvl w:val="0"/>
           <w:numId w:val="33"/>
         </w:numPr>
-        <w:rPr>
-          <w:lang/>
-        </w:rPr>
       </w:pPr>
       <w:r>
         <w:rPr>
           <w:b/>
           <w:bCs/>
-          <w:lang/>
         </w:rPr>
         <w:t>Damage cost</w:t>
       </w:r>
       <w:r>
-        <w:rPr>
-          <w:lang/>
-        </w:rPr>
-        <w:t xml:space="preserve"> (outcome_damage_amount)</w:t>
+        <w:t xml:space="preserve"> (</w:t>
+      </w:r>
+      <w:proofErr w:type="spellStart"/>
+      <w:r>
+        <w:t>outcome_damage_amount</w:t>
+      </w:r>
+      <w:proofErr w:type="spellEnd"/>
+      <w:r>
+        <w:t>)</w:t>
       </w:r>
     </w:p>
     <w:p>
@@ -254,27 +266,32 @@
           <w:ilvl w:val="0"/>
           <w:numId w:val="33"/>
         </w:numPr>
-        <w:rPr>
-          <w:lang/>
-        </w:rPr>
-      </w:pPr>
-      <w:r>
-        <w:rPr>
-          <w:lang/>
-        </w:rPr>
-        <w:t>A variety of features like previous stay history, hotel facility usage, demographic data, and staff behavior scores</w:t>
-      </w:r>
-    </w:p>
-    <w:p>
-      <w:pPr>
-        <w:rPr>
-          <w:lang w:val="nl-NL"/>
+      </w:pPr>
+      <w:r>
+        <w:t xml:space="preserve">A variety of features like previous stay history, hotel facility usage, demographic data, and staff </w:t>
+      </w:r>
+      <w:proofErr w:type="spellStart"/>
+      <w:r>
+        <w:t>behavior</w:t>
+      </w:r>
+      <w:proofErr w:type="spellEnd"/>
+      <w:r>
+        <w:t xml:space="preserve"> scores</w:t>
+      </w:r>
+    </w:p>
+    <w:p>
+      <w:pPr>
+        <w:rPr>
+          <w:lang w:val="en-US"/>
         </w:rPr>
       </w:pPr>
     </w:p>
     <w:p>
       <w:pPr>
         <w:pStyle w:val="Heading3"/>
+        <w:rPr>
+          <w:lang w:val="en-US"/>
+        </w:rPr>
       </w:pPr>
       <w:r>
         <w:rPr>
@@ -283,40 +300,31 @@
         <w:t>Our</w:t>
       </w:r>
       <w:r>
+        <w:rPr>
+          <w:lang w:val="en-US"/>
+        </w:rPr>
         <w:t xml:space="preserve"> approach</w:t>
       </w:r>
     </w:p>
     <w:p>
       <w:pPr>
         <w:rPr>
-          <w:lang w:val="nl-NL"/>
-        </w:rPr>
-      </w:pPr>
-    </w:p>
-    <w:p>
-      <w:pPr>
-        <w:rPr>
-          <w:lang/>
-        </w:rPr>
-      </w:pPr>
-      <w:r>
-        <w:rPr>
-          <w:lang/>
-        </w:rPr>
+          <w:lang w:val="en-US"/>
+        </w:rPr>
+      </w:pPr>
+    </w:p>
+    <w:p>
+      <w:r>
         <w:t xml:space="preserve">To simplify the project and improve focus on the model and deployment pipeline, we used a </w:t>
       </w:r>
       <w:r>
         <w:rPr>
           <w:b/>
           <w:bCs/>
-          <w:lang/>
         </w:rPr>
         <w:t>cleaned version</w:t>
       </w:r>
       <w:r>
-        <w:rPr>
-          <w:lang/>
-        </w:rPr>
         <w:t xml:space="preserve"> of the dataset.</w:t>
       </w:r>
     </w:p>
@@ -326,23 +334,24 @@
           <w:ilvl w:val="0"/>
           <w:numId w:val="34"/>
         </w:numPr>
-        <w:rPr>
-          <w:lang/>
-        </w:rPr>
       </w:pPr>
       <w:r>
         <w:rPr>
           <w:b/>
           <w:bCs/>
-          <w:lang/>
         </w:rPr>
         <w:t>Model Used:</w:t>
       </w:r>
       <w:r>
-        <w:rPr>
-          <w:lang/>
-        </w:rPr>
-        <w:t xml:space="preserve"> GradientBoostingRegressor from scikit-learn</w:t>
+        <w:t xml:space="preserve"> </w:t>
+      </w:r>
+      <w:proofErr w:type="spellStart"/>
+      <w:r>
+        <w:t>GradientBoostingRegressor</w:t>
+      </w:r>
+      <w:proofErr w:type="spellEnd"/>
+      <w:r>
+        <w:t xml:space="preserve"> from scikit-learn</w:t>
       </w:r>
     </w:p>
     <w:p>
@@ -351,22 +360,15 @@
           <w:ilvl w:val="0"/>
           <w:numId w:val="34"/>
         </w:numPr>
-        <w:rPr>
-          <w:lang/>
-        </w:rPr>
       </w:pPr>
       <w:r>
         <w:rPr>
           <w:b/>
           <w:bCs/>
-          <w:lang/>
         </w:rPr>
         <w:t>Reason for Choice:</w:t>
       </w:r>
       <w:r>
-        <w:rPr>
-          <w:lang/>
-        </w:rPr>
         <w:t xml:space="preserve"> This model yielded the best performance in our earlier analysis of this dataset. We reused the best hyperparameters identified during that project.</w:t>
       </w:r>
     </w:p>
@@ -376,35 +378,30 @@
           <w:ilvl w:val="0"/>
           <w:numId w:val="34"/>
         </w:numPr>
-        <w:rPr>
-          <w:lang/>
-        </w:rPr>
       </w:pPr>
       <w:r>
         <w:rPr>
           <w:b/>
           <w:bCs/>
-          <w:lang/>
         </w:rPr>
         <w:t>Preprocessing:</w:t>
       </w:r>
       <w:r>
-        <w:rPr>
-          <w:lang/>
-        </w:rPr>
         <w:t xml:space="preserve"> The cleaned dataset already handled </w:t>
       </w:r>
-      <w:r>
-        <w:rPr>
-          <w:lang w:val="nl-BE"/>
+      <w:proofErr w:type="gramStart"/>
+      <w:r>
+        <w:rPr>
+          <w:lang w:val="en-US"/>
         </w:rPr>
         <w:t>all</w:t>
       </w:r>
       <w:r>
-        <w:rPr>
-          <w:lang/>
-        </w:rPr>
-        <w:t xml:space="preserve"> of the missing and anomalous data. We ensured correct feature scaling and converted categorical variables where necessary before training.</w:t>
+        <w:t xml:space="preserve"> of</w:t>
+      </w:r>
+      <w:proofErr w:type="gramEnd"/>
+      <w:r>
+        <w:t xml:space="preserve"> the missing and anomalous data. We ensured correct feature scaling and converted categorical variables where necessary before training.</w:t>
       </w:r>
     </w:p>
     <w:p>
@@ -446,15 +443,7 @@
       </w:r>
     </w:p>
     <w:p>
-      <w:pPr>
-        <w:rPr>
-          <w:lang/>
-        </w:rPr>
-      </w:pPr>
-      <w:r>
-        <w:rPr>
-          <w:lang/>
-        </w:rPr>
+      <w:r>
         <w:t>We first created a dedicated Azure resource group and workspace:</w:t>
       </w:r>
     </w:p>
@@ -464,23 +453,24 @@
           <w:ilvl w:val="0"/>
           <w:numId w:val="35"/>
         </w:numPr>
-        <w:rPr>
-          <w:lang/>
-        </w:rPr>
       </w:pPr>
       <w:r>
         <w:rPr>
           <w:b/>
           <w:bCs/>
-          <w:lang/>
         </w:rPr>
         <w:t>Resource Group:</w:t>
       </w:r>
       <w:r>
-        <w:rPr>
-          <w:lang/>
-        </w:rPr>
-        <w:t xml:space="preserve"> smurf-profit-ml-gr</w:t>
+        <w:t xml:space="preserve"> </w:t>
+      </w:r>
+      <w:proofErr w:type="spellStart"/>
+      <w:r>
+        <w:t>smurf</w:t>
+      </w:r>
+      <w:proofErr w:type="spellEnd"/>
+      <w:r>
+        <w:t>-profit-ml-gr</w:t>
       </w:r>
     </w:p>
     <w:p>
@@ -489,27 +479,28 @@
           <w:ilvl w:val="0"/>
           <w:numId w:val="35"/>
         </w:numPr>
-        <w:rPr>
-          <w:lang/>
-        </w:rPr>
       </w:pPr>
       <w:r>
         <w:rPr>
           <w:b/>
           <w:bCs/>
-          <w:lang/>
         </w:rPr>
         <w:t>Workspace:</w:t>
       </w:r>
       <w:r>
-        <w:rPr>
-          <w:lang/>
-        </w:rPr>
-        <w:t xml:space="preserve"> profit-model-ws</w:t>
-      </w:r>
-    </w:p>
-    <w:p>
-      <w:r>
+        <w:t xml:space="preserve"> profit-model-</w:t>
+      </w:r>
+      <w:proofErr w:type="spellStart"/>
+      <w:r>
+        <w:t>ws</w:t>
+      </w:r>
+      <w:proofErr w:type="spellEnd"/>
+    </w:p>
+    <w:p>
+      <w:r>
+        <w:rPr>
+          <w:noProof/>
+        </w:rPr>
         <w:drawing>
           <wp:inline distT="0" distB="0" distL="0" distR="0" wp14:anchorId="271F41FF" wp14:editId="19B119AC">
             <wp:extent cx="5396230" cy="705485"/>
@@ -548,15 +539,7 @@
       </w:r>
     </w:p>
     <w:p>
-      <w:pPr>
-        <w:rPr>
-          <w:lang/>
-        </w:rPr>
-      </w:pPr>
-      <w:r>
-        <w:rPr>
-          <w:lang/>
-        </w:rPr>
+      <w:r>
         <w:t>Within this workspace, we provisioned two compute resources:</w:t>
       </w:r>
     </w:p>
@@ -566,14 +549,8 @@
           <w:ilvl w:val="0"/>
           <w:numId w:val="36"/>
         </w:numPr>
-        <w:rPr>
-          <w:lang/>
-        </w:rPr>
-      </w:pPr>
-      <w:r>
-        <w:rPr>
-          <w:lang/>
-        </w:rPr>
+      </w:pPr>
+      <w:r>
         <w:t>cc-profit-train: Dedicated for running Azure ML pipelines and training jobs</w:t>
       </w:r>
     </w:p>
@@ -583,19 +560,24 @@
           <w:ilvl w:val="0"/>
           <w:numId w:val="36"/>
         </w:numPr>
-        <w:rPr>
-          <w:lang/>
-        </w:rPr>
-      </w:pPr>
-      <w:r>
-        <w:rPr>
-          <w:lang/>
-        </w:rPr>
-        <w:t>ci-profit-dev: Used for development and experimentation with Jupyter notebooks</w:t>
-      </w:r>
-    </w:p>
-    <w:p>
-      <w:r>
+      </w:pPr>
+      <w:r>
+        <w:t xml:space="preserve">ci-profit-dev: Used for development and experimentation with </w:t>
+      </w:r>
+      <w:proofErr w:type="spellStart"/>
+      <w:r>
+        <w:t>Jupyter</w:t>
+      </w:r>
+      <w:proofErr w:type="spellEnd"/>
+      <w:r>
+        <w:t xml:space="preserve"> notebooks</w:t>
+      </w:r>
+    </w:p>
+    <w:p>
+      <w:r>
+        <w:rPr>
+          <w:noProof/>
+        </w:rPr>
         <w:drawing>
           <wp:inline distT="0" distB="0" distL="0" distR="0" wp14:anchorId="3C712AE8" wp14:editId="5E9FA457">
             <wp:extent cx="5396230" cy="567690"/>
@@ -666,6 +648,9 @@
     </w:p>
     <w:p>
       <w:r>
+        <w:rPr>
+          <w:noProof/>
+        </w:rPr>
         <w:lastRenderedPageBreak/>
         <w:drawing>
           <wp:inline distT="0" distB="0" distL="0" distR="0" wp14:anchorId="20547C4B" wp14:editId="3CD2A351">
@@ -720,56 +705,32 @@
       </w:r>
     </w:p>
     <w:p>
-      <w:pPr>
-        <w:rPr>
-          <w:lang/>
-        </w:rPr>
-      </w:pPr>
-      <w:r>
-        <w:rPr>
-          <w:lang/>
-        </w:rPr>
+      <w:r>
         <w:t xml:space="preserve">For a more flexible development experience, we transitioned to </w:t>
       </w:r>
       <w:r>
         <w:rPr>
           <w:b/>
           <w:bCs/>
-          <w:lang/>
         </w:rPr>
         <w:t>Visual Studio Code</w:t>
       </w:r>
       <w:r>
-        <w:rPr>
-          <w:lang/>
-        </w:rPr>
         <w:t xml:space="preserve"> using the </w:t>
       </w:r>
       <w:r>
         <w:rPr>
           <w:b/>
           <w:bCs/>
-          <w:lang/>
         </w:rPr>
         <w:t>Azure CLI</w:t>
       </w:r>
       <w:r>
-        <w:rPr>
-          <w:lang/>
-        </w:rPr>
         <w:t>. This allowed us to define and control the training pipeline programmatically.</w:t>
       </w:r>
     </w:p>
     <w:p>
-      <w:pPr>
-        <w:rPr>
-          <w:lang/>
-        </w:rPr>
-      </w:pPr>
-      <w:r>
-        <w:rPr>
-          <w:lang/>
-        </w:rPr>
+      <w:r>
         <w:t>Key configuration and training files:</w:t>
       </w:r>
     </w:p>
@@ -779,36 +740,49 @@
           <w:ilvl w:val="0"/>
           <w:numId w:val="37"/>
         </w:numPr>
-        <w:rPr>
-          <w:lang/>
-        </w:rPr>
-      </w:pPr>
+      </w:pPr>
+      <w:proofErr w:type="spellStart"/>
       <w:r>
         <w:rPr>
           <w:b/>
           <w:bCs/>
-          <w:lang/>
-        </w:rPr>
-        <w:t>smurf-train-env.yaml</w:t>
-      </w:r>
-      <w:r>
-        <w:rPr>
-          <w:lang/>
-        </w:rPr>
-        <w:t xml:space="preserve"> and </w:t>
-      </w:r>
+        </w:rPr>
+        <w:t>smurf</w:t>
+      </w:r>
+      <w:proofErr w:type="spellEnd"/>
       <w:r>
         <w:rPr>
           <w:b/>
           <w:bCs/>
-          <w:lang/>
+        </w:rPr>
+        <w:t>-train-</w:t>
+      </w:r>
+      <w:proofErr w:type="spellStart"/>
+      <w:proofErr w:type="gramStart"/>
+      <w:r>
+        <w:rPr>
+          <w:b/>
+          <w:bCs/>
+        </w:rPr>
+        <w:t>env.yaml</w:t>
+      </w:r>
+      <w:proofErr w:type="spellEnd"/>
+      <w:proofErr w:type="gramEnd"/>
+      <w:r>
+        <w:t xml:space="preserve"> and </w:t>
+      </w:r>
+      <w:proofErr w:type="spellStart"/>
+      <w:proofErr w:type="gramStart"/>
+      <w:r>
+        <w:rPr>
+          <w:b/>
+          <w:bCs/>
         </w:rPr>
         <w:t>conda.yaml</w:t>
       </w:r>
-      <w:r>
-        <w:rPr>
-          <w:lang/>
-        </w:rPr>
+      <w:proofErr w:type="spellEnd"/>
+      <w:proofErr w:type="gramEnd"/>
+      <w:r>
         <w:t>: Define the Python environment for training (dependencies, versions)</w:t>
       </w:r>
     </w:p>
@@ -818,22 +792,26 @@
           <w:ilvl w:val="0"/>
           <w:numId w:val="37"/>
         </w:numPr>
-        <w:rPr>
-          <w:lang/>
-        </w:rPr>
-      </w:pPr>
+      </w:pPr>
+      <w:proofErr w:type="spellStart"/>
       <w:r>
         <w:rPr>
           <w:b/>
           <w:bCs/>
-          <w:lang/>
-        </w:rPr>
-        <w:t>train_regressor.yaml</w:t>
-      </w:r>
-      <w:r>
-        <w:rPr>
-          <w:lang/>
-        </w:rPr>
+        </w:rPr>
+        <w:t>train_</w:t>
+      </w:r>
+      <w:proofErr w:type="gramStart"/>
+      <w:r>
+        <w:rPr>
+          <w:b/>
+          <w:bCs/>
+        </w:rPr>
+        <w:t>regressor.yaml</w:t>
+      </w:r>
+      <w:proofErr w:type="spellEnd"/>
+      <w:proofErr w:type="gramEnd"/>
+      <w:r>
         <w:t>: Defines the training component, including inputs, outputs, and environment</w:t>
       </w:r>
     </w:p>
@@ -843,24 +821,22 @@
           <w:ilvl w:val="0"/>
           <w:numId w:val="37"/>
         </w:numPr>
-        <w:rPr>
-          <w:lang/>
-        </w:rPr>
       </w:pPr>
       <w:r>
         <w:rPr>
           <w:b/>
           <w:bCs/>
-          <w:lang/>
         </w:rPr>
         <w:t>train.py</w:t>
       </w:r>
       <w:r>
-        <w:rPr>
-          <w:lang/>
-        </w:rPr>
-        <w:t>: Contains the training logic using GradientBoostingRegressor</w:t>
-      </w:r>
+        <w:t xml:space="preserve">: Contains the training logic using </w:t>
+      </w:r>
+      <w:proofErr w:type="spellStart"/>
+      <w:r>
+        <w:t>GradientBoostingRegressor</w:t>
+      </w:r>
+      <w:proofErr w:type="spellEnd"/>
     </w:p>
     <w:p>
       <w:pPr>
@@ -868,41 +844,33 @@
           <w:ilvl w:val="0"/>
           <w:numId w:val="37"/>
         </w:numPr>
-        <w:rPr>
-          <w:lang/>
-        </w:rPr>
-      </w:pPr>
+      </w:pPr>
+      <w:proofErr w:type="spellStart"/>
+      <w:proofErr w:type="gramStart"/>
       <w:r>
         <w:rPr>
           <w:b/>
           <w:bCs/>
-          <w:lang/>
         </w:rPr>
         <w:t>pipeline.yaml</w:t>
       </w:r>
-      <w:r>
-        <w:rPr>
-          <w:lang/>
-        </w:rPr>
+      <w:proofErr w:type="spellEnd"/>
+      <w:proofErr w:type="gramEnd"/>
+      <w:r>
         <w:t>: Defines the pipeline which runs train.py and registers the trained model as an Azure ML model artifact</w:t>
       </w:r>
     </w:p>
     <w:p>
-      <w:pPr>
-        <w:rPr>
-          <w:lang/>
-        </w:rPr>
-      </w:pPr>
-      <w:r>
-        <w:rPr>
-          <w:lang/>
-        </w:rPr>
+      <w:r>
         <w:t>With these YAML and Python files, we were able to submit the pipeline from the command line using the Azure CLI, allowing automated model training and registration.</w:t>
       </w:r>
     </w:p>
     <w:p/>
     <w:p>
       <w:r>
+        <w:rPr>
+          <w:noProof/>
+        </w:rPr>
         <w:drawing>
           <wp:inline distT="0" distB="0" distL="0" distR="0" wp14:anchorId="1242BB23" wp14:editId="7BF558DD">
             <wp:extent cx="4751707" cy="3969448"/>
@@ -944,6 +912,9 @@
     <w:p/>
     <w:p>
       <w:r>
+        <w:rPr>
+          <w:noProof/>
+        </w:rPr>
         <w:lastRenderedPageBreak/>
         <w:drawing>
           <wp:inline distT="0" distB="0" distL="0" distR="0" wp14:anchorId="5F839FEB" wp14:editId="613EFC89">
@@ -999,15 +970,7 @@
     </w:p>
     <w:p/>
     <w:p>
-      <w:pPr>
-        <w:rPr>
-          <w:lang/>
-        </w:rPr>
-      </w:pPr>
-      <w:r>
-        <w:rPr>
-          <w:lang/>
-        </w:rPr>
+      <w:r>
         <w:t>To enable GitHub Actions to interact with our Azure ML workspace (for automated training and deployment), we created an App Registration:</w:t>
       </w:r>
     </w:p>
@@ -1017,41 +980,37 @@
           <w:ilvl w:val="0"/>
           <w:numId w:val="38"/>
         </w:numPr>
-        <w:rPr>
-          <w:lang/>
-        </w:rPr>
       </w:pPr>
       <w:r>
         <w:rPr>
           <w:b/>
           <w:bCs/>
-          <w:lang/>
         </w:rPr>
         <w:t>App Registration Name:</w:t>
       </w:r>
       <w:r>
-        <w:rPr>
-          <w:lang/>
-        </w:rPr>
-        <w:t xml:space="preserve"> github-ml-pipeline</w:t>
-      </w:r>
-    </w:p>
-    <w:p>
-      <w:pPr>
-        <w:rPr>
-          <w:lang/>
-        </w:rPr>
-      </w:pPr>
-      <w:r>
-        <w:rPr>
-          <w:lang/>
-        </w:rPr>
+        <w:t xml:space="preserve"> </w:t>
+      </w:r>
+      <w:proofErr w:type="spellStart"/>
+      <w:r>
+        <w:t>github</w:t>
+      </w:r>
+      <w:proofErr w:type="spellEnd"/>
+      <w:r>
+        <w:t>-ml-pipeline</w:t>
+      </w:r>
+    </w:p>
+    <w:p>
+      <w:r>
         <w:t>This registration provides secure credentials that allow GitHub to authenticate against Azure for running ML workflows from CI/CD pipelines.</w:t>
       </w:r>
     </w:p>
     <w:p/>
     <w:p>
       <w:r>
+        <w:rPr>
+          <w:noProof/>
+        </w:rPr>
         <w:drawing>
           <wp:inline distT="0" distB="0" distL="0" distR="0" wp14:anchorId="721E3083" wp14:editId="3B9BC4AD">
             <wp:extent cx="5396230" cy="1616075"/>
@@ -1095,24 +1054,4247 @@
     <w:p/>
     <w:p>
       <w:pPr>
+        <w:pStyle w:val="Heading2"/>
+      </w:pPr>
+      <w:r>
+        <w:br w:type="page"/>
+      </w:r>
+      <w:r>
+        <w:lastRenderedPageBreak/>
+        <w:t xml:space="preserve">Task 2 Deploy the trained model using Kubernetes, using appropriate microservices </w:t>
+      </w:r>
+    </w:p>
+    <w:p/>
+    <w:p/>
+    <w:p>
+      <w:pPr>
+        <w:rPr>
+          <w:lang w:val="en-US"/>
+        </w:rPr>
+      </w:pPr>
+      <w:r>
+        <w:rPr>
+          <w:lang w:val="en-US"/>
+        </w:rPr>
+        <w:t xml:space="preserve">This document details the implementation and deployment of a machine learning model using a microservices architecture on a Kubernetes cluster. The primary goal was to create a robust, scalable, and maintainable system, separating concerns into distinct services: a </w:t>
+      </w:r>
+      <w:proofErr w:type="spellStart"/>
+      <w:r>
+        <w:rPr>
+          <w:lang w:val="en-US"/>
+        </w:rPr>
+        <w:t>FastAPI</w:t>
+      </w:r>
+      <w:proofErr w:type="spellEnd"/>
+      <w:r>
+        <w:rPr>
+          <w:lang w:val="en-US"/>
+        </w:rPr>
+        <w:t xml:space="preserve"> API for model inference, a basic web frontend for user interaction, and </w:t>
+      </w:r>
+      <w:proofErr w:type="gramStart"/>
+      <w:r>
+        <w:rPr>
+          <w:lang w:val="en-US"/>
+        </w:rPr>
+        <w:t>an</w:t>
+      </w:r>
+      <w:proofErr w:type="gramEnd"/>
+      <w:r>
+        <w:rPr>
+          <w:lang w:val="en-US"/>
+        </w:rPr>
+        <w:t xml:space="preserve"> NGINX server acting as a dedicated reverse proxy for the frontend and internal API routing.</w:t>
+      </w:r>
+    </w:p>
+    <w:p>
+      <w:pPr>
+        <w:pStyle w:val="Heading3"/>
+      </w:pPr>
+      <w:r>
+        <w:t>Overall Architecture and Communication Flow</w:t>
+      </w:r>
+    </w:p>
+    <w:p>
+      <w:pPr>
+        <w:rPr>
+          <w:lang w:val="en-US"/>
+        </w:rPr>
+      </w:pPr>
+      <w:r>
+        <w:rPr>
+          <w:lang w:val="en-US"/>
+        </w:rPr>
+        <w:t>The solution is designed with a clear separation of concerns, where each component (frontend, backend API, and a dedicated NGINX proxy) operates as a distinct microservice. All these microservices are deployed within a local Kubernetes cluster managed by k3d.</w:t>
+      </w:r>
+    </w:p>
+    <w:p>
+      <w:pPr>
+        <w:rPr>
+          <w:lang w:val="en-US"/>
+        </w:rPr>
+      </w:pPr>
+    </w:p>
+    <w:p>
+      <w:pPr>
+        <w:rPr>
+          <w:lang w:val="en-US"/>
+        </w:rPr>
+      </w:pPr>
+      <w:r>
+        <w:rPr>
+          <w:lang w:val="en-US"/>
+        </w:rPr>
+        <w:t>The communication flow for a user interacting with the application is as follows:</w:t>
+      </w:r>
+    </w:p>
+    <w:p>
+      <w:pPr>
+        <w:pStyle w:val="ListParagraph"/>
+        <w:numPr>
+          <w:ilvl w:val="0"/>
+          <w:numId w:val="40"/>
+        </w:numPr>
+        <w:rPr>
+          <w:lang w:val="en-US"/>
+        </w:rPr>
+      </w:pPr>
+      <w:r>
+        <w:rPr>
+          <w:b/>
+          <w:bCs/>
+          <w:lang w:val="en-US"/>
+        </w:rPr>
+        <w:t>User Request (Browser):</w:t>
+      </w:r>
+      <w:r>
+        <w:rPr>
+          <w:lang w:val="en-US"/>
+        </w:rPr>
+        <w:t xml:space="preserve"> The user accesses the application via their web browser at </w:t>
+      </w:r>
+      <w:hyperlink r:id="rId18" w:history="1">
+        <w:r>
+          <w:rPr>
+            <w:rStyle w:val="Hyperlink"/>
+            <w:lang w:val="en-US"/>
+          </w:rPr>
+          <w:t>http://localhost/</w:t>
+        </w:r>
+      </w:hyperlink>
+      <w:r>
+        <w:rPr>
+          <w:lang w:val="en-US"/>
+        </w:rPr>
+        <w:t>.</w:t>
+      </w:r>
+    </w:p>
+    <w:p>
+      <w:pPr>
+        <w:pStyle w:val="ListParagraph"/>
+        <w:numPr>
+          <w:ilvl w:val="0"/>
+          <w:numId w:val="40"/>
+        </w:numPr>
+        <w:rPr>
+          <w:lang w:val="en-US"/>
+        </w:rPr>
+      </w:pPr>
+      <w:r>
+        <w:rPr>
+          <w:b/>
+          <w:bCs/>
+          <w:lang w:val="en-US"/>
+        </w:rPr>
+        <w:t>External Ingress (</w:t>
+      </w:r>
+      <w:proofErr w:type="spellStart"/>
+      <w:r>
+        <w:rPr>
+          <w:b/>
+          <w:bCs/>
+          <w:lang w:val="en-US"/>
+        </w:rPr>
+        <w:t>Traefik</w:t>
+      </w:r>
+      <w:proofErr w:type="spellEnd"/>
+      <w:r>
+        <w:rPr>
+          <w:b/>
+          <w:bCs/>
+          <w:lang w:val="en-US"/>
+        </w:rPr>
+        <w:t>):</w:t>
+      </w:r>
+      <w:r>
+        <w:rPr>
+          <w:lang w:val="en-US"/>
+        </w:rPr>
+        <w:t xml:space="preserve"> This request first hits the Ingress Controller (</w:t>
+      </w:r>
+      <w:proofErr w:type="spellStart"/>
+      <w:r>
+        <w:rPr>
+          <w:lang w:val="en-US"/>
+        </w:rPr>
+        <w:t>Traefik</w:t>
+      </w:r>
+      <w:proofErr w:type="spellEnd"/>
+      <w:r>
+        <w:rPr>
+          <w:lang w:val="en-US"/>
+        </w:rPr>
+        <w:t xml:space="preserve">, bundled with k3d), which is </w:t>
+      </w:r>
+      <w:proofErr w:type="gramStart"/>
+      <w:r>
+        <w:rPr>
+          <w:lang w:val="en-US"/>
+        </w:rPr>
+        <w:t>exposed</w:t>
+      </w:r>
+      <w:proofErr w:type="gramEnd"/>
+      <w:r>
+        <w:rPr>
+          <w:lang w:val="en-US"/>
+        </w:rPr>
+        <w:t xml:space="preserve"> on the host's port 80 via k3d's port mapping.</w:t>
+      </w:r>
+    </w:p>
+    <w:p>
+      <w:pPr>
+        <w:pStyle w:val="ListParagraph"/>
+        <w:numPr>
+          <w:ilvl w:val="1"/>
+          <w:numId w:val="40"/>
+        </w:numPr>
+        <w:rPr>
+          <w:lang w:val="en-US"/>
+        </w:rPr>
+      </w:pPr>
+      <w:r>
+        <w:rPr>
+          <w:lang w:val="en-US"/>
+        </w:rPr>
+        <w:t xml:space="preserve">The Ingress, configured via </w:t>
+      </w:r>
+      <w:r>
+        <w:rPr>
+          <w:i/>
+          <w:iCs/>
+          <w:lang w:val="en-US"/>
+        </w:rPr>
+        <w:t>k8s/</w:t>
+      </w:r>
+      <w:proofErr w:type="spellStart"/>
+      <w:r>
+        <w:rPr>
+          <w:i/>
+          <w:iCs/>
+          <w:lang w:val="en-US"/>
+        </w:rPr>
+        <w:t>ingress.yaml</w:t>
+      </w:r>
+      <w:proofErr w:type="spellEnd"/>
+      <w:r>
+        <w:rPr>
+          <w:lang w:val="en-US"/>
+        </w:rPr>
+        <w:t>, acts as the cluster's main entry point and routes traffic based on URL paths.</w:t>
+      </w:r>
+    </w:p>
+    <w:p>
+      <w:pPr>
+        <w:pStyle w:val="ListParagraph"/>
+        <w:numPr>
+          <w:ilvl w:val="1"/>
+          <w:numId w:val="40"/>
+        </w:numPr>
+        <w:rPr>
+          <w:lang w:val="en-US"/>
+        </w:rPr>
+      </w:pPr>
+      <w:r>
+        <w:rPr>
+          <w:lang w:val="en-US"/>
+        </w:rPr>
+        <w:t>Requests to the root path (/) are routed to the Frontend Service.</w:t>
+      </w:r>
+    </w:p>
+    <w:p>
+      <w:pPr>
+        <w:pStyle w:val="ListParagraph"/>
+        <w:numPr>
+          <w:ilvl w:val="1"/>
+          <w:numId w:val="40"/>
+        </w:numPr>
+        <w:rPr>
+          <w:lang w:val="en-US"/>
+        </w:rPr>
+      </w:pPr>
+      <w:r>
+        <w:rPr>
+          <w:lang w:val="en-US"/>
+        </w:rPr>
+        <w:t xml:space="preserve">Requests to </w:t>
+      </w:r>
+      <w:r>
+        <w:rPr>
+          <w:i/>
+          <w:iCs/>
+          <w:lang w:val="en-US"/>
+        </w:rPr>
+        <w:t>/</w:t>
+      </w:r>
+      <w:proofErr w:type="spellStart"/>
+      <w:r>
+        <w:rPr>
+          <w:i/>
+          <w:iCs/>
+          <w:lang w:val="en-US"/>
+        </w:rPr>
+        <w:t>api</w:t>
+      </w:r>
+      <w:proofErr w:type="spellEnd"/>
+      <w:r>
+        <w:rPr>
+          <w:i/>
+          <w:iCs/>
+          <w:lang w:val="en-US"/>
+        </w:rPr>
+        <w:t>/</w:t>
+      </w:r>
+      <w:proofErr w:type="spellStart"/>
+      <w:r>
+        <w:rPr>
+          <w:i/>
+          <w:iCs/>
+          <w:lang w:val="en-US"/>
+        </w:rPr>
+        <w:t>predict</w:t>
+      </w:r>
+      <w:r>
+        <w:rPr>
+          <w:lang w:val="en-US"/>
+        </w:rPr>
+        <w:t xml:space="preserve"> or</w:t>
+      </w:r>
+      <w:proofErr w:type="spellEnd"/>
+      <w:r>
+        <w:rPr>
+          <w:lang w:val="en-US"/>
+        </w:rPr>
+        <w:t xml:space="preserve"> </w:t>
+      </w:r>
+      <w:r>
+        <w:rPr>
+          <w:i/>
+          <w:iCs/>
+          <w:lang w:val="en-US"/>
+        </w:rPr>
+        <w:t>/</w:t>
+      </w:r>
+      <w:proofErr w:type="spellStart"/>
+      <w:r>
+        <w:rPr>
+          <w:i/>
+          <w:iCs/>
+          <w:lang w:val="en-US"/>
+        </w:rPr>
+        <w:t>api</w:t>
+      </w:r>
+      <w:proofErr w:type="spellEnd"/>
+      <w:r>
+        <w:rPr>
+          <w:i/>
+          <w:iCs/>
+          <w:lang w:val="en-US"/>
+        </w:rPr>
+        <w:t>/docs</w:t>
+      </w:r>
+      <w:r>
+        <w:rPr>
+          <w:lang w:val="en-US"/>
+        </w:rPr>
+        <w:t xml:space="preserve"> are routed to the </w:t>
+      </w:r>
+      <w:proofErr w:type="spellStart"/>
+      <w:r>
+        <w:rPr>
+          <w:lang w:val="en-US"/>
+        </w:rPr>
+        <w:t>FastAPI</w:t>
+      </w:r>
+      <w:proofErr w:type="spellEnd"/>
+      <w:r>
+        <w:rPr>
+          <w:lang w:val="en-US"/>
+        </w:rPr>
+        <w:t xml:space="preserve"> Service.</w:t>
+      </w:r>
+    </w:p>
+    <w:p>
+      <w:pPr>
+        <w:pStyle w:val="ListParagraph"/>
+        <w:numPr>
+          <w:ilvl w:val="0"/>
+          <w:numId w:val="40"/>
+        </w:numPr>
+        <w:rPr>
+          <w:lang w:val="en-US"/>
+        </w:rPr>
+      </w:pPr>
+      <w:r>
+        <w:rPr>
+          <w:b/>
+          <w:bCs/>
+          <w:lang w:val="en-US"/>
+        </w:rPr>
+        <w:t>Frontend Service (NGINX Pod):</w:t>
+      </w:r>
+      <w:r>
+        <w:rPr>
+          <w:lang w:val="en-US"/>
+        </w:rPr>
+        <w:t xml:space="preserve"> If the request is for the frontend, it reaches the </w:t>
+      </w:r>
+      <w:proofErr w:type="spellStart"/>
+      <w:r>
+        <w:rPr>
+          <w:lang w:val="en-US"/>
+        </w:rPr>
+        <w:t>smurf</w:t>
+      </w:r>
+      <w:proofErr w:type="spellEnd"/>
+      <w:r>
+        <w:rPr>
+          <w:lang w:val="en-US"/>
+        </w:rPr>
+        <w:t xml:space="preserve">-frontend-service, which directs it to </w:t>
+      </w:r>
+      <w:proofErr w:type="gramStart"/>
+      <w:r>
+        <w:rPr>
+          <w:lang w:val="en-US"/>
+        </w:rPr>
+        <w:t>an</w:t>
+      </w:r>
+      <w:proofErr w:type="gramEnd"/>
+      <w:r>
+        <w:rPr>
+          <w:lang w:val="en-US"/>
+        </w:rPr>
+        <w:t xml:space="preserve"> NGINX pod.</w:t>
+      </w:r>
+    </w:p>
+    <w:p>
+      <w:pPr>
+        <w:pStyle w:val="ListParagraph"/>
+        <w:numPr>
+          <w:ilvl w:val="1"/>
+          <w:numId w:val="40"/>
+        </w:numPr>
+        <w:rPr>
+          <w:lang w:val="en-US"/>
+        </w:rPr>
+      </w:pPr>
+      <w:r>
+        <w:rPr>
+          <w:lang w:val="en-US"/>
+        </w:rPr>
+        <w:t xml:space="preserve">NGINX serves </w:t>
+      </w:r>
+      <w:proofErr w:type="gramStart"/>
+      <w:r>
+        <w:rPr>
+          <w:lang w:val="en-US"/>
+        </w:rPr>
+        <w:t>the static</w:t>
+      </w:r>
+      <w:proofErr w:type="gramEnd"/>
+      <w:r>
+        <w:rPr>
+          <w:lang w:val="en-US"/>
+        </w:rPr>
+        <w:t xml:space="preserve"> HTML, CSS, and JavaScript files to the user's browser.</w:t>
+      </w:r>
+    </w:p>
+    <w:p>
+      <w:pPr>
+        <w:pStyle w:val="ListParagraph"/>
+        <w:numPr>
+          <w:ilvl w:val="0"/>
+          <w:numId w:val="40"/>
+        </w:numPr>
+        <w:rPr>
+          <w:lang w:val="en-US"/>
+        </w:rPr>
+      </w:pPr>
+      <w:r>
+        <w:rPr>
+          <w:b/>
+          <w:bCs/>
+          <w:lang w:val="en-US"/>
+        </w:rPr>
+        <w:t>Frontend API Call (Browser to NGINX Proxy):</w:t>
+      </w:r>
+      <w:r>
+        <w:rPr>
+          <w:lang w:val="en-US"/>
+        </w:rPr>
+        <w:t xml:space="preserve"> Once the </w:t>
+      </w:r>
+      <w:proofErr w:type="gramStart"/>
+      <w:r>
+        <w:rPr>
+          <w:lang w:val="en-US"/>
+        </w:rPr>
+        <w:t>frontend</w:t>
+      </w:r>
+      <w:proofErr w:type="gramEnd"/>
+      <w:r>
+        <w:rPr>
+          <w:lang w:val="en-US"/>
+        </w:rPr>
+        <w:t xml:space="preserve"> is loaded in the browser, when the user submits the form, </w:t>
+      </w:r>
+      <w:proofErr w:type="gramStart"/>
+      <w:r>
+        <w:rPr>
+          <w:lang w:val="en-US"/>
+        </w:rPr>
+        <w:t>the JavaScript</w:t>
+      </w:r>
+      <w:proofErr w:type="gramEnd"/>
+      <w:r>
+        <w:rPr>
+          <w:lang w:val="en-US"/>
+        </w:rPr>
+        <w:t xml:space="preserve"> sends a POST request to /</w:t>
+      </w:r>
+      <w:proofErr w:type="spellStart"/>
+      <w:r>
+        <w:rPr>
+          <w:lang w:val="en-US"/>
+        </w:rPr>
+        <w:t>api</w:t>
+      </w:r>
+      <w:proofErr w:type="spellEnd"/>
+      <w:r>
+        <w:rPr>
+          <w:lang w:val="en-US"/>
+        </w:rPr>
+        <w:t>/predict. This request goes back through the browser, hits the Ingress (</w:t>
+      </w:r>
+      <w:proofErr w:type="spellStart"/>
+      <w:r>
+        <w:rPr>
+          <w:lang w:val="en-US"/>
+        </w:rPr>
+        <w:t>Traefik</w:t>
+      </w:r>
+      <w:proofErr w:type="spellEnd"/>
+      <w:r>
+        <w:rPr>
+          <w:lang w:val="en-US"/>
+        </w:rPr>
+        <w:t xml:space="preserve">) again, and is routed directly to the </w:t>
+      </w:r>
+      <w:proofErr w:type="spellStart"/>
+      <w:r>
+        <w:rPr>
+          <w:lang w:val="en-US"/>
+        </w:rPr>
+        <w:t>FastAPI</w:t>
+      </w:r>
+      <w:proofErr w:type="spellEnd"/>
+      <w:r>
+        <w:rPr>
+          <w:lang w:val="en-US"/>
+        </w:rPr>
+        <w:t xml:space="preserve"> Service as defined by the Ingress rules.</w:t>
+      </w:r>
+    </w:p>
+    <w:p>
+      <w:pPr>
+        <w:pStyle w:val="ListParagraph"/>
+        <w:numPr>
+          <w:ilvl w:val="1"/>
+          <w:numId w:val="40"/>
+        </w:numPr>
+        <w:rPr>
+          <w:i/>
+          <w:iCs/>
+          <w:lang w:val="en-US"/>
+        </w:rPr>
+      </w:pPr>
+      <w:r>
+        <w:rPr>
+          <w:i/>
+          <w:iCs/>
+          <w:lang w:val="en-US"/>
+        </w:rPr>
+        <w:t>(Note: While NGINX can also proxy API calls, in our current setup, the Ingress directly routes /</w:t>
+      </w:r>
+      <w:proofErr w:type="spellStart"/>
+      <w:r>
+        <w:rPr>
+          <w:i/>
+          <w:iCs/>
+          <w:lang w:val="en-US"/>
+        </w:rPr>
+        <w:t>api</w:t>
+      </w:r>
+      <w:proofErr w:type="spellEnd"/>
+      <w:r>
+        <w:rPr>
+          <w:i/>
+          <w:iCs/>
+          <w:lang w:val="en-US"/>
+        </w:rPr>
+        <w:t xml:space="preserve"> calls to </w:t>
+      </w:r>
+      <w:proofErr w:type="spellStart"/>
+      <w:r>
+        <w:rPr>
+          <w:i/>
+          <w:iCs/>
+          <w:lang w:val="en-US"/>
+        </w:rPr>
+        <w:t>FastAPI</w:t>
+      </w:r>
+      <w:proofErr w:type="spellEnd"/>
+      <w:r>
+        <w:rPr>
+          <w:i/>
+          <w:iCs/>
+          <w:lang w:val="en-US"/>
+        </w:rPr>
+        <w:t xml:space="preserve">, </w:t>
+      </w:r>
+      <w:proofErr w:type="gramStart"/>
+      <w:r>
+        <w:rPr>
+          <w:i/>
+          <w:iCs/>
+          <w:lang w:val="en-US"/>
+        </w:rPr>
+        <w:t>bypassing</w:t>
+      </w:r>
+      <w:proofErr w:type="gramEnd"/>
+      <w:r>
+        <w:rPr>
+          <w:i/>
+          <w:iCs/>
+          <w:lang w:val="en-US"/>
+        </w:rPr>
+        <w:t xml:space="preserve"> the frontend's NGINX pod for API specific paths. This is a valid configuration, effectively making </w:t>
+      </w:r>
+      <w:proofErr w:type="spellStart"/>
+      <w:r>
+        <w:rPr>
+          <w:i/>
+          <w:iCs/>
+          <w:lang w:val="en-US"/>
+        </w:rPr>
+        <w:t>Traefik</w:t>
+      </w:r>
+      <w:proofErr w:type="spellEnd"/>
+      <w:r>
+        <w:rPr>
+          <w:i/>
+          <w:iCs/>
+          <w:lang w:val="en-US"/>
+        </w:rPr>
+        <w:t xml:space="preserve"> the primary API gateway for external requests.)</w:t>
+      </w:r>
+    </w:p>
+    <w:p>
+      <w:pPr>
+        <w:pStyle w:val="ListParagraph"/>
+        <w:numPr>
+          <w:ilvl w:val="0"/>
+          <w:numId w:val="40"/>
+        </w:numPr>
+        <w:rPr>
+          <w:lang w:val="en-US"/>
+        </w:rPr>
+      </w:pPr>
+      <w:proofErr w:type="spellStart"/>
+      <w:r>
+        <w:rPr>
+          <w:b/>
+          <w:bCs/>
+          <w:lang w:val="en-US"/>
+        </w:rPr>
+        <w:t>FastAPI</w:t>
+      </w:r>
+      <w:proofErr w:type="spellEnd"/>
+      <w:r>
+        <w:rPr>
+          <w:b/>
+          <w:bCs/>
+          <w:lang w:val="en-US"/>
+        </w:rPr>
+        <w:t xml:space="preserve"> Service (Backend Pod):</w:t>
+      </w:r>
+      <w:r>
+        <w:rPr>
+          <w:lang w:val="en-US"/>
+        </w:rPr>
+        <w:t xml:space="preserve"> The API request reaches the </w:t>
+      </w:r>
+      <w:proofErr w:type="spellStart"/>
+      <w:r>
+        <w:rPr>
+          <w:lang w:val="en-US"/>
+        </w:rPr>
+        <w:t>smurf</w:t>
+      </w:r>
+      <w:proofErr w:type="spellEnd"/>
+      <w:r>
+        <w:rPr>
+          <w:lang w:val="en-US"/>
+        </w:rPr>
+        <w:t>-</w:t>
+      </w:r>
+      <w:proofErr w:type="spellStart"/>
+      <w:r>
+        <w:rPr>
+          <w:lang w:val="en-US"/>
+        </w:rPr>
+        <w:t>fastapi</w:t>
+      </w:r>
+      <w:proofErr w:type="spellEnd"/>
+      <w:r>
+        <w:rPr>
+          <w:lang w:val="en-US"/>
+        </w:rPr>
+        <w:t xml:space="preserve">-service, which load-balances it to an available </w:t>
+      </w:r>
+      <w:proofErr w:type="spellStart"/>
+      <w:r>
+        <w:rPr>
+          <w:lang w:val="en-US"/>
+        </w:rPr>
+        <w:t>FastAPI</w:t>
+      </w:r>
+      <w:proofErr w:type="spellEnd"/>
+      <w:r>
+        <w:rPr>
+          <w:lang w:val="en-US"/>
+        </w:rPr>
+        <w:t xml:space="preserve"> pod.</w:t>
+      </w:r>
+    </w:p>
+    <w:p>
+      <w:pPr>
+        <w:pStyle w:val="ListParagraph"/>
+        <w:numPr>
+          <w:ilvl w:val="0"/>
+          <w:numId w:val="40"/>
+        </w:numPr>
+        <w:rPr>
+          <w:lang w:val="en-US"/>
+        </w:rPr>
+      </w:pPr>
+      <w:r>
+        <w:rPr>
+          <w:b/>
+          <w:bCs/>
+          <w:lang w:val="en-US"/>
+        </w:rPr>
+        <w:t>Model Inference:</w:t>
+      </w:r>
+      <w:r>
+        <w:rPr>
+          <w:lang w:val="en-US"/>
+        </w:rPr>
+        <w:t xml:space="preserve"> Inside the </w:t>
+      </w:r>
+      <w:proofErr w:type="spellStart"/>
+      <w:r>
+        <w:rPr>
+          <w:lang w:val="en-US"/>
+        </w:rPr>
+        <w:t>FastAPI</w:t>
+      </w:r>
+      <w:proofErr w:type="spellEnd"/>
+      <w:r>
+        <w:rPr>
+          <w:lang w:val="en-US"/>
+        </w:rPr>
+        <w:t xml:space="preserve"> pod, the application loads the pre-trained </w:t>
+      </w:r>
+      <w:proofErr w:type="spellStart"/>
+      <w:r>
+        <w:rPr>
+          <w:lang w:val="en-US"/>
+        </w:rPr>
+        <w:t>model.pkl</w:t>
+      </w:r>
+      <w:proofErr w:type="spellEnd"/>
+      <w:r>
+        <w:rPr>
+          <w:lang w:val="en-US"/>
+        </w:rPr>
+        <w:t xml:space="preserve"> and performs the prediction based on the input data.</w:t>
+      </w:r>
+    </w:p>
+    <w:p>
+      <w:pPr>
+        <w:pStyle w:val="ListParagraph"/>
+        <w:numPr>
+          <w:ilvl w:val="0"/>
+          <w:numId w:val="40"/>
+        </w:numPr>
+        <w:rPr>
+          <w:lang w:val="en-US"/>
+        </w:rPr>
+      </w:pPr>
+      <w:r>
+        <w:rPr>
+          <w:b/>
+          <w:bCs/>
+          <w:lang w:val="en-US"/>
+        </w:rPr>
+        <w:t>Response:</w:t>
+      </w:r>
+      <w:r>
+        <w:rPr>
+          <w:lang w:val="en-US"/>
+        </w:rPr>
+        <w:t xml:space="preserve"> The prediction result is sent back through the </w:t>
+      </w:r>
+      <w:proofErr w:type="spellStart"/>
+      <w:r>
+        <w:rPr>
+          <w:lang w:val="en-US"/>
+        </w:rPr>
+        <w:t>FastAPI</w:t>
+      </w:r>
+      <w:proofErr w:type="spellEnd"/>
+      <w:r>
+        <w:rPr>
+          <w:lang w:val="en-US"/>
+        </w:rPr>
+        <w:t xml:space="preserve"> Service, Ingress, and finally to the user's browser, where the frontend displays it.</w:t>
+      </w:r>
+    </w:p>
+    <w:p>
+      <w:pPr>
+        <w:rPr>
+          <w:lang w:val="en-US"/>
+        </w:rPr>
+      </w:pPr>
+    </w:p>
+    <w:p>
+      <w:pPr>
+        <w:rPr>
+          <w:lang w:val="en-US"/>
+        </w:rPr>
+      </w:pPr>
+      <w:r>
+        <w:rPr>
+          <w:lang w:val="en-US"/>
+        </w:rPr>
+        <w:lastRenderedPageBreak/>
+        <w:drawing>
+          <wp:inline distT="0" distB="0" distL="0" distR="0" wp14:anchorId="341BB0B6" wp14:editId="18672784">
+            <wp:extent cx="5396230" cy="3590925"/>
+            <wp:effectExtent l="0" t="0" r="0" b="9525"/>
+            <wp:docPr id="2054410848" name="Picture 1" descr="A screenshot of a computer program&#10;&#10;AI-generated content may be incorrect."/>
+            <wp:cNvGraphicFramePr>
+              <a:graphicFrameLocks xmlns:a="http://schemas.openxmlformats.org/drawingml/2006/main" noChangeAspect="1"/>
+            </wp:cNvGraphicFramePr>
+            <a:graphic xmlns:a="http://schemas.openxmlformats.org/drawingml/2006/main">
+              <a:graphicData uri="http://schemas.openxmlformats.org/drawingml/2006/picture">
+                <pic:pic xmlns:pic="http://schemas.openxmlformats.org/drawingml/2006/picture">
+                  <pic:nvPicPr>
+                    <pic:cNvPr id="2054410848" name="Picture 1" descr="A screenshot of a computer program&#10;&#10;AI-generated content may be incorrect."/>
+                    <pic:cNvPicPr/>
+                  </pic:nvPicPr>
+                  <pic:blipFill>
+                    <a:blip r:embed="rId19"/>
+                    <a:stretch>
+                      <a:fillRect/>
+                    </a:stretch>
+                  </pic:blipFill>
+                  <pic:spPr>
+                    <a:xfrm>
+                      <a:off x="0" y="0"/>
+                      <a:ext cx="5396230" cy="3590925"/>
+                    </a:xfrm>
+                    <a:prstGeom prst="rect">
+                      <a:avLst/>
+                    </a:prstGeom>
+                  </pic:spPr>
+                </pic:pic>
+              </a:graphicData>
+            </a:graphic>
+          </wp:inline>
+        </w:drawing>
+      </w:r>
+    </w:p>
+    <w:p>
+      <w:pPr>
+        <w:pStyle w:val="Heading3"/>
+      </w:pPr>
+      <w:proofErr w:type="spellStart"/>
+      <w:r>
+        <w:t>FastAPI</w:t>
+      </w:r>
+      <w:proofErr w:type="spellEnd"/>
+      <w:r>
+        <w:t xml:space="preserve"> API Endpoint</w:t>
+      </w:r>
+    </w:p>
+    <w:p>
+      <w:pPr>
+        <w:rPr>
+          <w:lang w:val="en-US"/>
+        </w:rPr>
+      </w:pPr>
+      <w:r>
+        <w:rPr>
+          <w:lang w:val="en-US"/>
+        </w:rPr>
+        <w:t xml:space="preserve">The </w:t>
+      </w:r>
+      <w:proofErr w:type="spellStart"/>
+      <w:r>
+        <w:rPr>
+          <w:lang w:val="en-US"/>
+        </w:rPr>
+        <w:t>FastAPI</w:t>
+      </w:r>
+      <w:proofErr w:type="spellEnd"/>
+      <w:r>
+        <w:rPr>
+          <w:lang w:val="en-US"/>
+        </w:rPr>
+        <w:t xml:space="preserve"> application serves as the core backend, exposing an API endpoint for model inference.</w:t>
+      </w:r>
+    </w:p>
+    <w:p>
+      <w:pPr>
+        <w:rPr>
+          <w:lang w:val="en-US"/>
+        </w:rPr>
+      </w:pPr>
+    </w:p>
+    <w:p>
+      <w:pPr>
+        <w:pStyle w:val="ListParagraph"/>
+        <w:numPr>
+          <w:ilvl w:val="0"/>
+          <w:numId w:val="41"/>
+        </w:numPr>
+        <w:rPr>
+          <w:lang w:val="en-US"/>
+        </w:rPr>
+      </w:pPr>
+      <w:r>
+        <w:rPr>
+          <w:b/>
+          <w:bCs/>
+          <w:lang w:val="en-US"/>
+        </w:rPr>
+        <w:t>Purpose:</w:t>
+      </w:r>
+      <w:r>
+        <w:rPr>
+          <w:lang w:val="en-US"/>
+        </w:rPr>
+        <w:t xml:space="preserve"> To encapsulate the machine learning model and provide a standardized HTTP interface for predictions. This allows the model to be consumed by various clients (like our frontend) without them needing to understand the underlying model logic or dependencies.</w:t>
+      </w:r>
+    </w:p>
+    <w:p>
+      <w:pPr>
+        <w:pStyle w:val="ListParagraph"/>
+        <w:numPr>
+          <w:ilvl w:val="0"/>
+          <w:numId w:val="41"/>
+        </w:numPr>
+        <w:rPr>
+          <w:b/>
+          <w:bCs/>
+          <w:lang w:val="en-US"/>
+        </w:rPr>
+      </w:pPr>
+      <w:r>
+        <w:rPr>
+          <w:b/>
+          <w:bCs/>
+          <w:lang w:val="en-US"/>
+        </w:rPr>
+        <w:t>Implementation:</w:t>
+      </w:r>
+    </w:p>
+    <w:p>
+      <w:pPr>
+        <w:pStyle w:val="ListParagraph"/>
+        <w:numPr>
+          <w:ilvl w:val="1"/>
+          <w:numId w:val="41"/>
+        </w:numPr>
+        <w:rPr>
+          <w:b/>
+          <w:bCs/>
+          <w:lang w:val="en-US"/>
+        </w:rPr>
+      </w:pPr>
+      <w:r>
+        <w:rPr>
+          <w:lang w:val="en-US"/>
+        </w:rPr>
+        <w:t xml:space="preserve">The </w:t>
+      </w:r>
+      <w:r>
+        <w:rPr>
+          <w:i/>
+          <w:iCs/>
+          <w:lang w:val="en-US"/>
+        </w:rPr>
+        <w:t>inference/main.py</w:t>
+      </w:r>
+      <w:r>
+        <w:rPr>
+          <w:lang w:val="en-US"/>
+        </w:rPr>
+        <w:t xml:space="preserve"> file defines the </w:t>
+      </w:r>
+      <w:proofErr w:type="spellStart"/>
+      <w:r>
+        <w:rPr>
+          <w:lang w:val="en-US"/>
+        </w:rPr>
+        <w:t>FastAPI</w:t>
+      </w:r>
+      <w:proofErr w:type="spellEnd"/>
+      <w:r>
+        <w:rPr>
+          <w:lang w:val="en-US"/>
+        </w:rPr>
+        <w:t xml:space="preserve"> application.</w:t>
+      </w:r>
+    </w:p>
+    <w:p>
+      <w:pPr>
+        <w:pStyle w:val="ListParagraph"/>
+        <w:numPr>
+          <w:ilvl w:val="1"/>
+          <w:numId w:val="41"/>
+        </w:numPr>
+        <w:rPr>
+          <w:b/>
+          <w:bCs/>
+          <w:lang w:val="en-US"/>
+        </w:rPr>
+      </w:pPr>
+      <w:r>
+        <w:rPr>
+          <w:lang w:val="en-US"/>
+        </w:rPr>
+        <w:t>The model (</w:t>
+      </w:r>
+      <w:proofErr w:type="spellStart"/>
+      <w:r>
+        <w:rPr>
+          <w:i/>
+          <w:iCs/>
+          <w:lang w:val="en-US"/>
+        </w:rPr>
+        <w:t>model.pkl</w:t>
+      </w:r>
+      <w:proofErr w:type="spellEnd"/>
+      <w:r>
+        <w:rPr>
+          <w:lang w:val="en-US"/>
+        </w:rPr>
+        <w:t xml:space="preserve">) is loaded directly into the </w:t>
+      </w:r>
+      <w:proofErr w:type="spellStart"/>
+      <w:r>
+        <w:rPr>
+          <w:lang w:val="en-US"/>
+        </w:rPr>
+        <w:t>FastAPI</w:t>
+      </w:r>
+      <w:proofErr w:type="spellEnd"/>
+      <w:r>
+        <w:rPr>
+          <w:lang w:val="en-US"/>
+        </w:rPr>
+        <w:t xml:space="preserve"> application's memory when the application starts, ensuring efficient inference during requests.</w:t>
+      </w:r>
+    </w:p>
+    <w:p>
+      <w:pPr>
+        <w:pStyle w:val="ListParagraph"/>
+        <w:numPr>
+          <w:ilvl w:val="1"/>
+          <w:numId w:val="41"/>
+        </w:numPr>
+        <w:rPr>
+          <w:b/>
+          <w:bCs/>
+          <w:lang w:val="en-US"/>
+        </w:rPr>
+      </w:pPr>
+      <w:r>
+        <w:rPr>
+          <w:lang w:val="en-US"/>
+        </w:rPr>
+        <w:t xml:space="preserve">A </w:t>
+      </w:r>
+      <w:r>
+        <w:rPr>
+          <w:i/>
+          <w:iCs/>
+          <w:lang w:val="en-US"/>
+        </w:rPr>
+        <w:t>POST</w:t>
+      </w:r>
+      <w:r>
+        <w:rPr>
+          <w:lang w:val="en-US"/>
+        </w:rPr>
+        <w:t xml:space="preserve"> endpoint, </w:t>
+      </w:r>
+      <w:r>
+        <w:rPr>
+          <w:i/>
+          <w:iCs/>
+          <w:lang w:val="en-US"/>
+        </w:rPr>
+        <w:t>/</w:t>
+      </w:r>
+      <w:proofErr w:type="spellStart"/>
+      <w:r>
+        <w:rPr>
+          <w:i/>
+          <w:iCs/>
+          <w:lang w:val="en-US"/>
+        </w:rPr>
+        <w:t>api</w:t>
+      </w:r>
+      <w:proofErr w:type="spellEnd"/>
+      <w:r>
+        <w:rPr>
+          <w:i/>
+          <w:iCs/>
+          <w:lang w:val="en-US"/>
+        </w:rPr>
+        <w:t>/predict</w:t>
+      </w:r>
+      <w:r>
+        <w:rPr>
+          <w:lang w:val="en-US"/>
+        </w:rPr>
+        <w:t xml:space="preserve">, is defined, which expects a JSON payload matching the </w:t>
+      </w:r>
+      <w:proofErr w:type="spellStart"/>
+      <w:r>
+        <w:rPr>
+          <w:i/>
+          <w:iCs/>
+          <w:lang w:val="en-US"/>
+        </w:rPr>
+        <w:t>SmurfFeatures</w:t>
+      </w:r>
+      <w:proofErr w:type="spellEnd"/>
+      <w:r>
+        <w:rPr>
+          <w:lang w:val="en-US"/>
+        </w:rPr>
+        <w:t xml:space="preserve"> </w:t>
+      </w:r>
+      <w:proofErr w:type="spellStart"/>
+      <w:r>
+        <w:rPr>
+          <w:lang w:val="en-US"/>
+        </w:rPr>
+        <w:t>Pydantic</w:t>
+      </w:r>
+      <w:proofErr w:type="spellEnd"/>
+      <w:r>
+        <w:rPr>
+          <w:lang w:val="en-US"/>
+        </w:rPr>
+        <w:t xml:space="preserve"> schema. Upon receiving data, it performs the prediction and returns the result.</w:t>
+      </w:r>
+    </w:p>
+    <w:p>
+      <w:pPr>
+        <w:pStyle w:val="ListParagraph"/>
+        <w:numPr>
+          <w:ilvl w:val="1"/>
+          <w:numId w:val="41"/>
+        </w:numPr>
+        <w:rPr>
+          <w:b/>
+          <w:bCs/>
+          <w:lang w:val="en-US"/>
+        </w:rPr>
+      </w:pPr>
+      <w:r>
+        <w:rPr>
+          <w:b/>
+          <w:bCs/>
+          <w:lang w:val="en-US"/>
+        </w:rPr>
+        <w:t>CORS Middleware:</w:t>
+      </w:r>
+      <w:r>
+        <w:rPr>
+          <w:lang w:val="en-US"/>
+        </w:rPr>
+        <w:t xml:space="preserve"> </w:t>
+      </w:r>
+      <w:proofErr w:type="spellStart"/>
+      <w:r>
+        <w:rPr>
+          <w:i/>
+          <w:iCs/>
+          <w:lang w:val="en-US"/>
+        </w:rPr>
+        <w:t>CORSMiddleware</w:t>
+      </w:r>
+      <w:proofErr w:type="spellEnd"/>
+      <w:r>
+        <w:rPr>
+          <w:lang w:val="en-US"/>
+        </w:rPr>
+        <w:t xml:space="preserve"> is enabled to allow cross-origin requests from the frontend.</w:t>
+      </w:r>
+    </w:p>
+    <w:p>
+      <w:pPr>
+        <w:pStyle w:val="ListParagraph"/>
+        <w:numPr>
+          <w:ilvl w:val="1"/>
+          <w:numId w:val="41"/>
+        </w:numPr>
+        <w:rPr>
+          <w:b/>
+          <w:bCs/>
+          <w:lang w:val="en-US"/>
+        </w:rPr>
+      </w:pPr>
+      <w:r>
+        <w:rPr>
+          <w:lang w:val="en-US"/>
+        </w:rPr>
+        <w:t xml:space="preserve">API Docs: </w:t>
+      </w:r>
+      <w:proofErr w:type="spellStart"/>
+      <w:r>
+        <w:rPr>
+          <w:lang w:val="en-US"/>
+        </w:rPr>
+        <w:t>FastAPI's</w:t>
+      </w:r>
+      <w:proofErr w:type="spellEnd"/>
+      <w:r>
+        <w:rPr>
+          <w:lang w:val="en-US"/>
+        </w:rPr>
+        <w:t xml:space="preserve"> interactive documentation (Swagger UI) and OpenAPI schema are explicitly configured at /</w:t>
+      </w:r>
+      <w:proofErr w:type="spellStart"/>
+      <w:r>
+        <w:rPr>
+          <w:lang w:val="en-US"/>
+        </w:rPr>
+        <w:t>api</w:t>
+      </w:r>
+      <w:proofErr w:type="spellEnd"/>
+      <w:r>
+        <w:rPr>
+          <w:lang w:val="en-US"/>
+        </w:rPr>
+        <w:t>/docs and /</w:t>
+      </w:r>
+      <w:proofErr w:type="spellStart"/>
+      <w:r>
+        <w:rPr>
+          <w:lang w:val="en-US"/>
+        </w:rPr>
+        <w:t>api</w:t>
+      </w:r>
+      <w:proofErr w:type="spellEnd"/>
+      <w:r>
+        <w:rPr>
+          <w:lang w:val="en-US"/>
+        </w:rPr>
+        <w:t>/</w:t>
+      </w:r>
+      <w:proofErr w:type="spellStart"/>
+      <w:r>
+        <w:rPr>
+          <w:lang w:val="en-US"/>
+        </w:rPr>
+        <w:t>openapi.json</w:t>
+      </w:r>
+      <w:proofErr w:type="spellEnd"/>
+      <w:r>
+        <w:rPr>
+          <w:lang w:val="en-US"/>
+        </w:rPr>
+        <w:t xml:space="preserve"> respectively. This aligns with the Ingress routing, making the API documentation accessible via the main Ingress.</w:t>
+      </w:r>
+    </w:p>
+    <w:p>
+      <w:pPr>
+        <w:rPr>
+          <w:lang w:val="en-US"/>
+        </w:rPr>
+      </w:pPr>
+    </w:p>
+    <w:p>
+      <w:pPr>
+        <w:rPr>
+          <w:i/>
+          <w:iCs/>
+          <w:lang w:val="en-US"/>
+        </w:rPr>
+      </w:pPr>
+      <w:r>
+        <w:rPr>
+          <w:i/>
+          <w:iCs/>
+          <w:lang w:val="en-US"/>
+        </w:rPr>
+        <w:t># inference/main.py snippet</w:t>
+      </w:r>
+    </w:p>
+    <w:p>
+      <w:pPr>
+        <w:rPr>
+          <w:lang w:val="en-US"/>
+        </w:rPr>
+      </w:pPr>
+      <w:r>
+        <w:rPr>
+          <w:lang w:val="en-US"/>
+        </w:rPr>
+        <w:drawing>
+          <wp:inline distT="0" distB="0" distL="0" distR="0" wp14:anchorId="748915EA" wp14:editId="6E99ADB6">
+            <wp:extent cx="5396230" cy="659765"/>
+            <wp:effectExtent l="0" t="0" r="0" b="6985"/>
+            <wp:docPr id="939955757" name="Picture 1" descr="A blue screen with white text&#10;&#10;AI-generated content may be incorrect."/>
+            <wp:cNvGraphicFramePr>
+              <a:graphicFrameLocks xmlns:a="http://schemas.openxmlformats.org/drawingml/2006/main" noChangeAspect="1"/>
+            </wp:cNvGraphicFramePr>
+            <a:graphic xmlns:a="http://schemas.openxmlformats.org/drawingml/2006/main">
+              <a:graphicData uri="http://schemas.openxmlformats.org/drawingml/2006/picture">
+                <pic:pic xmlns:pic="http://schemas.openxmlformats.org/drawingml/2006/picture">
+                  <pic:nvPicPr>
+                    <pic:cNvPr id="939955757" name="Picture 1" descr="A blue screen with white text&#10;&#10;AI-generated content may be incorrect."/>
+                    <pic:cNvPicPr/>
+                  </pic:nvPicPr>
+                  <pic:blipFill>
+                    <a:blip r:embed="rId20"/>
+                    <a:stretch>
+                      <a:fillRect/>
+                    </a:stretch>
+                  </pic:blipFill>
+                  <pic:spPr>
+                    <a:xfrm>
+                      <a:off x="0" y="0"/>
+                      <a:ext cx="5396230" cy="659765"/>
+                    </a:xfrm>
+                    <a:prstGeom prst="rect">
+                      <a:avLst/>
+                    </a:prstGeom>
+                  </pic:spPr>
+                </pic:pic>
+              </a:graphicData>
+            </a:graphic>
+          </wp:inline>
+        </w:drawing>
+      </w:r>
+    </w:p>
+    <w:p>
+      <w:pPr>
+        <w:rPr>
+          <w:lang w:val="en-US"/>
+        </w:rPr>
+      </w:pPr>
+      <w:r>
+        <w:rPr>
+          <w:lang w:val="en-US"/>
+        </w:rPr>
+        <w:t># ... model loading ...</w:t>
+      </w:r>
+    </w:p>
+    <w:p>
+      <w:pPr>
+        <w:rPr>
+          <w:lang w:val="en-US"/>
+        </w:rPr>
+      </w:pPr>
+      <w:r>
+        <w:rPr>
+          <w:lang w:val="en-US"/>
+        </w:rPr>
+        <w:drawing>
+          <wp:inline distT="0" distB="0" distL="0" distR="0" wp14:anchorId="1714AC1F" wp14:editId="4CEBEACB">
+            <wp:extent cx="5396230" cy="1167765"/>
+            <wp:effectExtent l="0" t="0" r="0" b="0"/>
+            <wp:docPr id="1994419015" name="Picture 1" descr="A screenshot of a computer&#10;&#10;AI-generated content may be incorrect."/>
+            <wp:cNvGraphicFramePr>
+              <a:graphicFrameLocks xmlns:a="http://schemas.openxmlformats.org/drawingml/2006/main" noChangeAspect="1"/>
+            </wp:cNvGraphicFramePr>
+            <a:graphic xmlns:a="http://schemas.openxmlformats.org/drawingml/2006/main">
+              <a:graphicData uri="http://schemas.openxmlformats.org/drawingml/2006/picture">
+                <pic:pic xmlns:pic="http://schemas.openxmlformats.org/drawingml/2006/picture">
+                  <pic:nvPicPr>
+                    <pic:cNvPr id="1994419015" name="Picture 1" descr="A screenshot of a computer&#10;&#10;AI-generated content may be incorrect."/>
+                    <pic:cNvPicPr/>
+                  </pic:nvPicPr>
+                  <pic:blipFill>
+                    <a:blip r:embed="rId21"/>
+                    <a:stretch>
+                      <a:fillRect/>
+                    </a:stretch>
+                  </pic:blipFill>
+                  <pic:spPr>
+                    <a:xfrm>
+                      <a:off x="0" y="0"/>
+                      <a:ext cx="5396230" cy="1167765"/>
+                    </a:xfrm>
+                    <a:prstGeom prst="rect">
+                      <a:avLst/>
+                    </a:prstGeom>
+                  </pic:spPr>
+                </pic:pic>
+              </a:graphicData>
+            </a:graphic>
+          </wp:inline>
+        </w:drawing>
+      </w:r>
+    </w:p>
+    <w:p>
+      <w:pPr>
+        <w:pStyle w:val="Heading1"/>
+        <w:rPr>
+          <w:lang w:val="en-US"/>
+        </w:rPr>
+      </w:pPr>
+      <w:proofErr w:type="spellStart"/>
+      <w:r>
+        <w:rPr>
+          <w:lang w:val="en-US"/>
+        </w:rPr>
+        <w:lastRenderedPageBreak/>
+        <w:t>FastAPI</w:t>
+      </w:r>
+      <w:proofErr w:type="spellEnd"/>
+      <w:r>
+        <w:rPr>
+          <w:lang w:val="en-US"/>
+        </w:rPr>
+        <w:t xml:space="preserve"> API Documentation Screenshot</w:t>
+      </w:r>
+    </w:p>
+    <w:p>
+      <w:pPr>
+        <w:rPr>
+          <w:lang w:val="en-US"/>
+        </w:rPr>
+      </w:pPr>
+      <w:r>
+        <w:rPr>
+          <w:lang w:val="en-US"/>
+        </w:rPr>
+        <w:drawing>
+          <wp:inline distT="0" distB="0" distL="0" distR="0" wp14:anchorId="2A1D6311" wp14:editId="743AC4F6">
+            <wp:extent cx="5396230" cy="1327150"/>
+            <wp:effectExtent l="0" t="0" r="0" b="6350"/>
+            <wp:docPr id="1053489794" name="Picture 1" descr="A blue and white rectangular object&#10;&#10;AI-generated content may be incorrect."/>
+            <wp:cNvGraphicFramePr>
+              <a:graphicFrameLocks xmlns:a="http://schemas.openxmlformats.org/drawingml/2006/main" noChangeAspect="1"/>
+            </wp:cNvGraphicFramePr>
+            <a:graphic xmlns:a="http://schemas.openxmlformats.org/drawingml/2006/main">
+              <a:graphicData uri="http://schemas.openxmlformats.org/drawingml/2006/picture">
+                <pic:pic xmlns:pic="http://schemas.openxmlformats.org/drawingml/2006/picture">
+                  <pic:nvPicPr>
+                    <pic:cNvPr id="1053489794" name="Picture 1" descr="A blue and white rectangular object&#10;&#10;AI-generated content may be incorrect."/>
+                    <pic:cNvPicPr/>
+                  </pic:nvPicPr>
+                  <pic:blipFill>
+                    <a:blip r:embed="rId22"/>
+                    <a:stretch>
+                      <a:fillRect/>
+                    </a:stretch>
+                  </pic:blipFill>
+                  <pic:spPr>
+                    <a:xfrm>
+                      <a:off x="0" y="0"/>
+                      <a:ext cx="5396230" cy="1327150"/>
+                    </a:xfrm>
+                    <a:prstGeom prst="rect">
+                      <a:avLst/>
+                    </a:prstGeom>
+                  </pic:spPr>
+                </pic:pic>
+              </a:graphicData>
+            </a:graphic>
+          </wp:inline>
+        </w:drawing>
+      </w:r>
+    </w:p>
+    <w:p>
+      <w:pPr>
+        <w:pStyle w:val="Heading1"/>
+        <w:rPr>
+          <w:lang w:val="en-US"/>
+        </w:rPr>
+      </w:pPr>
+      <w:r>
+        <w:rPr>
+          <w:lang w:val="en-US"/>
+        </w:rPr>
+        <w:t>Frontend</w:t>
+      </w:r>
+    </w:p>
+    <w:p>
+      <w:pPr>
+        <w:rPr>
+          <w:lang w:val="en-US"/>
+        </w:rPr>
+      </w:pPr>
+      <w:r>
+        <w:rPr>
+          <w:lang w:val="en-US"/>
+        </w:rPr>
+        <w:t xml:space="preserve">A simple, user-friendly web frontend was developed to allow users to input data and receive predictions from the </w:t>
+      </w:r>
+      <w:proofErr w:type="spellStart"/>
+      <w:r>
+        <w:rPr>
+          <w:lang w:val="en-US"/>
+        </w:rPr>
+        <w:t>FastAPI</w:t>
+      </w:r>
+      <w:proofErr w:type="spellEnd"/>
+      <w:r>
+        <w:rPr>
+          <w:lang w:val="en-US"/>
+        </w:rPr>
+        <w:t xml:space="preserve"> model.</w:t>
+      </w:r>
+    </w:p>
+    <w:p>
+      <w:pPr>
+        <w:pStyle w:val="ListParagraph"/>
+        <w:numPr>
+          <w:ilvl w:val="0"/>
+          <w:numId w:val="41"/>
+        </w:numPr>
+        <w:rPr>
+          <w:lang w:val="en-US"/>
+        </w:rPr>
+      </w:pPr>
+      <w:r>
+        <w:rPr>
+          <w:b/>
+          <w:bCs/>
+          <w:lang w:val="en-US"/>
+        </w:rPr>
+        <w:t>Purpose:</w:t>
+      </w:r>
+      <w:r>
+        <w:rPr>
+          <w:lang w:val="en-US"/>
+        </w:rPr>
+        <w:t xml:space="preserve"> To provide a graphical interface for user interaction, abstracting the complexities of the API calls.</w:t>
+      </w:r>
+    </w:p>
+    <w:p>
+      <w:pPr>
+        <w:pStyle w:val="ListParagraph"/>
+        <w:numPr>
+          <w:ilvl w:val="0"/>
+          <w:numId w:val="41"/>
+        </w:numPr>
+        <w:rPr>
+          <w:b/>
+          <w:bCs/>
+          <w:lang w:val="en-US"/>
+        </w:rPr>
+      </w:pPr>
+      <w:r>
+        <w:rPr>
+          <w:b/>
+          <w:bCs/>
+          <w:lang w:val="en-US"/>
+        </w:rPr>
+        <w:t>Implementation:</w:t>
+      </w:r>
+    </w:p>
+    <w:p>
+      <w:pPr>
+        <w:pStyle w:val="ListParagraph"/>
+        <w:numPr>
+          <w:ilvl w:val="1"/>
+          <w:numId w:val="41"/>
+        </w:numPr>
+        <w:rPr>
+          <w:b/>
+          <w:bCs/>
+          <w:lang w:val="en-US"/>
+        </w:rPr>
+      </w:pPr>
+      <w:r>
+        <w:rPr>
+          <w:b/>
+          <w:bCs/>
+          <w:lang w:val="en-US"/>
+        </w:rPr>
+        <w:t>HTML</w:t>
+      </w:r>
+      <w:r>
+        <w:rPr>
+          <w:lang w:val="en-US"/>
+        </w:rPr>
+        <w:t xml:space="preserve"> (</w:t>
+      </w:r>
+      <w:r>
+        <w:rPr>
+          <w:i/>
+          <w:iCs/>
+          <w:lang w:val="en-US"/>
+        </w:rPr>
+        <w:t>frontend/index.html</w:t>
+      </w:r>
+      <w:r>
+        <w:rPr>
+          <w:lang w:val="en-US"/>
+        </w:rPr>
+        <w:t xml:space="preserve">): Provides the basic structure, including a form with input fields for each feature in the </w:t>
+      </w:r>
+      <w:proofErr w:type="spellStart"/>
+      <w:r>
+        <w:rPr>
+          <w:i/>
+          <w:iCs/>
+          <w:lang w:val="en-US"/>
+        </w:rPr>
+        <w:t>SmurfFeatures</w:t>
+      </w:r>
+      <w:proofErr w:type="spellEnd"/>
+      <w:r>
+        <w:rPr>
+          <w:lang w:val="en-US"/>
+        </w:rPr>
+        <w:t xml:space="preserve"> schema, a submit button, and areas to display the result or error messages. Tailwind CSS is used for minimal styling.</w:t>
+      </w:r>
+    </w:p>
+    <w:p>
+      <w:pPr>
+        <w:pStyle w:val="ListParagraph"/>
+        <w:numPr>
+          <w:ilvl w:val="1"/>
+          <w:numId w:val="41"/>
+        </w:numPr>
+        <w:rPr>
+          <w:b/>
+          <w:bCs/>
+          <w:lang w:val="en-US"/>
+        </w:rPr>
+      </w:pPr>
+      <w:r>
+        <w:rPr>
+          <w:b/>
+          <w:bCs/>
+          <w:lang w:val="en-US"/>
+        </w:rPr>
+        <w:t>JavaScript</w:t>
+      </w:r>
+      <w:r>
+        <w:rPr>
+          <w:lang w:val="en-US"/>
+        </w:rPr>
+        <w:t xml:space="preserve"> (</w:t>
+      </w:r>
+      <w:r>
+        <w:rPr>
+          <w:i/>
+          <w:iCs/>
+          <w:lang w:val="en-US"/>
+        </w:rPr>
+        <w:t>frontend/script.js</w:t>
+      </w:r>
+      <w:r>
+        <w:rPr>
+          <w:lang w:val="en-US"/>
+        </w:rPr>
+        <w:t>):</w:t>
+      </w:r>
+    </w:p>
+    <w:p>
+      <w:pPr>
+        <w:pStyle w:val="ListParagraph"/>
+        <w:numPr>
+          <w:ilvl w:val="2"/>
+          <w:numId w:val="41"/>
+        </w:numPr>
+        <w:rPr>
+          <w:b/>
+          <w:bCs/>
+          <w:lang w:val="en-US"/>
+        </w:rPr>
+      </w:pPr>
+      <w:r>
+        <w:rPr>
+          <w:lang w:val="en-US"/>
+        </w:rPr>
+        <w:t xml:space="preserve">Dynamically generates all 44 input fields based on the </w:t>
+      </w:r>
+      <w:proofErr w:type="spellStart"/>
+      <w:r>
+        <w:rPr>
+          <w:i/>
+          <w:iCs/>
+          <w:lang w:val="en-US"/>
+        </w:rPr>
+        <w:t>SmurfFeatures</w:t>
+      </w:r>
+      <w:proofErr w:type="spellEnd"/>
+      <w:r>
+        <w:rPr>
+          <w:lang w:val="en-US"/>
+        </w:rPr>
+        <w:t xml:space="preserve"> schema, ensuring consistency and making the form maintainable. It uses user-friendly labels derived from the schema field names and specifies appropriate input types (e.g., </w:t>
+      </w:r>
+      <w:r>
+        <w:rPr>
+          <w:i/>
+          <w:iCs/>
+          <w:lang w:val="en-US"/>
+        </w:rPr>
+        <w:t>number</w:t>
+      </w:r>
+      <w:r>
+        <w:rPr>
+          <w:lang w:val="en-US"/>
+        </w:rPr>
+        <w:t xml:space="preserve"> for floats and 0/1 for </w:t>
+      </w:r>
+      <w:proofErr w:type="spellStart"/>
+      <w:r>
+        <w:rPr>
+          <w:lang w:val="en-US"/>
+        </w:rPr>
+        <w:t>booleans</w:t>
+      </w:r>
+      <w:proofErr w:type="spellEnd"/>
+      <w:r>
+        <w:rPr>
+          <w:lang w:val="en-US"/>
+        </w:rPr>
+        <w:t>).</w:t>
+      </w:r>
+    </w:p>
+    <w:p>
+      <w:pPr>
+        <w:pStyle w:val="ListParagraph"/>
+        <w:numPr>
+          <w:ilvl w:val="2"/>
+          <w:numId w:val="41"/>
+        </w:numPr>
+        <w:rPr>
+          <w:b/>
+          <w:bCs/>
+          <w:lang w:val="en-US"/>
+        </w:rPr>
+      </w:pPr>
+      <w:r>
+        <w:rPr>
+          <w:lang w:val="en-US"/>
+        </w:rPr>
+        <w:t>Listens for the form submission.</w:t>
+      </w:r>
+    </w:p>
+    <w:p>
+      <w:pPr>
+        <w:pStyle w:val="ListParagraph"/>
+        <w:numPr>
+          <w:ilvl w:val="2"/>
+          <w:numId w:val="41"/>
+        </w:numPr>
+        <w:rPr>
+          <w:b/>
+          <w:bCs/>
+          <w:lang w:val="en-US"/>
+        </w:rPr>
+      </w:pPr>
+      <w:r>
+        <w:rPr>
+          <w:lang w:val="en-US"/>
+        </w:rPr>
+        <w:t>Gathers input data from the form fields, parsing values to the correct types (</w:t>
+      </w:r>
+      <w:r>
+        <w:rPr>
+          <w:i/>
+          <w:iCs/>
+          <w:lang w:val="en-US"/>
+        </w:rPr>
+        <w:t>float</w:t>
+      </w:r>
+      <w:r>
+        <w:rPr>
+          <w:lang w:val="en-US"/>
+        </w:rPr>
+        <w:t xml:space="preserve"> or</w:t>
+      </w:r>
+      <w:r>
+        <w:rPr>
+          <w:i/>
+          <w:iCs/>
+          <w:lang w:val="en-US"/>
+        </w:rPr>
+        <w:t xml:space="preserve"> </w:t>
+      </w:r>
+      <w:proofErr w:type="spellStart"/>
+      <w:r>
+        <w:rPr>
+          <w:i/>
+          <w:iCs/>
+          <w:lang w:val="en-US"/>
+        </w:rPr>
+        <w:t>boolean</w:t>
+      </w:r>
+      <w:proofErr w:type="spellEnd"/>
+      <w:r>
+        <w:rPr>
+          <w:lang w:val="en-US"/>
+        </w:rPr>
+        <w:t>).</w:t>
+      </w:r>
+    </w:p>
+    <w:p>
+      <w:pPr>
+        <w:pStyle w:val="ListParagraph"/>
+        <w:numPr>
+          <w:ilvl w:val="2"/>
+          <w:numId w:val="41"/>
+        </w:numPr>
+        <w:rPr>
+          <w:b/>
+          <w:bCs/>
+          <w:lang w:val="en-US"/>
+        </w:rPr>
+      </w:pPr>
+      <w:r>
+        <w:rPr>
+          <w:lang w:val="en-US"/>
+        </w:rPr>
+        <w:t>Sends an asynchronous POST request to the /</w:t>
+      </w:r>
+      <w:proofErr w:type="spellStart"/>
+      <w:r>
+        <w:rPr>
+          <w:lang w:val="en-US"/>
+        </w:rPr>
+        <w:t>api</w:t>
+      </w:r>
+      <w:proofErr w:type="spellEnd"/>
+      <w:r>
+        <w:rPr>
+          <w:lang w:val="en-US"/>
+        </w:rPr>
+        <w:t>/predict endpoint using the fetch API.</w:t>
+      </w:r>
+    </w:p>
+    <w:p>
+      <w:pPr>
+        <w:pStyle w:val="ListParagraph"/>
+        <w:numPr>
+          <w:ilvl w:val="2"/>
+          <w:numId w:val="41"/>
+        </w:numPr>
+        <w:rPr>
+          <w:b/>
+          <w:bCs/>
+          <w:lang w:val="en-US"/>
+        </w:rPr>
+      </w:pPr>
+      <w:r>
+        <w:rPr>
+          <w:lang w:val="en-US"/>
+        </w:rPr>
+        <w:t>Handles the API response, displaying the prediction or an error message.</w:t>
+      </w:r>
+    </w:p>
+    <w:p>
+      <w:pPr>
+        <w:rPr>
+          <w:lang w:val="en-US"/>
+        </w:rPr>
+      </w:pPr>
+    </w:p>
+    <w:p>
+      <w:pPr>
+        <w:pStyle w:val="Heading1"/>
+        <w:rPr>
+          <w:lang w:val="en-US"/>
+        </w:rPr>
+      </w:pPr>
+      <w:r>
+        <w:rPr>
+          <w:lang w:val="en-US"/>
+        </w:rPr>
+        <w:t>Frontend Application Screenshot</w:t>
+      </w:r>
+    </w:p>
+    <w:p>
+      <w:pPr>
+        <w:rPr>
+          <w:lang w:val="en-US"/>
+        </w:rPr>
+      </w:pPr>
+      <w:r>
+        <w:rPr>
+          <w:lang w:val="en-US"/>
+        </w:rPr>
+        <w:drawing>
+          <wp:inline distT="0" distB="0" distL="0" distR="0" wp14:anchorId="22376808" wp14:editId="3E1B14F8">
+            <wp:extent cx="2958559" cy="2256693"/>
+            <wp:effectExtent l="0" t="0" r="0" b="0"/>
+            <wp:docPr id="1262432437" name="Picture 1" descr="A screenshot of a computer&#10;&#10;AI-generated content may be incorrect."/>
+            <wp:cNvGraphicFramePr>
+              <a:graphicFrameLocks xmlns:a="http://schemas.openxmlformats.org/drawingml/2006/main" noChangeAspect="1"/>
+            </wp:cNvGraphicFramePr>
+            <a:graphic xmlns:a="http://schemas.openxmlformats.org/drawingml/2006/main">
+              <a:graphicData uri="http://schemas.openxmlformats.org/drawingml/2006/picture">
+                <pic:pic xmlns:pic="http://schemas.openxmlformats.org/drawingml/2006/picture">
+                  <pic:nvPicPr>
+                    <pic:cNvPr id="1262432437" name="Picture 1" descr="A screenshot of a computer&#10;&#10;AI-generated content may be incorrect."/>
+                    <pic:cNvPicPr/>
+                  </pic:nvPicPr>
+                  <pic:blipFill>
+                    <a:blip r:embed="rId23"/>
+                    <a:stretch>
+                      <a:fillRect/>
+                    </a:stretch>
+                  </pic:blipFill>
+                  <pic:spPr>
+                    <a:xfrm>
+                      <a:off x="0" y="0"/>
+                      <a:ext cx="2963609" cy="2260545"/>
+                    </a:xfrm>
+                    <a:prstGeom prst="rect">
+                      <a:avLst/>
+                    </a:prstGeom>
+                  </pic:spPr>
+                </pic:pic>
+              </a:graphicData>
+            </a:graphic>
+          </wp:inline>
+        </w:drawing>
+      </w:r>
+    </w:p>
+    <w:p>
+      <w:pPr>
+        <w:pStyle w:val="Heading3"/>
+      </w:pPr>
+      <w:r>
+        <w:t>Production-Ready Webserver/Reverse Proxy (NGINX)</w:t>
+      </w:r>
+    </w:p>
+    <w:p>
+      <w:pPr>
+        <w:rPr>
+          <w:lang w:val="en-US"/>
+        </w:rPr>
+      </w:pPr>
+      <w:r>
+        <w:rPr>
+          <w:lang w:val="en-US"/>
+        </w:rPr>
+        <w:t>A dedicated NGINX server is deployed to serve the static frontend assets and act as an internal reverse proxy, fulfilling the requirement for a production-ready web server.</w:t>
+      </w:r>
+    </w:p>
+    <w:p>
+      <w:pPr>
+        <w:pStyle w:val="ListParagraph"/>
+        <w:numPr>
+          <w:ilvl w:val="0"/>
+          <w:numId w:val="41"/>
+        </w:numPr>
+        <w:rPr>
+          <w:b/>
+          <w:bCs/>
+          <w:lang w:val="en-US"/>
+        </w:rPr>
+      </w:pPr>
+      <w:r>
+        <w:rPr>
+          <w:b/>
+          <w:bCs/>
+          <w:lang w:val="en-US"/>
+        </w:rPr>
+        <w:t>Purpose:</w:t>
+      </w:r>
+    </w:p>
+    <w:p>
+      <w:pPr>
+        <w:pStyle w:val="ListParagraph"/>
+        <w:numPr>
+          <w:ilvl w:val="1"/>
+          <w:numId w:val="41"/>
+        </w:numPr>
+        <w:rPr>
+          <w:b/>
+          <w:bCs/>
+          <w:lang w:val="en-US"/>
+        </w:rPr>
+      </w:pPr>
+      <w:r>
+        <w:rPr>
+          <w:b/>
+          <w:bCs/>
+          <w:lang w:val="en-US"/>
+        </w:rPr>
+        <w:t xml:space="preserve">Efficient Static File Serving: </w:t>
+      </w:r>
+      <w:r>
+        <w:rPr>
+          <w:lang w:val="en-US"/>
+        </w:rPr>
+        <w:t xml:space="preserve">NGINX is highly optimized for serving static content (HTML, CSS, JavaScript files) with high performance and low resource consumption, which is more efficient than having the </w:t>
+      </w:r>
+      <w:proofErr w:type="spellStart"/>
+      <w:r>
+        <w:rPr>
+          <w:lang w:val="en-US"/>
+        </w:rPr>
+        <w:t>FastAPI</w:t>
+      </w:r>
+      <w:proofErr w:type="spellEnd"/>
+      <w:r>
+        <w:rPr>
+          <w:lang w:val="en-US"/>
+        </w:rPr>
+        <w:t xml:space="preserve"> application serve these.</w:t>
+      </w:r>
+    </w:p>
+    <w:p>
+      <w:pPr>
+        <w:pStyle w:val="ListParagraph"/>
+        <w:numPr>
+          <w:ilvl w:val="1"/>
+          <w:numId w:val="41"/>
+        </w:numPr>
+        <w:rPr>
+          <w:b/>
+          <w:bCs/>
+          <w:lang w:val="en-US"/>
+        </w:rPr>
+      </w:pPr>
+      <w:r>
+        <w:rPr>
+          <w:b/>
+          <w:bCs/>
+          <w:lang w:val="en-US"/>
+        </w:rPr>
+        <w:t>Application-Level Routing/Proxying:</w:t>
+      </w:r>
+      <w:r>
+        <w:rPr>
+          <w:lang w:val="en-US"/>
+        </w:rPr>
+        <w:t xml:space="preserve"> It provides a flexible layer for routing requests within the application's domain. In our setup, it routes all non-API requests to the frontend files.</w:t>
+      </w:r>
+    </w:p>
+    <w:p>
+      <w:pPr>
+        <w:pStyle w:val="ListParagraph"/>
+        <w:numPr>
+          <w:ilvl w:val="0"/>
+          <w:numId w:val="41"/>
+        </w:numPr>
+        <w:rPr>
+          <w:b/>
+          <w:bCs/>
+          <w:lang w:val="en-US"/>
+        </w:rPr>
+      </w:pPr>
+      <w:r>
+        <w:rPr>
+          <w:b/>
+          <w:bCs/>
+          <w:lang w:val="en-US"/>
+        </w:rPr>
+        <w:lastRenderedPageBreak/>
+        <w:t>Implementation:</w:t>
+      </w:r>
+    </w:p>
+    <w:p>
+      <w:pPr>
+        <w:pStyle w:val="ListParagraph"/>
+        <w:numPr>
+          <w:ilvl w:val="1"/>
+          <w:numId w:val="41"/>
+        </w:numPr>
+        <w:rPr>
+          <w:b/>
+          <w:bCs/>
+          <w:lang w:val="en-US"/>
+        </w:rPr>
+      </w:pPr>
+      <w:r>
+        <w:rPr>
+          <w:b/>
+          <w:bCs/>
+          <w:lang w:val="en-US"/>
+        </w:rPr>
+        <w:t>NGINX Configuration</w:t>
+      </w:r>
+      <w:r>
+        <w:rPr>
+          <w:lang w:val="en-US"/>
+        </w:rPr>
+        <w:t xml:space="preserve"> </w:t>
+      </w:r>
+      <w:r>
+        <w:rPr>
+          <w:b/>
+          <w:bCs/>
+          <w:lang w:val="en-US"/>
+        </w:rPr>
+        <w:t>(</w:t>
+      </w:r>
+      <w:r>
+        <w:rPr>
+          <w:i/>
+          <w:iCs/>
+          <w:lang w:val="en-US"/>
+        </w:rPr>
+        <w:t>frontend/</w:t>
+      </w:r>
+      <w:proofErr w:type="spellStart"/>
+      <w:r>
+        <w:rPr>
+          <w:i/>
+          <w:iCs/>
+          <w:lang w:val="en-US"/>
+        </w:rPr>
+        <w:t>nginx.conf</w:t>
+      </w:r>
+      <w:proofErr w:type="spellEnd"/>
+      <w:r>
+        <w:rPr>
+          <w:b/>
+          <w:bCs/>
+          <w:lang w:val="en-US"/>
+        </w:rPr>
+        <w:t>):</w:t>
+      </w:r>
+      <w:r>
+        <w:rPr>
+          <w:lang w:val="en-US"/>
+        </w:rPr>
+        <w:t xml:space="preserve"> A custom NGINX configuration is used:</w:t>
+      </w:r>
+    </w:p>
+    <w:p>
+      <w:pPr>
+        <w:pStyle w:val="ListParagraph"/>
+        <w:numPr>
+          <w:ilvl w:val="2"/>
+          <w:numId w:val="41"/>
+        </w:numPr>
+        <w:rPr>
+          <w:b/>
+          <w:bCs/>
+          <w:lang w:val="en-US"/>
+        </w:rPr>
+      </w:pPr>
+      <w:r>
+        <w:rPr>
+          <w:lang w:val="en-US"/>
+        </w:rPr>
+        <w:t xml:space="preserve">The </w:t>
+      </w:r>
+      <w:r>
+        <w:rPr>
+          <w:i/>
+          <w:iCs/>
+          <w:lang w:val="en-US"/>
+        </w:rPr>
+        <w:t>location /</w:t>
+      </w:r>
+      <w:r>
+        <w:rPr>
+          <w:lang w:val="en-US"/>
+        </w:rPr>
+        <w:t xml:space="preserve"> block serves </w:t>
+      </w:r>
+      <w:r>
+        <w:rPr>
+          <w:i/>
+          <w:iCs/>
+          <w:lang w:val="en-US"/>
+        </w:rPr>
+        <w:t>index.html</w:t>
+      </w:r>
+      <w:r>
+        <w:rPr>
+          <w:lang w:val="en-US"/>
+        </w:rPr>
+        <w:t xml:space="preserve"> and other static files from </w:t>
+      </w:r>
+      <w:r>
+        <w:rPr>
+          <w:i/>
+          <w:iCs/>
+          <w:lang w:val="en-US"/>
+        </w:rPr>
+        <w:t>/</w:t>
+      </w:r>
+      <w:proofErr w:type="spellStart"/>
+      <w:r>
+        <w:rPr>
+          <w:i/>
+          <w:iCs/>
+          <w:lang w:val="en-US"/>
+        </w:rPr>
+        <w:t>usr</w:t>
+      </w:r>
+      <w:proofErr w:type="spellEnd"/>
+      <w:r>
+        <w:rPr>
+          <w:i/>
+          <w:iCs/>
+          <w:lang w:val="en-US"/>
+        </w:rPr>
+        <w:t>/share/nginx/html</w:t>
+      </w:r>
+      <w:r>
+        <w:rPr>
+          <w:lang w:val="en-US"/>
+        </w:rPr>
+        <w:t>.</w:t>
+      </w:r>
+    </w:p>
+    <w:p>
+      <w:pPr>
+        <w:pStyle w:val="ListParagraph"/>
+        <w:numPr>
+          <w:ilvl w:val="2"/>
+          <w:numId w:val="41"/>
+        </w:numPr>
+        <w:rPr>
+          <w:b/>
+          <w:bCs/>
+          <w:lang w:val="en-US"/>
+        </w:rPr>
+      </w:pPr>
+      <w:r>
+        <w:rPr>
+          <w:lang w:val="en-US"/>
+        </w:rPr>
+        <w:t xml:space="preserve">The </w:t>
+      </w:r>
+      <w:r>
+        <w:rPr>
+          <w:i/>
+          <w:iCs/>
+          <w:lang w:val="en-US"/>
+        </w:rPr>
+        <w:t>location /</w:t>
+      </w:r>
+      <w:proofErr w:type="spellStart"/>
+      <w:r>
+        <w:rPr>
+          <w:i/>
+          <w:iCs/>
+          <w:lang w:val="en-US"/>
+        </w:rPr>
+        <w:t>api</w:t>
+      </w:r>
+      <w:proofErr w:type="spellEnd"/>
+      <w:r>
+        <w:rPr>
+          <w:i/>
+          <w:iCs/>
+          <w:lang w:val="en-US"/>
+        </w:rPr>
+        <w:t>/predict</w:t>
+      </w:r>
+      <w:r>
+        <w:rPr>
+          <w:lang w:val="en-US"/>
+        </w:rPr>
+        <w:t xml:space="preserve"> block (and </w:t>
+      </w:r>
+      <w:r>
+        <w:rPr>
+          <w:i/>
+          <w:iCs/>
+          <w:lang w:val="en-US"/>
+        </w:rPr>
+        <w:t>/</w:t>
+      </w:r>
+      <w:proofErr w:type="spellStart"/>
+      <w:r>
+        <w:rPr>
+          <w:i/>
+          <w:iCs/>
+          <w:lang w:val="en-US"/>
+        </w:rPr>
+        <w:t>api</w:t>
+      </w:r>
+      <w:proofErr w:type="spellEnd"/>
+      <w:r>
+        <w:rPr>
+          <w:i/>
+          <w:iCs/>
+          <w:lang w:val="en-US"/>
+        </w:rPr>
+        <w:t>/docs</w:t>
+      </w:r>
+      <w:r>
+        <w:rPr>
+          <w:lang w:val="en-US"/>
+        </w:rPr>
+        <w:t xml:space="preserve">, </w:t>
+      </w:r>
+      <w:r>
+        <w:rPr>
+          <w:i/>
+          <w:iCs/>
+          <w:lang w:val="en-US"/>
+        </w:rPr>
+        <w:t>/</w:t>
+      </w:r>
+      <w:proofErr w:type="spellStart"/>
+      <w:r>
+        <w:rPr>
+          <w:i/>
+          <w:iCs/>
+          <w:lang w:val="en-US"/>
+        </w:rPr>
+        <w:t>api</w:t>
+      </w:r>
+      <w:proofErr w:type="spellEnd"/>
+      <w:r>
+        <w:rPr>
+          <w:i/>
+          <w:iCs/>
+          <w:lang w:val="en-US"/>
+        </w:rPr>
+        <w:t>/</w:t>
+      </w:r>
+      <w:proofErr w:type="spellStart"/>
+      <w:r>
+        <w:rPr>
+          <w:i/>
+          <w:iCs/>
+          <w:lang w:val="en-US"/>
+        </w:rPr>
+        <w:t>openapi.json</w:t>
+      </w:r>
+      <w:proofErr w:type="spellEnd"/>
+      <w:r>
+        <w:rPr>
+          <w:lang w:val="en-US"/>
+        </w:rPr>
+        <w:t xml:space="preserve">) proxies requests directly to http://smurf-fastapi-service:80/. This routes API calls from the frontend to the </w:t>
+      </w:r>
+      <w:proofErr w:type="spellStart"/>
+      <w:r>
+        <w:rPr>
+          <w:lang w:val="en-US"/>
+        </w:rPr>
+        <w:t>FastAPI</w:t>
+      </w:r>
+      <w:proofErr w:type="spellEnd"/>
+      <w:r>
+        <w:rPr>
+          <w:lang w:val="en-US"/>
+        </w:rPr>
+        <w:t xml:space="preserve"> backend, ensuring communication.</w:t>
+      </w:r>
+    </w:p>
+    <w:p>
+      <w:pPr>
+        <w:pStyle w:val="ListParagraph"/>
+        <w:numPr>
+          <w:ilvl w:val="1"/>
+          <w:numId w:val="41"/>
+        </w:numPr>
+        <w:rPr>
+          <w:b/>
+          <w:bCs/>
+          <w:lang w:val="en-US"/>
+        </w:rPr>
+      </w:pPr>
+      <w:r>
+        <w:rPr>
+          <w:b/>
+          <w:bCs/>
+          <w:lang w:val="en-US"/>
+        </w:rPr>
+        <w:t xml:space="preserve">NGINX </w:t>
+      </w:r>
+      <w:proofErr w:type="spellStart"/>
+      <w:r>
+        <w:rPr>
+          <w:b/>
+          <w:bCs/>
+          <w:lang w:val="en-US"/>
+        </w:rPr>
+        <w:t>Dockerfile</w:t>
+      </w:r>
+      <w:proofErr w:type="spellEnd"/>
+      <w:r>
+        <w:rPr>
+          <w:b/>
+          <w:bCs/>
+          <w:lang w:val="en-US"/>
+        </w:rPr>
+        <w:t xml:space="preserve"> (</w:t>
+      </w:r>
+      <w:proofErr w:type="spellStart"/>
+      <w:proofErr w:type="gramStart"/>
+      <w:r>
+        <w:rPr>
+          <w:i/>
+          <w:iCs/>
+          <w:lang w:val="en-US"/>
+        </w:rPr>
+        <w:t>frontend.Dockerfile</w:t>
+      </w:r>
+      <w:proofErr w:type="spellEnd"/>
+      <w:proofErr w:type="gramEnd"/>
+      <w:r>
+        <w:rPr>
+          <w:b/>
+          <w:bCs/>
+          <w:lang w:val="en-US"/>
+        </w:rPr>
+        <w:t>):</w:t>
+      </w:r>
+      <w:r>
+        <w:rPr>
+          <w:lang w:val="en-US"/>
+        </w:rPr>
+        <w:t xml:space="preserve"> A lightweight NGINX base image is used. This </w:t>
+      </w:r>
+      <w:proofErr w:type="spellStart"/>
+      <w:r>
+        <w:rPr>
+          <w:lang w:val="en-US"/>
+        </w:rPr>
+        <w:t>Dockerfile</w:t>
+      </w:r>
+      <w:proofErr w:type="spellEnd"/>
+      <w:r>
+        <w:rPr>
+          <w:lang w:val="en-US"/>
+        </w:rPr>
+        <w:t xml:space="preserve"> copies the custom </w:t>
+      </w:r>
+      <w:proofErr w:type="spellStart"/>
+      <w:r>
+        <w:rPr>
+          <w:i/>
+          <w:iCs/>
+          <w:lang w:val="en-US"/>
+        </w:rPr>
+        <w:t>nginx.conf</w:t>
+      </w:r>
+      <w:proofErr w:type="spellEnd"/>
+      <w:r>
+        <w:rPr>
+          <w:lang w:val="en-US"/>
+        </w:rPr>
+        <w:t xml:space="preserve"> and all frontend static files into the NGINX web root.</w:t>
+      </w:r>
+    </w:p>
+    <w:p>
+      <w:pPr>
+        <w:pStyle w:val="ListParagraph"/>
+        <w:numPr>
+          <w:ilvl w:val="0"/>
+          <w:numId w:val="41"/>
+        </w:numPr>
+        <w:rPr>
+          <w:b/>
+          <w:bCs/>
+          <w:lang w:val="en-US"/>
+        </w:rPr>
+      </w:pPr>
+      <w:r>
+        <w:rPr>
+          <w:b/>
+          <w:bCs/>
+          <w:lang w:val="en-US"/>
+        </w:rPr>
+        <w:t>Relationship with Ingress (</w:t>
+      </w:r>
+      <w:proofErr w:type="spellStart"/>
+      <w:r>
+        <w:rPr>
+          <w:b/>
+          <w:bCs/>
+          <w:lang w:val="en-US"/>
+        </w:rPr>
+        <w:t>Traefik</w:t>
+      </w:r>
+      <w:proofErr w:type="spellEnd"/>
+      <w:r>
+        <w:rPr>
+          <w:b/>
+          <w:bCs/>
+          <w:lang w:val="en-US"/>
+        </w:rPr>
+        <w:t>):</w:t>
+      </w:r>
+    </w:p>
+    <w:p>
+      <w:pPr>
+        <w:pStyle w:val="ListParagraph"/>
+        <w:numPr>
+          <w:ilvl w:val="1"/>
+          <w:numId w:val="41"/>
+        </w:numPr>
+        <w:rPr>
+          <w:b/>
+          <w:bCs/>
+          <w:lang w:val="en-US"/>
+        </w:rPr>
+      </w:pPr>
+      <w:r>
+        <w:rPr>
+          <w:b/>
+          <w:bCs/>
+          <w:lang w:val="en-US"/>
+        </w:rPr>
+        <w:t>The Kubernetes Ingress (</w:t>
+      </w:r>
+      <w:proofErr w:type="spellStart"/>
+      <w:r>
+        <w:rPr>
+          <w:b/>
+          <w:bCs/>
+          <w:lang w:val="en-US"/>
+        </w:rPr>
+        <w:t>Traefik</w:t>
+      </w:r>
+      <w:proofErr w:type="spellEnd"/>
+      <w:r>
+        <w:rPr>
+          <w:b/>
+          <w:bCs/>
+          <w:lang w:val="en-US"/>
+        </w:rPr>
+        <w:t>)</w:t>
+      </w:r>
+      <w:r>
+        <w:rPr>
+          <w:lang w:val="en-US"/>
+        </w:rPr>
+        <w:t xml:space="preserve"> acts as the cluster-edge reverse proxy/load balancer. It handles incoming traffic from outside the Kubernetes cluster (e.g., from </w:t>
+      </w:r>
+      <w:r>
+        <w:rPr>
+          <w:i/>
+          <w:iCs/>
+          <w:lang w:val="en-US"/>
+        </w:rPr>
+        <w:t>localhost</w:t>
+      </w:r>
+      <w:r>
+        <w:rPr>
+          <w:lang w:val="en-US"/>
+        </w:rPr>
+        <w:t xml:space="preserve"> on your machine) and routes it to the appropriate Kubernetes Service.</w:t>
+      </w:r>
+    </w:p>
+    <w:p>
+      <w:pPr>
+        <w:pStyle w:val="ListParagraph"/>
+        <w:numPr>
+          <w:ilvl w:val="1"/>
+          <w:numId w:val="41"/>
+        </w:numPr>
+        <w:rPr>
+          <w:b/>
+          <w:bCs/>
+          <w:lang w:val="en-US"/>
+        </w:rPr>
+      </w:pPr>
+      <w:r>
+        <w:rPr>
+          <w:lang w:val="en-US"/>
+        </w:rPr>
+        <w:t xml:space="preserve">Our </w:t>
+      </w:r>
+      <w:r>
+        <w:rPr>
+          <w:b/>
+          <w:bCs/>
+          <w:lang w:val="en-US"/>
+        </w:rPr>
+        <w:t>deployed NGINX</w:t>
+      </w:r>
+      <w:r>
+        <w:rPr>
+          <w:lang w:val="en-US"/>
+        </w:rPr>
+        <w:t xml:space="preserve"> is an application-level web server/reverse proxy running inside the cluster.</w:t>
+      </w:r>
+    </w:p>
+    <w:p>
+      <w:pPr>
+        <w:pStyle w:val="ListParagraph"/>
+        <w:numPr>
+          <w:ilvl w:val="1"/>
+          <w:numId w:val="41"/>
+        </w:numPr>
+        <w:rPr>
+          <w:b/>
+          <w:bCs/>
+          <w:lang w:val="en-US"/>
+        </w:rPr>
+      </w:pPr>
+      <w:r>
+        <w:rPr>
+          <w:lang w:val="en-US"/>
+        </w:rPr>
+        <w:t xml:space="preserve">In the current </w:t>
+      </w:r>
+      <w:r>
+        <w:rPr>
+          <w:i/>
+          <w:iCs/>
+          <w:lang w:val="en-US"/>
+        </w:rPr>
+        <w:t>k8s/</w:t>
+      </w:r>
+      <w:proofErr w:type="spellStart"/>
+      <w:r>
+        <w:rPr>
+          <w:i/>
+          <w:iCs/>
+          <w:lang w:val="en-US"/>
+        </w:rPr>
+        <w:t>ingress.yaml</w:t>
+      </w:r>
+      <w:proofErr w:type="spellEnd"/>
+      <w:r>
+        <w:rPr>
+          <w:lang w:val="en-US"/>
+        </w:rPr>
+        <w:t xml:space="preserve"> configuration, </w:t>
+      </w:r>
+      <w:proofErr w:type="spellStart"/>
+      <w:r>
+        <w:rPr>
+          <w:lang w:val="en-US"/>
+        </w:rPr>
+        <w:t>Traefik</w:t>
+      </w:r>
+      <w:proofErr w:type="spellEnd"/>
+      <w:r>
+        <w:rPr>
+          <w:lang w:val="en-US"/>
+        </w:rPr>
+        <w:t xml:space="preserve"> routes traffic directly to the </w:t>
+      </w:r>
+      <w:proofErr w:type="spellStart"/>
+      <w:r>
+        <w:rPr>
+          <w:i/>
+          <w:iCs/>
+          <w:lang w:val="en-US"/>
+        </w:rPr>
+        <w:t>smurf</w:t>
+      </w:r>
+      <w:proofErr w:type="spellEnd"/>
+      <w:r>
+        <w:rPr>
+          <w:i/>
+          <w:iCs/>
+          <w:lang w:val="en-US"/>
+        </w:rPr>
+        <w:t>-frontend-service</w:t>
+      </w:r>
+      <w:r>
+        <w:rPr>
+          <w:lang w:val="en-US"/>
+        </w:rPr>
+        <w:t xml:space="preserve"> (which serves the NGINX frontend) for paths matching </w:t>
+      </w:r>
+      <w:r>
+        <w:rPr>
+          <w:i/>
+          <w:iCs/>
+          <w:lang w:val="en-US"/>
+        </w:rPr>
+        <w:t>/</w:t>
+      </w:r>
+      <w:r>
+        <w:rPr>
+          <w:lang w:val="en-US"/>
+        </w:rPr>
+        <w:t xml:space="preserve"> and directly to the </w:t>
+      </w:r>
+      <w:proofErr w:type="spellStart"/>
+      <w:r>
+        <w:rPr>
+          <w:i/>
+          <w:iCs/>
+          <w:lang w:val="en-US"/>
+        </w:rPr>
+        <w:t>smurf</w:t>
+      </w:r>
+      <w:proofErr w:type="spellEnd"/>
+      <w:r>
+        <w:rPr>
+          <w:i/>
+          <w:iCs/>
+          <w:lang w:val="en-US"/>
+        </w:rPr>
+        <w:t>-</w:t>
+      </w:r>
+      <w:proofErr w:type="spellStart"/>
+      <w:r>
+        <w:rPr>
+          <w:i/>
+          <w:iCs/>
+          <w:lang w:val="en-US"/>
+        </w:rPr>
+        <w:t>fastapi</w:t>
+      </w:r>
+      <w:proofErr w:type="spellEnd"/>
+      <w:r>
+        <w:rPr>
+          <w:i/>
+          <w:iCs/>
+          <w:lang w:val="en-US"/>
+        </w:rPr>
+        <w:t>-service</w:t>
+      </w:r>
+      <w:r>
+        <w:rPr>
+          <w:lang w:val="en-US"/>
+        </w:rPr>
+        <w:t xml:space="preserve"> for paths matching </w:t>
+      </w:r>
+      <w:r>
+        <w:rPr>
+          <w:i/>
+          <w:iCs/>
+          <w:lang w:val="en-US"/>
+        </w:rPr>
+        <w:t>/</w:t>
+      </w:r>
+      <w:proofErr w:type="spellStart"/>
+      <w:r>
+        <w:rPr>
+          <w:i/>
+          <w:iCs/>
+          <w:lang w:val="en-US"/>
+        </w:rPr>
+        <w:t>api</w:t>
+      </w:r>
+      <w:proofErr w:type="spellEnd"/>
+      <w:r>
+        <w:rPr>
+          <w:lang w:val="en-US"/>
+        </w:rPr>
+        <w:t xml:space="preserve">. This demonstrates how both </w:t>
+      </w:r>
+      <w:proofErr w:type="gramStart"/>
+      <w:r>
+        <w:rPr>
+          <w:lang w:val="en-US"/>
+        </w:rPr>
+        <w:t>an external</w:t>
+      </w:r>
+      <w:proofErr w:type="gramEnd"/>
+      <w:r>
+        <w:rPr>
+          <w:lang w:val="en-US"/>
+        </w:rPr>
+        <w:t xml:space="preserve"> Ingress and an internal application-specific proxy can coexist and complement each other.</w:t>
+      </w:r>
+    </w:p>
+    <w:p>
+      <w:pPr>
+        <w:rPr>
+          <w:lang w:val="en-US"/>
+        </w:rPr>
+      </w:pPr>
+    </w:p>
+    <w:p>
+      <w:pPr>
+        <w:pStyle w:val="Heading3"/>
+      </w:pPr>
+      <w:r>
+        <w:t>Deployment on Kubernetes</w:t>
+      </w:r>
+    </w:p>
+    <w:p>
+      <w:pPr>
+        <w:rPr>
+          <w:lang w:val="en-US"/>
+        </w:rPr>
+      </w:pPr>
+      <w:r>
+        <w:rPr>
+          <w:lang w:val="en-US"/>
+        </w:rPr>
+        <w:t xml:space="preserve">The entire microservices architecture is deployed and managed on a local Kubernetes cluster using </w:t>
+      </w:r>
+      <w:r>
+        <w:rPr>
+          <w:i/>
+          <w:iCs/>
+          <w:lang w:val="en-US"/>
+        </w:rPr>
+        <w:t>k3d</w:t>
+      </w:r>
+      <w:r>
+        <w:rPr>
+          <w:lang w:val="en-US"/>
+        </w:rPr>
+        <w:t>. Kubernetes orchestrates the containers, provides service discovery, load balancing, and external access.</w:t>
+      </w:r>
+    </w:p>
+    <w:p>
+      <w:pPr>
+        <w:pStyle w:val="ListParagraph"/>
+        <w:numPr>
+          <w:ilvl w:val="0"/>
+          <w:numId w:val="41"/>
+        </w:numPr>
+        <w:rPr>
+          <w:b/>
+          <w:bCs/>
+          <w:lang w:val="en-US"/>
+        </w:rPr>
+      </w:pPr>
+      <w:r>
+        <w:rPr>
+          <w:b/>
+          <w:bCs/>
+          <w:lang w:val="en-US"/>
+        </w:rPr>
+        <w:t>Deployments (</w:t>
+      </w:r>
+      <w:r>
+        <w:rPr>
+          <w:i/>
+          <w:iCs/>
+          <w:lang w:val="en-US"/>
+        </w:rPr>
+        <w:t>k8s/</w:t>
+      </w:r>
+      <w:proofErr w:type="spellStart"/>
+      <w:r>
+        <w:rPr>
+          <w:i/>
+          <w:iCs/>
+          <w:lang w:val="en-US"/>
+        </w:rPr>
+        <w:t>deployment.yaml</w:t>
+      </w:r>
+      <w:proofErr w:type="spellEnd"/>
+      <w:r>
+        <w:rPr>
+          <w:b/>
+          <w:bCs/>
+          <w:lang w:val="en-US"/>
+        </w:rPr>
+        <w:t xml:space="preserve">, </w:t>
+      </w:r>
+      <w:r>
+        <w:rPr>
+          <w:i/>
+          <w:iCs/>
+          <w:lang w:val="en-US"/>
+        </w:rPr>
+        <w:t>k8s/frontend-</w:t>
+      </w:r>
+      <w:proofErr w:type="spellStart"/>
+      <w:r>
+        <w:rPr>
+          <w:i/>
+          <w:iCs/>
+          <w:lang w:val="en-US"/>
+        </w:rPr>
+        <w:t>deployment.yaml</w:t>
+      </w:r>
+      <w:proofErr w:type="spellEnd"/>
+      <w:r>
+        <w:rPr>
+          <w:b/>
+          <w:bCs/>
+          <w:lang w:val="en-US"/>
+        </w:rPr>
+        <w:t>):</w:t>
+      </w:r>
+    </w:p>
+    <w:p>
+      <w:pPr>
+        <w:pStyle w:val="ListParagraph"/>
+        <w:numPr>
+          <w:ilvl w:val="1"/>
+          <w:numId w:val="41"/>
+        </w:numPr>
+        <w:rPr>
+          <w:b/>
+          <w:bCs/>
+          <w:lang w:val="en-US"/>
+        </w:rPr>
+      </w:pPr>
+      <w:r>
+        <w:rPr>
+          <w:lang w:val="en-US"/>
+        </w:rPr>
+        <w:t>Define how many replicas of each application (</w:t>
+      </w:r>
+      <w:proofErr w:type="spellStart"/>
+      <w:r>
+        <w:rPr>
+          <w:lang w:val="en-US"/>
+        </w:rPr>
+        <w:t>FastAPI</w:t>
+      </w:r>
+      <w:proofErr w:type="spellEnd"/>
+      <w:r>
+        <w:rPr>
+          <w:lang w:val="en-US"/>
+        </w:rPr>
+        <w:t xml:space="preserve"> backend, NGINX frontend) should run (</w:t>
+      </w:r>
+      <w:r>
+        <w:rPr>
+          <w:i/>
+          <w:iCs/>
+          <w:lang w:val="en-US"/>
+        </w:rPr>
+        <w:t>replicas: 1</w:t>
+      </w:r>
+      <w:r>
+        <w:rPr>
+          <w:lang w:val="en-US"/>
+        </w:rPr>
+        <w:t>).</w:t>
+      </w:r>
+    </w:p>
+    <w:p>
+      <w:pPr>
+        <w:pStyle w:val="ListParagraph"/>
+        <w:numPr>
+          <w:ilvl w:val="1"/>
+          <w:numId w:val="41"/>
+        </w:numPr>
+        <w:rPr>
+          <w:b/>
+          <w:bCs/>
+          <w:lang w:val="en-US"/>
+        </w:rPr>
+      </w:pPr>
+      <w:r>
+        <w:rPr>
+          <w:lang w:val="en-US"/>
+        </w:rPr>
+        <w:t xml:space="preserve">Specify the Docker image to use (e.g., </w:t>
+      </w:r>
+      <w:proofErr w:type="spellStart"/>
+      <w:r>
+        <w:rPr>
+          <w:i/>
+          <w:iCs/>
+          <w:lang w:val="en-US"/>
+        </w:rPr>
+        <w:t>dutchg</w:t>
+      </w:r>
+      <w:proofErr w:type="spellEnd"/>
+      <w:r>
+        <w:rPr>
+          <w:i/>
+          <w:iCs/>
+          <w:lang w:val="en-US"/>
+        </w:rPr>
+        <w:t>/</w:t>
+      </w:r>
+      <w:proofErr w:type="spellStart"/>
+      <w:r>
+        <w:rPr>
+          <w:i/>
+          <w:iCs/>
+          <w:lang w:val="en-US"/>
+        </w:rPr>
+        <w:t>smurf-</w:t>
+      </w:r>
+      <w:proofErr w:type="gramStart"/>
+      <w:r>
+        <w:rPr>
+          <w:i/>
+          <w:iCs/>
+          <w:lang w:val="en-US"/>
+        </w:rPr>
+        <w:t>fastapi:latest</w:t>
+      </w:r>
+      <w:proofErr w:type="spellEnd"/>
+      <w:proofErr w:type="gramEnd"/>
+      <w:r>
+        <w:rPr>
+          <w:lang w:val="en-US"/>
+        </w:rPr>
+        <w:t>).</w:t>
+      </w:r>
+    </w:p>
+    <w:p>
+      <w:pPr>
+        <w:pStyle w:val="ListParagraph"/>
+        <w:numPr>
+          <w:ilvl w:val="1"/>
+          <w:numId w:val="41"/>
+        </w:numPr>
+        <w:rPr>
+          <w:b/>
+          <w:bCs/>
+          <w:lang w:val="en-US"/>
+        </w:rPr>
+      </w:pPr>
+      <w:r>
+        <w:rPr>
+          <w:lang w:val="en-US"/>
+        </w:rPr>
+        <w:t xml:space="preserve">Crucially, they include </w:t>
+      </w:r>
+      <w:proofErr w:type="spellStart"/>
+      <w:r>
+        <w:rPr>
+          <w:i/>
+          <w:iCs/>
+          <w:lang w:val="en-US"/>
+        </w:rPr>
+        <w:t>nodeSelector</w:t>
+      </w:r>
+      <w:proofErr w:type="spellEnd"/>
+      <w:r>
+        <w:rPr>
+          <w:lang w:val="en-US"/>
+        </w:rPr>
+        <w:t xml:space="preserve"> fields to ensure pods are scheduled on specific nodes (see "Special Kubernetes Setup" below).</w:t>
+      </w:r>
+    </w:p>
+    <w:p>
+      <w:pPr>
+        <w:pStyle w:val="ListParagraph"/>
+        <w:numPr>
+          <w:ilvl w:val="0"/>
+          <w:numId w:val="41"/>
+        </w:numPr>
+        <w:rPr>
+          <w:b/>
+          <w:bCs/>
+          <w:lang w:val="en-US"/>
+        </w:rPr>
+      </w:pPr>
+      <w:r>
+        <w:rPr>
+          <w:b/>
+          <w:bCs/>
+          <w:lang w:val="en-US"/>
+        </w:rPr>
+        <w:t>Services (</w:t>
+      </w:r>
+      <w:r>
+        <w:rPr>
+          <w:i/>
+          <w:iCs/>
+          <w:lang w:val="en-US"/>
+        </w:rPr>
+        <w:t>k8s/</w:t>
+      </w:r>
+      <w:proofErr w:type="spellStart"/>
+      <w:r>
+        <w:rPr>
+          <w:i/>
+          <w:iCs/>
+          <w:lang w:val="en-US"/>
+        </w:rPr>
+        <w:t>service.yaml</w:t>
+      </w:r>
+      <w:proofErr w:type="spellEnd"/>
+      <w:r>
+        <w:rPr>
+          <w:b/>
+          <w:bCs/>
+          <w:lang w:val="en-US"/>
+        </w:rPr>
+        <w:t xml:space="preserve">, </w:t>
+      </w:r>
+      <w:r>
+        <w:rPr>
+          <w:i/>
+          <w:iCs/>
+          <w:lang w:val="en-US"/>
+        </w:rPr>
+        <w:t>k8s/frontend-</w:t>
+      </w:r>
+      <w:proofErr w:type="spellStart"/>
+      <w:r>
+        <w:rPr>
+          <w:i/>
+          <w:iCs/>
+          <w:lang w:val="en-US"/>
+        </w:rPr>
+        <w:t>service.yaml</w:t>
+      </w:r>
+      <w:proofErr w:type="spellEnd"/>
+      <w:r>
+        <w:rPr>
+          <w:b/>
+          <w:bCs/>
+          <w:lang w:val="en-US"/>
+        </w:rPr>
+        <w:t>):</w:t>
+      </w:r>
+    </w:p>
+    <w:p>
+      <w:pPr>
+        <w:pStyle w:val="ListParagraph"/>
+        <w:numPr>
+          <w:ilvl w:val="1"/>
+          <w:numId w:val="41"/>
+        </w:numPr>
+        <w:rPr>
+          <w:b/>
+          <w:bCs/>
+          <w:lang w:val="en-US"/>
+        </w:rPr>
+      </w:pPr>
+      <w:r>
+        <w:rPr>
+          <w:lang w:val="en-US"/>
+        </w:rPr>
+        <w:t>Provide stable network identities (IP addresses and DNS names) for groups of pods. This is essential because pod IPs are dynamic.</w:t>
+      </w:r>
+    </w:p>
+    <w:p>
+      <w:pPr>
+        <w:pStyle w:val="ListParagraph"/>
+        <w:numPr>
+          <w:ilvl w:val="1"/>
+          <w:numId w:val="41"/>
+        </w:numPr>
+        <w:rPr>
+          <w:b/>
+          <w:bCs/>
+          <w:lang w:val="en-US"/>
+        </w:rPr>
+      </w:pPr>
+      <w:r>
+        <w:rPr>
+          <w:lang w:val="en-US"/>
+        </w:rPr>
+        <w:t xml:space="preserve">The </w:t>
+      </w:r>
+      <w:proofErr w:type="spellStart"/>
+      <w:r>
+        <w:rPr>
+          <w:i/>
+          <w:iCs/>
+          <w:lang w:val="en-US"/>
+        </w:rPr>
+        <w:t>smurf</w:t>
+      </w:r>
+      <w:proofErr w:type="spellEnd"/>
+      <w:r>
+        <w:rPr>
+          <w:i/>
+          <w:iCs/>
+          <w:lang w:val="en-US"/>
+        </w:rPr>
+        <w:t>-</w:t>
+      </w:r>
+      <w:proofErr w:type="spellStart"/>
+      <w:r>
+        <w:rPr>
+          <w:i/>
+          <w:iCs/>
+          <w:lang w:val="en-US"/>
+        </w:rPr>
+        <w:t>fastapi</w:t>
+      </w:r>
+      <w:proofErr w:type="spellEnd"/>
+      <w:r>
+        <w:rPr>
+          <w:i/>
+          <w:iCs/>
+          <w:lang w:val="en-US"/>
+        </w:rPr>
+        <w:t>-service</w:t>
+      </w:r>
+      <w:r>
+        <w:rPr>
+          <w:lang w:val="en-US"/>
+        </w:rPr>
+        <w:t xml:space="preserve"> and </w:t>
+      </w:r>
+      <w:proofErr w:type="spellStart"/>
+      <w:r>
+        <w:rPr>
+          <w:i/>
+          <w:iCs/>
+          <w:lang w:val="en-US"/>
+        </w:rPr>
+        <w:t>smurf</w:t>
+      </w:r>
+      <w:proofErr w:type="spellEnd"/>
+      <w:r>
+        <w:rPr>
+          <w:i/>
+          <w:iCs/>
+          <w:lang w:val="en-US"/>
+        </w:rPr>
+        <w:t>-frontend-service</w:t>
+      </w:r>
+      <w:r>
+        <w:rPr>
+          <w:lang w:val="en-US"/>
+        </w:rPr>
+        <w:t xml:space="preserve"> enable other components (like the Ingress or the NGINX proxy) to reliably connect to the respective backend and frontend pods, even if pods are recreated or scaled.</w:t>
+      </w:r>
+    </w:p>
+    <w:p>
+      <w:pPr>
+        <w:pStyle w:val="ListParagraph"/>
+        <w:numPr>
+          <w:ilvl w:val="1"/>
+          <w:numId w:val="41"/>
+        </w:numPr>
+        <w:rPr>
+          <w:b/>
+          <w:bCs/>
+          <w:lang w:val="en-US"/>
+        </w:rPr>
+      </w:pPr>
+      <w:r>
+        <w:rPr>
+          <w:lang w:val="en-US"/>
+        </w:rPr>
+        <w:t xml:space="preserve">They act as internal load balancers, distributing traffic across all healthy pods that match their </w:t>
+      </w:r>
+      <w:r>
+        <w:rPr>
+          <w:i/>
+          <w:iCs/>
+          <w:lang w:val="en-US"/>
+        </w:rPr>
+        <w:t>selector</w:t>
+      </w:r>
+      <w:r>
+        <w:rPr>
+          <w:lang w:val="en-US"/>
+        </w:rPr>
+        <w:t>.</w:t>
+      </w:r>
+    </w:p>
+    <w:p>
+      <w:pPr>
+        <w:pStyle w:val="ListParagraph"/>
+        <w:numPr>
+          <w:ilvl w:val="1"/>
+          <w:numId w:val="41"/>
+        </w:numPr>
+        <w:rPr>
+          <w:b/>
+          <w:bCs/>
+          <w:lang w:val="en-US"/>
+        </w:rPr>
+      </w:pPr>
+      <w:r>
+        <w:rPr>
+          <w:lang w:val="en-US"/>
+        </w:rPr>
+        <w:t xml:space="preserve">Both are </w:t>
+      </w:r>
+      <w:proofErr w:type="spellStart"/>
+      <w:r>
+        <w:rPr>
+          <w:i/>
+          <w:iCs/>
+          <w:lang w:val="en-US"/>
+        </w:rPr>
+        <w:t>ClusterIP</w:t>
+      </w:r>
+      <w:proofErr w:type="spellEnd"/>
+      <w:r>
+        <w:rPr>
+          <w:lang w:val="en-US"/>
+        </w:rPr>
+        <w:t xml:space="preserve"> types, meaning they are only accessible from within the cluster.</w:t>
+      </w:r>
+    </w:p>
+    <w:p>
+      <w:pPr>
+        <w:pStyle w:val="ListParagraph"/>
+        <w:numPr>
+          <w:ilvl w:val="0"/>
+          <w:numId w:val="41"/>
+        </w:numPr>
+        <w:rPr>
+          <w:b/>
+          <w:bCs/>
+          <w:lang w:val="en-US"/>
+        </w:rPr>
+      </w:pPr>
+      <w:r>
+        <w:rPr>
+          <w:b/>
+          <w:bCs/>
+          <w:lang w:val="en-US"/>
+        </w:rPr>
+        <w:t>Ingress (</w:t>
+      </w:r>
+      <w:r>
+        <w:rPr>
+          <w:i/>
+          <w:iCs/>
+          <w:lang w:val="en-US"/>
+        </w:rPr>
+        <w:t>k8s/</w:t>
+      </w:r>
+      <w:proofErr w:type="spellStart"/>
+      <w:r>
+        <w:rPr>
+          <w:i/>
+          <w:iCs/>
+          <w:lang w:val="en-US"/>
+        </w:rPr>
+        <w:t>ingress.yaml</w:t>
+      </w:r>
+      <w:proofErr w:type="spellEnd"/>
+      <w:r>
+        <w:rPr>
+          <w:b/>
+          <w:bCs/>
+          <w:lang w:val="en-US"/>
+        </w:rPr>
+        <w:t>):</w:t>
+      </w:r>
+    </w:p>
+    <w:p>
+      <w:pPr>
+        <w:pStyle w:val="ListParagraph"/>
+        <w:numPr>
+          <w:ilvl w:val="1"/>
+          <w:numId w:val="41"/>
+        </w:numPr>
+        <w:rPr>
+          <w:b/>
+          <w:bCs/>
+          <w:lang w:val="en-US"/>
+        </w:rPr>
+      </w:pPr>
+      <w:r>
+        <w:rPr>
+          <w:lang w:val="en-US"/>
+        </w:rPr>
+        <w:t>Manages external access to services within the cluster, typically for HTTP/HTTPS traffic.</w:t>
+      </w:r>
+    </w:p>
+    <w:p>
+      <w:pPr>
+        <w:pStyle w:val="ListParagraph"/>
+        <w:numPr>
+          <w:ilvl w:val="1"/>
+          <w:numId w:val="41"/>
+        </w:numPr>
+        <w:rPr>
+          <w:b/>
+          <w:bCs/>
+          <w:lang w:val="en-US"/>
+        </w:rPr>
+      </w:pPr>
+      <w:r>
+        <w:rPr>
+          <w:lang w:val="en-US"/>
+        </w:rPr>
+        <w:t>It defines rules that map incoming hostnames and URL paths to specific Kubernetes Services.</w:t>
+      </w:r>
+    </w:p>
+    <w:p>
+      <w:pPr>
+        <w:pStyle w:val="ListParagraph"/>
+        <w:numPr>
+          <w:ilvl w:val="1"/>
+          <w:numId w:val="41"/>
+        </w:numPr>
+        <w:rPr>
+          <w:b/>
+          <w:bCs/>
+          <w:lang w:val="en-US"/>
+        </w:rPr>
+      </w:pPr>
+      <w:r>
+        <w:rPr>
+          <w:lang w:val="en-US"/>
+        </w:rPr>
+        <w:t xml:space="preserve">Our </w:t>
+      </w:r>
+      <w:proofErr w:type="spellStart"/>
+      <w:r>
+        <w:rPr>
+          <w:i/>
+          <w:iCs/>
+          <w:lang w:val="en-US"/>
+        </w:rPr>
+        <w:t>smurf</w:t>
+      </w:r>
+      <w:proofErr w:type="spellEnd"/>
+      <w:r>
+        <w:rPr>
+          <w:i/>
+          <w:iCs/>
+          <w:lang w:val="en-US"/>
+        </w:rPr>
+        <w:t>-ingress</w:t>
+      </w:r>
+      <w:r>
+        <w:rPr>
+          <w:lang w:val="en-US"/>
+        </w:rPr>
+        <w:t xml:space="preserve"> routes </w:t>
+      </w:r>
+      <w:r>
+        <w:rPr>
+          <w:i/>
+          <w:iCs/>
+          <w:lang w:val="en-US"/>
+        </w:rPr>
+        <w:t>localhost/</w:t>
+      </w:r>
+      <w:r>
+        <w:rPr>
+          <w:lang w:val="en-US"/>
+        </w:rPr>
+        <w:t xml:space="preserve"> to the </w:t>
+      </w:r>
+      <w:proofErr w:type="spellStart"/>
+      <w:r>
+        <w:rPr>
+          <w:i/>
+          <w:iCs/>
+          <w:lang w:val="en-US"/>
+        </w:rPr>
+        <w:t>smurf</w:t>
+      </w:r>
+      <w:proofErr w:type="spellEnd"/>
+      <w:r>
+        <w:rPr>
+          <w:i/>
+          <w:iCs/>
+          <w:lang w:val="en-US"/>
+        </w:rPr>
+        <w:t>-frontend-service</w:t>
+      </w:r>
+      <w:r>
+        <w:rPr>
+          <w:lang w:val="en-US"/>
+        </w:rPr>
+        <w:t xml:space="preserve"> and </w:t>
+      </w:r>
+      <w:r>
+        <w:rPr>
+          <w:i/>
+          <w:iCs/>
+          <w:lang w:val="en-US"/>
+        </w:rPr>
+        <w:t>localhost/</w:t>
+      </w:r>
+      <w:proofErr w:type="spellStart"/>
+      <w:r>
+        <w:rPr>
+          <w:i/>
+          <w:iCs/>
+          <w:lang w:val="en-US"/>
+        </w:rPr>
+        <w:t>api</w:t>
+      </w:r>
+      <w:proofErr w:type="spellEnd"/>
+      <w:r>
+        <w:rPr>
+          <w:lang w:val="en-US"/>
+        </w:rPr>
+        <w:t xml:space="preserve"> to the </w:t>
+      </w:r>
+      <w:proofErr w:type="spellStart"/>
+      <w:r>
+        <w:rPr>
+          <w:i/>
+          <w:iCs/>
+          <w:lang w:val="en-US"/>
+        </w:rPr>
+        <w:t>smurf</w:t>
+      </w:r>
+      <w:proofErr w:type="spellEnd"/>
+      <w:r>
+        <w:rPr>
+          <w:i/>
+          <w:iCs/>
+          <w:lang w:val="en-US"/>
+        </w:rPr>
+        <w:t>-</w:t>
+      </w:r>
+      <w:proofErr w:type="spellStart"/>
+      <w:r>
+        <w:rPr>
+          <w:i/>
+          <w:iCs/>
+          <w:lang w:val="en-US"/>
+        </w:rPr>
+        <w:t>fastapi</w:t>
+      </w:r>
+      <w:proofErr w:type="spellEnd"/>
+      <w:r>
+        <w:rPr>
+          <w:i/>
+          <w:iCs/>
+          <w:lang w:val="en-US"/>
+        </w:rPr>
+        <w:t>-service</w:t>
+      </w:r>
+      <w:r>
+        <w:rPr>
+          <w:lang w:val="en-US"/>
+        </w:rPr>
+        <w:t xml:space="preserve">. This allows users to access both the </w:t>
+      </w:r>
+      <w:proofErr w:type="gramStart"/>
+      <w:r>
+        <w:rPr>
+          <w:lang w:val="en-US"/>
+        </w:rPr>
+        <w:t>frontend</w:t>
+      </w:r>
+      <w:proofErr w:type="gramEnd"/>
+      <w:r>
+        <w:rPr>
+          <w:lang w:val="en-US"/>
+        </w:rPr>
+        <w:t xml:space="preserve"> and API documentation via the standard </w:t>
+      </w:r>
+      <w:r>
+        <w:rPr>
+          <w:i/>
+          <w:iCs/>
+          <w:lang w:val="en-US"/>
+        </w:rPr>
+        <w:t>localhost</w:t>
+      </w:r>
+      <w:r>
+        <w:rPr>
+          <w:lang w:val="en-US"/>
+        </w:rPr>
+        <w:t xml:space="preserve"> URL.</w:t>
+      </w:r>
+    </w:p>
+    <w:p>
+      <w:pPr>
+        <w:rPr>
+          <w:lang w:val="en-US"/>
+        </w:rPr>
+      </w:pPr>
+    </w:p>
+    <w:p>
+      <w:pPr>
+        <w:pStyle w:val="Heading1"/>
+        <w:rPr>
+          <w:lang w:val="en-US"/>
+        </w:rPr>
+      </w:pPr>
+      <w:r>
+        <w:rPr>
+          <w:lang w:val="en-US"/>
+        </w:rPr>
+        <w:t>"Special" Kubernetes Setup: Node Selection for Service Isolation</w:t>
+      </w:r>
+    </w:p>
+    <w:p>
+      <w:pPr>
+        <w:rPr>
+          <w:lang w:val="en-US"/>
+        </w:rPr>
+      </w:pPr>
+      <w:r>
+        <w:rPr>
+          <w:lang w:val="en-US"/>
+        </w:rPr>
+        <w:t>A key aspect of this deployment, beyond standard Kubernetes practices, is the deliberate separation of application components onto dedicated worker nodes within the k3d cluster.</w:t>
+      </w:r>
+    </w:p>
+    <w:p>
+      <w:pPr>
+        <w:pStyle w:val="ListParagraph"/>
+        <w:numPr>
+          <w:ilvl w:val="0"/>
+          <w:numId w:val="41"/>
+        </w:numPr>
+        <w:rPr>
+          <w:b/>
+          <w:bCs/>
+          <w:lang w:val="en-US"/>
+        </w:rPr>
+      </w:pPr>
+      <w:r>
+        <w:rPr>
+          <w:b/>
+          <w:bCs/>
+          <w:lang w:val="en-US"/>
+        </w:rPr>
+        <w:t>What was done:</w:t>
+      </w:r>
+    </w:p>
+    <w:p>
+      <w:pPr>
+        <w:pStyle w:val="ListParagraph"/>
+        <w:numPr>
+          <w:ilvl w:val="0"/>
+          <w:numId w:val="43"/>
+        </w:numPr>
+        <w:rPr>
+          <w:lang w:val="en-US"/>
+        </w:rPr>
+      </w:pPr>
+      <w:r>
+        <w:rPr>
+          <w:lang w:val="en-US"/>
+        </w:rPr>
+        <w:t xml:space="preserve">The k3d cluster was created with two dedicated agent (worker) nodes: </w:t>
+      </w:r>
+      <w:r>
+        <w:rPr>
+          <w:i/>
+          <w:iCs/>
+          <w:lang w:val="en-US"/>
+        </w:rPr>
+        <w:t>--agents 2</w:t>
+      </w:r>
+      <w:r>
+        <w:rPr>
+          <w:lang w:val="en-US"/>
+        </w:rPr>
+        <w:t>.</w:t>
+      </w:r>
+    </w:p>
+    <w:p>
+      <w:pPr>
+        <w:pStyle w:val="ListParagraph"/>
+        <w:numPr>
+          <w:ilvl w:val="0"/>
+          <w:numId w:val="43"/>
+        </w:numPr>
+        <w:rPr>
+          <w:lang w:val="en-US"/>
+        </w:rPr>
+      </w:pPr>
+      <w:r>
+        <w:rPr>
+          <w:lang w:val="en-US"/>
+        </w:rPr>
+        <w:t xml:space="preserve">These agent nodes were explicitly labeled using </w:t>
+      </w:r>
+      <w:proofErr w:type="spellStart"/>
+      <w:r>
+        <w:rPr>
+          <w:lang w:val="en-US"/>
+        </w:rPr>
+        <w:t>kubectl</w:t>
+      </w:r>
+      <w:proofErr w:type="spellEnd"/>
+      <w:r>
+        <w:rPr>
+          <w:lang w:val="en-US"/>
+        </w:rPr>
+        <w:t xml:space="preserve"> label node commands:</w:t>
+      </w:r>
+    </w:p>
+    <w:p>
+      <w:pPr>
+        <w:pStyle w:val="ListParagraph"/>
+        <w:numPr>
+          <w:ilvl w:val="0"/>
+          <w:numId w:val="44"/>
+        </w:numPr>
+        <w:rPr>
+          <w:lang w:val="en-US"/>
+        </w:rPr>
+      </w:pPr>
+      <w:r>
+        <w:rPr>
+          <w:i/>
+          <w:iCs/>
+          <w:lang w:val="en-US"/>
+        </w:rPr>
+        <w:t>k3d-k3s-default-agent-0</w:t>
+      </w:r>
+      <w:r>
+        <w:rPr>
+          <w:lang w:val="en-US"/>
+        </w:rPr>
+        <w:t xml:space="preserve"> was labeled </w:t>
+      </w:r>
+      <w:r>
+        <w:rPr>
+          <w:i/>
+          <w:iCs/>
+          <w:lang w:val="en-US"/>
+        </w:rPr>
+        <w:t>node-type=frontend-node</w:t>
+      </w:r>
+      <w:r>
+        <w:rPr>
+          <w:lang w:val="en-US"/>
+        </w:rPr>
+        <w:t>.</w:t>
+      </w:r>
+    </w:p>
+    <w:p>
+      <w:pPr>
+        <w:pStyle w:val="ListParagraph"/>
+        <w:numPr>
+          <w:ilvl w:val="0"/>
+          <w:numId w:val="44"/>
+        </w:numPr>
+        <w:rPr>
+          <w:lang w:val="en-US"/>
+        </w:rPr>
+      </w:pPr>
+      <w:r>
+        <w:rPr>
+          <w:i/>
+          <w:iCs/>
+          <w:lang w:val="en-US"/>
+        </w:rPr>
+        <w:lastRenderedPageBreak/>
+        <w:t>k3d-k3s-default-agent-1</w:t>
+      </w:r>
+      <w:r>
+        <w:rPr>
+          <w:lang w:val="en-US"/>
+        </w:rPr>
+        <w:t xml:space="preserve"> was labeled </w:t>
+      </w:r>
+      <w:r>
+        <w:rPr>
+          <w:i/>
+          <w:iCs/>
+          <w:lang w:val="en-US"/>
+        </w:rPr>
+        <w:t>node-type=backend-node</w:t>
+      </w:r>
+      <w:r>
+        <w:rPr>
+          <w:lang w:val="en-US"/>
+        </w:rPr>
+        <w:t>.</w:t>
+      </w:r>
+    </w:p>
+    <w:p>
+      <w:pPr>
+        <w:pStyle w:val="ListParagraph"/>
+        <w:numPr>
+          <w:ilvl w:val="0"/>
+          <w:numId w:val="43"/>
+        </w:numPr>
+        <w:rPr>
+          <w:lang w:val="en-US"/>
+        </w:rPr>
+      </w:pPr>
+      <w:r>
+        <w:rPr>
+          <w:lang w:val="en-US"/>
+        </w:rPr>
+        <w:t>The Kubernetes Deployment manifests (</w:t>
+      </w:r>
+      <w:r>
+        <w:rPr>
+          <w:i/>
+          <w:iCs/>
+          <w:lang w:val="en-US"/>
+        </w:rPr>
+        <w:t>k8s/</w:t>
+      </w:r>
+      <w:proofErr w:type="spellStart"/>
+      <w:r>
+        <w:rPr>
+          <w:i/>
+          <w:iCs/>
+          <w:lang w:val="en-US"/>
+        </w:rPr>
+        <w:t>deployment.yaml</w:t>
+      </w:r>
+      <w:proofErr w:type="spellEnd"/>
+      <w:r>
+        <w:rPr>
+          <w:lang w:val="en-US"/>
+        </w:rPr>
+        <w:t xml:space="preserve"> and </w:t>
+      </w:r>
+      <w:r>
+        <w:rPr>
+          <w:i/>
+          <w:iCs/>
+          <w:lang w:val="en-US"/>
+        </w:rPr>
+        <w:t>k8s/frontend-</w:t>
+      </w:r>
+      <w:proofErr w:type="spellStart"/>
+      <w:r>
+        <w:rPr>
+          <w:i/>
+          <w:iCs/>
+          <w:lang w:val="en-US"/>
+        </w:rPr>
+        <w:t>deployment.yaml</w:t>
+      </w:r>
+      <w:proofErr w:type="spellEnd"/>
+      <w:r>
+        <w:rPr>
+          <w:lang w:val="en-US"/>
+        </w:rPr>
+        <w:t xml:space="preserve">) were updated to include a </w:t>
+      </w:r>
+      <w:proofErr w:type="spellStart"/>
+      <w:r>
+        <w:rPr>
+          <w:i/>
+          <w:iCs/>
+          <w:lang w:val="en-US"/>
+        </w:rPr>
+        <w:t>nodeSelector</w:t>
+      </w:r>
+      <w:proofErr w:type="spellEnd"/>
+      <w:r>
+        <w:rPr>
+          <w:lang w:val="en-US"/>
+        </w:rPr>
+        <w:t xml:space="preserve"> in their </w:t>
+      </w:r>
+      <w:proofErr w:type="spellStart"/>
+      <w:proofErr w:type="gramStart"/>
+      <w:r>
+        <w:rPr>
+          <w:i/>
+          <w:iCs/>
+          <w:lang w:val="en-US"/>
+        </w:rPr>
+        <w:t>spec.template</w:t>
+      </w:r>
+      <w:proofErr w:type="gramEnd"/>
+      <w:r>
+        <w:rPr>
+          <w:i/>
+          <w:iCs/>
+          <w:lang w:val="en-US"/>
+        </w:rPr>
+        <w:t>.spec</w:t>
+      </w:r>
+      <w:proofErr w:type="spellEnd"/>
+      <w:r>
+        <w:rPr>
+          <w:i/>
+          <w:iCs/>
+          <w:lang w:val="en-US"/>
+        </w:rPr>
+        <w:t xml:space="preserve"> </w:t>
+      </w:r>
+      <w:r>
+        <w:rPr>
+          <w:lang w:val="en-US"/>
+        </w:rPr>
+        <w:t>section:</w:t>
+      </w:r>
+    </w:p>
+    <w:p>
+      <w:pPr>
+        <w:pStyle w:val="ListParagraph"/>
+        <w:numPr>
+          <w:ilvl w:val="2"/>
+          <w:numId w:val="41"/>
+        </w:numPr>
+        <w:rPr>
+          <w:lang w:val="en-US"/>
+        </w:rPr>
+      </w:pPr>
+      <w:proofErr w:type="spellStart"/>
+      <w:r>
+        <w:rPr>
+          <w:i/>
+          <w:iCs/>
+          <w:lang w:val="en-US"/>
+        </w:rPr>
+        <w:t>smurf-fastapi</w:t>
+      </w:r>
+      <w:proofErr w:type="spellEnd"/>
+      <w:r>
+        <w:rPr>
+          <w:lang w:val="en-US"/>
+        </w:rPr>
+        <w:t xml:space="preserve"> deployment specifies </w:t>
+      </w:r>
+      <w:r>
+        <w:rPr>
+          <w:i/>
+          <w:iCs/>
+          <w:lang w:val="en-US"/>
+        </w:rPr>
+        <w:t>node-type: backend-node</w:t>
+      </w:r>
+      <w:r>
+        <w:rPr>
+          <w:lang w:val="en-US"/>
+        </w:rPr>
+        <w:t>.</w:t>
+      </w:r>
+    </w:p>
+    <w:p>
+      <w:pPr>
+        <w:pStyle w:val="ListParagraph"/>
+        <w:numPr>
+          <w:ilvl w:val="2"/>
+          <w:numId w:val="41"/>
+        </w:numPr>
+        <w:rPr>
+          <w:lang w:val="en-US"/>
+        </w:rPr>
+      </w:pPr>
+      <w:proofErr w:type="spellStart"/>
+      <w:r>
+        <w:rPr>
+          <w:i/>
+          <w:iCs/>
+          <w:lang w:val="en-US"/>
+        </w:rPr>
+        <w:t>smurf</w:t>
+      </w:r>
+      <w:proofErr w:type="spellEnd"/>
+      <w:r>
+        <w:rPr>
+          <w:i/>
+          <w:iCs/>
+          <w:lang w:val="en-US"/>
+        </w:rPr>
+        <w:t>-frontend deployment</w:t>
+      </w:r>
+      <w:r>
+        <w:rPr>
+          <w:lang w:val="en-US"/>
+        </w:rPr>
+        <w:t xml:space="preserve"> specifies </w:t>
+      </w:r>
+      <w:r>
+        <w:rPr>
+          <w:i/>
+          <w:iCs/>
+          <w:lang w:val="en-US"/>
+        </w:rPr>
+        <w:t xml:space="preserve">node-type: </w:t>
+      </w:r>
+      <w:proofErr w:type="gramStart"/>
+      <w:r>
+        <w:rPr>
+          <w:i/>
+          <w:iCs/>
+          <w:lang w:val="en-US"/>
+        </w:rPr>
+        <w:t>frontend</w:t>
+      </w:r>
+      <w:proofErr w:type="gramEnd"/>
+      <w:r>
+        <w:rPr>
+          <w:i/>
+          <w:iCs/>
+          <w:lang w:val="en-US"/>
+        </w:rPr>
+        <w:t>-node</w:t>
+      </w:r>
+      <w:r>
+        <w:rPr>
+          <w:lang w:val="en-US"/>
+        </w:rPr>
+        <w:t>.</w:t>
+      </w:r>
+    </w:p>
+    <w:p>
+      <w:pPr>
+        <w:rPr>
+          <w:lang w:val="en-US"/>
+        </w:rPr>
+      </w:pPr>
+    </w:p>
+    <w:p>
+      <w:pPr>
+        <w:pStyle w:val="ListParagraph"/>
+        <w:numPr>
+          <w:ilvl w:val="0"/>
+          <w:numId w:val="41"/>
+        </w:numPr>
+        <w:rPr>
+          <w:b/>
+          <w:bCs/>
+          <w:lang w:val="en-US"/>
+        </w:rPr>
+      </w:pPr>
+      <w:r>
+        <w:rPr>
+          <w:b/>
+          <w:bCs/>
+          <w:lang w:val="en-US"/>
+        </w:rPr>
+        <w:t>Why this is "Special" / Beneficial:</w:t>
+      </w:r>
+    </w:p>
+    <w:p>
+      <w:pPr>
+        <w:pStyle w:val="ListParagraph"/>
+        <w:numPr>
+          <w:ilvl w:val="1"/>
+          <w:numId w:val="41"/>
+        </w:numPr>
+        <w:rPr>
+          <w:b/>
+          <w:bCs/>
+          <w:lang w:val="en-US"/>
+        </w:rPr>
+      </w:pPr>
+      <w:r>
+        <w:rPr>
+          <w:b/>
+          <w:bCs/>
+          <w:lang w:val="en-US"/>
+        </w:rPr>
+        <w:t>Resource Isolation:</w:t>
+      </w:r>
+      <w:r>
+        <w:rPr>
+          <w:lang w:val="en-US"/>
+        </w:rPr>
+        <w:t xml:space="preserve"> In a larger cluster, this ensures that, for instance, a CPU-intensive model inference task in the </w:t>
+      </w:r>
+      <w:proofErr w:type="spellStart"/>
+      <w:r>
+        <w:rPr>
+          <w:lang w:val="en-US"/>
+        </w:rPr>
+        <w:t>FastAPI</w:t>
+      </w:r>
+      <w:proofErr w:type="spellEnd"/>
+      <w:r>
+        <w:rPr>
+          <w:lang w:val="en-US"/>
+        </w:rPr>
+        <w:t xml:space="preserve"> backend doesn't starve the frontend NGINX process for resources if they were on the same node.</w:t>
+      </w:r>
+    </w:p>
+    <w:p>
+      <w:pPr>
+        <w:pStyle w:val="ListParagraph"/>
+        <w:numPr>
+          <w:ilvl w:val="1"/>
+          <w:numId w:val="41"/>
+        </w:numPr>
+        <w:rPr>
+          <w:b/>
+          <w:bCs/>
+          <w:lang w:val="en-US"/>
+        </w:rPr>
+      </w:pPr>
+      <w:r>
+        <w:rPr>
+          <w:b/>
+          <w:bCs/>
+          <w:lang w:val="en-US"/>
+        </w:rPr>
+        <w:t>Independent Scaling:</w:t>
+      </w:r>
+      <w:r>
+        <w:rPr>
+          <w:lang w:val="en-US"/>
+        </w:rPr>
+        <w:t xml:space="preserve"> While not fully demonstrated with </w:t>
+      </w:r>
+      <w:r>
+        <w:rPr>
+          <w:i/>
+          <w:iCs/>
+          <w:lang w:val="en-US"/>
+        </w:rPr>
+        <w:t>replicas &gt; 1</w:t>
+      </w:r>
+      <w:r>
+        <w:rPr>
+          <w:lang w:val="en-US"/>
+        </w:rPr>
+        <w:t xml:space="preserve"> here, in a production scenario, you could scale your </w:t>
+      </w:r>
+      <w:r>
+        <w:rPr>
+          <w:i/>
+          <w:iCs/>
+          <w:lang w:val="en-US"/>
+        </w:rPr>
+        <w:t>frontend-node</w:t>
+      </w:r>
+      <w:r>
+        <w:rPr>
+          <w:lang w:val="en-US"/>
+        </w:rPr>
+        <w:t xml:space="preserve"> pool or </w:t>
+      </w:r>
+      <w:r>
+        <w:rPr>
+          <w:i/>
+          <w:iCs/>
+          <w:lang w:val="en-US"/>
+        </w:rPr>
+        <w:t>backend-node</w:t>
+      </w:r>
+      <w:r>
+        <w:rPr>
+          <w:lang w:val="en-US"/>
+        </w:rPr>
+        <w:t xml:space="preserve"> pool independently based on the specific load requirements of each service.</w:t>
+      </w:r>
+    </w:p>
+    <w:p>
+      <w:pPr>
+        <w:pStyle w:val="ListParagraph"/>
+        <w:numPr>
+          <w:ilvl w:val="1"/>
+          <w:numId w:val="41"/>
+        </w:numPr>
+        <w:rPr>
+          <w:b/>
+          <w:bCs/>
+          <w:lang w:val="en-US"/>
+        </w:rPr>
+      </w:pPr>
+      <w:r>
+        <w:rPr>
+          <w:b/>
+          <w:bCs/>
+          <w:lang w:val="en-US"/>
+        </w:rPr>
+        <w:t>Failure Domains:</w:t>
+      </w:r>
+      <w:r>
+        <w:rPr>
+          <w:lang w:val="en-US"/>
+        </w:rPr>
+        <w:t xml:space="preserve"> If a "backend-node" fails, it primarily affects backend services, potentially allowing the frontend to remain available and display a graceful error message.</w:t>
+      </w:r>
+    </w:p>
+    <w:p>
+      <w:pPr>
+        <w:pStyle w:val="ListParagraph"/>
+        <w:numPr>
+          <w:ilvl w:val="1"/>
+          <w:numId w:val="41"/>
+        </w:numPr>
+        <w:rPr>
+          <w:b/>
+          <w:bCs/>
+          <w:lang w:val="en-US"/>
+        </w:rPr>
+      </w:pPr>
+      <w:r>
+        <w:rPr>
+          <w:b/>
+          <w:bCs/>
+          <w:lang w:val="en-US"/>
+        </w:rPr>
+        <w:t>Specialized Hardware:</w:t>
+      </w:r>
+      <w:r>
+        <w:rPr>
+          <w:lang w:val="en-US"/>
+        </w:rPr>
+        <w:t xml:space="preserve"> This pattern is crucial if certain services require specific hardware (e.g., GPUs for machine learning models), allowing you to schedule them only on nodes equipped with those resources.</w:t>
+      </w:r>
+    </w:p>
+    <w:p>
+      <w:pPr>
+        <w:pStyle w:val="ListParagraph"/>
+        <w:numPr>
+          <w:ilvl w:val="1"/>
+          <w:numId w:val="41"/>
+        </w:numPr>
+        <w:rPr>
+          <w:b/>
+          <w:bCs/>
+          <w:lang w:val="en-US"/>
+        </w:rPr>
+      </w:pPr>
+      <w:r>
+        <w:rPr>
+          <w:b/>
+          <w:bCs/>
+          <w:lang w:val="en-US"/>
+        </w:rPr>
+        <w:t>Clearer Operations:</w:t>
+      </w:r>
+      <w:r>
+        <w:rPr>
+          <w:lang w:val="en-US"/>
+        </w:rPr>
+        <w:t xml:space="preserve"> It provides a clearer operational picture of where each logical service is running, simplifying troubleshooting and capacity planning.</w:t>
+      </w:r>
+    </w:p>
+    <w:p>
+      <w:pPr>
+        <w:rPr>
+          <w:lang w:val="en-US"/>
+        </w:rPr>
+      </w:pPr>
+    </w:p>
+    <w:p>
+      <w:pPr>
+        <w:rPr>
+          <w:lang w:val="en-US"/>
+        </w:rPr>
         <w:sectPr>
-          <w:headerReference w:type="even" r:id="rId18"/>
-          <w:headerReference w:type="default" r:id="rId19"/>
-          <w:footerReference w:type="default" r:id="rId20"/>
-          <w:headerReference w:type="first" r:id="rId21"/>
+          <w:headerReference w:type="even" r:id="rId24"/>
+          <w:headerReference w:type="default" r:id="rId25"/>
+          <w:footerReference w:type="default" r:id="rId26"/>
+          <w:headerReference w:type="first" r:id="rId27"/>
           <w:pgSz w:w="11900" w:h="16840"/>
           <w:pgMar w:top="1418" w:right="1701" w:bottom="1701" w:left="1701" w:header="709" w:footer="850" w:gutter="0"/>
           <w:cols w:space="708"/>
           <w:docGrid w:linePitch="360"/>
         </w:sectPr>
       </w:pPr>
+      <w:r>
+        <w:rPr>
+          <w:lang w:val="en-US"/>
+        </w:rPr>
+        <w:t>This deliberate node separation, even in a local k3d environment, showcases an understanding of best practices for microservice deployment in Kubernetes, enabling better resource management, scalability, and resilience.</w:t>
+      </w:r>
     </w:p>
     <w:p/>
     <w:sectPr>
-      <w:headerReference w:type="even" r:id="rId22"/>
-      <w:headerReference w:type="default" r:id="rId23"/>
-      <w:footerReference w:type="default" r:id="rId24"/>
-      <w:headerReference w:type="first" r:id="rId25"/>
+      <w:headerReference w:type="even" r:id="rId28"/>
+      <w:headerReference w:type="default" r:id="rId29"/>
+      <w:footerReference w:type="default" r:id="rId30"/>
+      <w:headerReference w:type="first" r:id="rId31"/>
       <w:pgSz w:w="11900" w:h="16840"/>
       <w:pgMar w:top="1418" w:right="1701" w:bottom="1701" w:left="1701" w:header="709" w:footer="567" w:gutter="0"/>
       <w:cols w:space="244"/>
@@ -1156,6 +5338,7 @@
         <w:sz w:val="15"/>
       </w:rPr>
     </w:pPr>
+    <w:proofErr w:type="spellStart"/>
     <w:r>
       <w:rPr>
         <w:rFonts w:ascii="Calibri" w:hAnsi="Calibri" w:cs="Calibri"/>
@@ -1163,7 +5346,17 @@
         <w:sz w:val="15"/>
         <w:szCs w:val="20"/>
       </w:rPr>
-      <w:t>MLOps Project</w:t>
+      <w:t>MLOps</w:t>
+    </w:r>
+    <w:proofErr w:type="spellEnd"/>
+    <w:r>
+      <w:rPr>
+        <w:rFonts w:ascii="Calibri" w:hAnsi="Calibri" w:cs="Calibri"/>
+        <w:color w:val="000000" w:themeColor="text1"/>
+        <w:sz w:val="15"/>
+        <w:szCs w:val="20"/>
+      </w:rPr>
+      <w:t xml:space="preserve"> Project</w:t>
     </w:r>
     <w:r>
       <w:rPr>
@@ -2326,6 +6519,95 @@
     </w:lvl>
   </w:abstractNum>
   <w:abstractNum w:abstractNumId="4" w15:restartNumberingAfterBreak="0">
+    <w:nsid w:val="0C892338"/>
+    <w:multiLevelType w:val="hybridMultilevel"/>
+    <w:tmpl w:val="7E642BDE"/>
+    <w:lvl w:ilvl="0" w:tplc="0C00000F">
+      <w:start w:val="1"/>
+      <w:numFmt w:val="decimal"/>
+      <w:lvlText w:val="%1."/>
+      <w:lvlJc w:val="left"/>
+      <w:pPr>
+        <w:ind w:left="1068" w:hanging="360"/>
+      </w:pPr>
+      <w:rPr>
+        <w:rFonts w:hint="default"/>
+      </w:rPr>
+    </w:lvl>
+    <w:lvl w:ilvl="1" w:tplc="0C000019" w:tentative="1">
+      <w:start w:val="1"/>
+      <w:numFmt w:val="lowerLetter"/>
+      <w:lvlText w:val="%2."/>
+      <w:lvlJc w:val="left"/>
+      <w:pPr>
+        <w:ind w:left="1788" w:hanging="360"/>
+      </w:pPr>
+    </w:lvl>
+    <w:lvl w:ilvl="2" w:tplc="0C00001B" w:tentative="1">
+      <w:start w:val="1"/>
+      <w:numFmt w:val="lowerRoman"/>
+      <w:lvlText w:val="%3."/>
+      <w:lvlJc w:val="right"/>
+      <w:pPr>
+        <w:ind w:left="2508" w:hanging="180"/>
+      </w:pPr>
+    </w:lvl>
+    <w:lvl w:ilvl="3" w:tplc="0C00000F" w:tentative="1">
+      <w:start w:val="1"/>
+      <w:numFmt w:val="decimal"/>
+      <w:lvlText w:val="%4."/>
+      <w:lvlJc w:val="left"/>
+      <w:pPr>
+        <w:ind w:left="3228" w:hanging="360"/>
+      </w:pPr>
+    </w:lvl>
+    <w:lvl w:ilvl="4" w:tplc="0C000019" w:tentative="1">
+      <w:start w:val="1"/>
+      <w:numFmt w:val="lowerLetter"/>
+      <w:lvlText w:val="%5."/>
+      <w:lvlJc w:val="left"/>
+      <w:pPr>
+        <w:ind w:left="3948" w:hanging="360"/>
+      </w:pPr>
+    </w:lvl>
+    <w:lvl w:ilvl="5" w:tplc="0C00001B" w:tentative="1">
+      <w:start w:val="1"/>
+      <w:numFmt w:val="lowerRoman"/>
+      <w:lvlText w:val="%6."/>
+      <w:lvlJc w:val="right"/>
+      <w:pPr>
+        <w:ind w:left="4668" w:hanging="180"/>
+      </w:pPr>
+    </w:lvl>
+    <w:lvl w:ilvl="6" w:tplc="0C00000F" w:tentative="1">
+      <w:start w:val="1"/>
+      <w:numFmt w:val="decimal"/>
+      <w:lvlText w:val="%7."/>
+      <w:lvlJc w:val="left"/>
+      <w:pPr>
+        <w:ind w:left="5388" w:hanging="360"/>
+      </w:pPr>
+    </w:lvl>
+    <w:lvl w:ilvl="7" w:tplc="0C000019" w:tentative="1">
+      <w:start w:val="1"/>
+      <w:numFmt w:val="lowerLetter"/>
+      <w:lvlText w:val="%8."/>
+      <w:lvlJc w:val="left"/>
+      <w:pPr>
+        <w:ind w:left="6108" w:hanging="360"/>
+      </w:pPr>
+    </w:lvl>
+    <w:lvl w:ilvl="8" w:tplc="0C00001B" w:tentative="1">
+      <w:start w:val="1"/>
+      <w:numFmt w:val="lowerRoman"/>
+      <w:lvlText w:val="%9."/>
+      <w:lvlJc w:val="right"/>
+      <w:pPr>
+        <w:ind w:left="6828" w:hanging="180"/>
+      </w:pPr>
+    </w:lvl>
+  </w:abstractNum>
+  <w:abstractNum w:abstractNumId="5" w15:restartNumberingAfterBreak="0">
     <w:nsid w:val="11603507"/>
     <w:multiLevelType w:val="hybridMultilevel"/>
     <w:tmpl w:val="F94A24B4"/>
@@ -2411,7 +6693,7 @@
       </w:pPr>
     </w:lvl>
   </w:abstractNum>
-  <w:abstractNum w:abstractNumId="5" w15:restartNumberingAfterBreak="0">
+  <w:abstractNum w:abstractNumId="6" w15:restartNumberingAfterBreak="0">
     <w:nsid w:val="11713C63"/>
     <w:multiLevelType w:val="hybridMultilevel"/>
     <w:tmpl w:val="595C8D4A"/>
@@ -2526,7 +6808,7 @@
       </w:rPr>
     </w:lvl>
   </w:abstractNum>
-  <w:abstractNum w:abstractNumId="6" w15:restartNumberingAfterBreak="0">
+  <w:abstractNum w:abstractNumId="7" w15:restartNumberingAfterBreak="0">
     <w:nsid w:val="140B2B05"/>
     <w:multiLevelType w:val="hybridMultilevel"/>
     <w:tmpl w:val="2F647504"/>
@@ -2642,7 +6924,7 @@
       </w:rPr>
     </w:lvl>
   </w:abstractNum>
-  <w:abstractNum w:abstractNumId="7" w15:restartNumberingAfterBreak="0">
+  <w:abstractNum w:abstractNumId="8" w15:restartNumberingAfterBreak="0">
     <w:nsid w:val="177922CA"/>
     <w:multiLevelType w:val="multilevel"/>
     <w:tmpl w:val="C88C412A"/>
@@ -2791,7 +7073,7 @@
       </w:rPr>
     </w:lvl>
   </w:abstractNum>
-  <w:abstractNum w:abstractNumId="8" w15:restartNumberingAfterBreak="0">
+  <w:abstractNum w:abstractNumId="9" w15:restartNumberingAfterBreak="0">
     <w:nsid w:val="17DE59A0"/>
     <w:multiLevelType w:val="hybridMultilevel"/>
     <w:tmpl w:val="4BAC9976"/>
@@ -2877,7 +7159,7 @@
       </w:pPr>
     </w:lvl>
   </w:abstractNum>
-  <w:abstractNum w:abstractNumId="9" w15:restartNumberingAfterBreak="0">
+  <w:abstractNum w:abstractNumId="10" w15:restartNumberingAfterBreak="0">
     <w:nsid w:val="1841237D"/>
     <w:multiLevelType w:val="hybridMultilevel"/>
     <w:tmpl w:val="5D120E4E"/>
@@ -2989,7 +7271,7 @@
       </w:rPr>
     </w:lvl>
   </w:abstractNum>
-  <w:abstractNum w:abstractNumId="10" w15:restartNumberingAfterBreak="0">
+  <w:abstractNum w:abstractNumId="11" w15:restartNumberingAfterBreak="0">
     <w:nsid w:val="1C6B6475"/>
     <w:multiLevelType w:val="hybridMultilevel"/>
     <w:tmpl w:val="5AEA164A"/>
@@ -3107,7 +7389,7 @@
       </w:rPr>
     </w:lvl>
   </w:abstractNum>
-  <w:abstractNum w:abstractNumId="11" w15:restartNumberingAfterBreak="0">
+  <w:abstractNum w:abstractNumId="12" w15:restartNumberingAfterBreak="0">
     <w:nsid w:val="228E68DC"/>
     <w:multiLevelType w:val="hybridMultilevel"/>
     <w:tmpl w:val="40AED5F0"/>
@@ -3225,7 +7507,7 @@
       </w:rPr>
     </w:lvl>
   </w:abstractNum>
-  <w:abstractNum w:abstractNumId="12" w15:restartNumberingAfterBreak="0">
+  <w:abstractNum w:abstractNumId="13" w15:restartNumberingAfterBreak="0">
     <w:nsid w:val="22D75D4C"/>
     <w:multiLevelType w:val="hybridMultilevel"/>
     <w:tmpl w:val="2E805B42"/>
@@ -3311,7 +7593,7 @@
       </w:pPr>
     </w:lvl>
   </w:abstractNum>
-  <w:abstractNum w:abstractNumId="13" w15:restartNumberingAfterBreak="0">
+  <w:abstractNum w:abstractNumId="14" w15:restartNumberingAfterBreak="0">
     <w:nsid w:val="25A431D2"/>
     <w:multiLevelType w:val="hybridMultilevel"/>
     <w:tmpl w:val="A6FEFAB6"/>
@@ -3400,7 +7682,120 @@
       </w:pPr>
     </w:lvl>
   </w:abstractNum>
-  <w:abstractNum w:abstractNumId="14" w15:restartNumberingAfterBreak="0">
+  <w:abstractNum w:abstractNumId="15" w15:restartNumberingAfterBreak="0">
+    <w:nsid w:val="28A173E1"/>
+    <w:multiLevelType w:val="hybridMultilevel"/>
+    <w:tmpl w:val="26C01942"/>
+    <w:lvl w:ilvl="0" w:tplc="0C000005">
+      <w:start w:val="1"/>
+      <w:numFmt w:val="bullet"/>
+      <w:lvlText w:val=""/>
+      <w:lvlJc w:val="left"/>
+      <w:pPr>
+        <w:ind w:left="1776" w:hanging="360"/>
+      </w:pPr>
+      <w:rPr>
+        <w:rFonts w:ascii="Wingdings" w:hAnsi="Wingdings" w:hint="default"/>
+      </w:rPr>
+    </w:lvl>
+    <w:lvl w:ilvl="1" w:tplc="0C000003" w:tentative="1">
+      <w:start w:val="1"/>
+      <w:numFmt w:val="bullet"/>
+      <w:lvlText w:val="o"/>
+      <w:lvlJc w:val="left"/>
+      <w:pPr>
+        <w:ind w:left="2496" w:hanging="360"/>
+      </w:pPr>
+      <w:rPr>
+        <w:rFonts w:ascii="Courier New" w:hAnsi="Courier New" w:cs="Courier New" w:hint="default"/>
+      </w:rPr>
+    </w:lvl>
+    <w:lvl w:ilvl="2" w:tplc="0C000005" w:tentative="1">
+      <w:start w:val="1"/>
+      <w:numFmt w:val="bullet"/>
+      <w:lvlText w:val=""/>
+      <w:lvlJc w:val="left"/>
+      <w:pPr>
+        <w:ind w:left="3216" w:hanging="360"/>
+      </w:pPr>
+      <w:rPr>
+        <w:rFonts w:ascii="Wingdings" w:hAnsi="Wingdings" w:hint="default"/>
+      </w:rPr>
+    </w:lvl>
+    <w:lvl w:ilvl="3" w:tplc="0C000001" w:tentative="1">
+      <w:start w:val="1"/>
+      <w:numFmt w:val="bullet"/>
+      <w:lvlText w:val=""/>
+      <w:lvlJc w:val="left"/>
+      <w:pPr>
+        <w:ind w:left="3936" w:hanging="360"/>
+      </w:pPr>
+      <w:rPr>
+        <w:rFonts w:ascii="Symbol" w:hAnsi="Symbol" w:hint="default"/>
+      </w:rPr>
+    </w:lvl>
+    <w:lvl w:ilvl="4" w:tplc="0C000003" w:tentative="1">
+      <w:start w:val="1"/>
+      <w:numFmt w:val="bullet"/>
+      <w:lvlText w:val="o"/>
+      <w:lvlJc w:val="left"/>
+      <w:pPr>
+        <w:ind w:left="4656" w:hanging="360"/>
+      </w:pPr>
+      <w:rPr>
+        <w:rFonts w:ascii="Courier New" w:hAnsi="Courier New" w:cs="Courier New" w:hint="default"/>
+      </w:rPr>
+    </w:lvl>
+    <w:lvl w:ilvl="5" w:tplc="0C000005" w:tentative="1">
+      <w:start w:val="1"/>
+      <w:numFmt w:val="bullet"/>
+      <w:lvlText w:val=""/>
+      <w:lvlJc w:val="left"/>
+      <w:pPr>
+        <w:ind w:left="5376" w:hanging="360"/>
+      </w:pPr>
+      <w:rPr>
+        <w:rFonts w:ascii="Wingdings" w:hAnsi="Wingdings" w:hint="default"/>
+      </w:rPr>
+    </w:lvl>
+    <w:lvl w:ilvl="6" w:tplc="0C000001" w:tentative="1">
+      <w:start w:val="1"/>
+      <w:numFmt w:val="bullet"/>
+      <w:lvlText w:val=""/>
+      <w:lvlJc w:val="left"/>
+      <w:pPr>
+        <w:ind w:left="6096" w:hanging="360"/>
+      </w:pPr>
+      <w:rPr>
+        <w:rFonts w:ascii="Symbol" w:hAnsi="Symbol" w:hint="default"/>
+      </w:rPr>
+    </w:lvl>
+    <w:lvl w:ilvl="7" w:tplc="0C000003" w:tentative="1">
+      <w:start w:val="1"/>
+      <w:numFmt w:val="bullet"/>
+      <w:lvlText w:val="o"/>
+      <w:lvlJc w:val="left"/>
+      <w:pPr>
+        <w:ind w:left="6816" w:hanging="360"/>
+      </w:pPr>
+      <w:rPr>
+        <w:rFonts w:ascii="Courier New" w:hAnsi="Courier New" w:cs="Courier New" w:hint="default"/>
+      </w:rPr>
+    </w:lvl>
+    <w:lvl w:ilvl="8" w:tplc="0C000005" w:tentative="1">
+      <w:start w:val="1"/>
+      <w:numFmt w:val="bullet"/>
+      <w:lvlText w:val=""/>
+      <w:lvlJc w:val="left"/>
+      <w:pPr>
+        <w:ind w:left="7536" w:hanging="360"/>
+      </w:pPr>
+      <w:rPr>
+        <w:rFonts w:ascii="Wingdings" w:hAnsi="Wingdings" w:hint="default"/>
+      </w:rPr>
+    </w:lvl>
+  </w:abstractNum>
+  <w:abstractNum w:abstractNumId="16" w15:restartNumberingAfterBreak="0">
     <w:nsid w:val="2BCA30B5"/>
     <w:multiLevelType w:val="hybridMultilevel"/>
     <w:tmpl w:val="B896F664"/>
@@ -3518,7 +7913,7 @@
       </w:rPr>
     </w:lvl>
   </w:abstractNum>
-  <w:abstractNum w:abstractNumId="15" w15:restartNumberingAfterBreak="0">
+  <w:abstractNum w:abstractNumId="17" w15:restartNumberingAfterBreak="0">
     <w:nsid w:val="2EC02BC7"/>
     <w:multiLevelType w:val="hybridMultilevel"/>
     <w:tmpl w:val="367A5D76"/>
@@ -3636,7 +8031,7 @@
       </w:rPr>
     </w:lvl>
   </w:abstractNum>
-  <w:abstractNum w:abstractNumId="16" w15:restartNumberingAfterBreak="0">
+  <w:abstractNum w:abstractNumId="18" w15:restartNumberingAfterBreak="0">
     <w:nsid w:val="37772185"/>
     <w:multiLevelType w:val="hybridMultilevel"/>
     <w:tmpl w:val="23DCF9EE"/>
@@ -3749,7 +8144,7 @@
       </w:rPr>
     </w:lvl>
   </w:abstractNum>
-  <w:abstractNum w:abstractNumId="17" w15:restartNumberingAfterBreak="0">
+  <w:abstractNum w:abstractNumId="19" w15:restartNumberingAfterBreak="0">
     <w:nsid w:val="3B4807ED"/>
     <w:multiLevelType w:val="multilevel"/>
     <w:tmpl w:val="981CF934"/>
@@ -3898,7 +8293,186 @@
       </w:rPr>
     </w:lvl>
   </w:abstractNum>
-  <w:abstractNum w:abstractNumId="18" w15:restartNumberingAfterBreak="0">
+  <w:abstractNum w:abstractNumId="20" w15:restartNumberingAfterBreak="0">
+    <w:nsid w:val="3B9C08B0"/>
+    <w:multiLevelType w:val="hybridMultilevel"/>
+    <w:tmpl w:val="4E14EC56"/>
+    <w:lvl w:ilvl="0" w:tplc="0C00000F">
+      <w:start w:val="1"/>
+      <w:numFmt w:val="decimal"/>
+      <w:lvlText w:val="%1."/>
+      <w:lvlJc w:val="left"/>
+      <w:pPr>
+        <w:ind w:left="720" w:hanging="360"/>
+      </w:pPr>
+      <w:rPr>
+        <w:rFonts w:hint="default"/>
+      </w:rPr>
+    </w:lvl>
+    <w:lvl w:ilvl="1" w:tplc="0C000019" w:tentative="1">
+      <w:start w:val="1"/>
+      <w:numFmt w:val="lowerLetter"/>
+      <w:lvlText w:val="%2."/>
+      <w:lvlJc w:val="left"/>
+      <w:pPr>
+        <w:ind w:left="1440" w:hanging="360"/>
+      </w:pPr>
+    </w:lvl>
+    <w:lvl w:ilvl="2" w:tplc="0C00001B" w:tentative="1">
+      <w:start w:val="1"/>
+      <w:numFmt w:val="lowerRoman"/>
+      <w:lvlText w:val="%3."/>
+      <w:lvlJc w:val="right"/>
+      <w:pPr>
+        <w:ind w:left="2160" w:hanging="180"/>
+      </w:pPr>
+    </w:lvl>
+    <w:lvl w:ilvl="3" w:tplc="0C00000F" w:tentative="1">
+      <w:start w:val="1"/>
+      <w:numFmt w:val="decimal"/>
+      <w:lvlText w:val="%4."/>
+      <w:lvlJc w:val="left"/>
+      <w:pPr>
+        <w:ind w:left="2880" w:hanging="360"/>
+      </w:pPr>
+    </w:lvl>
+    <w:lvl w:ilvl="4" w:tplc="0C000019" w:tentative="1">
+      <w:start w:val="1"/>
+      <w:numFmt w:val="lowerLetter"/>
+      <w:lvlText w:val="%5."/>
+      <w:lvlJc w:val="left"/>
+      <w:pPr>
+        <w:ind w:left="3600" w:hanging="360"/>
+      </w:pPr>
+    </w:lvl>
+    <w:lvl w:ilvl="5" w:tplc="0C00001B" w:tentative="1">
+      <w:start w:val="1"/>
+      <w:numFmt w:val="lowerRoman"/>
+      <w:lvlText w:val="%6."/>
+      <w:lvlJc w:val="right"/>
+      <w:pPr>
+        <w:ind w:left="4320" w:hanging="180"/>
+      </w:pPr>
+    </w:lvl>
+    <w:lvl w:ilvl="6" w:tplc="0C00000F" w:tentative="1">
+      <w:start w:val="1"/>
+      <w:numFmt w:val="decimal"/>
+      <w:lvlText w:val="%7."/>
+      <w:lvlJc w:val="left"/>
+      <w:pPr>
+        <w:ind w:left="5040" w:hanging="360"/>
+      </w:pPr>
+    </w:lvl>
+    <w:lvl w:ilvl="7" w:tplc="0C000019" w:tentative="1">
+      <w:start w:val="1"/>
+      <w:numFmt w:val="lowerLetter"/>
+      <w:lvlText w:val="%8."/>
+      <w:lvlJc w:val="left"/>
+      <w:pPr>
+        <w:ind w:left="5760" w:hanging="360"/>
+      </w:pPr>
+    </w:lvl>
+    <w:lvl w:ilvl="8" w:tplc="0C00001B" w:tentative="1">
+      <w:start w:val="1"/>
+      <w:numFmt w:val="lowerRoman"/>
+      <w:lvlText w:val="%9."/>
+      <w:lvlJc w:val="right"/>
+      <w:pPr>
+        <w:ind w:left="6480" w:hanging="180"/>
+      </w:pPr>
+    </w:lvl>
+  </w:abstractNum>
+  <w:abstractNum w:abstractNumId="21" w15:restartNumberingAfterBreak="0">
+    <w:nsid w:val="3E2254DF"/>
+    <w:multiLevelType w:val="hybridMultilevel"/>
+    <w:tmpl w:val="D752F80E"/>
+    <w:lvl w:ilvl="0" w:tplc="CC8A45C4">
+      <w:start w:val="1"/>
+      <w:numFmt w:val="decimal"/>
+      <w:lvlText w:val="%1."/>
+      <w:lvlJc w:val="left"/>
+      <w:pPr>
+        <w:ind w:left="720" w:hanging="360"/>
+      </w:pPr>
+      <w:rPr>
+        <w:rFonts w:hint="default"/>
+        <w:b/>
+      </w:rPr>
+    </w:lvl>
+    <w:lvl w:ilvl="1" w:tplc="0C000019">
+      <w:start w:val="1"/>
+      <w:numFmt w:val="lowerLetter"/>
+      <w:lvlText w:val="%2."/>
+      <w:lvlJc w:val="left"/>
+      <w:pPr>
+        <w:ind w:left="1440" w:hanging="360"/>
+      </w:pPr>
+    </w:lvl>
+    <w:lvl w:ilvl="2" w:tplc="0C00001B" w:tentative="1">
+      <w:start w:val="1"/>
+      <w:numFmt w:val="lowerRoman"/>
+      <w:lvlText w:val="%3."/>
+      <w:lvlJc w:val="right"/>
+      <w:pPr>
+        <w:ind w:left="2160" w:hanging="180"/>
+      </w:pPr>
+    </w:lvl>
+    <w:lvl w:ilvl="3" w:tplc="0C00000F" w:tentative="1">
+      <w:start w:val="1"/>
+      <w:numFmt w:val="decimal"/>
+      <w:lvlText w:val="%4."/>
+      <w:lvlJc w:val="left"/>
+      <w:pPr>
+        <w:ind w:left="2880" w:hanging="360"/>
+      </w:pPr>
+    </w:lvl>
+    <w:lvl w:ilvl="4" w:tplc="0C000019" w:tentative="1">
+      <w:start w:val="1"/>
+      <w:numFmt w:val="lowerLetter"/>
+      <w:lvlText w:val="%5."/>
+      <w:lvlJc w:val="left"/>
+      <w:pPr>
+        <w:ind w:left="3600" w:hanging="360"/>
+      </w:pPr>
+    </w:lvl>
+    <w:lvl w:ilvl="5" w:tplc="0C00001B" w:tentative="1">
+      <w:start w:val="1"/>
+      <w:numFmt w:val="lowerRoman"/>
+      <w:lvlText w:val="%6."/>
+      <w:lvlJc w:val="right"/>
+      <w:pPr>
+        <w:ind w:left="4320" w:hanging="180"/>
+      </w:pPr>
+    </w:lvl>
+    <w:lvl w:ilvl="6" w:tplc="0C00000F" w:tentative="1">
+      <w:start w:val="1"/>
+      <w:numFmt w:val="decimal"/>
+      <w:lvlText w:val="%7."/>
+      <w:lvlJc w:val="left"/>
+      <w:pPr>
+        <w:ind w:left="5040" w:hanging="360"/>
+      </w:pPr>
+    </w:lvl>
+    <w:lvl w:ilvl="7" w:tplc="0C000019" w:tentative="1">
+      <w:start w:val="1"/>
+      <w:numFmt w:val="lowerLetter"/>
+      <w:lvlText w:val="%8."/>
+      <w:lvlJc w:val="left"/>
+      <w:pPr>
+        <w:ind w:left="5760" w:hanging="360"/>
+      </w:pPr>
+    </w:lvl>
+    <w:lvl w:ilvl="8" w:tplc="0C00001B" w:tentative="1">
+      <w:start w:val="1"/>
+      <w:numFmt w:val="lowerRoman"/>
+      <w:lvlText w:val="%9."/>
+      <w:lvlJc w:val="right"/>
+      <w:pPr>
+        <w:ind w:left="6480" w:hanging="180"/>
+      </w:pPr>
+    </w:lvl>
+  </w:abstractNum>
+  <w:abstractNum w:abstractNumId="22" w15:restartNumberingAfterBreak="0">
     <w:nsid w:val="40094C5F"/>
     <w:multiLevelType w:val="hybridMultilevel"/>
     <w:tmpl w:val="256C1082"/>
@@ -3984,7 +8558,7 @@
       </w:pPr>
     </w:lvl>
   </w:abstractNum>
-  <w:abstractNum w:abstractNumId="19" w15:restartNumberingAfterBreak="0">
+  <w:abstractNum w:abstractNumId="23" w15:restartNumberingAfterBreak="0">
     <w:nsid w:val="40F53488"/>
     <w:multiLevelType w:val="hybridMultilevel"/>
     <w:tmpl w:val="BAB441AC"/>
@@ -4102,7 +8676,7 @@
       </w:rPr>
     </w:lvl>
   </w:abstractNum>
-  <w:abstractNum w:abstractNumId="20" w15:restartNumberingAfterBreak="0">
+  <w:abstractNum w:abstractNumId="24" w15:restartNumberingAfterBreak="0">
     <w:nsid w:val="47327B76"/>
     <w:multiLevelType w:val="hybridMultilevel"/>
     <w:tmpl w:val="5A80622E"/>
@@ -4220,7 +8794,7 @@
       </w:rPr>
     </w:lvl>
   </w:abstractNum>
-  <w:abstractNum w:abstractNumId="21" w15:restartNumberingAfterBreak="0">
+  <w:abstractNum w:abstractNumId="25" w15:restartNumberingAfterBreak="0">
     <w:nsid w:val="4C0353D1"/>
     <w:multiLevelType w:val="multilevel"/>
     <w:tmpl w:val="74C8B1EA"/>
@@ -4369,7 +8943,7 @@
       </w:rPr>
     </w:lvl>
   </w:abstractNum>
-  <w:abstractNum w:abstractNumId="22" w15:restartNumberingAfterBreak="0">
+  <w:abstractNum w:abstractNumId="26" w15:restartNumberingAfterBreak="0">
     <w:nsid w:val="4C1748DF"/>
     <w:multiLevelType w:val="multilevel"/>
     <w:tmpl w:val="A7C0EB74"/>
@@ -4518,7 +9092,7 @@
       </w:rPr>
     </w:lvl>
   </w:abstractNum>
-  <w:abstractNum w:abstractNumId="23" w15:restartNumberingAfterBreak="0">
+  <w:abstractNum w:abstractNumId="27" w15:restartNumberingAfterBreak="0">
     <w:nsid w:val="52984C0F"/>
     <w:multiLevelType w:val="hybridMultilevel"/>
     <w:tmpl w:val="4BCAD3D8"/>
@@ -4631,7 +9205,7 @@
       </w:rPr>
     </w:lvl>
   </w:abstractNum>
-  <w:abstractNum w:abstractNumId="24" w15:restartNumberingAfterBreak="0">
+  <w:abstractNum w:abstractNumId="28" w15:restartNumberingAfterBreak="0">
     <w:nsid w:val="543243D3"/>
     <w:multiLevelType w:val="hybridMultilevel"/>
     <w:tmpl w:val="62EC8FBE"/>
@@ -4717,7 +9291,96 @@
       </w:pPr>
     </w:lvl>
   </w:abstractNum>
-  <w:abstractNum w:abstractNumId="25" w15:restartNumberingAfterBreak="0">
+  <w:abstractNum w:abstractNumId="29" w15:restartNumberingAfterBreak="0">
+    <w:nsid w:val="548E21F3"/>
+    <w:multiLevelType w:val="hybridMultilevel"/>
+    <w:tmpl w:val="59B60B8E"/>
+    <w:lvl w:ilvl="0" w:tplc="0C00000F">
+      <w:start w:val="1"/>
+      <w:numFmt w:val="decimal"/>
+      <w:lvlText w:val="%1."/>
+      <w:lvlJc w:val="left"/>
+      <w:pPr>
+        <w:ind w:left="1440" w:hanging="360"/>
+      </w:pPr>
+    </w:lvl>
+    <w:lvl w:ilvl="1" w:tplc="0C000003">
+      <w:start w:val="1"/>
+      <w:numFmt w:val="bullet"/>
+      <w:lvlText w:val="o"/>
+      <w:lvlJc w:val="left"/>
+      <w:pPr>
+        <w:ind w:left="1440" w:hanging="360"/>
+      </w:pPr>
+      <w:rPr>
+        <w:rFonts w:ascii="Courier New" w:hAnsi="Courier New" w:cs="Courier New" w:hint="default"/>
+      </w:rPr>
+    </w:lvl>
+    <w:lvl w:ilvl="2" w:tplc="0C00001B">
+      <w:start w:val="1"/>
+      <w:numFmt w:val="lowerRoman"/>
+      <w:lvlText w:val="%3."/>
+      <w:lvlJc w:val="right"/>
+      <w:pPr>
+        <w:ind w:left="2880" w:hanging="180"/>
+      </w:pPr>
+    </w:lvl>
+    <w:lvl w:ilvl="3" w:tplc="0C00000F" w:tentative="1">
+      <w:start w:val="1"/>
+      <w:numFmt w:val="decimal"/>
+      <w:lvlText w:val="%4."/>
+      <w:lvlJc w:val="left"/>
+      <w:pPr>
+        <w:ind w:left="3600" w:hanging="360"/>
+      </w:pPr>
+    </w:lvl>
+    <w:lvl w:ilvl="4" w:tplc="0C000019" w:tentative="1">
+      <w:start w:val="1"/>
+      <w:numFmt w:val="lowerLetter"/>
+      <w:lvlText w:val="%5."/>
+      <w:lvlJc w:val="left"/>
+      <w:pPr>
+        <w:ind w:left="4320" w:hanging="360"/>
+      </w:pPr>
+    </w:lvl>
+    <w:lvl w:ilvl="5" w:tplc="0C00001B" w:tentative="1">
+      <w:start w:val="1"/>
+      <w:numFmt w:val="lowerRoman"/>
+      <w:lvlText w:val="%6."/>
+      <w:lvlJc w:val="right"/>
+      <w:pPr>
+        <w:ind w:left="5040" w:hanging="180"/>
+      </w:pPr>
+    </w:lvl>
+    <w:lvl w:ilvl="6" w:tplc="0C00000F" w:tentative="1">
+      <w:start w:val="1"/>
+      <w:numFmt w:val="decimal"/>
+      <w:lvlText w:val="%7."/>
+      <w:lvlJc w:val="left"/>
+      <w:pPr>
+        <w:ind w:left="5760" w:hanging="360"/>
+      </w:pPr>
+    </w:lvl>
+    <w:lvl w:ilvl="7" w:tplc="0C000019" w:tentative="1">
+      <w:start w:val="1"/>
+      <w:numFmt w:val="lowerLetter"/>
+      <w:lvlText w:val="%8."/>
+      <w:lvlJc w:val="left"/>
+      <w:pPr>
+        <w:ind w:left="6480" w:hanging="360"/>
+      </w:pPr>
+    </w:lvl>
+    <w:lvl w:ilvl="8" w:tplc="0C00001B" w:tentative="1">
+      <w:start w:val="1"/>
+      <w:numFmt w:val="lowerRoman"/>
+      <w:lvlText w:val="%9."/>
+      <w:lvlJc w:val="right"/>
+      <w:pPr>
+        <w:ind w:left="7200" w:hanging="180"/>
+      </w:pPr>
+    </w:lvl>
+  </w:abstractNum>
+  <w:abstractNum w:abstractNumId="30" w15:restartNumberingAfterBreak="0">
     <w:nsid w:val="57953FA6"/>
     <w:multiLevelType w:val="hybridMultilevel"/>
     <w:tmpl w:val="FB86FC8E"/>
@@ -4829,7 +9492,7 @@
       </w:rPr>
     </w:lvl>
   </w:abstractNum>
-  <w:abstractNum w:abstractNumId="26" w15:restartNumberingAfterBreak="0">
+  <w:abstractNum w:abstractNumId="31" w15:restartNumberingAfterBreak="0">
     <w:nsid w:val="5A32723F"/>
     <w:multiLevelType w:val="hybridMultilevel"/>
     <w:tmpl w:val="560C6CE6"/>
@@ -4945,7 +9608,120 @@
       </w:rPr>
     </w:lvl>
   </w:abstractNum>
-  <w:abstractNum w:abstractNumId="27" w15:restartNumberingAfterBreak="0">
+  <w:abstractNum w:abstractNumId="32" w15:restartNumberingAfterBreak="0">
+    <w:nsid w:val="5CB310CD"/>
+    <w:multiLevelType w:val="hybridMultilevel"/>
+    <w:tmpl w:val="6BA86DEE"/>
+    <w:lvl w:ilvl="0" w:tplc="0C000003">
+      <w:start w:val="1"/>
+      <w:numFmt w:val="bullet"/>
+      <w:lvlText w:val="o"/>
+      <w:lvlJc w:val="left"/>
+      <w:pPr>
+        <w:ind w:left="1440" w:hanging="360"/>
+      </w:pPr>
+      <w:rPr>
+        <w:rFonts w:ascii="Courier New" w:hAnsi="Courier New" w:cs="Courier New" w:hint="default"/>
+      </w:rPr>
+    </w:lvl>
+    <w:lvl w:ilvl="1" w:tplc="0C000003" w:tentative="1">
+      <w:start w:val="1"/>
+      <w:numFmt w:val="bullet"/>
+      <w:lvlText w:val="o"/>
+      <w:lvlJc w:val="left"/>
+      <w:pPr>
+        <w:ind w:left="2160" w:hanging="360"/>
+      </w:pPr>
+      <w:rPr>
+        <w:rFonts w:ascii="Courier New" w:hAnsi="Courier New" w:cs="Courier New" w:hint="default"/>
+      </w:rPr>
+    </w:lvl>
+    <w:lvl w:ilvl="2" w:tplc="0C000005" w:tentative="1">
+      <w:start w:val="1"/>
+      <w:numFmt w:val="bullet"/>
+      <w:lvlText w:val=""/>
+      <w:lvlJc w:val="left"/>
+      <w:pPr>
+        <w:ind w:left="2880" w:hanging="360"/>
+      </w:pPr>
+      <w:rPr>
+        <w:rFonts w:ascii="Wingdings" w:hAnsi="Wingdings" w:hint="default"/>
+      </w:rPr>
+    </w:lvl>
+    <w:lvl w:ilvl="3" w:tplc="0C000001" w:tentative="1">
+      <w:start w:val="1"/>
+      <w:numFmt w:val="bullet"/>
+      <w:lvlText w:val=""/>
+      <w:lvlJc w:val="left"/>
+      <w:pPr>
+        <w:ind w:left="3600" w:hanging="360"/>
+      </w:pPr>
+      <w:rPr>
+        <w:rFonts w:ascii="Symbol" w:hAnsi="Symbol" w:hint="default"/>
+      </w:rPr>
+    </w:lvl>
+    <w:lvl w:ilvl="4" w:tplc="0C000003" w:tentative="1">
+      <w:start w:val="1"/>
+      <w:numFmt w:val="bullet"/>
+      <w:lvlText w:val="o"/>
+      <w:lvlJc w:val="left"/>
+      <w:pPr>
+        <w:ind w:left="4320" w:hanging="360"/>
+      </w:pPr>
+      <w:rPr>
+        <w:rFonts w:ascii="Courier New" w:hAnsi="Courier New" w:cs="Courier New" w:hint="default"/>
+      </w:rPr>
+    </w:lvl>
+    <w:lvl w:ilvl="5" w:tplc="0C000005" w:tentative="1">
+      <w:start w:val="1"/>
+      <w:numFmt w:val="bullet"/>
+      <w:lvlText w:val=""/>
+      <w:lvlJc w:val="left"/>
+      <w:pPr>
+        <w:ind w:left="5040" w:hanging="360"/>
+      </w:pPr>
+      <w:rPr>
+        <w:rFonts w:ascii="Wingdings" w:hAnsi="Wingdings" w:hint="default"/>
+      </w:rPr>
+    </w:lvl>
+    <w:lvl w:ilvl="6" w:tplc="0C000001" w:tentative="1">
+      <w:start w:val="1"/>
+      <w:numFmt w:val="bullet"/>
+      <w:lvlText w:val=""/>
+      <w:lvlJc w:val="left"/>
+      <w:pPr>
+        <w:ind w:left="5760" w:hanging="360"/>
+      </w:pPr>
+      <w:rPr>
+        <w:rFonts w:ascii="Symbol" w:hAnsi="Symbol" w:hint="default"/>
+      </w:rPr>
+    </w:lvl>
+    <w:lvl w:ilvl="7" w:tplc="0C000003" w:tentative="1">
+      <w:start w:val="1"/>
+      <w:numFmt w:val="bullet"/>
+      <w:lvlText w:val="o"/>
+      <w:lvlJc w:val="left"/>
+      <w:pPr>
+        <w:ind w:left="6480" w:hanging="360"/>
+      </w:pPr>
+      <w:rPr>
+        <w:rFonts w:ascii="Courier New" w:hAnsi="Courier New" w:cs="Courier New" w:hint="default"/>
+      </w:rPr>
+    </w:lvl>
+    <w:lvl w:ilvl="8" w:tplc="0C000005" w:tentative="1">
+      <w:start w:val="1"/>
+      <w:numFmt w:val="bullet"/>
+      <w:lvlText w:val=""/>
+      <w:lvlJc w:val="left"/>
+      <w:pPr>
+        <w:ind w:left="7200" w:hanging="360"/>
+      </w:pPr>
+      <w:rPr>
+        <w:rFonts w:ascii="Wingdings" w:hAnsi="Wingdings" w:hint="default"/>
+      </w:rPr>
+    </w:lvl>
+  </w:abstractNum>
+  <w:abstractNum w:abstractNumId="33" w15:restartNumberingAfterBreak="0">
     <w:nsid w:val="5D9D1D95"/>
     <w:multiLevelType w:val="hybridMultilevel"/>
     <w:tmpl w:val="45A43ACC"/>
@@ -5063,7 +9839,7 @@
       </w:rPr>
     </w:lvl>
   </w:abstractNum>
-  <w:abstractNum w:abstractNumId="28" w15:restartNumberingAfterBreak="0">
+  <w:abstractNum w:abstractNumId="34" w15:restartNumberingAfterBreak="0">
     <w:nsid w:val="63FD2CD4"/>
     <w:multiLevelType w:val="multilevel"/>
     <w:tmpl w:val="E1F294AA"/>
@@ -5212,7 +9988,7 @@
       </w:rPr>
     </w:lvl>
   </w:abstractNum>
-  <w:abstractNum w:abstractNumId="29" w15:restartNumberingAfterBreak="0">
+  <w:abstractNum w:abstractNumId="35" w15:restartNumberingAfterBreak="0">
     <w:nsid w:val="66767EE9"/>
     <w:multiLevelType w:val="hybridMultilevel"/>
     <w:tmpl w:val="FC807CD6"/>
@@ -5330,7 +10106,7 @@
       </w:rPr>
     </w:lvl>
   </w:abstractNum>
-  <w:abstractNum w:abstractNumId="30" w15:restartNumberingAfterBreak="0">
+  <w:abstractNum w:abstractNumId="36" w15:restartNumberingAfterBreak="0">
     <w:nsid w:val="672720E6"/>
     <w:multiLevelType w:val="hybridMultilevel"/>
     <w:tmpl w:val="2806B17E"/>
@@ -5419,7 +10195,7 @@
       </w:pPr>
     </w:lvl>
   </w:abstractNum>
-  <w:abstractNum w:abstractNumId="31" w15:restartNumberingAfterBreak="0">
+  <w:abstractNum w:abstractNumId="37" w15:restartNumberingAfterBreak="0">
     <w:nsid w:val="6BB378D5"/>
     <w:multiLevelType w:val="hybridMultilevel"/>
     <w:tmpl w:val="D904065E"/>
@@ -5505,7 +10281,7 @@
       </w:pPr>
     </w:lvl>
   </w:abstractNum>
-  <w:abstractNum w:abstractNumId="32" w15:restartNumberingAfterBreak="0">
+  <w:abstractNum w:abstractNumId="38" w15:restartNumberingAfterBreak="0">
     <w:nsid w:val="6DFF217D"/>
     <w:multiLevelType w:val="hybridMultilevel"/>
     <w:tmpl w:val="ED30ED62"/>
@@ -5645,7 +10421,120 @@
       </w:rPr>
     </w:lvl>
   </w:abstractNum>
-  <w:abstractNum w:abstractNumId="33" w15:restartNumberingAfterBreak="0">
+  <w:abstractNum w:abstractNumId="39" w15:restartNumberingAfterBreak="0">
+    <w:nsid w:val="6F93317D"/>
+    <w:multiLevelType w:val="hybridMultilevel"/>
+    <w:tmpl w:val="851C02AC"/>
+    <w:lvl w:ilvl="0" w:tplc="1ECE12D4">
+      <w:start w:val="1"/>
+      <w:numFmt w:val="bullet"/>
+      <w:lvlText w:val="-"/>
+      <w:lvlJc w:val="left"/>
+      <w:pPr>
+        <w:ind w:left="720" w:hanging="360"/>
+      </w:pPr>
+      <w:rPr>
+        <w:rFonts w:ascii="Calibri" w:eastAsiaTheme="minorHAnsi" w:hAnsi="Calibri" w:cs="Calibri" w:hint="default"/>
+      </w:rPr>
+    </w:lvl>
+    <w:lvl w:ilvl="1" w:tplc="0C000003">
+      <w:start w:val="1"/>
+      <w:numFmt w:val="bullet"/>
+      <w:lvlText w:val="o"/>
+      <w:lvlJc w:val="left"/>
+      <w:pPr>
+        <w:ind w:left="1440" w:hanging="360"/>
+      </w:pPr>
+      <w:rPr>
+        <w:rFonts w:ascii="Courier New" w:hAnsi="Courier New" w:cs="Courier New" w:hint="default"/>
+      </w:rPr>
+    </w:lvl>
+    <w:lvl w:ilvl="2" w:tplc="0C000005">
+      <w:start w:val="1"/>
+      <w:numFmt w:val="bullet"/>
+      <w:lvlText w:val=""/>
+      <w:lvlJc w:val="left"/>
+      <w:pPr>
+        <w:ind w:left="2160" w:hanging="360"/>
+      </w:pPr>
+      <w:rPr>
+        <w:rFonts w:ascii="Wingdings" w:hAnsi="Wingdings" w:hint="default"/>
+      </w:rPr>
+    </w:lvl>
+    <w:lvl w:ilvl="3" w:tplc="0C000001" w:tentative="1">
+      <w:start w:val="1"/>
+      <w:numFmt w:val="bullet"/>
+      <w:lvlText w:val=""/>
+      <w:lvlJc w:val="left"/>
+      <w:pPr>
+        <w:ind w:left="2880" w:hanging="360"/>
+      </w:pPr>
+      <w:rPr>
+        <w:rFonts w:ascii="Symbol" w:hAnsi="Symbol" w:hint="default"/>
+      </w:rPr>
+    </w:lvl>
+    <w:lvl w:ilvl="4" w:tplc="0C000003" w:tentative="1">
+      <w:start w:val="1"/>
+      <w:numFmt w:val="bullet"/>
+      <w:lvlText w:val="o"/>
+      <w:lvlJc w:val="left"/>
+      <w:pPr>
+        <w:ind w:left="3600" w:hanging="360"/>
+      </w:pPr>
+      <w:rPr>
+        <w:rFonts w:ascii="Courier New" w:hAnsi="Courier New" w:cs="Courier New" w:hint="default"/>
+      </w:rPr>
+    </w:lvl>
+    <w:lvl w:ilvl="5" w:tplc="0C000005" w:tentative="1">
+      <w:start w:val="1"/>
+      <w:numFmt w:val="bullet"/>
+      <w:lvlText w:val=""/>
+      <w:lvlJc w:val="left"/>
+      <w:pPr>
+        <w:ind w:left="4320" w:hanging="360"/>
+      </w:pPr>
+      <w:rPr>
+        <w:rFonts w:ascii="Wingdings" w:hAnsi="Wingdings" w:hint="default"/>
+      </w:rPr>
+    </w:lvl>
+    <w:lvl w:ilvl="6" w:tplc="0C000001" w:tentative="1">
+      <w:start w:val="1"/>
+      <w:numFmt w:val="bullet"/>
+      <w:lvlText w:val=""/>
+      <w:lvlJc w:val="left"/>
+      <w:pPr>
+        <w:ind w:left="5040" w:hanging="360"/>
+      </w:pPr>
+      <w:rPr>
+        <w:rFonts w:ascii="Symbol" w:hAnsi="Symbol" w:hint="default"/>
+      </w:rPr>
+    </w:lvl>
+    <w:lvl w:ilvl="7" w:tplc="0C000003" w:tentative="1">
+      <w:start w:val="1"/>
+      <w:numFmt w:val="bullet"/>
+      <w:lvlText w:val="o"/>
+      <w:lvlJc w:val="left"/>
+      <w:pPr>
+        <w:ind w:left="5760" w:hanging="360"/>
+      </w:pPr>
+      <w:rPr>
+        <w:rFonts w:ascii="Courier New" w:hAnsi="Courier New" w:cs="Courier New" w:hint="default"/>
+      </w:rPr>
+    </w:lvl>
+    <w:lvl w:ilvl="8" w:tplc="0C000005" w:tentative="1">
+      <w:start w:val="1"/>
+      <w:numFmt w:val="bullet"/>
+      <w:lvlText w:val=""/>
+      <w:lvlJc w:val="left"/>
+      <w:pPr>
+        <w:ind w:left="6480" w:hanging="360"/>
+      </w:pPr>
+      <w:rPr>
+        <w:rFonts w:ascii="Wingdings" w:hAnsi="Wingdings" w:hint="default"/>
+      </w:rPr>
+    </w:lvl>
+  </w:abstractNum>
+  <w:abstractNum w:abstractNumId="40" w15:restartNumberingAfterBreak="0">
     <w:nsid w:val="71EE0B0C"/>
     <w:multiLevelType w:val="multilevel"/>
     <w:tmpl w:val="0830850A"/>
@@ -5794,7 +10683,7 @@
       </w:rPr>
     </w:lvl>
   </w:abstractNum>
-  <w:abstractNum w:abstractNumId="34" w15:restartNumberingAfterBreak="0">
+  <w:abstractNum w:abstractNumId="41" w15:restartNumberingAfterBreak="0">
     <w:nsid w:val="73A84E30"/>
     <w:multiLevelType w:val="hybridMultilevel"/>
     <w:tmpl w:val="77C43172"/>
@@ -5880,7 +10769,7 @@
       </w:pPr>
     </w:lvl>
   </w:abstractNum>
-  <w:abstractNum w:abstractNumId="35" w15:restartNumberingAfterBreak="0">
+  <w:abstractNum w:abstractNumId="42" w15:restartNumberingAfterBreak="0">
     <w:nsid w:val="74D43DBB"/>
     <w:multiLevelType w:val="hybridMultilevel"/>
     <w:tmpl w:val="D70C70D0"/>
@@ -5993,7 +10882,7 @@
       </w:rPr>
     </w:lvl>
   </w:abstractNum>
-  <w:abstractNum w:abstractNumId="36" w15:restartNumberingAfterBreak="0">
+  <w:abstractNum w:abstractNumId="43" w15:restartNumberingAfterBreak="0">
     <w:nsid w:val="7CD07C86"/>
     <w:multiLevelType w:val="hybridMultilevel"/>
     <w:tmpl w:val="AF2A857E"/>
@@ -6105,7 +10994,7 @@
       </w:rPr>
     </w:lvl>
   </w:abstractNum>
-  <w:abstractNum w:abstractNumId="37" w15:restartNumberingAfterBreak="0">
+  <w:abstractNum w:abstractNumId="44" w15:restartNumberingAfterBreak="0">
     <w:nsid w:val="7F9C6A4C"/>
     <w:multiLevelType w:val="hybridMultilevel"/>
     <w:tmpl w:val="4E3A5DE2"/>
@@ -6224,118 +11113,139 @@
     </w:lvl>
   </w:abstractNum>
   <w:num w:numId="1" w16cid:durableId="481511641">
-    <w:abstractNumId w:val="5"/>
+    <w:abstractNumId w:val="6"/>
   </w:num>
   <w:num w:numId="2" w16cid:durableId="2017029854">
-    <w:abstractNumId w:val="25"/>
+    <w:abstractNumId w:val="30"/>
   </w:num>
   <w:num w:numId="3" w16cid:durableId="2084911647">
     <w:abstractNumId w:val="0"/>
   </w:num>
   <w:num w:numId="4" w16cid:durableId="1597208991">
-    <w:abstractNumId w:val="6"/>
+    <w:abstractNumId w:val="7"/>
   </w:num>
   <w:num w:numId="5" w16cid:durableId="503937955">
-    <w:abstractNumId w:val="32"/>
+    <w:abstractNumId w:val="38"/>
   </w:num>
   <w:num w:numId="6" w16cid:durableId="715085845">
-    <w:abstractNumId w:val="26"/>
+    <w:abstractNumId w:val="31"/>
   </w:num>
   <w:num w:numId="7" w16cid:durableId="529683448">
-    <w:abstractNumId w:val="19"/>
+    <w:abstractNumId w:val="23"/>
   </w:num>
   <w:num w:numId="8" w16cid:durableId="353115535">
+    <w:abstractNumId w:val="28"/>
+  </w:num>
+  <w:num w:numId="9" w16cid:durableId="996306657">
+    <w:abstractNumId w:val="44"/>
+  </w:num>
+  <w:num w:numId="10" w16cid:durableId="1378701758">
+    <w:abstractNumId w:val="5"/>
+  </w:num>
+  <w:num w:numId="11" w16cid:durableId="1673214011">
+    <w:abstractNumId w:val="41"/>
+  </w:num>
+  <w:num w:numId="12" w16cid:durableId="1617831458">
+    <w:abstractNumId w:val="27"/>
+  </w:num>
+  <w:num w:numId="13" w16cid:durableId="1220289752">
+    <w:abstractNumId w:val="43"/>
+  </w:num>
+  <w:num w:numId="14" w16cid:durableId="2070959701">
+    <w:abstractNumId w:val="14"/>
+  </w:num>
+  <w:num w:numId="15" w16cid:durableId="630985409">
+    <w:abstractNumId w:val="37"/>
+  </w:num>
+  <w:num w:numId="16" w16cid:durableId="1229613285">
     <w:abstractNumId w:val="24"/>
   </w:num>
-  <w:num w:numId="9" w16cid:durableId="996306657">
-    <w:abstractNumId w:val="37"/>
-  </w:num>
-  <w:num w:numId="10" w16cid:durableId="1378701758">
-    <w:abstractNumId w:val="4"/>
-  </w:num>
-  <w:num w:numId="11" w16cid:durableId="1673214011">
-    <w:abstractNumId w:val="34"/>
-  </w:num>
-  <w:num w:numId="12" w16cid:durableId="1617831458">
-    <w:abstractNumId w:val="23"/>
-  </w:num>
-  <w:num w:numId="13" w16cid:durableId="1220289752">
-    <w:abstractNumId w:val="36"/>
-  </w:num>
-  <w:num w:numId="14" w16cid:durableId="2070959701">
-    <w:abstractNumId w:val="13"/>
-  </w:num>
-  <w:num w:numId="15" w16cid:durableId="630985409">
-    <w:abstractNumId w:val="31"/>
-  </w:num>
-  <w:num w:numId="16" w16cid:durableId="1229613285">
-    <w:abstractNumId w:val="20"/>
-  </w:num>
   <w:num w:numId="17" w16cid:durableId="271211338">
-    <w:abstractNumId w:val="18"/>
+    <w:abstractNumId w:val="22"/>
   </w:num>
   <w:num w:numId="18" w16cid:durableId="1534415636">
     <w:abstractNumId w:val="3"/>
   </w:num>
   <w:num w:numId="19" w16cid:durableId="363361398">
-    <w:abstractNumId w:val="16"/>
+    <w:abstractNumId w:val="18"/>
   </w:num>
   <w:num w:numId="20" w16cid:durableId="781462762">
-    <w:abstractNumId w:val="30"/>
+    <w:abstractNumId w:val="36"/>
   </w:num>
   <w:num w:numId="21" w16cid:durableId="1935241692">
     <w:abstractNumId w:val="2"/>
   </w:num>
   <w:num w:numId="22" w16cid:durableId="2061662211">
-    <w:abstractNumId w:val="12"/>
+    <w:abstractNumId w:val="13"/>
   </w:num>
   <w:num w:numId="23" w16cid:durableId="1387221069">
-    <w:abstractNumId w:val="27"/>
+    <w:abstractNumId w:val="33"/>
   </w:num>
   <w:num w:numId="24" w16cid:durableId="1930843503">
-    <w:abstractNumId w:val="14"/>
+    <w:abstractNumId w:val="16"/>
   </w:num>
   <w:num w:numId="25" w16cid:durableId="1891961976">
     <w:abstractNumId w:val="1"/>
   </w:num>
   <w:num w:numId="26" w16cid:durableId="275991234">
+    <w:abstractNumId w:val="17"/>
+  </w:num>
+  <w:num w:numId="27" w16cid:durableId="1074861329">
+    <w:abstractNumId w:val="11"/>
+  </w:num>
+  <w:num w:numId="28" w16cid:durableId="437724479">
+    <w:abstractNumId w:val="12"/>
+  </w:num>
+  <w:num w:numId="29" w16cid:durableId="925528667">
+    <w:abstractNumId w:val="9"/>
+  </w:num>
+  <w:num w:numId="30" w16cid:durableId="1426267178">
+    <w:abstractNumId w:val="35"/>
+  </w:num>
+  <w:num w:numId="31" w16cid:durableId="1147890874">
+    <w:abstractNumId w:val="42"/>
+  </w:num>
+  <w:num w:numId="32" w16cid:durableId="1503273545">
+    <w:abstractNumId w:val="10"/>
+  </w:num>
+  <w:num w:numId="33" w16cid:durableId="1843351498">
+    <w:abstractNumId w:val="34"/>
+  </w:num>
+  <w:num w:numId="34" w16cid:durableId="662002388">
+    <w:abstractNumId w:val="8"/>
+  </w:num>
+  <w:num w:numId="35" w16cid:durableId="162747570">
+    <w:abstractNumId w:val="25"/>
+  </w:num>
+  <w:num w:numId="36" w16cid:durableId="584800273">
+    <w:abstractNumId w:val="40"/>
+  </w:num>
+  <w:num w:numId="37" w16cid:durableId="31539165">
+    <w:abstractNumId w:val="19"/>
+  </w:num>
+  <w:num w:numId="38" w16cid:durableId="849950465">
+    <w:abstractNumId w:val="26"/>
+  </w:num>
+  <w:num w:numId="39" w16cid:durableId="613636843">
+    <w:abstractNumId w:val="20"/>
+  </w:num>
+  <w:num w:numId="40" w16cid:durableId="12727615">
+    <w:abstractNumId w:val="21"/>
+  </w:num>
+  <w:num w:numId="41" w16cid:durableId="486701778">
+    <w:abstractNumId w:val="39"/>
+  </w:num>
+  <w:num w:numId="42" w16cid:durableId="1416897173">
+    <w:abstractNumId w:val="32"/>
+  </w:num>
+  <w:num w:numId="43" w16cid:durableId="113719828">
+    <w:abstractNumId w:val="29"/>
+  </w:num>
+  <w:num w:numId="44" w16cid:durableId="1665743095">
     <w:abstractNumId w:val="15"/>
   </w:num>
-  <w:num w:numId="27" w16cid:durableId="1074861329">
-    <w:abstractNumId w:val="10"/>
-  </w:num>
-  <w:num w:numId="28" w16cid:durableId="437724479">
-    <w:abstractNumId w:val="11"/>
-  </w:num>
-  <w:num w:numId="29" w16cid:durableId="925528667">
-    <w:abstractNumId w:val="8"/>
-  </w:num>
-  <w:num w:numId="30" w16cid:durableId="1426267178">
-    <w:abstractNumId w:val="29"/>
-  </w:num>
-  <w:num w:numId="31" w16cid:durableId="1147890874">
-    <w:abstractNumId w:val="35"/>
-  </w:num>
-  <w:num w:numId="32" w16cid:durableId="1503273545">
-    <w:abstractNumId w:val="9"/>
-  </w:num>
-  <w:num w:numId="33" w16cid:durableId="1843351498">
-    <w:abstractNumId w:val="28"/>
-  </w:num>
-  <w:num w:numId="34" w16cid:durableId="662002388">
-    <w:abstractNumId w:val="7"/>
-  </w:num>
-  <w:num w:numId="35" w16cid:durableId="162747570">
-    <w:abstractNumId w:val="21"/>
-  </w:num>
-  <w:num w:numId="36" w16cid:durableId="584800273">
-    <w:abstractNumId w:val="33"/>
-  </w:num>
-  <w:num w:numId="37" w16cid:durableId="31539165">
-    <w:abstractNumId w:val="17"/>
-  </w:num>
-  <w:num w:numId="38" w16cid:durableId="849950465">
-    <w:abstractNumId w:val="22"/>
+  <w:num w:numId="45" w16cid:durableId="827405863">
+    <w:abstractNumId w:val="4"/>
   </w:num>
 </w:numbering>
 </file>
@@ -6805,6 +11715,7 @@
   <w:style w:type="character" w:default="1" w:styleId="DefaultParagraphFont">
     <w:name w:val="Default Paragraph Font"/>
     <w:uiPriority w:val="1"/>
+    <w:semiHidden/>
     <w:unhideWhenUsed/>
   </w:style>
   <w:style w:type="table" w:default="1" w:styleId="TableNormal">
@@ -7309,6 +12220,18 @@
       <w:vertAlign w:val="superscript"/>
     </w:rPr>
   </w:style>
+  <w:style w:type="character" w:styleId="UnresolvedMention">
+    <w:name w:val="Unresolved Mention"/>
+    <w:basedOn w:val="DefaultParagraphFont"/>
+    <w:uiPriority w:val="99"/>
+    <w:semiHidden/>
+    <w:unhideWhenUsed/>
+    <w:rsid w:val="009F6157"/>
+    <w:rPr>
+      <w:color w:val="605E5C"/>
+      <w:shd w:val="clear" w:color="auto" w:fill="E1DFDD"/>
+    </w:rPr>
+  </w:style>
 </w:styles>
 </file>
 
@@ -7514,12 +12437,6 @@
 </file>
 
 <file path=customXml/item1.xml><?xml version="1.0" encoding="utf-8"?>
-<p:properties xmlns:p="http://schemas.microsoft.com/office/2006/metadata/properties" xmlns:xsi="http://www.w3.org/2001/XMLSchema-instance" xmlns:pc="http://schemas.microsoft.com/office/infopath/2007/PartnerControls">
-  <documentManagement/>
-</p:properties>
-</file>
-
-<file path=customXml/item2.xml><?xml version="1.0" encoding="utf-8"?>
 <?mso-contentType ?>
 <FormTemplates xmlns="http://schemas.microsoft.com/sharepoint/v3/contenttype/forms">
   <Display>DocumentLibraryForm</Display>
@@ -7528,7 +12445,17 @@
 </FormTemplates>
 </file>
 
+<file path=customXml/item2.xml><?xml version="1.0" encoding="utf-8"?>
+<p:properties xmlns:p="http://schemas.microsoft.com/office/2006/metadata/properties" xmlns:xsi="http://www.w3.org/2001/XMLSchema-instance" xmlns:pc="http://schemas.microsoft.com/office/infopath/2007/PartnerControls">
+  <documentManagement/>
+</p:properties>
+</file>
+
 <file path=customXml/item3.xml><?xml version="1.0" encoding="utf-8"?>
+<b:Sources xmlns:b="http://schemas.openxmlformats.org/officeDocument/2006/bibliography" xmlns="http://schemas.openxmlformats.org/officeDocument/2006/bibliography" SelectedStyle="/APA.XSL" StyleName="APA"/>
+</file>
+
+<file path=customXml/item4.xml><?xml version="1.0" encoding="utf-8"?>
 <ct:contentTypeSchema xmlns:ct="http://schemas.microsoft.com/office/2006/metadata/contentType" xmlns:ma="http://schemas.microsoft.com/office/2006/metadata/properties/metaAttributes" ct:_="" ma:_="" ma:contentTypeName="Document" ma:contentTypeID="0x010100AD0185FF4C350E4FBC1D9C6755033037" ma:contentTypeVersion="5" ma:contentTypeDescription="Create a new document." ma:contentTypeScope="" ma:versionID="aa4d988d5914b235ef4d7569df0aea6e">
   <xsd:schema xmlns:xsd="http://www.w3.org/2001/XMLSchema" xmlns:xs="http://www.w3.org/2001/XMLSchema" xmlns:p="http://schemas.microsoft.com/office/2006/metadata/properties" xmlns:ns2="d374f1f6-a7bc-4ce3-8ce4-dbead62070db" targetNamespace="http://schemas.microsoft.com/office/2006/metadata/properties" ma:root="true" ma:fieldsID="b6ffeecf544170e0b8935ee4ae7ba25c" ns2:_="">
     <xsd:import namespace="d374f1f6-a7bc-4ce3-8ce4-dbead62070db"/>
@@ -7680,11 +12607,15 @@
 </ct:contentTypeSchema>
 </file>
 
-<file path=customXml/item4.xml><?xml version="1.0" encoding="utf-8"?>
-<b:Sources xmlns:b="http://schemas.openxmlformats.org/officeDocument/2006/bibliography" xmlns="http://schemas.openxmlformats.org/officeDocument/2006/bibliography" SelectedStyle="/APA.XSL" StyleName="APA"/>
+<file path=customXml/itemProps1.xml><?xml version="1.0" encoding="utf-8"?>
+<ds:datastoreItem xmlns:ds="http://schemas.openxmlformats.org/officeDocument/2006/customXml" ds:itemID="{7F113734-79F7-40EA-88EB-A1762DB83BB0}">
+  <ds:schemaRefs>
+    <ds:schemaRef ds:uri="http://schemas.microsoft.com/sharepoint/v3/contenttype/forms"/>
+  </ds:schemaRefs>
+</ds:datastoreItem>
 </file>
 
-<file path=customXml/itemProps1.xml><?xml version="1.0" encoding="utf-8"?>
+<file path=customXml/itemProps2.xml><?xml version="1.0" encoding="utf-8"?>
 <ds:datastoreItem xmlns:ds="http://schemas.openxmlformats.org/officeDocument/2006/customXml" ds:itemID="{B3D4E95A-F381-439B-8FB2-94D90951DA34}">
   <ds:schemaRefs>
     <ds:schemaRef ds:uri="http://schemas.microsoft.com/office/2006/metadata/properties"/>
@@ -7693,15 +12624,15 @@
 </ds:datastoreItem>
 </file>
 
-<file path=customXml/itemProps2.xml><?xml version="1.0" encoding="utf-8"?>
-<ds:datastoreItem xmlns:ds="http://schemas.openxmlformats.org/officeDocument/2006/customXml" ds:itemID="{7F113734-79F7-40EA-88EB-A1762DB83BB0}">
+<file path=customXml/itemProps3.xml><?xml version="1.0" encoding="utf-8"?>
+<ds:datastoreItem xmlns:ds="http://schemas.openxmlformats.org/officeDocument/2006/customXml" ds:itemID="{78D1ADC5-8CA9-CE4F-97E2-58376D8F7BF0}">
   <ds:schemaRefs>
-    <ds:schemaRef ds:uri="http://schemas.microsoft.com/sharepoint/v3/contenttype/forms"/>
+    <ds:schemaRef ds:uri="http://schemas.openxmlformats.org/officeDocument/2006/bibliography"/>
   </ds:schemaRefs>
 </ds:datastoreItem>
 </file>
 
-<file path=customXml/itemProps3.xml><?xml version="1.0" encoding="utf-8"?>
+<file path=customXml/itemProps4.xml><?xml version="1.0" encoding="utf-8"?>
 <ds:datastoreItem xmlns:ds="http://schemas.openxmlformats.org/officeDocument/2006/customXml" ds:itemID="{276B3B88-A5C6-4E60-BFDF-503C10A4A710}">
   <ds:schemaRefs>
     <ds:schemaRef ds:uri="http://schemas.microsoft.com/office/2006/metadata/contentType"/>
@@ -7717,12 +12648,4 @@
     <ds:schemaRef ds:uri="http://schemas.microsoft.com/internal/obd"/>
   </ds:schemaRefs>
 </ds:datastoreItem>
-</file>
-
-<file path=customXml/itemProps4.xml><?xml version="1.0" encoding="utf-8"?>
-<ds:datastoreItem xmlns:ds="http://schemas.openxmlformats.org/officeDocument/2006/customXml" ds:itemID="{78D1ADC5-8CA9-CE4F-97E2-58376D8F7BF0}">
-  <ds:schemaRefs>
-    <ds:schemaRef ds:uri="http://schemas.openxmlformats.org/officeDocument/2006/bibliography"/>
-  </ds:schemaRefs>
-</ds:datastoreItem>
 </file>
--- a/documentation/report.docx
+++ b/documentation/report.docx
@@ -135,10 +135,48 @@
       </w:pPr>
       <w:r>
         <w:lastRenderedPageBreak/>
+        <w:t xml:space="preserve">GitHub </w:t>
+      </w:r>
+      <w:r>
+        <w:t>Repository</w:t>
+      </w:r>
+    </w:p>
+    <w:p/>
+    <w:p>
+      <w:hyperlink r:id="rId12" w:history="1">
+        <w:r>
+          <w:rPr>
+            <w:rStyle w:val="Hyperlink"/>
+          </w:rPr>
+          <w:t>https://github.com/MathiasGoris2440</w:t>
+        </w:r>
+        <w:r>
+          <w:rPr>
+            <w:rStyle w:val="Hyperlink"/>
+          </w:rPr>
+          <w:t>/</w:t>
+        </w:r>
+        <w:r>
+          <w:rPr>
+            <w:rStyle w:val="Hyperlink"/>
+          </w:rPr>
+          <w:t>MLOps-Project</w:t>
+        </w:r>
+      </w:hyperlink>
+    </w:p>
+    <w:p>
+      <w:pPr>
+        <w:pStyle w:val="Heading2"/>
+      </w:pPr>
+    </w:p>
+    <w:p>
+      <w:pPr>
+        <w:pStyle w:val="Heading2"/>
+      </w:pPr>
+      <w:r>
         <w:t>Explanation of our project</w:t>
       </w:r>
     </w:p>
-    <w:p/>
     <w:p/>
     <w:p>
       <w:r>
@@ -517,7 +555,7 @@
                     <pic:cNvPicPr/>
                   </pic:nvPicPr>
                   <pic:blipFill>
-                    <a:blip r:embed="rId12"/>
+                    <a:blip r:embed="rId13"/>
                     <a:stretch>
                       <a:fillRect/>
                     </a:stretch>
@@ -594,7 +632,7 @@
                     <pic:cNvPicPr/>
                   </pic:nvPicPr>
                   <pic:blipFill>
-                    <a:blip r:embed="rId13"/>
+                    <a:blip r:embed="rId14"/>
                     <a:stretch>
                       <a:fillRect/>
                     </a:stretch>
@@ -668,7 +706,7 @@
                     <pic:cNvPicPr/>
                   </pic:nvPicPr>
                   <pic:blipFill>
-                    <a:blip r:embed="rId14"/>
+                    <a:blip r:embed="rId15"/>
                     <a:stretch>
                       <a:fillRect/>
                     </a:stretch>
@@ -887,7 +925,7 @@
                     <pic:cNvPicPr/>
                   </pic:nvPicPr>
                   <pic:blipFill>
-                    <a:blip r:embed="rId15"/>
+                    <a:blip r:embed="rId16"/>
                     <a:stretch>
                       <a:fillRect/>
                     </a:stretch>
@@ -932,7 +970,7 @@
                     <pic:cNvPicPr/>
                   </pic:nvPicPr>
                   <pic:blipFill>
-                    <a:blip r:embed="rId16"/>
+                    <a:blip r:embed="rId17"/>
                     <a:stretch>
                       <a:fillRect/>
                     </a:stretch>
@@ -1027,7 +1065,7 @@
                     <pic:cNvPicPr/>
                   </pic:nvPicPr>
                   <pic:blipFill>
-                    <a:blip r:embed="rId17"/>
+                    <a:blip r:embed="rId18"/>
                     <a:stretch>
                       <a:fillRect/>
                     </a:stretch>
@@ -1173,7 +1211,7 @@
         </w:rPr>
         <w:t xml:space="preserve"> The user accesses the application via their web browser at </w:t>
       </w:r>
-      <w:hyperlink r:id="rId18" w:history="1">
+      <w:hyperlink r:id="rId19" w:history="1">
         <w:r>
           <w:rPr>
             <w:rStyle w:val="Hyperlink"/>
@@ -1896,6 +1934,7 @@
       </w:pPr>
       <w:r>
         <w:rPr>
+          <w:noProof/>
           <w:lang w:val="en-US"/>
         </w:rPr>
         <w:lastRenderedPageBreak/>
@@ -1915,7 +1954,7 @@
                     <pic:cNvPicPr/>
                   </pic:nvPicPr>
                   <pic:blipFill>
-                    <a:blip r:embed="rId19"/>
+                    <a:blip r:embed="rId20"/>
                     <a:stretch>
                       <a:fillRect/>
                     </a:stretch>
@@ -1946,8 +1985,13 @@
       </w:r>
       <w:proofErr w:type="spellEnd"/>
       <w:r>
-        <w:t xml:space="preserve"> API Endpoint</w:t>
-      </w:r>
+        <w:t xml:space="preserve"> API </w:t>
+      </w:r>
+      <w:proofErr w:type="spellStart"/>
+      <w:r>
+        <w:t>Endpoint</w:t>
+      </w:r>
+      <w:proofErr w:type="spellEnd"/>
     </w:p>
     <w:p>
       <w:pPr>
@@ -2377,6 +2421,7 @@
       </w:pPr>
       <w:r>
         <w:rPr>
+          <w:noProof/>
           <w:lang w:val="en-US"/>
         </w:rPr>
         <w:drawing>
@@ -2395,7 +2440,7 @@
                     <pic:cNvPicPr/>
                   </pic:nvPicPr>
                   <pic:blipFill>
-                    <a:blip r:embed="rId20"/>
+                    <a:blip r:embed="rId21"/>
                     <a:stretch>
                       <a:fillRect/>
                     </a:stretch>
@@ -2437,6 +2482,7 @@
       </w:pPr>
       <w:r>
         <w:rPr>
+          <w:noProof/>
           <w:lang w:val="en-US"/>
         </w:rPr>
         <w:drawing>
@@ -2455,7 +2501,7 @@
                     <pic:cNvPicPr/>
                   </pic:nvPicPr>
                   <pic:blipFill>
-                    <a:blip r:embed="rId21"/>
+                    <a:blip r:embed="rId22"/>
                     <a:stretch>
                       <a:fillRect/>
                     </a:stretch>
@@ -2507,6 +2553,7 @@
       </w:pPr>
       <w:r>
         <w:rPr>
+          <w:noProof/>
           <w:lang w:val="en-US"/>
         </w:rPr>
         <w:drawing>
@@ -2525,7 +2572,7 @@
                     <pic:cNvPicPr/>
                   </pic:nvPicPr>
                   <pic:blipFill>
-                    <a:blip r:embed="rId22"/>
+                    <a:blip r:embed="rId23"/>
                     <a:stretch>
                       <a:fillRect/>
                     </a:stretch>
@@ -2960,6 +3007,7 @@
       </w:pPr>
       <w:r>
         <w:rPr>
+          <w:noProof/>
           <w:lang w:val="en-US"/>
         </w:rPr>
         <w:drawing>
@@ -2978,7 +3026,7 @@
                     <pic:cNvPicPr/>
                   </pic:nvPicPr>
                   <pic:blipFill>
-                    <a:blip r:embed="rId23"/>
+                    <a:blip r:embed="rId24"/>
                     <a:stretch>
                       <a:fillRect/>
                     </a:stretch>
@@ -5271,30 +5319,1318 @@
         <w:rPr>
           <w:lang w:val="en-US"/>
         </w:rPr>
+      </w:pPr>
+      <w:r>
+        <w:rPr>
+          <w:lang w:val="en-US"/>
+        </w:rPr>
+        <w:t xml:space="preserve">This deliberate node separation, even in a local k3d environment, </w:t>
+      </w:r>
+      <w:proofErr w:type="gramStart"/>
+      <w:r>
+        <w:rPr>
+          <w:lang w:val="en-US"/>
+        </w:rPr>
+        <w:t>showcases</w:t>
+      </w:r>
+      <w:proofErr w:type="gramEnd"/>
+      <w:r>
+        <w:rPr>
+          <w:lang w:val="en-US"/>
+        </w:rPr>
+        <w:t xml:space="preserve"> an understanding of best practices for microservice deployment in Kubernetes, enabling better resource management, scalability, and resilience.</w:t>
+      </w:r>
+    </w:p>
+    <w:p>
+      <w:pPr>
+        <w:rPr>
+          <w:lang w:val="en-US"/>
+        </w:rPr>
+      </w:pPr>
+    </w:p>
+    <w:p>
+      <w:pPr>
+        <w:pStyle w:val="Heading2"/>
+      </w:pPr>
+      <w:r>
+        <w:t>Task 3: Automation – GitHub Actions, Pipeline Control, and Deployment Strategy</w:t>
+      </w:r>
+    </w:p>
+    <w:p>
+      <w:r>
+        <w:t xml:space="preserve">We implemented a CI/CD pipeline using </w:t>
+      </w:r>
+      <w:r>
+        <w:rPr>
+          <w:b/>
+          <w:bCs/>
+        </w:rPr>
+        <w:t>GitHub Actions</w:t>
+      </w:r>
+      <w:r>
+        <w:t xml:space="preserve"> and a </w:t>
+      </w:r>
+      <w:r>
+        <w:rPr>
+          <w:b/>
+          <w:bCs/>
+        </w:rPr>
+        <w:t>self-hosted runner</w:t>
+      </w:r>
+      <w:r>
+        <w:t xml:space="preserve"> to automate model training, deployment, and frontend/backend updates. The automation is divided into three main workflows:</w:t>
+      </w:r>
+    </w:p>
+    <w:p>
+      <w:pPr>
+        <w:pStyle w:val="Heading3"/>
+      </w:pPr>
+      <w:r>
+        <w:rPr>
+          <w:b w:val="0"/>
+          <w:bCs/>
+        </w:rPr>
+        <w:t>1.</w:t>
+      </w:r>
+      <w:r>
+        <w:rPr>
+          <w:bCs/>
+        </w:rPr>
+        <w:t xml:space="preserve"> </w:t>
+      </w:r>
+      <w:r>
+        <w:rPr>
+          <w:bCs/>
+        </w:rPr>
+        <w:t>train-</w:t>
+      </w:r>
+      <w:proofErr w:type="spellStart"/>
+      <w:r>
+        <w:rPr>
+          <w:bCs/>
+        </w:rPr>
+        <w:t>model.yml</w:t>
+      </w:r>
+      <w:proofErr w:type="spellEnd"/>
+      <w:r>
+        <w:t xml:space="preserve"> – Automatic Model </w:t>
+      </w:r>
+      <w:proofErr w:type="spellStart"/>
+      <w:r>
+        <w:t>Retraining</w:t>
+      </w:r>
+      <w:proofErr w:type="spellEnd"/>
+    </w:p>
+    <w:p>
+      <w:pPr>
+        <w:rPr>
+          <w:lang/>
+        </w:rPr>
+      </w:pPr>
+      <w:r>
+        <w:rPr>
+          <w:b/>
+          <w:bCs/>
+          <w:lang w:val="nl-BE"/>
+        </w:rPr>
+        <w:t>T</w:t>
+      </w:r>
+      <w:r>
+        <w:rPr>
+          <w:b/>
+          <w:bCs/>
+          <w:lang/>
+        </w:rPr>
+        <w:t>rigger</w:t>
+      </w:r>
+      <w:r>
+        <w:rPr>
+          <w:lang/>
+        </w:rPr>
+        <w:t>:</w:t>
+      </w:r>
+      <w:r>
+        <w:rPr>
+          <w:lang/>
+        </w:rPr>
+        <w:br/>
+        <w:t>This workflow is triggered when any code changes occur in the profit-predictor/** directory. This includes updates to the training script, pipeline definition, or model logic.</w:t>
+      </w:r>
+    </w:p>
+    <w:p>
+      <w:pPr>
+        <w:rPr>
+          <w:lang/>
+        </w:rPr>
+      </w:pPr>
+      <w:r>
+        <w:rPr>
+          <w:b/>
+          <w:bCs/>
+          <w:lang/>
+        </w:rPr>
+        <w:t>Purpose</w:t>
+      </w:r>
+      <w:r>
+        <w:rPr>
+          <w:lang/>
+        </w:rPr>
+        <w:t>:</w:t>
+      </w:r>
+    </w:p>
+    <w:p>
+      <w:pPr>
+        <w:numPr>
+          <w:ilvl w:val="0"/>
+          <w:numId w:val="47"/>
+        </w:numPr>
+        <w:rPr>
+          <w:lang/>
+        </w:rPr>
+      </w:pPr>
+      <w:r>
+        <w:rPr>
+          <w:lang/>
+        </w:rPr>
+        <w:t>Submits a training job to Azure ML using a defined pipeline (pipeline.yaml).</w:t>
+      </w:r>
+    </w:p>
+    <w:p>
+      <w:pPr>
+        <w:numPr>
+          <w:ilvl w:val="0"/>
+          <w:numId w:val="47"/>
+        </w:numPr>
+        <w:rPr>
+          <w:lang/>
+        </w:rPr>
+      </w:pPr>
+      <w:r>
+        <w:rPr>
+          <w:lang/>
+        </w:rPr>
+        <w:t xml:space="preserve">Uses </w:t>
+      </w:r>
+      <w:proofErr w:type="spellStart"/>
+      <w:r>
+        <w:rPr>
+          <w:lang w:val="nl-BE"/>
+        </w:rPr>
+        <w:t>the</w:t>
+      </w:r>
+      <w:proofErr w:type="spellEnd"/>
+      <w:r>
+        <w:rPr>
+          <w:lang/>
+        </w:rPr>
+        <w:t xml:space="preserve"> registered dataset (cleaned_dataset) and trains the model on the cc-profit-train compute.</w:t>
+      </w:r>
+    </w:p>
+    <w:p>
+      <w:pPr>
+        <w:numPr>
+          <w:ilvl w:val="0"/>
+          <w:numId w:val="47"/>
+        </w:numPr>
+        <w:rPr>
+          <w:lang/>
+        </w:rPr>
+      </w:pPr>
+      <w:r>
+        <w:rPr>
+          <w:lang/>
+        </w:rPr>
+        <w:t>The trained model is automatically registered in the Azure ML model registry as smurf-regressor.</w:t>
+      </w:r>
+    </w:p>
+    <w:p>
+      <w:pPr>
+        <w:rPr>
+          <w:lang/>
+        </w:rPr>
+      </w:pPr>
+      <w:r>
+        <w:rPr>
+          <w:lang/>
+        </w:rPr>
+        <w:drawing>
+          <wp:inline distT="0" distB="0" distL="0" distR="0" wp14:anchorId="38523772" wp14:editId="2BBEE424">
+            <wp:extent cx="5396230" cy="889635"/>
+            <wp:effectExtent l="0" t="0" r="0" b="5715"/>
+            <wp:docPr id="234866077" name="Picture 1"/>
+            <wp:cNvGraphicFramePr>
+              <a:graphicFrameLocks xmlns:a="http://schemas.openxmlformats.org/drawingml/2006/main" noChangeAspect="1"/>
+            </wp:cNvGraphicFramePr>
+            <a:graphic xmlns:a="http://schemas.openxmlformats.org/drawingml/2006/main">
+              <a:graphicData uri="http://schemas.openxmlformats.org/drawingml/2006/picture">
+                <pic:pic xmlns:pic="http://schemas.openxmlformats.org/drawingml/2006/picture">
+                  <pic:nvPicPr>
+                    <pic:cNvPr id="234866077" name=""/>
+                    <pic:cNvPicPr/>
+                  </pic:nvPicPr>
+                  <pic:blipFill>
+                    <a:blip r:embed="rId25"/>
+                    <a:stretch>
+                      <a:fillRect/>
+                    </a:stretch>
+                  </pic:blipFill>
+                  <pic:spPr>
+                    <a:xfrm>
+                      <a:off x="0" y="0"/>
+                      <a:ext cx="5396230" cy="889635"/>
+                    </a:xfrm>
+                    <a:prstGeom prst="rect">
+                      <a:avLst/>
+                    </a:prstGeom>
+                  </pic:spPr>
+                </pic:pic>
+              </a:graphicData>
+            </a:graphic>
+          </wp:inline>
+        </w:drawing>
+      </w:r>
+    </w:p>
+    <w:p>
+      <w:pPr>
+        <w:rPr>
+          <w:lang w:val="nl-NL"/>
+        </w:rPr>
+      </w:pPr>
+    </w:p>
+    <w:p>
+      <w:pPr>
+        <w:pStyle w:val="Heading3"/>
+        <w:rPr>
+          <w:lang w:val="en-GB"/>
+        </w:rPr>
+      </w:pPr>
+      <w:r>
+        <w:rPr>
+          <w:lang w:val="en-GB"/>
+        </w:rPr>
+        <w:t xml:space="preserve">2. </w:t>
+      </w:r>
+      <w:r>
+        <w:rPr>
+          <w:bCs/>
+          <w:lang w:val="en-GB"/>
+        </w:rPr>
+        <w:t>update-frontend-</w:t>
+      </w:r>
+      <w:proofErr w:type="spellStart"/>
+      <w:r>
+        <w:rPr>
+          <w:bCs/>
+          <w:lang w:val="en-GB"/>
+        </w:rPr>
+        <w:t>api</w:t>
+      </w:r>
+      <w:proofErr w:type="spellEnd"/>
+      <w:r>
+        <w:rPr>
+          <w:bCs/>
+          <w:lang w:val="en-GB"/>
+        </w:rPr>
+        <w:t>-</w:t>
+      </w:r>
+      <w:proofErr w:type="spellStart"/>
+      <w:r>
+        <w:rPr>
+          <w:bCs/>
+          <w:lang w:val="en-GB"/>
+        </w:rPr>
+        <w:t>config.yml</w:t>
+      </w:r>
+      <w:proofErr w:type="spellEnd"/>
+      <w:r>
+        <w:rPr>
+          <w:lang w:val="en-GB"/>
+        </w:rPr>
+        <w:t xml:space="preserve"> – Redeploy on Code or Config Changes</w:t>
+      </w:r>
+    </w:p>
+    <w:p>
+      <w:pPr>
+        <w:rPr>
+          <w:lang/>
+        </w:rPr>
+      </w:pPr>
+      <w:r>
+        <w:rPr>
+          <w:b/>
+          <w:bCs/>
+          <w:lang/>
+        </w:rPr>
+        <w:t>Trigger</w:t>
+      </w:r>
+      <w:r>
+        <w:rPr>
+          <w:lang/>
+        </w:rPr>
+        <w:t>:</w:t>
+      </w:r>
+      <w:r>
+        <w:rPr>
+          <w:lang/>
+        </w:rPr>
+        <w:br/>
+        <w:t>Triggered automatically on changes to:</w:t>
+      </w:r>
+    </w:p>
+    <w:p>
+      <w:pPr>
+        <w:numPr>
+          <w:ilvl w:val="0"/>
+          <w:numId w:val="48"/>
+        </w:numPr>
+        <w:rPr>
+          <w:lang/>
+        </w:rPr>
+      </w:pPr>
+      <w:r>
+        <w:rPr>
+          <w:lang/>
+        </w:rPr>
+        <w:t>Frontend (frontend/**)</w:t>
+      </w:r>
+    </w:p>
+    <w:p>
+      <w:pPr>
+        <w:numPr>
+          <w:ilvl w:val="0"/>
+          <w:numId w:val="48"/>
+        </w:numPr>
+        <w:rPr>
+          <w:lang/>
+        </w:rPr>
+      </w:pPr>
+      <w:r>
+        <w:rPr>
+          <w:lang/>
+        </w:rPr>
+        <w:t>Kubernetes config files (k8s/**)</w:t>
+      </w:r>
+    </w:p>
+    <w:p>
+      <w:pPr>
+        <w:numPr>
+          <w:ilvl w:val="0"/>
+          <w:numId w:val="48"/>
+        </w:numPr>
+        <w:rPr>
+          <w:lang/>
+        </w:rPr>
+      </w:pPr>
+      <w:r>
+        <w:rPr>
+          <w:lang/>
+        </w:rPr>
+        <w:t>Inference backend (inference/**)</w:t>
+      </w:r>
+    </w:p>
+    <w:p>
+      <w:pPr>
+        <w:numPr>
+          <w:ilvl w:val="0"/>
+          <w:numId w:val="48"/>
+        </w:numPr>
+        <w:rPr>
+          <w:lang/>
+        </w:rPr>
+      </w:pPr>
+      <w:r>
+        <w:rPr>
+          <w:lang/>
+        </w:rPr>
+        <w:lastRenderedPageBreak/>
+        <w:t>Dockerfiles (Dockerfile, frontend.Dockerfile)</w:t>
+      </w:r>
+    </w:p>
+    <w:p/>
+    <w:p>
+      <w:pPr>
+        <w:rPr>
+          <w:lang/>
+        </w:rPr>
+      </w:pPr>
+      <w:r>
+        <w:rPr>
+          <w:b/>
+          <w:bCs/>
+          <w:lang/>
+        </w:rPr>
+        <w:t>Purpose</w:t>
+      </w:r>
+      <w:r>
+        <w:rPr>
+          <w:lang/>
+        </w:rPr>
+        <w:t>:</w:t>
+      </w:r>
+    </w:p>
+    <w:p>
+      <w:pPr>
+        <w:numPr>
+          <w:ilvl w:val="0"/>
+          <w:numId w:val="49"/>
+        </w:numPr>
+        <w:rPr>
+          <w:lang/>
+        </w:rPr>
+      </w:pPr>
+      <w:r>
+        <w:rPr>
+          <w:lang/>
+        </w:rPr>
+        <w:t>Rebuilds Docker images for both FastAPI and the frontend.</w:t>
+      </w:r>
+    </w:p>
+    <w:p>
+      <w:pPr>
+        <w:numPr>
+          <w:ilvl w:val="0"/>
+          <w:numId w:val="49"/>
+        </w:numPr>
+        <w:rPr>
+          <w:lang/>
+        </w:rPr>
+      </w:pPr>
+      <w:r>
+        <w:rPr>
+          <w:lang/>
+        </w:rPr>
+        <w:t>Pushes updated images to Docker Hub.</w:t>
+      </w:r>
+    </w:p>
+    <w:p>
+      <w:pPr>
+        <w:numPr>
+          <w:ilvl w:val="0"/>
+          <w:numId w:val="49"/>
+        </w:numPr>
+        <w:rPr>
+          <w:lang/>
+        </w:rPr>
+      </w:pPr>
+      <w:r>
+        <w:rPr>
+          <w:lang/>
+        </w:rPr>
+        <w:t>Applies Kubernetes manifests (deployment, service, ingress).</w:t>
+      </w:r>
+    </w:p>
+    <w:p>
+      <w:pPr>
+        <w:numPr>
+          <w:ilvl w:val="0"/>
+          <w:numId w:val="49"/>
+        </w:numPr>
+        <w:rPr>
+          <w:lang/>
+        </w:rPr>
+      </w:pPr>
+      <w:r>
+        <w:rPr>
+          <w:lang/>
+        </w:rPr>
+        <w:t>Triggers a rollout restart for updated deployments.</w:t>
+      </w:r>
+    </w:p>
+    <w:p/>
+    <w:p>
+      <w:pPr>
+        <w:rPr>
+          <w:lang/>
+        </w:rPr>
+      </w:pPr>
+      <w:r>
+        <w:rPr>
+          <w:b/>
+          <w:bCs/>
+          <w:lang w:val="nl-BE"/>
+        </w:rPr>
+        <w:t>K</w:t>
+      </w:r>
+      <w:r>
+        <w:rPr>
+          <w:b/>
+          <w:bCs/>
+          <w:lang/>
+        </w:rPr>
+        <w:t>ubernetes Strategy</w:t>
+      </w:r>
+      <w:r>
+        <w:rPr>
+          <w:lang/>
+        </w:rPr>
+        <w:t>:</w:t>
+      </w:r>
+      <w:r>
+        <w:rPr>
+          <w:lang/>
+        </w:rPr>
+        <w:br/>
+        <w:t xml:space="preserve">We chose a </w:t>
+      </w:r>
+      <w:r>
+        <w:rPr>
+          <w:b/>
+          <w:bCs/>
+          <w:lang/>
+        </w:rPr>
+        <w:t>rolling update</w:t>
+      </w:r>
+      <w:r>
+        <w:rPr>
+          <w:lang/>
+        </w:rPr>
+        <w:t xml:space="preserve"> strategy via kubectl rollout restart, which:</w:t>
+      </w:r>
+    </w:p>
+    <w:p>
+      <w:pPr>
+        <w:numPr>
+          <w:ilvl w:val="0"/>
+          <w:numId w:val="50"/>
+        </w:numPr>
+        <w:rPr>
+          <w:lang/>
+        </w:rPr>
+      </w:pPr>
+      <w:r>
+        <w:rPr>
+          <w:lang/>
+        </w:rPr>
+        <w:t>Minimizes downtime</w:t>
+      </w:r>
+    </w:p>
+    <w:p>
+      <w:pPr>
+        <w:numPr>
+          <w:ilvl w:val="0"/>
+          <w:numId w:val="50"/>
+        </w:numPr>
+        <w:rPr>
+          <w:lang/>
+        </w:rPr>
+      </w:pPr>
+      <w:r>
+        <w:rPr>
+          <w:lang/>
+        </w:rPr>
+        <w:t>Ensures zero-downtime deployment</w:t>
+      </w:r>
+    </w:p>
+    <w:p>
+      <w:pPr>
+        <w:numPr>
+          <w:ilvl w:val="0"/>
+          <w:numId w:val="50"/>
+        </w:numPr>
+        <w:rPr>
+          <w:lang/>
+        </w:rPr>
+      </w:pPr>
+      <w:r>
+        <w:rPr>
+          <w:lang/>
+        </w:rPr>
+        <w:t>Automatically replaces pods with updated ones</w:t>
+      </w:r>
+    </w:p>
+    <w:p>
+      <w:pPr>
+        <w:rPr>
+          <w:lang w:val="nl-BE"/>
+        </w:rPr>
+      </w:pPr>
+    </w:p>
+    <w:p>
+      <w:pPr>
+        <w:rPr>
+          <w:lang/>
+        </w:rPr>
+      </w:pPr>
+      <w:r>
+        <w:rPr>
+          <w:lang/>
+        </w:rPr>
+        <w:drawing>
+          <wp:inline distT="0" distB="0" distL="0" distR="0" wp14:anchorId="451EBB15" wp14:editId="143391F7">
+            <wp:extent cx="5396230" cy="1216660"/>
+            <wp:effectExtent l="0" t="0" r="0" b="2540"/>
+            <wp:docPr id="1381763328" name="Picture 1" descr="A screenshot of a video game&#10;&#10;AI-generated content may be incorrect."/>
+            <wp:cNvGraphicFramePr>
+              <a:graphicFrameLocks xmlns:a="http://schemas.openxmlformats.org/drawingml/2006/main" noChangeAspect="1"/>
+            </wp:cNvGraphicFramePr>
+            <a:graphic xmlns:a="http://schemas.openxmlformats.org/drawingml/2006/main">
+              <a:graphicData uri="http://schemas.openxmlformats.org/drawingml/2006/picture">
+                <pic:pic xmlns:pic="http://schemas.openxmlformats.org/drawingml/2006/picture">
+                  <pic:nvPicPr>
+                    <pic:cNvPr id="1381763328" name="Picture 1" descr="A screenshot of a video game&#10;&#10;AI-generated content may be incorrect."/>
+                    <pic:cNvPicPr/>
+                  </pic:nvPicPr>
+                  <pic:blipFill>
+                    <a:blip r:embed="rId26"/>
+                    <a:stretch>
+                      <a:fillRect/>
+                    </a:stretch>
+                  </pic:blipFill>
+                  <pic:spPr>
+                    <a:xfrm>
+                      <a:off x="0" y="0"/>
+                      <a:ext cx="5396230" cy="1216660"/>
+                    </a:xfrm>
+                    <a:prstGeom prst="rect">
+                      <a:avLst/>
+                    </a:prstGeom>
+                  </pic:spPr>
+                </pic:pic>
+              </a:graphicData>
+            </a:graphic>
+          </wp:inline>
+        </w:drawing>
+      </w:r>
+    </w:p>
+    <w:p/>
+    <w:p>
+      <w:pPr>
+        <w:pStyle w:val="Heading3"/>
+      </w:pPr>
+      <w:r>
+        <w:t xml:space="preserve">3. </w:t>
+      </w:r>
+      <w:r>
+        <w:rPr>
+          <w:bCs/>
+        </w:rPr>
+        <w:t>update-</w:t>
+      </w:r>
+      <w:proofErr w:type="spellStart"/>
+      <w:r>
+        <w:rPr>
+          <w:bCs/>
+        </w:rPr>
+        <w:t>model.yml</w:t>
+      </w:r>
+      <w:proofErr w:type="spellEnd"/>
+      <w:r>
+        <w:t xml:space="preserve"> – Download &amp; </w:t>
+      </w:r>
+      <w:proofErr w:type="spellStart"/>
+      <w:r>
+        <w:t>Deploy</w:t>
+      </w:r>
+      <w:proofErr w:type="spellEnd"/>
+      <w:r>
+        <w:t xml:space="preserve"> </w:t>
+      </w:r>
+      <w:proofErr w:type="spellStart"/>
+      <w:r>
+        <w:t>Latest</w:t>
+      </w:r>
+      <w:proofErr w:type="spellEnd"/>
+      <w:r>
+        <w:t xml:space="preserve"> Model</w:t>
+      </w:r>
+    </w:p>
+    <w:p>
+      <w:pPr>
+        <w:rPr>
+          <w:lang w:val="nl-NL"/>
+        </w:rPr>
+      </w:pPr>
+    </w:p>
+    <w:p>
+      <w:pPr>
+        <w:rPr>
+          <w:lang/>
+        </w:rPr>
+      </w:pPr>
+      <w:r>
+        <w:rPr>
+          <w:b/>
+          <w:bCs/>
+          <w:lang/>
+        </w:rPr>
+        <w:t>Trigger</w:t>
+      </w:r>
+      <w:r>
+        <w:rPr>
+          <w:lang/>
+        </w:rPr>
+        <w:t>:</w:t>
+      </w:r>
+      <w:r>
+        <w:rPr>
+          <w:lang/>
+        </w:rPr>
+        <w:br/>
+        <w:t xml:space="preserve">Manually triggered (via workflow_dispatch) when we want to deploy the </w:t>
+      </w:r>
+      <w:r>
+        <w:rPr>
+          <w:b/>
+          <w:bCs/>
+          <w:lang/>
+        </w:rPr>
+        <w:t>latest trained model</w:t>
+      </w:r>
+      <w:r>
+        <w:rPr>
+          <w:lang/>
+        </w:rPr>
+        <w:t>.</w:t>
+      </w:r>
+    </w:p>
+    <w:p>
+      <w:pPr>
+        <w:rPr>
+          <w:lang/>
+        </w:rPr>
+      </w:pPr>
+      <w:r>
+        <w:rPr>
+          <w:b/>
+          <w:bCs/>
+          <w:lang/>
+        </w:rPr>
+        <w:t>Purpose</w:t>
+      </w:r>
+      <w:r>
+        <w:rPr>
+          <w:lang/>
+        </w:rPr>
+        <w:t>:</w:t>
+      </w:r>
+    </w:p>
+    <w:p>
+      <w:pPr>
+        <w:numPr>
+          <w:ilvl w:val="0"/>
+          <w:numId w:val="51"/>
+        </w:numPr>
+        <w:rPr>
+          <w:lang/>
+        </w:rPr>
+      </w:pPr>
+      <w:r>
+        <w:rPr>
+          <w:lang/>
+        </w:rPr>
+        <w:t>Authenticates with Azure ML and fetches the latest version of the registered model smurf-regressor.</w:t>
+      </w:r>
+    </w:p>
+    <w:p>
+      <w:pPr>
+        <w:numPr>
+          <w:ilvl w:val="0"/>
+          <w:numId w:val="51"/>
+        </w:numPr>
+        <w:rPr>
+          <w:lang/>
+        </w:rPr>
+      </w:pPr>
+      <w:r>
+        <w:rPr>
+          <w:lang/>
+        </w:rPr>
+        <w:t>Removes the old model from the inference/ directory.</w:t>
+      </w:r>
+    </w:p>
+    <w:p>
+      <w:pPr>
+        <w:numPr>
+          <w:ilvl w:val="0"/>
+          <w:numId w:val="51"/>
+        </w:numPr>
+        <w:rPr>
+          <w:lang/>
+        </w:rPr>
+      </w:pPr>
+      <w:r>
+        <w:rPr>
+          <w:lang/>
+        </w:rPr>
+        <w:t>Downloads the new model.</w:t>
+      </w:r>
+    </w:p>
+    <w:p>
+      <w:pPr>
+        <w:numPr>
+          <w:ilvl w:val="0"/>
+          <w:numId w:val="51"/>
+        </w:numPr>
+        <w:rPr>
+          <w:lang/>
+        </w:rPr>
+      </w:pPr>
+      <w:r>
+        <w:rPr>
+          <w:lang/>
+        </w:rPr>
+        <w:t>Rebuilds the FastAPI Docker image with the updated model.</w:t>
+      </w:r>
+    </w:p>
+    <w:p>
+      <w:pPr>
+        <w:numPr>
+          <w:ilvl w:val="0"/>
+          <w:numId w:val="51"/>
+        </w:numPr>
+        <w:rPr>
+          <w:lang/>
+        </w:rPr>
+      </w:pPr>
+      <w:r>
+        <w:rPr>
+          <w:lang/>
+        </w:rPr>
+        <w:t>Pushes the image and triggers a rollout restart in Kubernetes.</w:t>
+      </w:r>
+    </w:p>
+    <w:p>
+      <w:pPr>
+        <w:rPr>
+          <w:lang/>
+        </w:rPr>
+      </w:pPr>
+      <w:r>
+        <w:rPr>
+          <w:b/>
+          <w:bCs/>
+          <w:lang/>
+        </w:rPr>
+        <w:t>Manual Work Left</w:t>
+      </w:r>
+      <w:r>
+        <w:rPr>
+          <w:lang/>
+        </w:rPr>
+        <w:t>:</w:t>
+      </w:r>
+    </w:p>
+    <w:p>
+      <w:pPr>
+        <w:numPr>
+          <w:ilvl w:val="0"/>
+          <w:numId w:val="52"/>
+        </w:numPr>
+        <w:rPr>
+          <w:lang/>
+        </w:rPr>
+      </w:pPr>
+      <w:r>
+        <w:rPr>
+          <w:lang/>
+        </w:rPr>
+        <w:t xml:space="preserve">Currently, this is </w:t>
+      </w:r>
+      <w:r>
+        <w:rPr>
+          <w:b/>
+          <w:bCs/>
+          <w:lang/>
+        </w:rPr>
+        <w:t>not triggered automatically</w:t>
+      </w:r>
+      <w:r>
+        <w:rPr>
+          <w:lang/>
+        </w:rPr>
+        <w:t xml:space="preserve"> after training. Linking train-model.yml and update-model.yml could fully automate the lifecycle.</w:t>
+      </w:r>
+    </w:p>
+    <w:p>
+      <w:pPr>
+        <w:rPr>
+          <w:lang w:val="nl-NL"/>
+        </w:rPr>
+      </w:pPr>
+      <w:r>
+        <w:rPr>
+          <w:lang w:val="nl-NL"/>
+        </w:rPr>
+        <w:drawing>
+          <wp:inline distT="0" distB="0" distL="0" distR="0" wp14:anchorId="0710FF81" wp14:editId="0F78F294">
+            <wp:extent cx="5396230" cy="1137920"/>
+            <wp:effectExtent l="0" t="0" r="0" b="5080"/>
+            <wp:docPr id="1242116169" name="Picture 1" descr="A screen shot of a computer&#10;&#10;AI-generated content may be incorrect."/>
+            <wp:cNvGraphicFramePr>
+              <a:graphicFrameLocks xmlns:a="http://schemas.openxmlformats.org/drawingml/2006/main" noChangeAspect="1"/>
+            </wp:cNvGraphicFramePr>
+            <a:graphic xmlns:a="http://schemas.openxmlformats.org/drawingml/2006/main">
+              <a:graphicData uri="http://schemas.openxmlformats.org/drawingml/2006/picture">
+                <pic:pic xmlns:pic="http://schemas.openxmlformats.org/drawingml/2006/picture">
+                  <pic:nvPicPr>
+                    <pic:cNvPr id="1242116169" name="Picture 1" descr="A screen shot of a computer&#10;&#10;AI-generated content may be incorrect."/>
+                    <pic:cNvPicPr/>
+                  </pic:nvPicPr>
+                  <pic:blipFill>
+                    <a:blip r:embed="rId27"/>
+                    <a:stretch>
+                      <a:fillRect/>
+                    </a:stretch>
+                  </pic:blipFill>
+                  <pic:spPr>
+                    <a:xfrm>
+                      <a:off x="0" y="0"/>
+                      <a:ext cx="5396230" cy="1137920"/>
+                    </a:xfrm>
+                    <a:prstGeom prst="rect">
+                      <a:avLst/>
+                    </a:prstGeom>
+                  </pic:spPr>
+                </pic:pic>
+              </a:graphicData>
+            </a:graphic>
+          </wp:inline>
+        </w:drawing>
+      </w:r>
+    </w:p>
+    <w:p>
+      <w:pPr>
+        <w:pStyle w:val="Heading3"/>
+      </w:pPr>
+      <w:r>
+        <w:t>Version Controlling</w:t>
+      </w:r>
+    </w:p>
+    <w:p>
+      <w:pPr>
+        <w:rPr>
+          <w:lang/>
+        </w:rPr>
+      </w:pPr>
+      <w:r>
+        <w:rPr>
+          <w:b/>
+          <w:bCs/>
+          <w:lang/>
+        </w:rPr>
+        <w:t>Model Versions</w:t>
+      </w:r>
+      <w:r>
+        <w:rPr>
+          <w:lang/>
+        </w:rPr>
+        <w:t>: Managed via Azure ML model registry. Each pipeline run produces a new version (incremental).</w:t>
+      </w:r>
+    </w:p>
+    <w:p>
+      <w:pPr>
+        <w:rPr>
+          <w:lang/>
+        </w:rPr>
+      </w:pPr>
+      <w:r>
+        <w:rPr>
+          <w:b/>
+          <w:bCs/>
+          <w:lang/>
+        </w:rPr>
+        <w:t>Code Versions</w:t>
+      </w:r>
+      <w:r>
+        <w:rPr>
+          <w:lang/>
+        </w:rPr>
+        <w:t>: GitHub is used to track changes in:</w:t>
+      </w:r>
+    </w:p>
+    <w:p>
+      <w:pPr>
+        <w:numPr>
+          <w:ilvl w:val="0"/>
+          <w:numId w:val="53"/>
+        </w:numPr>
+        <w:rPr>
+          <w:lang/>
+        </w:rPr>
+      </w:pPr>
+      <w:r>
+        <w:rPr>
+          <w:lang/>
+        </w:rPr>
+        <w:t>Training pipeline</w:t>
+      </w:r>
+    </w:p>
+    <w:p>
+      <w:pPr>
+        <w:numPr>
+          <w:ilvl w:val="0"/>
+          <w:numId w:val="53"/>
+        </w:numPr>
+        <w:rPr>
+          <w:lang/>
+        </w:rPr>
+      </w:pPr>
+      <w:r>
+        <w:rPr>
+          <w:lang/>
+        </w:rPr>
+        <w:t>Frontend code</w:t>
+      </w:r>
+    </w:p>
+    <w:p>
+      <w:pPr>
+        <w:numPr>
+          <w:ilvl w:val="0"/>
+          <w:numId w:val="53"/>
+        </w:numPr>
+        <w:rPr>
+          <w:lang/>
+        </w:rPr>
+      </w:pPr>
+      <w:r>
+        <w:rPr>
+          <w:lang/>
+        </w:rPr>
+        <w:t>Inference API</w:t>
+      </w:r>
+    </w:p>
+    <w:p>
+      <w:pPr>
+        <w:numPr>
+          <w:ilvl w:val="0"/>
+          <w:numId w:val="53"/>
+        </w:numPr>
+        <w:rPr>
+          <w:lang/>
+        </w:rPr>
+      </w:pPr>
+      <w:r>
+        <w:rPr>
+          <w:lang/>
+        </w:rPr>
+        <w:t>Kubernetes manifests</w:t>
+      </w:r>
+    </w:p>
+    <w:p>
+      <w:pPr>
+        <w:rPr>
+          <w:lang/>
+        </w:rPr>
+      </w:pPr>
+      <w:r>
+        <w:rPr>
+          <w:b/>
+          <w:bCs/>
+          <w:lang/>
+        </w:rPr>
+        <w:t>Image Versions</w:t>
+      </w:r>
+      <w:r>
+        <w:rPr>
+          <w:lang/>
+        </w:rPr>
+        <w:t>: Docker images are always tagged as latest, but history is tracked on Docker Hub.</w:t>
+      </w:r>
+    </w:p>
+    <w:p>
+      <w:pPr>
+        <w:rPr>
+          <w:lang w:val="nl-NL"/>
+        </w:rPr>
+      </w:pPr>
+      <w:r>
+        <w:rPr>
+          <w:lang w:val="nl-NL"/>
+        </w:rPr>
+        <w:br w:type="page"/>
+      </w:r>
+    </w:p>
+    <w:p>
+      <w:pPr>
+        <w:pStyle w:val="Heading2"/>
+        <w:rPr>
+          <w:lang w:val="nl-NL"/>
+        </w:rPr>
+      </w:pPr>
+      <w:proofErr w:type="spellStart"/>
+      <w:r>
+        <w:rPr>
+          <w:lang w:val="nl-NL"/>
+        </w:rPr>
+        <w:lastRenderedPageBreak/>
+        <w:t>Reflection</w:t>
+      </w:r>
+      <w:proofErr w:type="spellEnd"/>
+    </w:p>
+    <w:p>
+      <w:pPr>
+        <w:pStyle w:val="Heading3"/>
+        <w:rPr>
+          <w:lang w:val="en-GB"/>
+        </w:rPr>
+      </w:pPr>
+      <w:r>
+        <w:rPr>
+          <w:lang w:val="en-GB"/>
+        </w:rPr>
+        <w:t>Task 1: Implement the Training Process in a Cloud AI Service (Azure ML)</w:t>
+      </w:r>
+    </w:p>
+    <w:p>
+      <w:pPr>
+        <w:rPr>
+          <w:lang w:val="nl-BE"/>
+        </w:rPr>
+      </w:pPr>
+      <w:r>
+        <w:rPr>
+          <w:lang/>
+        </w:rPr>
+        <w:t>Setting up the training process in Azure ML was a very accessible experience. I was surprised by how little code was needed to get something running. The YAML files were straightforward to write, and Azure’s documentation and interface made it easy to go from experimenting on the website to using the CLI and integrating everything in Visual Studio Code.</w:t>
+      </w:r>
+    </w:p>
+    <w:p>
+      <w:pPr>
+        <w:rPr>
+          <w:lang w:val="nl-BE"/>
+        </w:rPr>
+      </w:pPr>
+      <w:r>
+        <w:rPr>
+          <w:lang/>
+        </w:rPr>
+        <w:t>The most challenging part of this task was setting up the environment. Getting the dependencies right and making sure the training script could run in a clean, reproducible environment took some trial and error. However, Azure ML provided clear error messages, which made debugging much easier than expected. Each time something failed, the platform gave a good explanation of what went wrong, which helped me fix the issue quickly and keep moving forward.</w:t>
+      </w:r>
+    </w:p>
+    <w:p>
+      <w:pPr>
+        <w:rPr>
+          <w:lang/>
+        </w:rPr>
+      </w:pPr>
+      <w:r>
+        <w:rPr>
+          <w:lang/>
+        </w:rPr>
+        <w:t>Overall, this task gave me a solid introduction to cloud-based ML workflows. It showed me how powerful and scalable tools like Azure ML can be, even for smaller experiments or dummy models.</w:t>
+      </w:r>
+    </w:p>
+    <w:p/>
+    <w:p>
+      <w:pPr>
+        <w:pStyle w:val="Heading3"/>
+        <w:rPr>
+          <w:lang w:val="en-GB"/>
+        </w:rPr>
+      </w:pPr>
+      <w:r>
+        <w:rPr>
+          <w:lang w:val="en-GB"/>
+        </w:rPr>
+        <w:t>Task 2: Deploy the Trained Model Using Kubernetes with a Microservice Architecture</w:t>
+      </w:r>
+    </w:p>
+    <w:p/>
+    <w:p>
+      <w:pPr>
+        <w:pStyle w:val="Heading3"/>
+      </w:pPr>
+      <w:r>
+        <w:t xml:space="preserve">Task 3: Implement CI/CD </w:t>
+      </w:r>
+      <w:proofErr w:type="spellStart"/>
+      <w:r>
+        <w:t>with</w:t>
+      </w:r>
+      <w:proofErr w:type="spellEnd"/>
+      <w:r>
+        <w:t xml:space="preserve"> GitHub Actions</w:t>
+      </w:r>
+    </w:p>
+    <w:p>
+      <w:pPr>
+        <w:rPr>
+          <w:lang/>
+        </w:rPr>
+      </w:pPr>
+      <w:r>
+        <w:rPr>
+          <w:lang/>
+        </w:rPr>
+        <w:t>Working with GitHub Actions turned out to be much more straightforward than I initially expected. Setting up basic workflows was easy, and the interface made it simple to understand how to trigger different actions based on repository changes.</w:t>
+      </w:r>
+    </w:p>
+    <w:p>
+      <w:pPr>
+        <w:rPr>
+          <w:lang/>
+        </w:rPr>
+      </w:pPr>
+      <w:r>
+        <w:rPr>
+          <w:lang/>
+        </w:rPr>
+        <w:t>Connecting GitHub Actions to Azure — including using secrets like credentials and workspace details — was surprisingly smooth. The process was well-documented, and GitHub’s UI made managing secrets intuitive. Just like with Azure ML, the error messages in the GitHub Actions logs were generally very clear, which helped a lot when something went wrong.</w:t>
+      </w:r>
+    </w:p>
+    <w:p>
+      <w:pPr>
+        <w:rPr>
+          <w:lang/>
+        </w:rPr>
+      </w:pPr>
+      <w:r>
+        <w:rPr>
+          <w:lang/>
+        </w:rPr>
+        <w:t>The only real challenge I ran into was understanding how the self-hosted runners worked. At first, it was a bit confusing figuring out what should be done and how to separate concerns across different workflows (e.g. retraining the model, redeploying the model, and updating the frontend/API). Once I got the structure right and tested each step, everything started working reliably.</w:t>
+      </w:r>
+    </w:p>
+    <w:p>
+      <w:pPr>
+        <w:rPr>
+          <w:lang/>
+        </w:rPr>
+      </w:pPr>
+      <w:r>
+        <w:rPr>
+          <w:lang/>
+        </w:rPr>
+        <w:t>In the end, this task really showed how powerful and flexible GitHub Actions can be. With relatively little effort, I was able to set up full automation — from training to deployment — and I now have a much better understanding of how CI/CD works in a real-world machine learning pipeline.</w:t>
+      </w:r>
+    </w:p>
+    <w:p>
+      <w:pPr>
+        <w:rPr>
+          <w:lang w:val="nl-NL"/>
+        </w:rPr>
+      </w:pPr>
+    </w:p>
+    <w:p>
+      <w:pPr>
+        <w:rPr>
+          <w:lang w:val="nl-NL"/>
+        </w:rPr>
+      </w:pPr>
+    </w:p>
+    <w:p>
+      <w:pPr>
+        <w:rPr>
+          <w:lang w:val="nl-NL"/>
+        </w:rPr>
         <w:sectPr>
-          <w:headerReference w:type="even" r:id="rId24"/>
-          <w:headerReference w:type="default" r:id="rId25"/>
-          <w:footerReference w:type="default" r:id="rId26"/>
-          <w:headerReference w:type="first" r:id="rId27"/>
+          <w:headerReference w:type="even" r:id="rId28"/>
+          <w:headerReference w:type="default" r:id="rId29"/>
+          <w:footerReference w:type="default" r:id="rId30"/>
+          <w:headerReference w:type="first" r:id="rId31"/>
           <w:pgSz w:w="11900" w:h="16840"/>
           <w:pgMar w:top="1418" w:right="1701" w:bottom="1701" w:left="1701" w:header="709" w:footer="850" w:gutter="0"/>
           <w:cols w:space="708"/>
           <w:docGrid w:linePitch="360"/>
         </w:sectPr>
       </w:pPr>
-      <w:r>
-        <w:rPr>
-          <w:lang w:val="en-US"/>
-        </w:rPr>
-        <w:t>This deliberate node separation, even in a local k3d environment, showcases an understanding of best practices for microservice deployment in Kubernetes, enabling better resource management, scalability, and resilience.</w:t>
-      </w:r>
     </w:p>
     <w:p/>
     <w:sectPr>
-      <w:headerReference w:type="even" r:id="rId28"/>
-      <w:headerReference w:type="default" r:id="rId29"/>
-      <w:footerReference w:type="default" r:id="rId30"/>
-      <w:headerReference w:type="first" r:id="rId31"/>
+      <w:headerReference w:type="even" r:id="rId32"/>
+      <w:headerReference w:type="default" r:id="rId33"/>
+      <w:footerReference w:type="default" r:id="rId34"/>
+      <w:headerReference w:type="first" r:id="rId35"/>
       <w:pgSz w:w="11900" w:h="16840"/>
       <w:pgMar w:top="1418" w:right="1701" w:bottom="1701" w:left="1701" w:header="709" w:footer="567" w:gutter="0"/>
       <w:cols w:space="244"/>
@@ -5772,7 +7108,7 @@
           <wp:extent cx="7545859" cy="7545859"/>
           <wp:effectExtent l="0" t="0" r="0" b="0"/>
           <wp:wrapNone/>
-          <wp:docPr id="232" name="Picture 232"/>
+          <wp:docPr id="1376578208" name="Picture 1376578208"/>
           <wp:cNvGraphicFramePr>
             <a:graphicFrameLocks xmlns:a="http://schemas.openxmlformats.org/drawingml/2006/main" noChangeAspect="1"/>
           </wp:cNvGraphicFramePr>
@@ -6925,6 +8261,155 @@
     </w:lvl>
   </w:abstractNum>
   <w:abstractNum w:abstractNumId="8" w15:restartNumberingAfterBreak="0">
+    <w:nsid w:val="14CC7B0F"/>
+    <w:multiLevelType w:val="multilevel"/>
+    <w:tmpl w:val="9912BAFC"/>
+    <w:lvl w:ilvl="0">
+      <w:start w:val="1"/>
+      <w:numFmt w:val="bullet"/>
+      <w:lvlText w:val=""/>
+      <w:lvlJc w:val="left"/>
+      <w:pPr>
+        <w:tabs>
+          <w:tab w:val="num" w:pos="720"/>
+        </w:tabs>
+        <w:ind w:left="720" w:hanging="360"/>
+      </w:pPr>
+      <w:rPr>
+        <w:rFonts w:ascii="Symbol" w:hAnsi="Symbol" w:hint="default"/>
+        <w:sz w:val="20"/>
+      </w:rPr>
+    </w:lvl>
+    <w:lvl w:ilvl="1" w:tentative="1">
+      <w:start w:val="1"/>
+      <w:numFmt w:val="bullet"/>
+      <w:lvlText w:val="o"/>
+      <w:lvlJc w:val="left"/>
+      <w:pPr>
+        <w:tabs>
+          <w:tab w:val="num" w:pos="1440"/>
+        </w:tabs>
+        <w:ind w:left="1440" w:hanging="360"/>
+      </w:pPr>
+      <w:rPr>
+        <w:rFonts w:ascii="Courier New" w:hAnsi="Courier New" w:hint="default"/>
+        <w:sz w:val="20"/>
+      </w:rPr>
+    </w:lvl>
+    <w:lvl w:ilvl="2" w:tentative="1">
+      <w:start w:val="1"/>
+      <w:numFmt w:val="bullet"/>
+      <w:lvlText w:val=""/>
+      <w:lvlJc w:val="left"/>
+      <w:pPr>
+        <w:tabs>
+          <w:tab w:val="num" w:pos="2160"/>
+        </w:tabs>
+        <w:ind w:left="2160" w:hanging="360"/>
+      </w:pPr>
+      <w:rPr>
+        <w:rFonts w:ascii="Wingdings" w:hAnsi="Wingdings" w:hint="default"/>
+        <w:sz w:val="20"/>
+      </w:rPr>
+    </w:lvl>
+    <w:lvl w:ilvl="3" w:tentative="1">
+      <w:start w:val="1"/>
+      <w:numFmt w:val="bullet"/>
+      <w:lvlText w:val=""/>
+      <w:lvlJc w:val="left"/>
+      <w:pPr>
+        <w:tabs>
+          <w:tab w:val="num" w:pos="2880"/>
+        </w:tabs>
+        <w:ind w:left="2880" w:hanging="360"/>
+      </w:pPr>
+      <w:rPr>
+        <w:rFonts w:ascii="Wingdings" w:hAnsi="Wingdings" w:hint="default"/>
+        <w:sz w:val="20"/>
+      </w:rPr>
+    </w:lvl>
+    <w:lvl w:ilvl="4" w:tentative="1">
+      <w:start w:val="1"/>
+      <w:numFmt w:val="bullet"/>
+      <w:lvlText w:val=""/>
+      <w:lvlJc w:val="left"/>
+      <w:pPr>
+        <w:tabs>
+          <w:tab w:val="num" w:pos="3600"/>
+        </w:tabs>
+        <w:ind w:left="3600" w:hanging="360"/>
+      </w:pPr>
+      <w:rPr>
+        <w:rFonts w:ascii="Wingdings" w:hAnsi="Wingdings" w:hint="default"/>
+        <w:sz w:val="20"/>
+      </w:rPr>
+    </w:lvl>
+    <w:lvl w:ilvl="5" w:tentative="1">
+      <w:start w:val="1"/>
+      <w:numFmt w:val="bullet"/>
+      <w:lvlText w:val=""/>
+      <w:lvlJc w:val="left"/>
+      <w:pPr>
+        <w:tabs>
+          <w:tab w:val="num" w:pos="4320"/>
+        </w:tabs>
+        <w:ind w:left="4320" w:hanging="360"/>
+      </w:pPr>
+      <w:rPr>
+        <w:rFonts w:ascii="Wingdings" w:hAnsi="Wingdings" w:hint="default"/>
+        <w:sz w:val="20"/>
+      </w:rPr>
+    </w:lvl>
+    <w:lvl w:ilvl="6" w:tentative="1">
+      <w:start w:val="1"/>
+      <w:numFmt w:val="bullet"/>
+      <w:lvlText w:val=""/>
+      <w:lvlJc w:val="left"/>
+      <w:pPr>
+        <w:tabs>
+          <w:tab w:val="num" w:pos="5040"/>
+        </w:tabs>
+        <w:ind w:left="5040" w:hanging="360"/>
+      </w:pPr>
+      <w:rPr>
+        <w:rFonts w:ascii="Wingdings" w:hAnsi="Wingdings" w:hint="default"/>
+        <w:sz w:val="20"/>
+      </w:rPr>
+    </w:lvl>
+    <w:lvl w:ilvl="7" w:tentative="1">
+      <w:start w:val="1"/>
+      <w:numFmt w:val="bullet"/>
+      <w:lvlText w:val=""/>
+      <w:lvlJc w:val="left"/>
+      <w:pPr>
+        <w:tabs>
+          <w:tab w:val="num" w:pos="5760"/>
+        </w:tabs>
+        <w:ind w:left="5760" w:hanging="360"/>
+      </w:pPr>
+      <w:rPr>
+        <w:rFonts w:ascii="Wingdings" w:hAnsi="Wingdings" w:hint="default"/>
+        <w:sz w:val="20"/>
+      </w:rPr>
+    </w:lvl>
+    <w:lvl w:ilvl="8" w:tentative="1">
+      <w:start w:val="1"/>
+      <w:numFmt w:val="bullet"/>
+      <w:lvlText w:val=""/>
+      <w:lvlJc w:val="left"/>
+      <w:pPr>
+        <w:tabs>
+          <w:tab w:val="num" w:pos="6480"/>
+        </w:tabs>
+        <w:ind w:left="6480" w:hanging="360"/>
+      </w:pPr>
+      <w:rPr>
+        <w:rFonts w:ascii="Wingdings" w:hAnsi="Wingdings" w:hint="default"/>
+        <w:sz w:val="20"/>
+      </w:rPr>
+    </w:lvl>
+  </w:abstractNum>
+  <w:abstractNum w:abstractNumId="9" w15:restartNumberingAfterBreak="0">
     <w:nsid w:val="177922CA"/>
     <w:multiLevelType w:val="multilevel"/>
     <w:tmpl w:val="C88C412A"/>
@@ -7073,7 +8558,7 @@
       </w:rPr>
     </w:lvl>
   </w:abstractNum>
-  <w:abstractNum w:abstractNumId="9" w15:restartNumberingAfterBreak="0">
+  <w:abstractNum w:abstractNumId="10" w15:restartNumberingAfterBreak="0">
     <w:nsid w:val="17DE59A0"/>
     <w:multiLevelType w:val="hybridMultilevel"/>
     <w:tmpl w:val="4BAC9976"/>
@@ -7159,7 +8644,7 @@
       </w:pPr>
     </w:lvl>
   </w:abstractNum>
-  <w:abstractNum w:abstractNumId="10" w15:restartNumberingAfterBreak="0">
+  <w:abstractNum w:abstractNumId="11" w15:restartNumberingAfterBreak="0">
     <w:nsid w:val="1841237D"/>
     <w:multiLevelType w:val="hybridMultilevel"/>
     <w:tmpl w:val="5D120E4E"/>
@@ -7271,7 +8756,7 @@
       </w:rPr>
     </w:lvl>
   </w:abstractNum>
-  <w:abstractNum w:abstractNumId="11" w15:restartNumberingAfterBreak="0">
+  <w:abstractNum w:abstractNumId="12" w15:restartNumberingAfterBreak="0">
     <w:nsid w:val="1C6B6475"/>
     <w:multiLevelType w:val="hybridMultilevel"/>
     <w:tmpl w:val="5AEA164A"/>
@@ -7389,7 +8874,7 @@
       </w:rPr>
     </w:lvl>
   </w:abstractNum>
-  <w:abstractNum w:abstractNumId="12" w15:restartNumberingAfterBreak="0">
+  <w:abstractNum w:abstractNumId="13" w15:restartNumberingAfterBreak="0">
     <w:nsid w:val="228E68DC"/>
     <w:multiLevelType w:val="hybridMultilevel"/>
     <w:tmpl w:val="40AED5F0"/>
@@ -7507,7 +8992,7 @@
       </w:rPr>
     </w:lvl>
   </w:abstractNum>
-  <w:abstractNum w:abstractNumId="13" w15:restartNumberingAfterBreak="0">
+  <w:abstractNum w:abstractNumId="14" w15:restartNumberingAfterBreak="0">
     <w:nsid w:val="22D75D4C"/>
     <w:multiLevelType w:val="hybridMultilevel"/>
     <w:tmpl w:val="2E805B42"/>
@@ -7593,7 +9078,7 @@
       </w:pPr>
     </w:lvl>
   </w:abstractNum>
-  <w:abstractNum w:abstractNumId="14" w15:restartNumberingAfterBreak="0">
+  <w:abstractNum w:abstractNumId="15" w15:restartNumberingAfterBreak="0">
     <w:nsid w:val="25A431D2"/>
     <w:multiLevelType w:val="hybridMultilevel"/>
     <w:tmpl w:val="A6FEFAB6"/>
@@ -7682,7 +9167,7 @@
       </w:pPr>
     </w:lvl>
   </w:abstractNum>
-  <w:abstractNum w:abstractNumId="15" w15:restartNumberingAfterBreak="0">
+  <w:abstractNum w:abstractNumId="16" w15:restartNumberingAfterBreak="0">
     <w:nsid w:val="28A173E1"/>
     <w:multiLevelType w:val="hybridMultilevel"/>
     <w:tmpl w:val="26C01942"/>
@@ -7795,7 +9280,7 @@
       </w:rPr>
     </w:lvl>
   </w:abstractNum>
-  <w:abstractNum w:abstractNumId="16" w15:restartNumberingAfterBreak="0">
+  <w:abstractNum w:abstractNumId="17" w15:restartNumberingAfterBreak="0">
     <w:nsid w:val="2BCA30B5"/>
     <w:multiLevelType w:val="hybridMultilevel"/>
     <w:tmpl w:val="B896F664"/>
@@ -7913,7 +9398,7 @@
       </w:rPr>
     </w:lvl>
   </w:abstractNum>
-  <w:abstractNum w:abstractNumId="17" w15:restartNumberingAfterBreak="0">
+  <w:abstractNum w:abstractNumId="18" w15:restartNumberingAfterBreak="0">
     <w:nsid w:val="2EC02BC7"/>
     <w:multiLevelType w:val="hybridMultilevel"/>
     <w:tmpl w:val="367A5D76"/>
@@ -8031,7 +9516,7 @@
       </w:rPr>
     </w:lvl>
   </w:abstractNum>
-  <w:abstractNum w:abstractNumId="18" w15:restartNumberingAfterBreak="0">
+  <w:abstractNum w:abstractNumId="19" w15:restartNumberingAfterBreak="0">
     <w:nsid w:val="37772185"/>
     <w:multiLevelType w:val="hybridMultilevel"/>
     <w:tmpl w:val="23DCF9EE"/>
@@ -8144,7 +9629,7 @@
       </w:rPr>
     </w:lvl>
   </w:abstractNum>
-  <w:abstractNum w:abstractNumId="19" w15:restartNumberingAfterBreak="0">
+  <w:abstractNum w:abstractNumId="20" w15:restartNumberingAfterBreak="0">
     <w:nsid w:val="3B4807ED"/>
     <w:multiLevelType w:val="multilevel"/>
     <w:tmpl w:val="981CF934"/>
@@ -8293,7 +9778,7 @@
       </w:rPr>
     </w:lvl>
   </w:abstractNum>
-  <w:abstractNum w:abstractNumId="20" w15:restartNumberingAfterBreak="0">
+  <w:abstractNum w:abstractNumId="21" w15:restartNumberingAfterBreak="0">
     <w:nsid w:val="3B9C08B0"/>
     <w:multiLevelType w:val="hybridMultilevel"/>
     <w:tmpl w:val="4E14EC56"/>
@@ -8382,7 +9867,7 @@
       </w:pPr>
     </w:lvl>
   </w:abstractNum>
-  <w:abstractNum w:abstractNumId="21" w15:restartNumberingAfterBreak="0">
+  <w:abstractNum w:abstractNumId="22" w15:restartNumberingAfterBreak="0">
     <w:nsid w:val="3E2254DF"/>
     <w:multiLevelType w:val="hybridMultilevel"/>
     <w:tmpl w:val="D752F80E"/>
@@ -8472,7 +9957,7 @@
       </w:pPr>
     </w:lvl>
   </w:abstractNum>
-  <w:abstractNum w:abstractNumId="22" w15:restartNumberingAfterBreak="0">
+  <w:abstractNum w:abstractNumId="23" w15:restartNumberingAfterBreak="0">
     <w:nsid w:val="40094C5F"/>
     <w:multiLevelType w:val="hybridMultilevel"/>
     <w:tmpl w:val="256C1082"/>
@@ -8558,7 +10043,7 @@
       </w:pPr>
     </w:lvl>
   </w:abstractNum>
-  <w:abstractNum w:abstractNumId="23" w15:restartNumberingAfterBreak="0">
+  <w:abstractNum w:abstractNumId="24" w15:restartNumberingAfterBreak="0">
     <w:nsid w:val="40F53488"/>
     <w:multiLevelType w:val="hybridMultilevel"/>
     <w:tmpl w:val="BAB441AC"/>
@@ -8676,7 +10161,156 @@
       </w:rPr>
     </w:lvl>
   </w:abstractNum>
-  <w:abstractNum w:abstractNumId="24" w15:restartNumberingAfterBreak="0">
+  <w:abstractNum w:abstractNumId="25" w15:restartNumberingAfterBreak="0">
+    <w:nsid w:val="424E78DB"/>
+    <w:multiLevelType w:val="multilevel"/>
+    <w:tmpl w:val="619286DA"/>
+    <w:lvl w:ilvl="0">
+      <w:start w:val="1"/>
+      <w:numFmt w:val="bullet"/>
+      <w:lvlText w:val=""/>
+      <w:lvlJc w:val="left"/>
+      <w:pPr>
+        <w:tabs>
+          <w:tab w:val="num" w:pos="720"/>
+        </w:tabs>
+        <w:ind w:left="720" w:hanging="360"/>
+      </w:pPr>
+      <w:rPr>
+        <w:rFonts w:ascii="Symbol" w:hAnsi="Symbol" w:hint="default"/>
+        <w:sz w:val="20"/>
+      </w:rPr>
+    </w:lvl>
+    <w:lvl w:ilvl="1" w:tentative="1">
+      <w:start w:val="1"/>
+      <w:numFmt w:val="bullet"/>
+      <w:lvlText w:val="o"/>
+      <w:lvlJc w:val="left"/>
+      <w:pPr>
+        <w:tabs>
+          <w:tab w:val="num" w:pos="1440"/>
+        </w:tabs>
+        <w:ind w:left="1440" w:hanging="360"/>
+      </w:pPr>
+      <w:rPr>
+        <w:rFonts w:ascii="Courier New" w:hAnsi="Courier New" w:hint="default"/>
+        <w:sz w:val="20"/>
+      </w:rPr>
+    </w:lvl>
+    <w:lvl w:ilvl="2" w:tentative="1">
+      <w:start w:val="1"/>
+      <w:numFmt w:val="bullet"/>
+      <w:lvlText w:val=""/>
+      <w:lvlJc w:val="left"/>
+      <w:pPr>
+        <w:tabs>
+          <w:tab w:val="num" w:pos="2160"/>
+        </w:tabs>
+        <w:ind w:left="2160" w:hanging="360"/>
+      </w:pPr>
+      <w:rPr>
+        <w:rFonts w:ascii="Wingdings" w:hAnsi="Wingdings" w:hint="default"/>
+        <w:sz w:val="20"/>
+      </w:rPr>
+    </w:lvl>
+    <w:lvl w:ilvl="3" w:tentative="1">
+      <w:start w:val="1"/>
+      <w:numFmt w:val="bullet"/>
+      <w:lvlText w:val=""/>
+      <w:lvlJc w:val="left"/>
+      <w:pPr>
+        <w:tabs>
+          <w:tab w:val="num" w:pos="2880"/>
+        </w:tabs>
+        <w:ind w:left="2880" w:hanging="360"/>
+      </w:pPr>
+      <w:rPr>
+        <w:rFonts w:ascii="Wingdings" w:hAnsi="Wingdings" w:hint="default"/>
+        <w:sz w:val="20"/>
+      </w:rPr>
+    </w:lvl>
+    <w:lvl w:ilvl="4" w:tentative="1">
+      <w:start w:val="1"/>
+      <w:numFmt w:val="bullet"/>
+      <w:lvlText w:val=""/>
+      <w:lvlJc w:val="left"/>
+      <w:pPr>
+        <w:tabs>
+          <w:tab w:val="num" w:pos="3600"/>
+        </w:tabs>
+        <w:ind w:left="3600" w:hanging="360"/>
+      </w:pPr>
+      <w:rPr>
+        <w:rFonts w:ascii="Wingdings" w:hAnsi="Wingdings" w:hint="default"/>
+        <w:sz w:val="20"/>
+      </w:rPr>
+    </w:lvl>
+    <w:lvl w:ilvl="5" w:tentative="1">
+      <w:start w:val="1"/>
+      <w:numFmt w:val="bullet"/>
+      <w:lvlText w:val=""/>
+      <w:lvlJc w:val="left"/>
+      <w:pPr>
+        <w:tabs>
+          <w:tab w:val="num" w:pos="4320"/>
+        </w:tabs>
+        <w:ind w:left="4320" w:hanging="360"/>
+      </w:pPr>
+      <w:rPr>
+        <w:rFonts w:ascii="Wingdings" w:hAnsi="Wingdings" w:hint="default"/>
+        <w:sz w:val="20"/>
+      </w:rPr>
+    </w:lvl>
+    <w:lvl w:ilvl="6" w:tentative="1">
+      <w:start w:val="1"/>
+      <w:numFmt w:val="bullet"/>
+      <w:lvlText w:val=""/>
+      <w:lvlJc w:val="left"/>
+      <w:pPr>
+        <w:tabs>
+          <w:tab w:val="num" w:pos="5040"/>
+        </w:tabs>
+        <w:ind w:left="5040" w:hanging="360"/>
+      </w:pPr>
+      <w:rPr>
+        <w:rFonts w:ascii="Wingdings" w:hAnsi="Wingdings" w:hint="default"/>
+        <w:sz w:val="20"/>
+      </w:rPr>
+    </w:lvl>
+    <w:lvl w:ilvl="7" w:tentative="1">
+      <w:start w:val="1"/>
+      <w:numFmt w:val="bullet"/>
+      <w:lvlText w:val=""/>
+      <w:lvlJc w:val="left"/>
+      <w:pPr>
+        <w:tabs>
+          <w:tab w:val="num" w:pos="5760"/>
+        </w:tabs>
+        <w:ind w:left="5760" w:hanging="360"/>
+      </w:pPr>
+      <w:rPr>
+        <w:rFonts w:ascii="Wingdings" w:hAnsi="Wingdings" w:hint="default"/>
+        <w:sz w:val="20"/>
+      </w:rPr>
+    </w:lvl>
+    <w:lvl w:ilvl="8" w:tentative="1">
+      <w:start w:val="1"/>
+      <w:numFmt w:val="bullet"/>
+      <w:lvlText w:val=""/>
+      <w:lvlJc w:val="left"/>
+      <w:pPr>
+        <w:tabs>
+          <w:tab w:val="num" w:pos="6480"/>
+        </w:tabs>
+        <w:ind w:left="6480" w:hanging="360"/>
+      </w:pPr>
+      <w:rPr>
+        <w:rFonts w:ascii="Wingdings" w:hAnsi="Wingdings" w:hint="default"/>
+        <w:sz w:val="20"/>
+      </w:rPr>
+    </w:lvl>
+  </w:abstractNum>
+  <w:abstractNum w:abstractNumId="26" w15:restartNumberingAfterBreak="0">
     <w:nsid w:val="47327B76"/>
     <w:multiLevelType w:val="hybridMultilevel"/>
     <w:tmpl w:val="5A80622E"/>
@@ -8794,7 +10428,156 @@
       </w:rPr>
     </w:lvl>
   </w:abstractNum>
-  <w:abstractNum w:abstractNumId="25" w15:restartNumberingAfterBreak="0">
+  <w:abstractNum w:abstractNumId="27" w15:restartNumberingAfterBreak="0">
+    <w:nsid w:val="47792696"/>
+    <w:multiLevelType w:val="multilevel"/>
+    <w:tmpl w:val="FD508004"/>
+    <w:lvl w:ilvl="0">
+      <w:start w:val="1"/>
+      <w:numFmt w:val="bullet"/>
+      <w:lvlText w:val=""/>
+      <w:lvlJc w:val="left"/>
+      <w:pPr>
+        <w:tabs>
+          <w:tab w:val="num" w:pos="720"/>
+        </w:tabs>
+        <w:ind w:left="720" w:hanging="360"/>
+      </w:pPr>
+      <w:rPr>
+        <w:rFonts w:ascii="Symbol" w:hAnsi="Symbol" w:hint="default"/>
+        <w:sz w:val="20"/>
+      </w:rPr>
+    </w:lvl>
+    <w:lvl w:ilvl="1" w:tentative="1">
+      <w:start w:val="1"/>
+      <w:numFmt w:val="bullet"/>
+      <w:lvlText w:val="o"/>
+      <w:lvlJc w:val="left"/>
+      <w:pPr>
+        <w:tabs>
+          <w:tab w:val="num" w:pos="1440"/>
+        </w:tabs>
+        <w:ind w:left="1440" w:hanging="360"/>
+      </w:pPr>
+      <w:rPr>
+        <w:rFonts w:ascii="Courier New" w:hAnsi="Courier New" w:hint="default"/>
+        <w:sz w:val="20"/>
+      </w:rPr>
+    </w:lvl>
+    <w:lvl w:ilvl="2" w:tentative="1">
+      <w:start w:val="1"/>
+      <w:numFmt w:val="bullet"/>
+      <w:lvlText w:val=""/>
+      <w:lvlJc w:val="left"/>
+      <w:pPr>
+        <w:tabs>
+          <w:tab w:val="num" w:pos="2160"/>
+        </w:tabs>
+        <w:ind w:left="2160" w:hanging="360"/>
+      </w:pPr>
+      <w:rPr>
+        <w:rFonts w:ascii="Wingdings" w:hAnsi="Wingdings" w:hint="default"/>
+        <w:sz w:val="20"/>
+      </w:rPr>
+    </w:lvl>
+    <w:lvl w:ilvl="3" w:tentative="1">
+      <w:start w:val="1"/>
+      <w:numFmt w:val="bullet"/>
+      <w:lvlText w:val=""/>
+      <w:lvlJc w:val="left"/>
+      <w:pPr>
+        <w:tabs>
+          <w:tab w:val="num" w:pos="2880"/>
+        </w:tabs>
+        <w:ind w:left="2880" w:hanging="360"/>
+      </w:pPr>
+      <w:rPr>
+        <w:rFonts w:ascii="Wingdings" w:hAnsi="Wingdings" w:hint="default"/>
+        <w:sz w:val="20"/>
+      </w:rPr>
+    </w:lvl>
+    <w:lvl w:ilvl="4" w:tentative="1">
+      <w:start w:val="1"/>
+      <w:numFmt w:val="bullet"/>
+      <w:lvlText w:val=""/>
+      <w:lvlJc w:val="left"/>
+      <w:pPr>
+        <w:tabs>
+          <w:tab w:val="num" w:pos="3600"/>
+        </w:tabs>
+        <w:ind w:left="3600" w:hanging="360"/>
+      </w:pPr>
+      <w:rPr>
+        <w:rFonts w:ascii="Wingdings" w:hAnsi="Wingdings" w:hint="default"/>
+        <w:sz w:val="20"/>
+      </w:rPr>
+    </w:lvl>
+    <w:lvl w:ilvl="5" w:tentative="1">
+      <w:start w:val="1"/>
+      <w:numFmt w:val="bullet"/>
+      <w:lvlText w:val=""/>
+      <w:lvlJc w:val="left"/>
+      <w:pPr>
+        <w:tabs>
+          <w:tab w:val="num" w:pos="4320"/>
+        </w:tabs>
+        <w:ind w:left="4320" w:hanging="360"/>
+      </w:pPr>
+      <w:rPr>
+        <w:rFonts w:ascii="Wingdings" w:hAnsi="Wingdings" w:hint="default"/>
+        <w:sz w:val="20"/>
+      </w:rPr>
+    </w:lvl>
+    <w:lvl w:ilvl="6" w:tentative="1">
+      <w:start w:val="1"/>
+      <w:numFmt w:val="bullet"/>
+      <w:lvlText w:val=""/>
+      <w:lvlJc w:val="left"/>
+      <w:pPr>
+        <w:tabs>
+          <w:tab w:val="num" w:pos="5040"/>
+        </w:tabs>
+        <w:ind w:left="5040" w:hanging="360"/>
+      </w:pPr>
+      <w:rPr>
+        <w:rFonts w:ascii="Wingdings" w:hAnsi="Wingdings" w:hint="default"/>
+        <w:sz w:val="20"/>
+      </w:rPr>
+    </w:lvl>
+    <w:lvl w:ilvl="7" w:tentative="1">
+      <w:start w:val="1"/>
+      <w:numFmt w:val="bullet"/>
+      <w:lvlText w:val=""/>
+      <w:lvlJc w:val="left"/>
+      <w:pPr>
+        <w:tabs>
+          <w:tab w:val="num" w:pos="5760"/>
+        </w:tabs>
+        <w:ind w:left="5760" w:hanging="360"/>
+      </w:pPr>
+      <w:rPr>
+        <w:rFonts w:ascii="Wingdings" w:hAnsi="Wingdings" w:hint="default"/>
+        <w:sz w:val="20"/>
+      </w:rPr>
+    </w:lvl>
+    <w:lvl w:ilvl="8" w:tentative="1">
+      <w:start w:val="1"/>
+      <w:numFmt w:val="bullet"/>
+      <w:lvlText w:val=""/>
+      <w:lvlJc w:val="left"/>
+      <w:pPr>
+        <w:tabs>
+          <w:tab w:val="num" w:pos="6480"/>
+        </w:tabs>
+        <w:ind w:left="6480" w:hanging="360"/>
+      </w:pPr>
+      <w:rPr>
+        <w:rFonts w:ascii="Wingdings" w:hAnsi="Wingdings" w:hint="default"/>
+        <w:sz w:val="20"/>
+      </w:rPr>
+    </w:lvl>
+  </w:abstractNum>
+  <w:abstractNum w:abstractNumId="28" w15:restartNumberingAfterBreak="0">
     <w:nsid w:val="4C0353D1"/>
     <w:multiLevelType w:val="multilevel"/>
     <w:tmpl w:val="74C8B1EA"/>
@@ -8943,7 +10726,7 @@
       </w:rPr>
     </w:lvl>
   </w:abstractNum>
-  <w:abstractNum w:abstractNumId="26" w15:restartNumberingAfterBreak="0">
+  <w:abstractNum w:abstractNumId="29" w15:restartNumberingAfterBreak="0">
     <w:nsid w:val="4C1748DF"/>
     <w:multiLevelType w:val="multilevel"/>
     <w:tmpl w:val="A7C0EB74"/>
@@ -9092,7 +10875,96 @@
       </w:rPr>
     </w:lvl>
   </w:abstractNum>
-  <w:abstractNum w:abstractNumId="27" w15:restartNumberingAfterBreak="0">
+  <w:abstractNum w:abstractNumId="30" w15:restartNumberingAfterBreak="0">
+    <w:nsid w:val="511A2970"/>
+    <w:multiLevelType w:val="hybridMultilevel"/>
+    <w:tmpl w:val="D4DE0600"/>
+    <w:lvl w:ilvl="0" w:tplc="1000000F">
+      <w:start w:val="1"/>
+      <w:numFmt w:val="decimal"/>
+      <w:lvlText w:val="%1."/>
+      <w:lvlJc w:val="left"/>
+      <w:pPr>
+        <w:ind w:left="720" w:hanging="360"/>
+      </w:pPr>
+      <w:rPr>
+        <w:rFonts w:hint="default"/>
+      </w:rPr>
+    </w:lvl>
+    <w:lvl w:ilvl="1" w:tplc="10000019" w:tentative="1">
+      <w:start w:val="1"/>
+      <w:numFmt w:val="lowerLetter"/>
+      <w:lvlText w:val="%2."/>
+      <w:lvlJc w:val="left"/>
+      <w:pPr>
+        <w:ind w:left="1440" w:hanging="360"/>
+      </w:pPr>
+    </w:lvl>
+    <w:lvl w:ilvl="2" w:tplc="1000001B" w:tentative="1">
+      <w:start w:val="1"/>
+      <w:numFmt w:val="lowerRoman"/>
+      <w:lvlText w:val="%3."/>
+      <w:lvlJc w:val="right"/>
+      <w:pPr>
+        <w:ind w:left="2160" w:hanging="180"/>
+      </w:pPr>
+    </w:lvl>
+    <w:lvl w:ilvl="3" w:tplc="1000000F" w:tentative="1">
+      <w:start w:val="1"/>
+      <w:numFmt w:val="decimal"/>
+      <w:lvlText w:val="%4."/>
+      <w:lvlJc w:val="left"/>
+      <w:pPr>
+        <w:ind w:left="2880" w:hanging="360"/>
+      </w:pPr>
+    </w:lvl>
+    <w:lvl w:ilvl="4" w:tplc="10000019" w:tentative="1">
+      <w:start w:val="1"/>
+      <w:numFmt w:val="lowerLetter"/>
+      <w:lvlText w:val="%5."/>
+      <w:lvlJc w:val="left"/>
+      <w:pPr>
+        <w:ind w:left="3600" w:hanging="360"/>
+      </w:pPr>
+    </w:lvl>
+    <w:lvl w:ilvl="5" w:tplc="1000001B" w:tentative="1">
+      <w:start w:val="1"/>
+      <w:numFmt w:val="lowerRoman"/>
+      <w:lvlText w:val="%6."/>
+      <w:lvlJc w:val="right"/>
+      <w:pPr>
+        <w:ind w:left="4320" w:hanging="180"/>
+      </w:pPr>
+    </w:lvl>
+    <w:lvl w:ilvl="6" w:tplc="1000000F" w:tentative="1">
+      <w:start w:val="1"/>
+      <w:numFmt w:val="decimal"/>
+      <w:lvlText w:val="%7."/>
+      <w:lvlJc w:val="left"/>
+      <w:pPr>
+        <w:ind w:left="5040" w:hanging="360"/>
+      </w:pPr>
+    </w:lvl>
+    <w:lvl w:ilvl="7" w:tplc="10000019" w:tentative="1">
+      <w:start w:val="1"/>
+      <w:numFmt w:val="lowerLetter"/>
+      <w:lvlText w:val="%8."/>
+      <w:lvlJc w:val="left"/>
+      <w:pPr>
+        <w:ind w:left="5760" w:hanging="360"/>
+      </w:pPr>
+    </w:lvl>
+    <w:lvl w:ilvl="8" w:tplc="1000001B" w:tentative="1">
+      <w:start w:val="1"/>
+      <w:numFmt w:val="lowerRoman"/>
+      <w:lvlText w:val="%9."/>
+      <w:lvlJc w:val="right"/>
+      <w:pPr>
+        <w:ind w:left="6480" w:hanging="180"/>
+      </w:pPr>
+    </w:lvl>
+  </w:abstractNum>
+  <w:abstractNum w:abstractNumId="31" w15:restartNumberingAfterBreak="0">
     <w:nsid w:val="52984C0F"/>
     <w:multiLevelType w:val="hybridMultilevel"/>
     <w:tmpl w:val="4BCAD3D8"/>
@@ -9205,7 +11077,7 @@
       </w:rPr>
     </w:lvl>
   </w:abstractNum>
-  <w:abstractNum w:abstractNumId="28" w15:restartNumberingAfterBreak="0">
+  <w:abstractNum w:abstractNumId="32" w15:restartNumberingAfterBreak="0">
     <w:nsid w:val="543243D3"/>
     <w:multiLevelType w:val="hybridMultilevel"/>
     <w:tmpl w:val="62EC8FBE"/>
@@ -9291,7 +11163,156 @@
       </w:pPr>
     </w:lvl>
   </w:abstractNum>
-  <w:abstractNum w:abstractNumId="29" w15:restartNumberingAfterBreak="0">
+  <w:abstractNum w:abstractNumId="33" w15:restartNumberingAfterBreak="0">
+    <w:nsid w:val="547D19D8"/>
+    <w:multiLevelType w:val="multilevel"/>
+    <w:tmpl w:val="455A0D22"/>
+    <w:lvl w:ilvl="0">
+      <w:start w:val="1"/>
+      <w:numFmt w:val="bullet"/>
+      <w:lvlText w:val=""/>
+      <w:lvlJc w:val="left"/>
+      <w:pPr>
+        <w:tabs>
+          <w:tab w:val="num" w:pos="720"/>
+        </w:tabs>
+        <w:ind w:left="720" w:hanging="360"/>
+      </w:pPr>
+      <w:rPr>
+        <w:rFonts w:ascii="Symbol" w:hAnsi="Symbol" w:hint="default"/>
+        <w:sz w:val="20"/>
+      </w:rPr>
+    </w:lvl>
+    <w:lvl w:ilvl="1">
+      <w:start w:val="1"/>
+      <w:numFmt w:val="bullet"/>
+      <w:lvlText w:val="o"/>
+      <w:lvlJc w:val="left"/>
+      <w:pPr>
+        <w:tabs>
+          <w:tab w:val="num" w:pos="1440"/>
+        </w:tabs>
+        <w:ind w:left="1440" w:hanging="360"/>
+      </w:pPr>
+      <w:rPr>
+        <w:rFonts w:ascii="Courier New" w:hAnsi="Courier New" w:hint="default"/>
+        <w:sz w:val="20"/>
+      </w:rPr>
+    </w:lvl>
+    <w:lvl w:ilvl="2" w:tentative="1">
+      <w:start w:val="1"/>
+      <w:numFmt w:val="bullet"/>
+      <w:lvlText w:val=""/>
+      <w:lvlJc w:val="left"/>
+      <w:pPr>
+        <w:tabs>
+          <w:tab w:val="num" w:pos="2160"/>
+        </w:tabs>
+        <w:ind w:left="2160" w:hanging="360"/>
+      </w:pPr>
+      <w:rPr>
+        <w:rFonts w:ascii="Wingdings" w:hAnsi="Wingdings" w:hint="default"/>
+        <w:sz w:val="20"/>
+      </w:rPr>
+    </w:lvl>
+    <w:lvl w:ilvl="3" w:tentative="1">
+      <w:start w:val="1"/>
+      <w:numFmt w:val="bullet"/>
+      <w:lvlText w:val=""/>
+      <w:lvlJc w:val="left"/>
+      <w:pPr>
+        <w:tabs>
+          <w:tab w:val="num" w:pos="2880"/>
+        </w:tabs>
+        <w:ind w:left="2880" w:hanging="360"/>
+      </w:pPr>
+      <w:rPr>
+        <w:rFonts w:ascii="Wingdings" w:hAnsi="Wingdings" w:hint="default"/>
+        <w:sz w:val="20"/>
+      </w:rPr>
+    </w:lvl>
+    <w:lvl w:ilvl="4" w:tentative="1">
+      <w:start w:val="1"/>
+      <w:numFmt w:val="bullet"/>
+      <w:lvlText w:val=""/>
+      <w:lvlJc w:val="left"/>
+      <w:pPr>
+        <w:tabs>
+          <w:tab w:val="num" w:pos="3600"/>
+        </w:tabs>
+        <w:ind w:left="3600" w:hanging="360"/>
+      </w:pPr>
+      <w:rPr>
+        <w:rFonts w:ascii="Wingdings" w:hAnsi="Wingdings" w:hint="default"/>
+        <w:sz w:val="20"/>
+      </w:rPr>
+    </w:lvl>
+    <w:lvl w:ilvl="5" w:tentative="1">
+      <w:start w:val="1"/>
+      <w:numFmt w:val="bullet"/>
+      <w:lvlText w:val=""/>
+      <w:lvlJc w:val="left"/>
+      <w:pPr>
+        <w:tabs>
+          <w:tab w:val="num" w:pos="4320"/>
+        </w:tabs>
+        <w:ind w:left="4320" w:hanging="360"/>
+      </w:pPr>
+      <w:rPr>
+        <w:rFonts w:ascii="Wingdings" w:hAnsi="Wingdings" w:hint="default"/>
+        <w:sz w:val="20"/>
+      </w:rPr>
+    </w:lvl>
+    <w:lvl w:ilvl="6" w:tentative="1">
+      <w:start w:val="1"/>
+      <w:numFmt w:val="bullet"/>
+      <w:lvlText w:val=""/>
+      <w:lvlJc w:val="left"/>
+      <w:pPr>
+        <w:tabs>
+          <w:tab w:val="num" w:pos="5040"/>
+        </w:tabs>
+        <w:ind w:left="5040" w:hanging="360"/>
+      </w:pPr>
+      <w:rPr>
+        <w:rFonts w:ascii="Wingdings" w:hAnsi="Wingdings" w:hint="default"/>
+        <w:sz w:val="20"/>
+      </w:rPr>
+    </w:lvl>
+    <w:lvl w:ilvl="7" w:tentative="1">
+      <w:start w:val="1"/>
+      <w:numFmt w:val="bullet"/>
+      <w:lvlText w:val=""/>
+      <w:lvlJc w:val="left"/>
+      <w:pPr>
+        <w:tabs>
+          <w:tab w:val="num" w:pos="5760"/>
+        </w:tabs>
+        <w:ind w:left="5760" w:hanging="360"/>
+      </w:pPr>
+      <w:rPr>
+        <w:rFonts w:ascii="Wingdings" w:hAnsi="Wingdings" w:hint="default"/>
+        <w:sz w:val="20"/>
+      </w:rPr>
+    </w:lvl>
+    <w:lvl w:ilvl="8" w:tentative="1">
+      <w:start w:val="1"/>
+      <w:numFmt w:val="bullet"/>
+      <w:lvlText w:val=""/>
+      <w:lvlJc w:val="left"/>
+      <w:pPr>
+        <w:tabs>
+          <w:tab w:val="num" w:pos="6480"/>
+        </w:tabs>
+        <w:ind w:left="6480" w:hanging="360"/>
+      </w:pPr>
+      <w:rPr>
+        <w:rFonts w:ascii="Wingdings" w:hAnsi="Wingdings" w:hint="default"/>
+        <w:sz w:val="20"/>
+      </w:rPr>
+    </w:lvl>
+  </w:abstractNum>
+  <w:abstractNum w:abstractNumId="34" w15:restartNumberingAfterBreak="0">
     <w:nsid w:val="548E21F3"/>
     <w:multiLevelType w:val="hybridMultilevel"/>
     <w:tmpl w:val="59B60B8E"/>
@@ -9380,7 +11401,7 @@
       </w:pPr>
     </w:lvl>
   </w:abstractNum>
-  <w:abstractNum w:abstractNumId="30" w15:restartNumberingAfterBreak="0">
+  <w:abstractNum w:abstractNumId="35" w15:restartNumberingAfterBreak="0">
     <w:nsid w:val="57953FA6"/>
     <w:multiLevelType w:val="hybridMultilevel"/>
     <w:tmpl w:val="FB86FC8E"/>
@@ -9492,7 +11513,7 @@
       </w:rPr>
     </w:lvl>
   </w:abstractNum>
-  <w:abstractNum w:abstractNumId="31" w15:restartNumberingAfterBreak="0">
+  <w:abstractNum w:abstractNumId="36" w15:restartNumberingAfterBreak="0">
     <w:nsid w:val="5A32723F"/>
     <w:multiLevelType w:val="hybridMultilevel"/>
     <w:tmpl w:val="560C6CE6"/>
@@ -9608,7 +11629,7 @@
       </w:rPr>
     </w:lvl>
   </w:abstractNum>
-  <w:abstractNum w:abstractNumId="32" w15:restartNumberingAfterBreak="0">
+  <w:abstractNum w:abstractNumId="37" w15:restartNumberingAfterBreak="0">
     <w:nsid w:val="5CB310CD"/>
     <w:multiLevelType w:val="hybridMultilevel"/>
     <w:tmpl w:val="6BA86DEE"/>
@@ -9721,7 +11742,7 @@
       </w:rPr>
     </w:lvl>
   </w:abstractNum>
-  <w:abstractNum w:abstractNumId="33" w15:restartNumberingAfterBreak="0">
+  <w:abstractNum w:abstractNumId="38" w15:restartNumberingAfterBreak="0">
     <w:nsid w:val="5D9D1D95"/>
     <w:multiLevelType w:val="hybridMultilevel"/>
     <w:tmpl w:val="45A43ACC"/>
@@ -9839,7 +11860,156 @@
       </w:rPr>
     </w:lvl>
   </w:abstractNum>
-  <w:abstractNum w:abstractNumId="34" w15:restartNumberingAfterBreak="0">
+  <w:abstractNum w:abstractNumId="39" w15:restartNumberingAfterBreak="0">
+    <w:nsid w:val="5DCD5D90"/>
+    <w:multiLevelType w:val="multilevel"/>
+    <w:tmpl w:val="4A588382"/>
+    <w:lvl w:ilvl="0">
+      <w:start w:val="1"/>
+      <w:numFmt w:val="bullet"/>
+      <w:lvlText w:val=""/>
+      <w:lvlJc w:val="left"/>
+      <w:pPr>
+        <w:tabs>
+          <w:tab w:val="num" w:pos="720"/>
+        </w:tabs>
+        <w:ind w:left="720" w:hanging="360"/>
+      </w:pPr>
+      <w:rPr>
+        <w:rFonts w:ascii="Symbol" w:hAnsi="Symbol" w:hint="default"/>
+        <w:sz w:val="20"/>
+      </w:rPr>
+    </w:lvl>
+    <w:lvl w:ilvl="1" w:tentative="1">
+      <w:start w:val="1"/>
+      <w:numFmt w:val="bullet"/>
+      <w:lvlText w:val="o"/>
+      <w:lvlJc w:val="left"/>
+      <w:pPr>
+        <w:tabs>
+          <w:tab w:val="num" w:pos="1440"/>
+        </w:tabs>
+        <w:ind w:left="1440" w:hanging="360"/>
+      </w:pPr>
+      <w:rPr>
+        <w:rFonts w:ascii="Courier New" w:hAnsi="Courier New" w:hint="default"/>
+        <w:sz w:val="20"/>
+      </w:rPr>
+    </w:lvl>
+    <w:lvl w:ilvl="2" w:tentative="1">
+      <w:start w:val="1"/>
+      <w:numFmt w:val="bullet"/>
+      <w:lvlText w:val=""/>
+      <w:lvlJc w:val="left"/>
+      <w:pPr>
+        <w:tabs>
+          <w:tab w:val="num" w:pos="2160"/>
+        </w:tabs>
+        <w:ind w:left="2160" w:hanging="360"/>
+      </w:pPr>
+      <w:rPr>
+        <w:rFonts w:ascii="Wingdings" w:hAnsi="Wingdings" w:hint="default"/>
+        <w:sz w:val="20"/>
+      </w:rPr>
+    </w:lvl>
+    <w:lvl w:ilvl="3" w:tentative="1">
+      <w:start w:val="1"/>
+      <w:numFmt w:val="bullet"/>
+      <w:lvlText w:val=""/>
+      <w:lvlJc w:val="left"/>
+      <w:pPr>
+        <w:tabs>
+          <w:tab w:val="num" w:pos="2880"/>
+        </w:tabs>
+        <w:ind w:left="2880" w:hanging="360"/>
+      </w:pPr>
+      <w:rPr>
+        <w:rFonts w:ascii="Wingdings" w:hAnsi="Wingdings" w:hint="default"/>
+        <w:sz w:val="20"/>
+      </w:rPr>
+    </w:lvl>
+    <w:lvl w:ilvl="4" w:tentative="1">
+      <w:start w:val="1"/>
+      <w:numFmt w:val="bullet"/>
+      <w:lvlText w:val=""/>
+      <w:lvlJc w:val="left"/>
+      <w:pPr>
+        <w:tabs>
+          <w:tab w:val="num" w:pos="3600"/>
+        </w:tabs>
+        <w:ind w:left="3600" w:hanging="360"/>
+      </w:pPr>
+      <w:rPr>
+        <w:rFonts w:ascii="Wingdings" w:hAnsi="Wingdings" w:hint="default"/>
+        <w:sz w:val="20"/>
+      </w:rPr>
+    </w:lvl>
+    <w:lvl w:ilvl="5" w:tentative="1">
+      <w:start w:val="1"/>
+      <w:numFmt w:val="bullet"/>
+      <w:lvlText w:val=""/>
+      <w:lvlJc w:val="left"/>
+      <w:pPr>
+        <w:tabs>
+          <w:tab w:val="num" w:pos="4320"/>
+        </w:tabs>
+        <w:ind w:left="4320" w:hanging="360"/>
+      </w:pPr>
+      <w:rPr>
+        <w:rFonts w:ascii="Wingdings" w:hAnsi="Wingdings" w:hint="default"/>
+        <w:sz w:val="20"/>
+      </w:rPr>
+    </w:lvl>
+    <w:lvl w:ilvl="6" w:tentative="1">
+      <w:start w:val="1"/>
+      <w:numFmt w:val="bullet"/>
+      <w:lvlText w:val=""/>
+      <w:lvlJc w:val="left"/>
+      <w:pPr>
+        <w:tabs>
+          <w:tab w:val="num" w:pos="5040"/>
+        </w:tabs>
+        <w:ind w:left="5040" w:hanging="360"/>
+      </w:pPr>
+      <w:rPr>
+        <w:rFonts w:ascii="Wingdings" w:hAnsi="Wingdings" w:hint="default"/>
+        <w:sz w:val="20"/>
+      </w:rPr>
+    </w:lvl>
+    <w:lvl w:ilvl="7" w:tentative="1">
+      <w:start w:val="1"/>
+      <w:numFmt w:val="bullet"/>
+      <w:lvlText w:val=""/>
+      <w:lvlJc w:val="left"/>
+      <w:pPr>
+        <w:tabs>
+          <w:tab w:val="num" w:pos="5760"/>
+        </w:tabs>
+        <w:ind w:left="5760" w:hanging="360"/>
+      </w:pPr>
+      <w:rPr>
+        <w:rFonts w:ascii="Wingdings" w:hAnsi="Wingdings" w:hint="default"/>
+        <w:sz w:val="20"/>
+      </w:rPr>
+    </w:lvl>
+    <w:lvl w:ilvl="8" w:tentative="1">
+      <w:start w:val="1"/>
+      <w:numFmt w:val="bullet"/>
+      <w:lvlText w:val=""/>
+      <w:lvlJc w:val="left"/>
+      <w:pPr>
+        <w:tabs>
+          <w:tab w:val="num" w:pos="6480"/>
+        </w:tabs>
+        <w:ind w:left="6480" w:hanging="360"/>
+      </w:pPr>
+      <w:rPr>
+        <w:rFonts w:ascii="Wingdings" w:hAnsi="Wingdings" w:hint="default"/>
+        <w:sz w:val="20"/>
+      </w:rPr>
+    </w:lvl>
+  </w:abstractNum>
+  <w:abstractNum w:abstractNumId="40" w15:restartNumberingAfterBreak="0">
     <w:nsid w:val="63FD2CD4"/>
     <w:multiLevelType w:val="multilevel"/>
     <w:tmpl w:val="E1F294AA"/>
@@ -9988,7 +12158,7 @@
       </w:rPr>
     </w:lvl>
   </w:abstractNum>
-  <w:abstractNum w:abstractNumId="35" w15:restartNumberingAfterBreak="0">
+  <w:abstractNum w:abstractNumId="41" w15:restartNumberingAfterBreak="0">
     <w:nsid w:val="66767EE9"/>
     <w:multiLevelType w:val="hybridMultilevel"/>
     <w:tmpl w:val="FC807CD6"/>
@@ -10106,7 +12276,7 @@
       </w:rPr>
     </w:lvl>
   </w:abstractNum>
-  <w:abstractNum w:abstractNumId="36" w15:restartNumberingAfterBreak="0">
+  <w:abstractNum w:abstractNumId="42" w15:restartNumberingAfterBreak="0">
     <w:nsid w:val="672720E6"/>
     <w:multiLevelType w:val="hybridMultilevel"/>
     <w:tmpl w:val="2806B17E"/>
@@ -10195,7 +12365,7 @@
       </w:pPr>
     </w:lvl>
   </w:abstractNum>
-  <w:abstractNum w:abstractNumId="37" w15:restartNumberingAfterBreak="0">
+  <w:abstractNum w:abstractNumId="43" w15:restartNumberingAfterBreak="0">
     <w:nsid w:val="6BB378D5"/>
     <w:multiLevelType w:val="hybridMultilevel"/>
     <w:tmpl w:val="D904065E"/>
@@ -10281,7 +12451,7 @@
       </w:pPr>
     </w:lvl>
   </w:abstractNum>
-  <w:abstractNum w:abstractNumId="38" w15:restartNumberingAfterBreak="0">
+  <w:abstractNum w:abstractNumId="44" w15:restartNumberingAfterBreak="0">
     <w:nsid w:val="6DFF217D"/>
     <w:multiLevelType w:val="hybridMultilevel"/>
     <w:tmpl w:val="ED30ED62"/>
@@ -10421,7 +12591,7 @@
       </w:rPr>
     </w:lvl>
   </w:abstractNum>
-  <w:abstractNum w:abstractNumId="39" w15:restartNumberingAfterBreak="0">
+  <w:abstractNum w:abstractNumId="45" w15:restartNumberingAfterBreak="0">
     <w:nsid w:val="6F93317D"/>
     <w:multiLevelType w:val="hybridMultilevel"/>
     <w:tmpl w:val="851C02AC"/>
@@ -10534,7 +12704,156 @@
       </w:rPr>
     </w:lvl>
   </w:abstractNum>
-  <w:abstractNum w:abstractNumId="40" w15:restartNumberingAfterBreak="0">
+  <w:abstractNum w:abstractNumId="46" w15:restartNumberingAfterBreak="0">
+    <w:nsid w:val="719B0668"/>
+    <w:multiLevelType w:val="multilevel"/>
+    <w:tmpl w:val="D44876E2"/>
+    <w:lvl w:ilvl="0">
+      <w:start w:val="1"/>
+      <w:numFmt w:val="bullet"/>
+      <w:lvlText w:val=""/>
+      <w:lvlJc w:val="left"/>
+      <w:pPr>
+        <w:tabs>
+          <w:tab w:val="num" w:pos="720"/>
+        </w:tabs>
+        <w:ind w:left="720" w:hanging="360"/>
+      </w:pPr>
+      <w:rPr>
+        <w:rFonts w:ascii="Symbol" w:hAnsi="Symbol" w:hint="default"/>
+        <w:sz w:val="20"/>
+      </w:rPr>
+    </w:lvl>
+    <w:lvl w:ilvl="1" w:tentative="1">
+      <w:start w:val="1"/>
+      <w:numFmt w:val="bullet"/>
+      <w:lvlText w:val="o"/>
+      <w:lvlJc w:val="left"/>
+      <w:pPr>
+        <w:tabs>
+          <w:tab w:val="num" w:pos="1440"/>
+        </w:tabs>
+        <w:ind w:left="1440" w:hanging="360"/>
+      </w:pPr>
+      <w:rPr>
+        <w:rFonts w:ascii="Courier New" w:hAnsi="Courier New" w:hint="default"/>
+        <w:sz w:val="20"/>
+      </w:rPr>
+    </w:lvl>
+    <w:lvl w:ilvl="2" w:tentative="1">
+      <w:start w:val="1"/>
+      <w:numFmt w:val="bullet"/>
+      <w:lvlText w:val=""/>
+      <w:lvlJc w:val="left"/>
+      <w:pPr>
+        <w:tabs>
+          <w:tab w:val="num" w:pos="2160"/>
+        </w:tabs>
+        <w:ind w:left="2160" w:hanging="360"/>
+      </w:pPr>
+      <w:rPr>
+        <w:rFonts w:ascii="Wingdings" w:hAnsi="Wingdings" w:hint="default"/>
+        <w:sz w:val="20"/>
+      </w:rPr>
+    </w:lvl>
+    <w:lvl w:ilvl="3" w:tentative="1">
+      <w:start w:val="1"/>
+      <w:numFmt w:val="bullet"/>
+      <w:lvlText w:val=""/>
+      <w:lvlJc w:val="left"/>
+      <w:pPr>
+        <w:tabs>
+          <w:tab w:val="num" w:pos="2880"/>
+        </w:tabs>
+        <w:ind w:left="2880" w:hanging="360"/>
+      </w:pPr>
+      <w:rPr>
+        <w:rFonts w:ascii="Wingdings" w:hAnsi="Wingdings" w:hint="default"/>
+        <w:sz w:val="20"/>
+      </w:rPr>
+    </w:lvl>
+    <w:lvl w:ilvl="4" w:tentative="1">
+      <w:start w:val="1"/>
+      <w:numFmt w:val="bullet"/>
+      <w:lvlText w:val=""/>
+      <w:lvlJc w:val="left"/>
+      <w:pPr>
+        <w:tabs>
+          <w:tab w:val="num" w:pos="3600"/>
+        </w:tabs>
+        <w:ind w:left="3600" w:hanging="360"/>
+      </w:pPr>
+      <w:rPr>
+        <w:rFonts w:ascii="Wingdings" w:hAnsi="Wingdings" w:hint="default"/>
+        <w:sz w:val="20"/>
+      </w:rPr>
+    </w:lvl>
+    <w:lvl w:ilvl="5" w:tentative="1">
+      <w:start w:val="1"/>
+      <w:numFmt w:val="bullet"/>
+      <w:lvlText w:val=""/>
+      <w:lvlJc w:val="left"/>
+      <w:pPr>
+        <w:tabs>
+          <w:tab w:val="num" w:pos="4320"/>
+        </w:tabs>
+        <w:ind w:left="4320" w:hanging="360"/>
+      </w:pPr>
+      <w:rPr>
+        <w:rFonts w:ascii="Wingdings" w:hAnsi="Wingdings" w:hint="default"/>
+        <w:sz w:val="20"/>
+      </w:rPr>
+    </w:lvl>
+    <w:lvl w:ilvl="6" w:tentative="1">
+      <w:start w:val="1"/>
+      <w:numFmt w:val="bullet"/>
+      <w:lvlText w:val=""/>
+      <w:lvlJc w:val="left"/>
+      <w:pPr>
+        <w:tabs>
+          <w:tab w:val="num" w:pos="5040"/>
+        </w:tabs>
+        <w:ind w:left="5040" w:hanging="360"/>
+      </w:pPr>
+      <w:rPr>
+        <w:rFonts w:ascii="Wingdings" w:hAnsi="Wingdings" w:hint="default"/>
+        <w:sz w:val="20"/>
+      </w:rPr>
+    </w:lvl>
+    <w:lvl w:ilvl="7" w:tentative="1">
+      <w:start w:val="1"/>
+      <w:numFmt w:val="bullet"/>
+      <w:lvlText w:val=""/>
+      <w:lvlJc w:val="left"/>
+      <w:pPr>
+        <w:tabs>
+          <w:tab w:val="num" w:pos="5760"/>
+        </w:tabs>
+        <w:ind w:left="5760" w:hanging="360"/>
+      </w:pPr>
+      <w:rPr>
+        <w:rFonts w:ascii="Wingdings" w:hAnsi="Wingdings" w:hint="default"/>
+        <w:sz w:val="20"/>
+      </w:rPr>
+    </w:lvl>
+    <w:lvl w:ilvl="8" w:tentative="1">
+      <w:start w:val="1"/>
+      <w:numFmt w:val="bullet"/>
+      <w:lvlText w:val=""/>
+      <w:lvlJc w:val="left"/>
+      <w:pPr>
+        <w:tabs>
+          <w:tab w:val="num" w:pos="6480"/>
+        </w:tabs>
+        <w:ind w:left="6480" w:hanging="360"/>
+      </w:pPr>
+      <w:rPr>
+        <w:rFonts w:ascii="Wingdings" w:hAnsi="Wingdings" w:hint="default"/>
+        <w:sz w:val="20"/>
+      </w:rPr>
+    </w:lvl>
+  </w:abstractNum>
+  <w:abstractNum w:abstractNumId="47" w15:restartNumberingAfterBreak="0">
     <w:nsid w:val="71EE0B0C"/>
     <w:multiLevelType w:val="multilevel"/>
     <w:tmpl w:val="0830850A"/>
@@ -10683,7 +13002,7 @@
       </w:rPr>
     </w:lvl>
   </w:abstractNum>
-  <w:abstractNum w:abstractNumId="41" w15:restartNumberingAfterBreak="0">
+  <w:abstractNum w:abstractNumId="48" w15:restartNumberingAfterBreak="0">
     <w:nsid w:val="73A84E30"/>
     <w:multiLevelType w:val="hybridMultilevel"/>
     <w:tmpl w:val="77C43172"/>
@@ -10769,7 +13088,7 @@
       </w:pPr>
     </w:lvl>
   </w:abstractNum>
-  <w:abstractNum w:abstractNumId="42" w15:restartNumberingAfterBreak="0">
+  <w:abstractNum w:abstractNumId="49" w15:restartNumberingAfterBreak="0">
     <w:nsid w:val="74D43DBB"/>
     <w:multiLevelType w:val="hybridMultilevel"/>
     <w:tmpl w:val="D70C70D0"/>
@@ -10882,7 +13201,156 @@
       </w:rPr>
     </w:lvl>
   </w:abstractNum>
-  <w:abstractNum w:abstractNumId="43" w15:restartNumberingAfterBreak="0">
+  <w:abstractNum w:abstractNumId="50" w15:restartNumberingAfterBreak="0">
+    <w:nsid w:val="7C301726"/>
+    <w:multiLevelType w:val="multilevel"/>
+    <w:tmpl w:val="7388BDC4"/>
+    <w:lvl w:ilvl="0">
+      <w:start w:val="1"/>
+      <w:numFmt w:val="bullet"/>
+      <w:lvlText w:val=""/>
+      <w:lvlJc w:val="left"/>
+      <w:pPr>
+        <w:tabs>
+          <w:tab w:val="num" w:pos="720"/>
+        </w:tabs>
+        <w:ind w:left="720" w:hanging="360"/>
+      </w:pPr>
+      <w:rPr>
+        <w:rFonts w:ascii="Symbol" w:hAnsi="Symbol" w:hint="default"/>
+        <w:sz w:val="20"/>
+      </w:rPr>
+    </w:lvl>
+    <w:lvl w:ilvl="1" w:tentative="1">
+      <w:start w:val="1"/>
+      <w:numFmt w:val="bullet"/>
+      <w:lvlText w:val="o"/>
+      <w:lvlJc w:val="left"/>
+      <w:pPr>
+        <w:tabs>
+          <w:tab w:val="num" w:pos="1440"/>
+        </w:tabs>
+        <w:ind w:left="1440" w:hanging="360"/>
+      </w:pPr>
+      <w:rPr>
+        <w:rFonts w:ascii="Courier New" w:hAnsi="Courier New" w:hint="default"/>
+        <w:sz w:val="20"/>
+      </w:rPr>
+    </w:lvl>
+    <w:lvl w:ilvl="2" w:tentative="1">
+      <w:start w:val="1"/>
+      <w:numFmt w:val="bullet"/>
+      <w:lvlText w:val=""/>
+      <w:lvlJc w:val="left"/>
+      <w:pPr>
+        <w:tabs>
+          <w:tab w:val="num" w:pos="2160"/>
+        </w:tabs>
+        <w:ind w:left="2160" w:hanging="360"/>
+      </w:pPr>
+      <w:rPr>
+        <w:rFonts w:ascii="Wingdings" w:hAnsi="Wingdings" w:hint="default"/>
+        <w:sz w:val="20"/>
+      </w:rPr>
+    </w:lvl>
+    <w:lvl w:ilvl="3" w:tentative="1">
+      <w:start w:val="1"/>
+      <w:numFmt w:val="bullet"/>
+      <w:lvlText w:val=""/>
+      <w:lvlJc w:val="left"/>
+      <w:pPr>
+        <w:tabs>
+          <w:tab w:val="num" w:pos="2880"/>
+        </w:tabs>
+        <w:ind w:left="2880" w:hanging="360"/>
+      </w:pPr>
+      <w:rPr>
+        <w:rFonts w:ascii="Wingdings" w:hAnsi="Wingdings" w:hint="default"/>
+        <w:sz w:val="20"/>
+      </w:rPr>
+    </w:lvl>
+    <w:lvl w:ilvl="4" w:tentative="1">
+      <w:start w:val="1"/>
+      <w:numFmt w:val="bullet"/>
+      <w:lvlText w:val=""/>
+      <w:lvlJc w:val="left"/>
+      <w:pPr>
+        <w:tabs>
+          <w:tab w:val="num" w:pos="3600"/>
+        </w:tabs>
+        <w:ind w:left="3600" w:hanging="360"/>
+      </w:pPr>
+      <w:rPr>
+        <w:rFonts w:ascii="Wingdings" w:hAnsi="Wingdings" w:hint="default"/>
+        <w:sz w:val="20"/>
+      </w:rPr>
+    </w:lvl>
+    <w:lvl w:ilvl="5" w:tentative="1">
+      <w:start w:val="1"/>
+      <w:numFmt w:val="bullet"/>
+      <w:lvlText w:val=""/>
+      <w:lvlJc w:val="left"/>
+      <w:pPr>
+        <w:tabs>
+          <w:tab w:val="num" w:pos="4320"/>
+        </w:tabs>
+        <w:ind w:left="4320" w:hanging="360"/>
+      </w:pPr>
+      <w:rPr>
+        <w:rFonts w:ascii="Wingdings" w:hAnsi="Wingdings" w:hint="default"/>
+        <w:sz w:val="20"/>
+      </w:rPr>
+    </w:lvl>
+    <w:lvl w:ilvl="6" w:tentative="1">
+      <w:start w:val="1"/>
+      <w:numFmt w:val="bullet"/>
+      <w:lvlText w:val=""/>
+      <w:lvlJc w:val="left"/>
+      <w:pPr>
+        <w:tabs>
+          <w:tab w:val="num" w:pos="5040"/>
+        </w:tabs>
+        <w:ind w:left="5040" w:hanging="360"/>
+      </w:pPr>
+      <w:rPr>
+        <w:rFonts w:ascii="Wingdings" w:hAnsi="Wingdings" w:hint="default"/>
+        <w:sz w:val="20"/>
+      </w:rPr>
+    </w:lvl>
+    <w:lvl w:ilvl="7" w:tentative="1">
+      <w:start w:val="1"/>
+      <w:numFmt w:val="bullet"/>
+      <w:lvlText w:val=""/>
+      <w:lvlJc w:val="left"/>
+      <w:pPr>
+        <w:tabs>
+          <w:tab w:val="num" w:pos="5760"/>
+        </w:tabs>
+        <w:ind w:left="5760" w:hanging="360"/>
+      </w:pPr>
+      <w:rPr>
+        <w:rFonts w:ascii="Wingdings" w:hAnsi="Wingdings" w:hint="default"/>
+        <w:sz w:val="20"/>
+      </w:rPr>
+    </w:lvl>
+    <w:lvl w:ilvl="8" w:tentative="1">
+      <w:start w:val="1"/>
+      <w:numFmt w:val="bullet"/>
+      <w:lvlText w:val=""/>
+      <w:lvlJc w:val="left"/>
+      <w:pPr>
+        <w:tabs>
+          <w:tab w:val="num" w:pos="6480"/>
+        </w:tabs>
+        <w:ind w:left="6480" w:hanging="360"/>
+      </w:pPr>
+      <w:rPr>
+        <w:rFonts w:ascii="Wingdings" w:hAnsi="Wingdings" w:hint="default"/>
+        <w:sz w:val="20"/>
+      </w:rPr>
+    </w:lvl>
+  </w:abstractNum>
+  <w:abstractNum w:abstractNumId="51" w15:restartNumberingAfterBreak="0">
     <w:nsid w:val="7CD07C86"/>
     <w:multiLevelType w:val="hybridMultilevel"/>
     <w:tmpl w:val="AF2A857E"/>
@@ -10994,7 +13462,7 @@
       </w:rPr>
     </w:lvl>
   </w:abstractNum>
-  <w:abstractNum w:abstractNumId="44" w15:restartNumberingAfterBreak="0">
+  <w:abstractNum w:abstractNumId="52" w15:restartNumberingAfterBreak="0">
     <w:nsid w:val="7F9C6A4C"/>
     <w:multiLevelType w:val="hybridMultilevel"/>
     <w:tmpl w:val="4E3A5DE2"/>
@@ -11116,7 +13584,7 @@
     <w:abstractNumId w:val="6"/>
   </w:num>
   <w:num w:numId="2" w16cid:durableId="2017029854">
-    <w:abstractNumId w:val="30"/>
+    <w:abstractNumId w:val="35"/>
   </w:num>
   <w:num w:numId="3" w16cid:durableId="2084911647">
     <w:abstractNumId w:val="0"/>
@@ -11125,127 +13593,151 @@
     <w:abstractNumId w:val="7"/>
   </w:num>
   <w:num w:numId="5" w16cid:durableId="503937955">
-    <w:abstractNumId w:val="38"/>
+    <w:abstractNumId w:val="44"/>
   </w:num>
   <w:num w:numId="6" w16cid:durableId="715085845">
-    <w:abstractNumId w:val="31"/>
+    <w:abstractNumId w:val="36"/>
   </w:num>
   <w:num w:numId="7" w16cid:durableId="529683448">
-    <w:abstractNumId w:val="23"/>
+    <w:abstractNumId w:val="24"/>
   </w:num>
   <w:num w:numId="8" w16cid:durableId="353115535">
-    <w:abstractNumId w:val="28"/>
+    <w:abstractNumId w:val="32"/>
   </w:num>
   <w:num w:numId="9" w16cid:durableId="996306657">
-    <w:abstractNumId w:val="44"/>
+    <w:abstractNumId w:val="52"/>
   </w:num>
   <w:num w:numId="10" w16cid:durableId="1378701758">
     <w:abstractNumId w:val="5"/>
   </w:num>
   <w:num w:numId="11" w16cid:durableId="1673214011">
-    <w:abstractNumId w:val="41"/>
+    <w:abstractNumId w:val="48"/>
   </w:num>
   <w:num w:numId="12" w16cid:durableId="1617831458">
-    <w:abstractNumId w:val="27"/>
+    <w:abstractNumId w:val="31"/>
   </w:num>
   <w:num w:numId="13" w16cid:durableId="1220289752">
+    <w:abstractNumId w:val="51"/>
+  </w:num>
+  <w:num w:numId="14" w16cid:durableId="2070959701">
+    <w:abstractNumId w:val="15"/>
+  </w:num>
+  <w:num w:numId="15" w16cid:durableId="630985409">
     <w:abstractNumId w:val="43"/>
   </w:num>
-  <w:num w:numId="14" w16cid:durableId="2070959701">
-    <w:abstractNumId w:val="14"/>
-  </w:num>
-  <w:num w:numId="15" w16cid:durableId="630985409">
-    <w:abstractNumId w:val="37"/>
-  </w:num>
   <w:num w:numId="16" w16cid:durableId="1229613285">
-    <w:abstractNumId w:val="24"/>
+    <w:abstractNumId w:val="26"/>
   </w:num>
   <w:num w:numId="17" w16cid:durableId="271211338">
-    <w:abstractNumId w:val="22"/>
+    <w:abstractNumId w:val="23"/>
   </w:num>
   <w:num w:numId="18" w16cid:durableId="1534415636">
     <w:abstractNumId w:val="3"/>
   </w:num>
   <w:num w:numId="19" w16cid:durableId="363361398">
-    <w:abstractNumId w:val="18"/>
+    <w:abstractNumId w:val="19"/>
   </w:num>
   <w:num w:numId="20" w16cid:durableId="781462762">
-    <w:abstractNumId w:val="36"/>
+    <w:abstractNumId w:val="42"/>
   </w:num>
   <w:num w:numId="21" w16cid:durableId="1935241692">
     <w:abstractNumId w:val="2"/>
   </w:num>
   <w:num w:numId="22" w16cid:durableId="2061662211">
-    <w:abstractNumId w:val="13"/>
+    <w:abstractNumId w:val="14"/>
   </w:num>
   <w:num w:numId="23" w16cid:durableId="1387221069">
-    <w:abstractNumId w:val="33"/>
+    <w:abstractNumId w:val="38"/>
   </w:num>
   <w:num w:numId="24" w16cid:durableId="1930843503">
-    <w:abstractNumId w:val="16"/>
+    <w:abstractNumId w:val="17"/>
   </w:num>
   <w:num w:numId="25" w16cid:durableId="1891961976">
     <w:abstractNumId w:val="1"/>
   </w:num>
   <w:num w:numId="26" w16cid:durableId="275991234">
-    <w:abstractNumId w:val="17"/>
+    <w:abstractNumId w:val="18"/>
   </w:num>
   <w:num w:numId="27" w16cid:durableId="1074861329">
+    <w:abstractNumId w:val="12"/>
+  </w:num>
+  <w:num w:numId="28" w16cid:durableId="437724479">
+    <w:abstractNumId w:val="13"/>
+  </w:num>
+  <w:num w:numId="29" w16cid:durableId="925528667">
+    <w:abstractNumId w:val="10"/>
+  </w:num>
+  <w:num w:numId="30" w16cid:durableId="1426267178">
+    <w:abstractNumId w:val="41"/>
+  </w:num>
+  <w:num w:numId="31" w16cid:durableId="1147890874">
+    <w:abstractNumId w:val="49"/>
+  </w:num>
+  <w:num w:numId="32" w16cid:durableId="1503273545">
     <w:abstractNumId w:val="11"/>
   </w:num>
-  <w:num w:numId="28" w16cid:durableId="437724479">
-    <w:abstractNumId w:val="12"/>
+  <w:num w:numId="33" w16cid:durableId="1843351498">
+    <w:abstractNumId w:val="40"/>
   </w:num>
-  <w:num w:numId="29" w16cid:durableId="925528667">
+  <w:num w:numId="34" w16cid:durableId="662002388">
     <w:abstractNumId w:val="9"/>
   </w:num>
-  <w:num w:numId="30" w16cid:durableId="1426267178">
-    <w:abstractNumId w:val="35"/>
+  <w:num w:numId="35" w16cid:durableId="162747570">
+    <w:abstractNumId w:val="28"/>
   </w:num>
-  <w:num w:numId="31" w16cid:durableId="1147890874">
-    <w:abstractNumId w:val="42"/>
+  <w:num w:numId="36" w16cid:durableId="584800273">
+    <w:abstractNumId w:val="47"/>
   </w:num>
-  <w:num w:numId="32" w16cid:durableId="1503273545">
-    <w:abstractNumId w:val="10"/>
+  <w:num w:numId="37" w16cid:durableId="31539165">
+    <w:abstractNumId w:val="20"/>
   </w:num>
-  <w:num w:numId="33" w16cid:durableId="1843351498">
+  <w:num w:numId="38" w16cid:durableId="849950465">
+    <w:abstractNumId w:val="29"/>
+  </w:num>
+  <w:num w:numId="39" w16cid:durableId="613636843">
+    <w:abstractNumId w:val="21"/>
+  </w:num>
+  <w:num w:numId="40" w16cid:durableId="12727615">
+    <w:abstractNumId w:val="22"/>
+  </w:num>
+  <w:num w:numId="41" w16cid:durableId="486701778">
+    <w:abstractNumId w:val="45"/>
+  </w:num>
+  <w:num w:numId="42" w16cid:durableId="1416897173">
+    <w:abstractNumId w:val="37"/>
+  </w:num>
+  <w:num w:numId="43" w16cid:durableId="113719828">
     <w:abstractNumId w:val="34"/>
   </w:num>
-  <w:num w:numId="34" w16cid:durableId="662002388">
-    <w:abstractNumId w:val="8"/>
-  </w:num>
-  <w:num w:numId="35" w16cid:durableId="162747570">
-    <w:abstractNumId w:val="25"/>
-  </w:num>
-  <w:num w:numId="36" w16cid:durableId="584800273">
-    <w:abstractNumId w:val="40"/>
-  </w:num>
-  <w:num w:numId="37" w16cid:durableId="31539165">
-    <w:abstractNumId w:val="19"/>
-  </w:num>
-  <w:num w:numId="38" w16cid:durableId="849950465">
-    <w:abstractNumId w:val="26"/>
-  </w:num>
-  <w:num w:numId="39" w16cid:durableId="613636843">
-    <w:abstractNumId w:val="20"/>
-  </w:num>
-  <w:num w:numId="40" w16cid:durableId="12727615">
-    <w:abstractNumId w:val="21"/>
-  </w:num>
-  <w:num w:numId="41" w16cid:durableId="486701778">
-    <w:abstractNumId w:val="39"/>
-  </w:num>
-  <w:num w:numId="42" w16cid:durableId="1416897173">
-    <w:abstractNumId w:val="32"/>
-  </w:num>
-  <w:num w:numId="43" w16cid:durableId="113719828">
-    <w:abstractNumId w:val="29"/>
-  </w:num>
   <w:num w:numId="44" w16cid:durableId="1665743095">
-    <w:abstractNumId w:val="15"/>
+    <w:abstractNumId w:val="16"/>
   </w:num>
   <w:num w:numId="45" w16cid:durableId="827405863">
     <w:abstractNumId w:val="4"/>
+  </w:num>
+  <w:num w:numId="46" w16cid:durableId="1362702955">
+    <w:abstractNumId w:val="30"/>
+  </w:num>
+  <w:num w:numId="47" w16cid:durableId="1025519476">
+    <w:abstractNumId w:val="50"/>
+  </w:num>
+  <w:num w:numId="48" w16cid:durableId="706569406">
+    <w:abstractNumId w:val="46"/>
+  </w:num>
+  <w:num w:numId="49" w16cid:durableId="2090074194">
+    <w:abstractNumId w:val="8"/>
+  </w:num>
+  <w:num w:numId="50" w16cid:durableId="1219587394">
+    <w:abstractNumId w:val="27"/>
+  </w:num>
+  <w:num w:numId="51" w16cid:durableId="1566263382">
+    <w:abstractNumId w:val="25"/>
+  </w:num>
+  <w:num w:numId="52" w16cid:durableId="1255672697">
+    <w:abstractNumId w:val="39"/>
+  </w:num>
+  <w:num w:numId="53" w16cid:durableId="514461012">
+    <w:abstractNumId w:val="33"/>
   </w:num>
 </w:numbering>
 </file>
@@ -11715,7 +14207,6 @@
   <w:style w:type="character" w:default="1" w:styleId="DefaultParagraphFont">
     <w:name w:val="Default Paragraph Font"/>
     <w:uiPriority w:val="1"/>
-    <w:semiHidden/>
     <w:unhideWhenUsed/>
   </w:style>
   <w:style w:type="table" w:default="1" w:styleId="TableNormal">
@@ -12232,6 +14723,18 @@
       <w:shd w:val="clear" w:color="auto" w:fill="E1DFDD"/>
     </w:rPr>
   </w:style>
+  <w:style w:type="character" w:styleId="FollowedHyperlink">
+    <w:name w:val="FollowedHyperlink"/>
+    <w:basedOn w:val="DefaultParagraphFont"/>
+    <w:uiPriority w:val="99"/>
+    <w:semiHidden/>
+    <w:unhideWhenUsed/>
+    <w:rsid w:val="00507382"/>
+    <w:rPr>
+      <w:color w:val="000000" w:themeColor="followedHyperlink"/>
+      <w:u w:val="single"/>
+    </w:rPr>
+  </w:style>
 </w:styles>
 </file>
 
@@ -12446,16 +14949,6 @@
 </file>
 
 <file path=customXml/item2.xml><?xml version="1.0" encoding="utf-8"?>
-<p:properties xmlns:p="http://schemas.microsoft.com/office/2006/metadata/properties" xmlns:xsi="http://www.w3.org/2001/XMLSchema-instance" xmlns:pc="http://schemas.microsoft.com/office/infopath/2007/PartnerControls">
-  <documentManagement/>
-</p:properties>
-</file>
-
-<file path=customXml/item3.xml><?xml version="1.0" encoding="utf-8"?>
-<b:Sources xmlns:b="http://schemas.openxmlformats.org/officeDocument/2006/bibliography" xmlns="http://schemas.openxmlformats.org/officeDocument/2006/bibliography" SelectedStyle="/APA.XSL" StyleName="APA"/>
-</file>
-
-<file path=customXml/item4.xml><?xml version="1.0" encoding="utf-8"?>
 <ct:contentTypeSchema xmlns:ct="http://schemas.microsoft.com/office/2006/metadata/contentType" xmlns:ma="http://schemas.microsoft.com/office/2006/metadata/properties/metaAttributes" ct:_="" ma:_="" ma:contentTypeName="Document" ma:contentTypeID="0x010100AD0185FF4C350E4FBC1D9C6755033037" ma:contentTypeVersion="5" ma:contentTypeDescription="Create a new document." ma:contentTypeScope="" ma:versionID="aa4d988d5914b235ef4d7569df0aea6e">
   <xsd:schema xmlns:xsd="http://www.w3.org/2001/XMLSchema" xmlns:xs="http://www.w3.org/2001/XMLSchema" xmlns:p="http://schemas.microsoft.com/office/2006/metadata/properties" xmlns:ns2="d374f1f6-a7bc-4ce3-8ce4-dbead62070db" targetNamespace="http://schemas.microsoft.com/office/2006/metadata/properties" ma:root="true" ma:fieldsID="b6ffeecf544170e0b8935ee4ae7ba25c" ns2:_="">
     <xsd:import namespace="d374f1f6-a7bc-4ce3-8ce4-dbead62070db"/>
@@ -12607,6 +15100,16 @@
 </ct:contentTypeSchema>
 </file>
 
+<file path=customXml/item3.xml><?xml version="1.0" encoding="utf-8"?>
+<b:Sources xmlns:b="http://schemas.openxmlformats.org/officeDocument/2006/bibliography" xmlns="http://schemas.openxmlformats.org/officeDocument/2006/bibliography" SelectedStyle="/APA.XSL" StyleName="APA"/>
+</file>
+
+<file path=customXml/item4.xml><?xml version="1.0" encoding="utf-8"?>
+<p:properties xmlns:p="http://schemas.microsoft.com/office/2006/metadata/properties" xmlns:xsi="http://www.w3.org/2001/XMLSchema-instance" xmlns:pc="http://schemas.microsoft.com/office/infopath/2007/PartnerControls">
+  <documentManagement/>
+</p:properties>
+</file>
+
 <file path=customXml/itemProps1.xml><?xml version="1.0" encoding="utf-8"?>
 <ds:datastoreItem xmlns:ds="http://schemas.openxmlformats.org/officeDocument/2006/customXml" ds:itemID="{7F113734-79F7-40EA-88EB-A1762DB83BB0}">
   <ds:schemaRefs>
@@ -12616,23 +15119,6 @@
 </file>
 
 <file path=customXml/itemProps2.xml><?xml version="1.0" encoding="utf-8"?>
-<ds:datastoreItem xmlns:ds="http://schemas.openxmlformats.org/officeDocument/2006/customXml" ds:itemID="{B3D4E95A-F381-439B-8FB2-94D90951DA34}">
-  <ds:schemaRefs>
-    <ds:schemaRef ds:uri="http://schemas.microsoft.com/office/2006/metadata/properties"/>
-    <ds:schemaRef ds:uri="http://schemas.microsoft.com/office/infopath/2007/PartnerControls"/>
-  </ds:schemaRefs>
-</ds:datastoreItem>
-</file>
-
-<file path=customXml/itemProps3.xml><?xml version="1.0" encoding="utf-8"?>
-<ds:datastoreItem xmlns:ds="http://schemas.openxmlformats.org/officeDocument/2006/customXml" ds:itemID="{78D1ADC5-8CA9-CE4F-97E2-58376D8F7BF0}">
-  <ds:schemaRefs>
-    <ds:schemaRef ds:uri="http://schemas.openxmlformats.org/officeDocument/2006/bibliography"/>
-  </ds:schemaRefs>
-</ds:datastoreItem>
-</file>
-
-<file path=customXml/itemProps4.xml><?xml version="1.0" encoding="utf-8"?>
 <ds:datastoreItem xmlns:ds="http://schemas.openxmlformats.org/officeDocument/2006/customXml" ds:itemID="{276B3B88-A5C6-4E60-BFDF-503C10A4A710}">
   <ds:schemaRefs>
     <ds:schemaRef ds:uri="http://schemas.microsoft.com/office/2006/metadata/contentType"/>
@@ -12648,4 +15134,21 @@
     <ds:schemaRef ds:uri="http://schemas.microsoft.com/internal/obd"/>
   </ds:schemaRefs>
 </ds:datastoreItem>
+</file>
+
+<file path=customXml/itemProps3.xml><?xml version="1.0" encoding="utf-8"?>
+<ds:datastoreItem xmlns:ds="http://schemas.openxmlformats.org/officeDocument/2006/customXml" ds:itemID="{78D1ADC5-8CA9-CE4F-97E2-58376D8F7BF0}">
+  <ds:schemaRefs>
+    <ds:schemaRef ds:uri="http://schemas.openxmlformats.org/officeDocument/2006/bibliography"/>
+  </ds:schemaRefs>
+</ds:datastoreItem>
+</file>
+
+<file path=customXml/itemProps4.xml><?xml version="1.0" encoding="utf-8"?>
+<ds:datastoreItem xmlns:ds="http://schemas.openxmlformats.org/officeDocument/2006/customXml" ds:itemID="{B3D4E95A-F381-439B-8FB2-94D90951DA34}">
+  <ds:schemaRefs>
+    <ds:schemaRef ds:uri="http://schemas.microsoft.com/office/2006/metadata/properties"/>
+    <ds:schemaRef ds:uri="http://schemas.microsoft.com/office/infopath/2007/PartnerControls"/>
+  </ds:schemaRefs>
+</ds:datastoreItem>
 </file>
--- a/documentation/report.docx
+++ b/documentation/report.docx
@@ -148,19 +148,7 @@
           <w:rPr>
             <w:rStyle w:val="Hyperlink"/>
           </w:rPr>
-          <w:t>https://github.com/MathiasGoris2440</w:t>
-        </w:r>
-        <w:r>
-          <w:rPr>
-            <w:rStyle w:val="Hyperlink"/>
-          </w:rPr>
-          <w:t>/</w:t>
-        </w:r>
-        <w:r>
-          <w:rPr>
-            <w:rStyle w:val="Hyperlink"/>
-          </w:rPr>
-          <w:t>MLOps-Project</w:t>
+          <w:t>https://github.com/MathiasGoris2440/MLOps-Project</w:t>
         </w:r>
       </w:hyperlink>
     </w:p>
@@ -427,7 +415,6 @@
       <w:r>
         <w:t xml:space="preserve"> The cleaned dataset already handled </w:t>
       </w:r>
-      <w:proofErr w:type="gramStart"/>
       <w:r>
         <w:rPr>
           <w:lang w:val="en-US"/>
@@ -435,11 +422,7 @@
         <w:t>all</w:t>
       </w:r>
       <w:r>
-        <w:t xml:space="preserve"> of</w:t>
-      </w:r>
-      <w:proofErr w:type="gramEnd"/>
-      <w:r>
-        <w:t xml:space="preserve"> the missing and anomalous data. We ensured correct feature scaling and converted categorical variables where necessary before training.</w:t>
+        <w:t xml:space="preserve"> of the missing and anomalous data. We ensured correct feature scaling and converted categorical variables where necessary before training.</w:t>
       </w:r>
     </w:p>
     <w:p>
@@ -796,7 +779,6 @@
         <w:t>-train-</w:t>
       </w:r>
       <w:proofErr w:type="spellStart"/>
-      <w:proofErr w:type="gramStart"/>
       <w:r>
         <w:rPr>
           <w:b/>
@@ -805,12 +787,10 @@
         <w:t>env.yaml</w:t>
       </w:r>
       <w:proofErr w:type="spellEnd"/>
-      <w:proofErr w:type="gramEnd"/>
       <w:r>
         <w:t xml:space="preserve"> and </w:t>
       </w:r>
       <w:proofErr w:type="spellStart"/>
-      <w:proofErr w:type="gramStart"/>
       <w:r>
         <w:rPr>
           <w:b/>
@@ -819,7 +799,6 @@
         <w:t>conda.yaml</w:t>
       </w:r>
       <w:proofErr w:type="spellEnd"/>
-      <w:proofErr w:type="gramEnd"/>
       <w:r>
         <w:t>: Define the Python environment for training (dependencies, versions)</w:t>
       </w:r>
@@ -837,18 +816,9 @@
           <w:b/>
           <w:bCs/>
         </w:rPr>
-        <w:t>train_</w:t>
-      </w:r>
-      <w:proofErr w:type="gramStart"/>
-      <w:r>
-        <w:rPr>
-          <w:b/>
-          <w:bCs/>
-        </w:rPr>
-        <w:t>regressor.yaml</w:t>
+        <w:t>train_regressor.yaml</w:t>
       </w:r>
       <w:proofErr w:type="spellEnd"/>
-      <w:proofErr w:type="gramEnd"/>
       <w:r>
         <w:t>: Defines the training component, including inputs, outputs, and environment</w:t>
       </w:r>
@@ -884,7 +854,6 @@
         </w:numPr>
       </w:pPr>
       <w:proofErr w:type="spellStart"/>
-      <w:proofErr w:type="gramStart"/>
       <w:r>
         <w:rPr>
           <w:b/>
@@ -893,17 +862,15 @@
         <w:t>pipeline.yaml</w:t>
       </w:r>
       <w:proofErr w:type="spellEnd"/>
-      <w:proofErr w:type="gramEnd"/>
       <w:r>
         <w:t>: Defines the pipeline which runs train.py and registers the trained model as an Azure ML model artifact</w:t>
       </w:r>
     </w:p>
     <w:p>
       <w:r>
-        <w:t>With these YAML and Python files, we were able to submit the pipeline from the command line using the Azure CLI, allowing automated model training and registration.</w:t>
-      </w:r>
-    </w:p>
-    <w:p/>
+        <w:t>Using these YAML and Python files, we were able to submit the pipeline directly from the command line via the Azure CLI, enabling automated model training and registration. This process is illustrated in the image below.</w:t>
+      </w:r>
+    </w:p>
     <w:p>
       <w:r>
         <w:rPr>
@@ -1128,21 +1095,7 @@
         <w:rPr>
           <w:lang w:val="en-US"/>
         </w:rPr>
-        <w:t xml:space="preserve"> API for model inference, a basic web frontend for user interaction, and </w:t>
-      </w:r>
-      <w:proofErr w:type="gramStart"/>
-      <w:r>
-        <w:rPr>
-          <w:lang w:val="en-US"/>
-        </w:rPr>
-        <w:t>an</w:t>
-      </w:r>
-      <w:proofErr w:type="gramEnd"/>
-      <w:r>
-        <w:rPr>
-          <w:lang w:val="en-US"/>
-        </w:rPr>
-        <w:t xml:space="preserve"> NGINX server acting as a dedicated reverse proxy for the frontend and internal API routing.</w:t>
+        <w:t xml:space="preserve"> API for model inference, a basic web frontend for user interaction, and an NGINX server acting as a dedicated reverse proxy for the frontend and internal API routing.</w:t>
       </w:r>
     </w:p>
     <w:p>
@@ -1282,21 +1235,7 @@
         <w:rPr>
           <w:lang w:val="en-US"/>
         </w:rPr>
-        <w:t xml:space="preserve">, bundled with k3d), which is </w:t>
-      </w:r>
-      <w:proofErr w:type="gramStart"/>
-      <w:r>
-        <w:rPr>
-          <w:lang w:val="en-US"/>
-        </w:rPr>
-        <w:t>exposed</w:t>
-      </w:r>
-      <w:proofErr w:type="gramEnd"/>
-      <w:r>
-        <w:rPr>
-          <w:lang w:val="en-US"/>
-        </w:rPr>
-        <w:t xml:space="preserve"> on the host's port 80 via k3d's port mapping.</w:t>
+        <w:t>, bundled with k3d), which is exposed on the host's port 80 via k3d's port mapping.</w:t>
       </w:r>
     </w:p>
     <w:p>
@@ -1508,21 +1447,7 @@
         <w:rPr>
           <w:lang w:val="en-US"/>
         </w:rPr>
-        <w:t xml:space="preserve">-frontend-service, which directs it to </w:t>
-      </w:r>
-      <w:proofErr w:type="gramStart"/>
-      <w:r>
-        <w:rPr>
-          <w:lang w:val="en-US"/>
-        </w:rPr>
-        <w:t>an</w:t>
-      </w:r>
-      <w:proofErr w:type="gramEnd"/>
-      <w:r>
-        <w:rPr>
-          <w:lang w:val="en-US"/>
-        </w:rPr>
-        <w:t xml:space="preserve"> NGINX pod.</w:t>
+        <w:t>-frontend-service, which directs it to an NGINX pod.</w:t>
       </w:r>
     </w:p>
     <w:p>
@@ -1540,21 +1465,7 @@
         <w:rPr>
           <w:lang w:val="en-US"/>
         </w:rPr>
-        <w:t xml:space="preserve">NGINX serves </w:t>
-      </w:r>
-      <w:proofErr w:type="gramStart"/>
-      <w:r>
-        <w:rPr>
-          <w:lang w:val="en-US"/>
-        </w:rPr>
-        <w:t>the static</w:t>
-      </w:r>
-      <w:proofErr w:type="gramEnd"/>
-      <w:r>
-        <w:rPr>
-          <w:lang w:val="en-US"/>
-        </w:rPr>
-        <w:t xml:space="preserve"> HTML, CSS, and JavaScript files to the user's browser.</w:t>
+        <w:t>NGINX serves the static HTML, CSS, and JavaScript files to the user's browser.</w:t>
       </w:r>
     </w:p>
     <w:p>
@@ -1580,35 +1491,7 @@
         <w:rPr>
           <w:lang w:val="en-US"/>
         </w:rPr>
-        <w:t xml:space="preserve"> Once the </w:t>
-      </w:r>
-      <w:proofErr w:type="gramStart"/>
-      <w:r>
-        <w:rPr>
-          <w:lang w:val="en-US"/>
-        </w:rPr>
-        <w:t>frontend</w:t>
-      </w:r>
-      <w:proofErr w:type="gramEnd"/>
-      <w:r>
-        <w:rPr>
-          <w:lang w:val="en-US"/>
-        </w:rPr>
-        <w:t xml:space="preserve"> is loaded in the browser, when the user submits the form, </w:t>
-      </w:r>
-      <w:proofErr w:type="gramStart"/>
-      <w:r>
-        <w:rPr>
-          <w:lang w:val="en-US"/>
-        </w:rPr>
-        <w:t>the JavaScript</w:t>
-      </w:r>
-      <w:proofErr w:type="gramEnd"/>
-      <w:r>
-        <w:rPr>
-          <w:lang w:val="en-US"/>
-        </w:rPr>
-        <w:t xml:space="preserve"> sends a POST request to /</w:t>
+        <w:t xml:space="preserve"> Once the frontend is loaded in the browser, when the user submits the form, the JavaScript sends a POST request to /</w:t>
       </w:r>
       <w:proofErr w:type="spellStart"/>
       <w:r>
@@ -1708,25 +1591,7 @@
           <w:iCs/>
           <w:lang w:val="en-US"/>
         </w:rPr>
-        <w:t xml:space="preserve">, </w:t>
-      </w:r>
-      <w:proofErr w:type="gramStart"/>
-      <w:r>
-        <w:rPr>
-          <w:i/>
-          <w:iCs/>
-          <w:lang w:val="en-US"/>
-        </w:rPr>
-        <w:t>bypassing</w:t>
-      </w:r>
-      <w:proofErr w:type="gramEnd"/>
-      <w:r>
-        <w:rPr>
-          <w:i/>
-          <w:iCs/>
-          <w:lang w:val="en-US"/>
-        </w:rPr>
-        <w:t xml:space="preserve"> the frontend's NGINX pod for API specific paths. This is a valid configuration, effectively making </w:t>
+        <w:t xml:space="preserve">, bypassing the frontend's NGINX pod for API specific paths. This is a valid configuration, effectively making </w:t>
       </w:r>
       <w:proofErr w:type="spellStart"/>
       <w:r>
@@ -3511,7 +3376,6 @@
         <w:t xml:space="preserve"> (</w:t>
       </w:r>
       <w:proofErr w:type="spellStart"/>
-      <w:proofErr w:type="gramStart"/>
       <w:r>
         <w:rPr>
           <w:i/>
@@ -3521,7 +3385,6 @@
         <w:t>frontend.Dockerfile</w:t>
       </w:r>
       <w:proofErr w:type="spellEnd"/>
-      <w:proofErr w:type="gramEnd"/>
       <w:r>
         <w:rPr>
           <w:b/>
@@ -3860,21 +3723,7 @@
         <w:rPr>
           <w:lang w:val="en-US"/>
         </w:rPr>
-        <w:t xml:space="preserve">. This demonstrates how both </w:t>
-      </w:r>
-      <w:proofErr w:type="gramStart"/>
-      <w:r>
-        <w:rPr>
-          <w:lang w:val="en-US"/>
-        </w:rPr>
-        <w:t>an external</w:t>
-      </w:r>
-      <w:proofErr w:type="gramEnd"/>
-      <w:r>
-        <w:rPr>
-          <w:lang w:val="en-US"/>
-        </w:rPr>
-        <w:t xml:space="preserve"> Ingress and an internal application-specific proxy can coexist and complement each other.</w:t>
+        <w:t>. This demonstrates how both an external Ingress and an internal application-specific proxy can coexist and complement each other.</w:t>
       </w:r>
     </w:p>
     <w:p>
@@ -4085,19 +3934,9 @@
           <w:iCs/>
           <w:lang w:val="en-US"/>
         </w:rPr>
-        <w:t>smurf-</w:t>
-      </w:r>
-      <w:proofErr w:type="gramStart"/>
-      <w:r>
-        <w:rPr>
-          <w:i/>
-          <w:iCs/>
-          <w:lang w:val="en-US"/>
-        </w:rPr>
-        <w:t>fastapi:latest</w:t>
+        <w:t>smurf-fastapi:latest</w:t>
       </w:r>
       <w:proofErr w:type="spellEnd"/>
-      <w:proofErr w:type="gramEnd"/>
       <w:r>
         <w:rPr>
           <w:lang w:val="en-US"/>
@@ -4624,21 +4463,7 @@
         <w:rPr>
           <w:lang w:val="en-US"/>
         </w:rPr>
-        <w:t xml:space="preserve">. This allows users to access both the </w:t>
-      </w:r>
-      <w:proofErr w:type="gramStart"/>
-      <w:r>
-        <w:rPr>
-          <w:lang w:val="en-US"/>
-        </w:rPr>
-        <w:t>frontend</w:t>
-      </w:r>
-      <w:proofErr w:type="gramEnd"/>
-      <w:r>
-        <w:rPr>
-          <w:lang w:val="en-US"/>
-        </w:rPr>
-        <w:t xml:space="preserve"> and API documentation via the standard </w:t>
+        <w:t xml:space="preserve">. This allows users to access both the frontend and API documentation via the standard </w:t>
       </w:r>
       <w:r>
         <w:rPr>
@@ -4938,23 +4763,13 @@
         <w:t xml:space="preserve"> in their </w:t>
       </w:r>
       <w:proofErr w:type="spellStart"/>
-      <w:proofErr w:type="gramStart"/>
       <w:r>
         <w:rPr>
           <w:i/>
           <w:iCs/>
           <w:lang w:val="en-US"/>
         </w:rPr>
-        <w:t>spec.template</w:t>
-      </w:r>
-      <w:proofErr w:type="gramEnd"/>
-      <w:r>
-        <w:rPr>
-          <w:i/>
-          <w:iCs/>
-          <w:lang w:val="en-US"/>
-        </w:rPr>
-        <w:t>.spec</w:t>
+        <w:t>spec.template.spec</w:t>
       </w:r>
       <w:proofErr w:type="spellEnd"/>
       <w:r>
@@ -5055,25 +4870,7 @@
           <w:iCs/>
           <w:lang w:val="en-US"/>
         </w:rPr>
-        <w:t xml:space="preserve">node-type: </w:t>
-      </w:r>
-      <w:proofErr w:type="gramStart"/>
-      <w:r>
-        <w:rPr>
-          <w:i/>
-          <w:iCs/>
-          <w:lang w:val="en-US"/>
-        </w:rPr>
-        <w:t>frontend</w:t>
-      </w:r>
-      <w:proofErr w:type="gramEnd"/>
-      <w:r>
-        <w:rPr>
-          <w:i/>
-          <w:iCs/>
-          <w:lang w:val="en-US"/>
-        </w:rPr>
-        <w:t>-node</w:t>
+        <w:t>node-type: frontend-node</w:t>
       </w:r>
       <w:r>
         <w:rPr>
@@ -5324,21 +5121,7 @@
         <w:rPr>
           <w:lang w:val="en-US"/>
         </w:rPr>
-        <w:t xml:space="preserve">This deliberate node separation, even in a local k3d environment, </w:t>
-      </w:r>
-      <w:proofErr w:type="gramStart"/>
-      <w:r>
-        <w:rPr>
-          <w:lang w:val="en-US"/>
-        </w:rPr>
-        <w:t>showcases</w:t>
-      </w:r>
-      <w:proofErr w:type="gramEnd"/>
-      <w:r>
-        <w:rPr>
-          <w:lang w:val="en-US"/>
-        </w:rPr>
-        <w:t xml:space="preserve"> an understanding of best practices for microservice deployment in Kubernetes, enabling better resource management, scalability, and resilience.</w:t>
+        <w:t>This deliberate node separation, even in a local k3d environment, showcases an understanding of best practices for microservice deployment in Kubernetes, enabling better resource management, scalability, and resilience.</w:t>
       </w:r>
     </w:p>
     <w:p>
@@ -5422,11 +5205,6 @@
       <w:proofErr w:type="spellEnd"/>
     </w:p>
     <w:p>
-      <w:pPr>
-        <w:rPr>
-          <w:lang/>
-        </w:rPr>
-      </w:pPr>
       <w:r>
         <w:rPr>
           <w:b/>
@@ -5439,42 +5217,26 @@
         <w:rPr>
           <w:b/>
           <w:bCs/>
-          <w:lang/>
         </w:rPr>
         <w:t>rigger</w:t>
       </w:r>
       <w:r>
-        <w:rPr>
-          <w:lang/>
-        </w:rPr>
         <w:t>:</w:t>
       </w:r>
       <w:r>
-        <w:rPr>
-          <w:lang/>
-        </w:rPr>
         <w:br/>
         <w:t>This workflow is triggered when any code changes occur in the profit-predictor/** directory. This includes updates to the training script, pipeline definition, or model logic.</w:t>
       </w:r>
     </w:p>
     <w:p>
-      <w:pPr>
-        <w:rPr>
-          <w:lang/>
-        </w:rPr>
-      </w:pPr>
       <w:r>
         <w:rPr>
           <w:b/>
           <w:bCs/>
-          <w:lang/>
         </w:rPr>
         <w:t>Purpose</w:t>
       </w:r>
       <w:r>
-        <w:rPr>
-          <w:lang/>
-        </w:rPr>
         <w:t>:</w:t>
       </w:r>
     </w:p>
@@ -5484,14 +5246,8 @@
           <w:ilvl w:val="0"/>
           <w:numId w:val="47"/>
         </w:numPr>
-        <w:rPr>
-          <w:lang/>
-        </w:rPr>
-      </w:pPr>
-      <w:r>
-        <w:rPr>
-          <w:lang/>
-        </w:rPr>
+      </w:pPr>
+      <w:r>
         <w:t>Submits a training job to Azure ML using a defined pipeline (pipeline.yaml).</w:t>
       </w:r>
     </w:p>
@@ -5501,14 +5257,8 @@
           <w:ilvl w:val="0"/>
           <w:numId w:val="47"/>
         </w:numPr>
-        <w:rPr>
-          <w:lang/>
-        </w:rPr>
-      </w:pPr>
-      <w:r>
-        <w:rPr>
-          <w:lang/>
-        </w:rPr>
+      </w:pPr>
+      <w:r>
         <w:t xml:space="preserve">Uses </w:t>
       </w:r>
       <w:proofErr w:type="spellStart"/>
@@ -5520,10 +5270,15 @@
       </w:r>
       <w:proofErr w:type="spellEnd"/>
       <w:r>
-        <w:rPr>
-          <w:lang/>
-        </w:rPr>
-        <w:t xml:space="preserve"> registered dataset (cleaned_dataset) and trains the model on the cc-profit-train compute.</w:t>
+        <w:t xml:space="preserve"> registered dataset (</w:t>
+      </w:r>
+      <w:proofErr w:type="spellStart"/>
+      <w:r>
+        <w:t>cleaned_dataset</w:t>
+      </w:r>
+      <w:proofErr w:type="spellEnd"/>
+      <w:r>
+        <w:t>) and trains the model on the cc-profit-train compute.</w:t>
       </w:r>
     </w:p>
     <w:p>
@@ -5532,26 +5287,15 @@
           <w:ilvl w:val="0"/>
           <w:numId w:val="47"/>
         </w:numPr>
-        <w:rPr>
-          <w:lang/>
-        </w:rPr>
-      </w:pPr>
-      <w:r>
-        <w:rPr>
-          <w:lang/>
-        </w:rPr>
+      </w:pPr>
+      <w:r>
         <w:t>The trained model is automatically registered in the Azure ML model registry as smurf-regressor.</w:t>
       </w:r>
     </w:p>
     <w:p>
-      <w:pPr>
-        <w:rPr>
-          <w:lang/>
-        </w:rPr>
-      </w:pPr>
-      <w:r>
-        <w:rPr>
-          <w:lang/>
+      <w:r>
+        <w:rPr>
+          <w:noProof/>
         </w:rPr>
         <w:drawing>
           <wp:inline distT="0" distB="0" distL="0" distR="0" wp14:anchorId="38523772" wp14:editId="2BBEE424">
@@ -5650,29 +5394,17 @@
       </w:r>
     </w:p>
     <w:p>
-      <w:pPr>
-        <w:rPr>
-          <w:lang/>
-        </w:rPr>
-      </w:pPr>
       <w:r>
         <w:rPr>
           <w:b/>
           <w:bCs/>
-          <w:lang/>
         </w:rPr>
         <w:t>Trigger</w:t>
       </w:r>
       <w:r>
-        <w:rPr>
-          <w:lang/>
-        </w:rPr>
         <w:t>:</w:t>
       </w:r>
       <w:r>
-        <w:rPr>
-          <w:lang/>
-        </w:rPr>
         <w:br/>
         <w:t>Triggered automatically on changes to:</w:t>
       </w:r>
@@ -5683,14 +5415,8 @@
           <w:ilvl w:val="0"/>
           <w:numId w:val="48"/>
         </w:numPr>
-        <w:rPr>
-          <w:lang/>
-        </w:rPr>
-      </w:pPr>
-      <w:r>
-        <w:rPr>
-          <w:lang/>
-        </w:rPr>
+      </w:pPr>
+      <w:r>
         <w:t>Frontend (frontend/**)</w:t>
       </w:r>
     </w:p>
@@ -5700,14 +5426,8 @@
           <w:ilvl w:val="0"/>
           <w:numId w:val="48"/>
         </w:numPr>
-        <w:rPr>
-          <w:lang/>
-        </w:rPr>
-      </w:pPr>
-      <w:r>
-        <w:rPr>
-          <w:lang/>
-        </w:rPr>
+      </w:pPr>
+      <w:r>
         <w:t>Kubernetes config files (k8s/**)</w:t>
       </w:r>
     </w:p>
@@ -5717,14 +5437,8 @@
           <w:ilvl w:val="0"/>
           <w:numId w:val="48"/>
         </w:numPr>
-        <w:rPr>
-          <w:lang/>
-        </w:rPr>
-      </w:pPr>
-      <w:r>
-        <w:rPr>
-          <w:lang/>
-        </w:rPr>
+      </w:pPr>
+      <w:r>
         <w:t>Inference backend (inference/**)</w:t>
       </w:r>
     </w:p>
@@ -5734,37 +5448,22 @@
           <w:ilvl w:val="0"/>
           <w:numId w:val="48"/>
         </w:numPr>
-        <w:rPr>
-          <w:lang/>
-        </w:rPr>
-      </w:pPr>
-      <w:r>
-        <w:rPr>
-          <w:lang/>
-        </w:rPr>
+      </w:pPr>
+      <w:r>
         <w:lastRenderedPageBreak/>
         <w:t>Dockerfiles (Dockerfile, frontend.Dockerfile)</w:t>
       </w:r>
     </w:p>
     <w:p/>
     <w:p>
-      <w:pPr>
-        <w:rPr>
-          <w:lang/>
-        </w:rPr>
-      </w:pPr>
       <w:r>
         <w:rPr>
           <w:b/>
           <w:bCs/>
-          <w:lang/>
         </w:rPr>
         <w:t>Purpose</w:t>
       </w:r>
       <w:r>
-        <w:rPr>
-          <w:lang/>
-        </w:rPr>
         <w:t>:</w:t>
       </w:r>
     </w:p>
@@ -5774,14 +5473,8 @@
           <w:ilvl w:val="0"/>
           <w:numId w:val="49"/>
         </w:numPr>
-        <w:rPr>
-          <w:lang/>
-        </w:rPr>
-      </w:pPr>
-      <w:r>
-        <w:rPr>
-          <w:lang/>
-        </w:rPr>
+      </w:pPr>
+      <w:r>
         <w:t>Rebuilds Docker images for both FastAPI and the frontend.</w:t>
       </w:r>
     </w:p>
@@ -5791,14 +5484,8 @@
           <w:ilvl w:val="0"/>
           <w:numId w:val="49"/>
         </w:numPr>
-        <w:rPr>
-          <w:lang/>
-        </w:rPr>
-      </w:pPr>
-      <w:r>
-        <w:rPr>
-          <w:lang/>
-        </w:rPr>
+      </w:pPr>
+      <w:r>
         <w:t>Pushes updated images to Docker Hub.</w:t>
       </w:r>
     </w:p>
@@ -5808,14 +5495,8 @@
           <w:ilvl w:val="0"/>
           <w:numId w:val="49"/>
         </w:numPr>
-        <w:rPr>
-          <w:lang/>
-        </w:rPr>
-      </w:pPr>
-      <w:r>
-        <w:rPr>
-          <w:lang/>
-        </w:rPr>
+      </w:pPr>
+      <w:r>
         <w:t>Applies Kubernetes manifests (deployment, service, ingress).</w:t>
       </w:r>
     </w:p>
@@ -5825,24 +5506,13 @@
           <w:ilvl w:val="0"/>
           <w:numId w:val="49"/>
         </w:numPr>
-        <w:rPr>
-          <w:lang/>
-        </w:rPr>
-      </w:pPr>
-      <w:r>
-        <w:rPr>
-          <w:lang/>
-        </w:rPr>
+      </w:pPr>
+      <w:r>
         <w:t>Triggers a rollout restart for updated deployments.</w:t>
       </w:r>
     </w:p>
     <w:p/>
     <w:p>
-      <w:pPr>
-        <w:rPr>
-          <w:lang/>
-        </w:rPr>
-      </w:pPr>
       <w:r>
         <w:rPr>
           <w:b/>
@@ -5855,20 +5525,13 @@
         <w:rPr>
           <w:b/>
           <w:bCs/>
-          <w:lang/>
         </w:rPr>
         <w:t>ubernetes Strategy</w:t>
       </w:r>
       <w:r>
-        <w:rPr>
-          <w:lang/>
-        </w:rPr>
         <w:t>:</w:t>
       </w:r>
       <w:r>
-        <w:rPr>
-          <w:lang/>
-        </w:rPr>
         <w:br/>
         <w:t xml:space="preserve">We chose a </w:t>
       </w:r>
@@ -5876,14 +5539,10 @@
         <w:rPr>
           <w:b/>
           <w:bCs/>
-          <w:lang/>
         </w:rPr>
         <w:t>rolling update</w:t>
       </w:r>
       <w:r>
-        <w:rPr>
-          <w:lang/>
-        </w:rPr>
         <w:t xml:space="preserve"> strategy via kubectl rollout restart, which:</w:t>
       </w:r>
     </w:p>
@@ -5893,14 +5552,8 @@
           <w:ilvl w:val="0"/>
           <w:numId w:val="50"/>
         </w:numPr>
-        <w:rPr>
-          <w:lang/>
-        </w:rPr>
-      </w:pPr>
-      <w:r>
-        <w:rPr>
-          <w:lang/>
-        </w:rPr>
+      </w:pPr>
+      <w:r>
         <w:t>Minimizes downtime</w:t>
       </w:r>
     </w:p>
@@ -5910,14 +5563,8 @@
           <w:ilvl w:val="0"/>
           <w:numId w:val="50"/>
         </w:numPr>
-        <w:rPr>
-          <w:lang/>
-        </w:rPr>
-      </w:pPr>
-      <w:r>
-        <w:rPr>
-          <w:lang/>
-        </w:rPr>
+      </w:pPr>
+      <w:r>
         <w:t>Ensures zero-downtime deployment</w:t>
       </w:r>
     </w:p>
@@ -5927,14 +5574,8 @@
           <w:ilvl w:val="0"/>
           <w:numId w:val="50"/>
         </w:numPr>
-        <w:rPr>
-          <w:lang/>
-        </w:rPr>
-      </w:pPr>
-      <w:r>
-        <w:rPr>
-          <w:lang/>
-        </w:rPr>
+      </w:pPr>
+      <w:r>
         <w:t>Automatically replaces pods with updated ones</w:t>
       </w:r>
     </w:p>
@@ -5946,14 +5587,9 @@
       </w:pPr>
     </w:p>
     <w:p>
-      <w:pPr>
-        <w:rPr>
-          <w:lang/>
-        </w:rPr>
-      </w:pPr>
-      <w:r>
-        <w:rPr>
-          <w:lang/>
+      <w:r>
+        <w:rPr>
+          <w:noProof/>
         </w:rPr>
         <w:drawing>
           <wp:inline distT="0" distB="0" distL="0" distR="0" wp14:anchorId="451EBB15" wp14:editId="143391F7">
@@ -6042,29 +5678,17 @@
       </w:pPr>
     </w:p>
     <w:p>
-      <w:pPr>
-        <w:rPr>
-          <w:lang/>
-        </w:rPr>
-      </w:pPr>
       <w:r>
         <w:rPr>
           <w:b/>
           <w:bCs/>
-          <w:lang/>
         </w:rPr>
         <w:t>Trigger</w:t>
       </w:r>
       <w:r>
-        <w:rPr>
-          <w:lang/>
-        </w:rPr>
         <w:t>:</w:t>
       </w:r>
       <w:r>
-        <w:rPr>
-          <w:lang/>
-        </w:rPr>
         <w:br/>
         <w:t xml:space="preserve">Manually triggered (via workflow_dispatch) when we want to deploy the </w:t>
       </w:r>
@@ -6072,35 +5696,22 @@
         <w:rPr>
           <w:b/>
           <w:bCs/>
-          <w:lang/>
         </w:rPr>
         <w:t>latest trained model</w:t>
       </w:r>
       <w:r>
-        <w:rPr>
-          <w:lang/>
-        </w:rPr>
         <w:t>.</w:t>
       </w:r>
     </w:p>
     <w:p>
-      <w:pPr>
-        <w:rPr>
-          <w:lang/>
-        </w:rPr>
-      </w:pPr>
       <w:r>
         <w:rPr>
           <w:b/>
           <w:bCs/>
-          <w:lang/>
         </w:rPr>
         <w:t>Purpose</w:t>
       </w:r>
       <w:r>
-        <w:rPr>
-          <w:lang/>
-        </w:rPr>
         <w:t>:</w:t>
       </w:r>
     </w:p>
@@ -6110,14 +5721,8 @@
           <w:ilvl w:val="0"/>
           <w:numId w:val="51"/>
         </w:numPr>
-        <w:rPr>
-          <w:lang/>
-        </w:rPr>
-      </w:pPr>
-      <w:r>
-        <w:rPr>
-          <w:lang/>
-        </w:rPr>
+      </w:pPr>
+      <w:r>
         <w:t>Authenticates with Azure ML and fetches the latest version of the registered model smurf-regressor.</w:t>
       </w:r>
     </w:p>
@@ -6127,14 +5732,8 @@
           <w:ilvl w:val="0"/>
           <w:numId w:val="51"/>
         </w:numPr>
-        <w:rPr>
-          <w:lang/>
-        </w:rPr>
-      </w:pPr>
-      <w:r>
-        <w:rPr>
-          <w:lang/>
-        </w:rPr>
+      </w:pPr>
+      <w:r>
         <w:t>Removes the old model from the inference/ directory.</w:t>
       </w:r>
     </w:p>
@@ -6144,14 +5743,8 @@
           <w:ilvl w:val="0"/>
           <w:numId w:val="51"/>
         </w:numPr>
-        <w:rPr>
-          <w:lang/>
-        </w:rPr>
-      </w:pPr>
-      <w:r>
-        <w:rPr>
-          <w:lang/>
-        </w:rPr>
+      </w:pPr>
+      <w:r>
         <w:t>Downloads the new model.</w:t>
       </w:r>
     </w:p>
@@ -6161,14 +5754,8 @@
           <w:ilvl w:val="0"/>
           <w:numId w:val="51"/>
         </w:numPr>
-        <w:rPr>
-          <w:lang/>
-        </w:rPr>
-      </w:pPr>
-      <w:r>
-        <w:rPr>
-          <w:lang/>
-        </w:rPr>
+      </w:pPr>
+      <w:r>
         <w:t>Rebuilds the FastAPI Docker image with the updated model.</w:t>
       </w:r>
     </w:p>
@@ -6178,35 +5765,20 @@
           <w:ilvl w:val="0"/>
           <w:numId w:val="51"/>
         </w:numPr>
-        <w:rPr>
-          <w:lang/>
-        </w:rPr>
-      </w:pPr>
-      <w:r>
-        <w:rPr>
-          <w:lang/>
-        </w:rPr>
+      </w:pPr>
+      <w:r>
         <w:t>Pushes the image and triggers a rollout restart in Kubernetes.</w:t>
       </w:r>
     </w:p>
     <w:p>
-      <w:pPr>
-        <w:rPr>
-          <w:lang/>
-        </w:rPr>
-      </w:pPr>
       <w:r>
         <w:rPr>
           <w:b/>
           <w:bCs/>
-          <w:lang/>
         </w:rPr>
         <w:t>Manual Work Left</w:t>
       </w:r>
       <w:r>
-        <w:rPr>
-          <w:lang/>
-        </w:rPr>
         <w:t>:</w:t>
       </w:r>
     </w:p>
@@ -6216,28 +5788,18 @@
           <w:ilvl w:val="0"/>
           <w:numId w:val="52"/>
         </w:numPr>
-        <w:rPr>
-          <w:lang/>
-        </w:rPr>
-      </w:pPr>
-      <w:r>
-        <w:rPr>
-          <w:lang/>
-        </w:rPr>
+      </w:pPr>
+      <w:r>
         <w:t xml:space="preserve">Currently, this is </w:t>
       </w:r>
       <w:r>
         <w:rPr>
           <w:b/>
           <w:bCs/>
-          <w:lang/>
         </w:rPr>
         <w:t>not triggered automatically</w:t>
       </w:r>
       <w:r>
-        <w:rPr>
-          <w:lang/>
-        </w:rPr>
         <w:t xml:space="preserve"> after training. Linking train-model.yml and update-model.yml could fully automate the lifecycle.</w:t>
       </w:r>
     </w:p>
@@ -6249,6 +5811,7 @@
       </w:pPr>
       <w:r>
         <w:rPr>
+          <w:noProof/>
           <w:lang w:val="nl-NL"/>
         </w:rPr>
         <w:drawing>
@@ -6297,44 +5860,26 @@
       </w:r>
     </w:p>
     <w:p>
-      <w:pPr>
-        <w:rPr>
-          <w:lang/>
-        </w:rPr>
-      </w:pPr>
       <w:r>
         <w:rPr>
           <w:b/>
           <w:bCs/>
-          <w:lang/>
         </w:rPr>
         <w:t>Model Versions</w:t>
       </w:r>
       <w:r>
-        <w:rPr>
-          <w:lang/>
-        </w:rPr>
         <w:t>: Managed via Azure ML model registry. Each pipeline run produces a new version (incremental).</w:t>
       </w:r>
     </w:p>
     <w:p>
-      <w:pPr>
-        <w:rPr>
-          <w:lang/>
-        </w:rPr>
-      </w:pPr>
       <w:r>
         <w:rPr>
           <w:b/>
           <w:bCs/>
-          <w:lang/>
         </w:rPr>
         <w:t>Code Versions</w:t>
       </w:r>
       <w:r>
-        <w:rPr>
-          <w:lang/>
-        </w:rPr>
         <w:t>: GitHub is used to track changes in:</w:t>
       </w:r>
     </w:p>
@@ -6344,14 +5889,8 @@
           <w:ilvl w:val="0"/>
           <w:numId w:val="53"/>
         </w:numPr>
-        <w:rPr>
-          <w:lang/>
-        </w:rPr>
-      </w:pPr>
-      <w:r>
-        <w:rPr>
-          <w:lang/>
-        </w:rPr>
+      </w:pPr>
+      <w:r>
         <w:t>Training pipeline</w:t>
       </w:r>
     </w:p>
@@ -6361,14 +5900,8 @@
           <w:ilvl w:val="0"/>
           <w:numId w:val="53"/>
         </w:numPr>
-        <w:rPr>
-          <w:lang/>
-        </w:rPr>
-      </w:pPr>
-      <w:r>
-        <w:rPr>
-          <w:lang/>
-        </w:rPr>
+      </w:pPr>
+      <w:r>
         <w:t>Frontend code</w:t>
       </w:r>
     </w:p>
@@ -6378,14 +5911,8 @@
           <w:ilvl w:val="0"/>
           <w:numId w:val="53"/>
         </w:numPr>
-        <w:rPr>
-          <w:lang/>
-        </w:rPr>
-      </w:pPr>
-      <w:r>
-        <w:rPr>
-          <w:lang/>
-        </w:rPr>
+      </w:pPr>
+      <w:r>
         <w:t>Inference API</w:t>
       </w:r>
     </w:p>
@@ -6395,35 +5922,20 @@
           <w:ilvl w:val="0"/>
           <w:numId w:val="53"/>
         </w:numPr>
-        <w:rPr>
-          <w:lang/>
-        </w:rPr>
-      </w:pPr>
-      <w:r>
-        <w:rPr>
-          <w:lang/>
-        </w:rPr>
+      </w:pPr>
+      <w:r>
         <w:t>Kubernetes manifests</w:t>
       </w:r>
     </w:p>
     <w:p>
-      <w:pPr>
-        <w:rPr>
-          <w:lang/>
-        </w:rPr>
-      </w:pPr>
       <w:r>
         <w:rPr>
           <w:b/>
           <w:bCs/>
-          <w:lang/>
         </w:rPr>
         <w:t>Image Versions</w:t>
       </w:r>
       <w:r>
-        <w:rPr>
-          <w:lang/>
-        </w:rPr>
         <w:t>: Docker images are always tagged as latest, but history is tracked on Docker Hub.</w:t>
       </w:r>
     </w:p>
@@ -6478,9 +5990,6 @@
         </w:rPr>
       </w:pPr>
       <w:r>
-        <w:rPr>
-          <w:lang/>
-        </w:rPr>
         <w:t>Setting up the training process in Azure ML was a very accessible experience. I was surprised by how little code was needed to get something running. The YAML files were straightforward to write, and Azure’s documentation and interface made it easy to go from experimenting on the website to using the CLI and integrating everything in Visual Studio Code.</w:t>
       </w:r>
     </w:p>
@@ -6491,22 +6000,11 @@
         </w:rPr>
       </w:pPr>
       <w:r>
-        <w:rPr>
-          <w:lang/>
-        </w:rPr>
         <w:t>The most challenging part of this task was setting up the environment. Getting the dependencies right and making sure the training script could run in a clean, reproducible environment took some trial and error. However, Azure ML provided clear error messages, which made debugging much easier than expected. Each time something failed, the platform gave a good explanation of what went wrong, which helped me fix the issue quickly and keep moving forward.</w:t>
       </w:r>
     </w:p>
     <w:p>
-      <w:pPr>
-        <w:rPr>
-          <w:lang/>
-        </w:rPr>
-      </w:pPr>
-      <w:r>
-        <w:rPr>
-          <w:lang/>
-        </w:rPr>
+      <w:r>
         <w:t>Overall, this task gave me a solid introduction to cloud-based ML workflows. It showed me how powerful and scalable tools like Azure ML can be, even for smaller experiments or dummy models.</w:t>
       </w:r>
     </w:p>
@@ -6531,10 +6029,18 @@
         <w:pStyle w:val="Heading3"/>
       </w:pPr>
       <w:r>
-        <w:t xml:space="preserve">Task 3: Implement CI/CD </w:t>
+        <w:t xml:space="preserve">Task 3: </w:t>
       </w:r>
       <w:proofErr w:type="spellStart"/>
       <w:r>
+        <w:t>Implement</w:t>
+      </w:r>
+      <w:proofErr w:type="spellEnd"/>
+      <w:r>
+        <w:t xml:space="preserve"> CI/CD </w:t>
+      </w:r>
+      <w:proofErr w:type="spellStart"/>
+      <w:r>
         <w:t>with</w:t>
       </w:r>
       <w:proofErr w:type="spellEnd"/>
@@ -6543,54 +6049,22 @@
       </w:r>
     </w:p>
     <w:p>
-      <w:pPr>
-        <w:rPr>
-          <w:lang/>
-        </w:rPr>
-      </w:pPr>
-      <w:r>
-        <w:rPr>
-          <w:lang/>
-        </w:rPr>
+      <w:r>
         <w:t>Working with GitHub Actions turned out to be much more straightforward than I initially expected. Setting up basic workflows was easy, and the interface made it simple to understand how to trigger different actions based on repository changes.</w:t>
       </w:r>
     </w:p>
     <w:p>
-      <w:pPr>
-        <w:rPr>
-          <w:lang/>
-        </w:rPr>
-      </w:pPr>
-      <w:r>
-        <w:rPr>
-          <w:lang/>
-        </w:rPr>
+      <w:r>
         <w:t>Connecting GitHub Actions to Azure — including using secrets like credentials and workspace details — was surprisingly smooth. The process was well-documented, and GitHub’s UI made managing secrets intuitive. Just like with Azure ML, the error messages in the GitHub Actions logs were generally very clear, which helped a lot when something went wrong.</w:t>
       </w:r>
     </w:p>
     <w:p>
-      <w:pPr>
-        <w:rPr>
-          <w:lang/>
-        </w:rPr>
-      </w:pPr>
-      <w:r>
-        <w:rPr>
-          <w:lang/>
-        </w:rPr>
+      <w:r>
         <w:t>The only real challenge I ran into was understanding how the self-hosted runners worked. At first, it was a bit confusing figuring out what should be done and how to separate concerns across different workflows (e.g. retraining the model, redeploying the model, and updating the frontend/API). Once I got the structure right and tested each step, everything started working reliably.</w:t>
       </w:r>
     </w:p>
     <w:p>
-      <w:pPr>
-        <w:rPr>
-          <w:lang/>
-        </w:rPr>
-      </w:pPr>
-      <w:r>
-        <w:rPr>
-          <w:lang/>
-        </w:rPr>
+      <w:r>
         <w:t>In the end, this task really showed how powerful and flexible GitHub Actions can be. With relatively little effort, I was able to set up full automation — from training to deployment — and I now have a much better understanding of how CI/CD works in a real-world machine learning pipeline.</w:t>
       </w:r>
     </w:p>
@@ -14949,6 +14423,16 @@
 </file>
 
 <file path=customXml/item2.xml><?xml version="1.0" encoding="utf-8"?>
+<p:properties xmlns:p="http://schemas.microsoft.com/office/2006/metadata/properties" xmlns:xsi="http://www.w3.org/2001/XMLSchema-instance" xmlns:pc="http://schemas.microsoft.com/office/infopath/2007/PartnerControls">
+  <documentManagement/>
+</p:properties>
+</file>
+
+<file path=customXml/item3.xml><?xml version="1.0" encoding="utf-8"?>
+<b:Sources xmlns:b="http://schemas.openxmlformats.org/officeDocument/2006/bibliography" xmlns="http://schemas.openxmlformats.org/officeDocument/2006/bibliography" SelectedStyle="/APA.XSL" StyleName="APA"/>
+</file>
+
+<file path=customXml/item4.xml><?xml version="1.0" encoding="utf-8"?>
 <ct:contentTypeSchema xmlns:ct="http://schemas.microsoft.com/office/2006/metadata/contentType" xmlns:ma="http://schemas.microsoft.com/office/2006/metadata/properties/metaAttributes" ct:_="" ma:_="" ma:contentTypeName="Document" ma:contentTypeID="0x010100AD0185FF4C350E4FBC1D9C6755033037" ma:contentTypeVersion="5" ma:contentTypeDescription="Create a new document." ma:contentTypeScope="" ma:versionID="aa4d988d5914b235ef4d7569df0aea6e">
   <xsd:schema xmlns:xsd="http://www.w3.org/2001/XMLSchema" xmlns:xs="http://www.w3.org/2001/XMLSchema" xmlns:p="http://schemas.microsoft.com/office/2006/metadata/properties" xmlns:ns2="d374f1f6-a7bc-4ce3-8ce4-dbead62070db" targetNamespace="http://schemas.microsoft.com/office/2006/metadata/properties" ma:root="true" ma:fieldsID="b6ffeecf544170e0b8935ee4ae7ba25c" ns2:_="">
     <xsd:import namespace="d374f1f6-a7bc-4ce3-8ce4-dbead62070db"/>
@@ -15100,16 +14584,6 @@
 </ct:contentTypeSchema>
 </file>
 
-<file path=customXml/item3.xml><?xml version="1.0" encoding="utf-8"?>
-<b:Sources xmlns:b="http://schemas.openxmlformats.org/officeDocument/2006/bibliography" xmlns="http://schemas.openxmlformats.org/officeDocument/2006/bibliography" SelectedStyle="/APA.XSL" StyleName="APA"/>
-</file>
-
-<file path=customXml/item4.xml><?xml version="1.0" encoding="utf-8"?>
-<p:properties xmlns:p="http://schemas.microsoft.com/office/2006/metadata/properties" xmlns:xsi="http://www.w3.org/2001/XMLSchema-instance" xmlns:pc="http://schemas.microsoft.com/office/infopath/2007/PartnerControls">
-  <documentManagement/>
-</p:properties>
-</file>
-
 <file path=customXml/itemProps1.xml><?xml version="1.0" encoding="utf-8"?>
 <ds:datastoreItem xmlns:ds="http://schemas.openxmlformats.org/officeDocument/2006/customXml" ds:itemID="{7F113734-79F7-40EA-88EB-A1762DB83BB0}">
   <ds:schemaRefs>
@@ -15119,6 +14593,23 @@
 </file>
 
 <file path=customXml/itemProps2.xml><?xml version="1.0" encoding="utf-8"?>
+<ds:datastoreItem xmlns:ds="http://schemas.openxmlformats.org/officeDocument/2006/customXml" ds:itemID="{B3D4E95A-F381-439B-8FB2-94D90951DA34}">
+  <ds:schemaRefs>
+    <ds:schemaRef ds:uri="http://schemas.microsoft.com/office/2006/metadata/properties"/>
+    <ds:schemaRef ds:uri="http://schemas.microsoft.com/office/infopath/2007/PartnerControls"/>
+  </ds:schemaRefs>
+</ds:datastoreItem>
+</file>
+
+<file path=customXml/itemProps3.xml><?xml version="1.0" encoding="utf-8"?>
+<ds:datastoreItem xmlns:ds="http://schemas.openxmlformats.org/officeDocument/2006/customXml" ds:itemID="{78D1ADC5-8CA9-CE4F-97E2-58376D8F7BF0}">
+  <ds:schemaRefs>
+    <ds:schemaRef ds:uri="http://schemas.openxmlformats.org/officeDocument/2006/bibliography"/>
+  </ds:schemaRefs>
+</ds:datastoreItem>
+</file>
+
+<file path=customXml/itemProps4.xml><?xml version="1.0" encoding="utf-8"?>
 <ds:datastoreItem xmlns:ds="http://schemas.openxmlformats.org/officeDocument/2006/customXml" ds:itemID="{276B3B88-A5C6-4E60-BFDF-503C10A4A710}">
   <ds:schemaRefs>
     <ds:schemaRef ds:uri="http://schemas.microsoft.com/office/2006/metadata/contentType"/>
@@ -15134,21 +14625,4 @@
     <ds:schemaRef ds:uri="http://schemas.microsoft.com/internal/obd"/>
   </ds:schemaRefs>
 </ds:datastoreItem>
-</file>
-
-<file path=customXml/itemProps3.xml><?xml version="1.0" encoding="utf-8"?>
-<ds:datastoreItem xmlns:ds="http://schemas.openxmlformats.org/officeDocument/2006/customXml" ds:itemID="{78D1ADC5-8CA9-CE4F-97E2-58376D8F7BF0}">
-  <ds:schemaRefs>
-    <ds:schemaRef ds:uri="http://schemas.openxmlformats.org/officeDocument/2006/bibliography"/>
-  </ds:schemaRefs>
-</ds:datastoreItem>
-</file>
-
-<file path=customXml/itemProps4.xml><?xml version="1.0" encoding="utf-8"?>
-<ds:datastoreItem xmlns:ds="http://schemas.openxmlformats.org/officeDocument/2006/customXml" ds:itemID="{B3D4E95A-F381-439B-8FB2-94D90951DA34}">
-  <ds:schemaRefs>
-    <ds:schemaRef ds:uri="http://schemas.microsoft.com/office/2006/metadata/properties"/>
-    <ds:schemaRef ds:uri="http://schemas.microsoft.com/office/infopath/2007/PartnerControls"/>
-  </ds:schemaRefs>
-</ds:datastoreItem>
 </file>
--- a/documentation/report.docx
+++ b/documentation/report.docx
@@ -415,6 +415,7 @@
       <w:r>
         <w:t xml:space="preserve"> The cleaned dataset already handled </w:t>
       </w:r>
+      <w:proofErr w:type="gramStart"/>
       <w:r>
         <w:rPr>
           <w:lang w:val="en-US"/>
@@ -422,7 +423,11 @@
         <w:t>all</w:t>
       </w:r>
       <w:r>
-        <w:t xml:space="preserve"> of the missing and anomalous data. We ensured correct feature scaling and converted categorical variables where necessary before training.</w:t>
+        <w:t xml:space="preserve"> of</w:t>
+      </w:r>
+      <w:proofErr w:type="gramEnd"/>
+      <w:r>
+        <w:t xml:space="preserve"> the missing and anomalous data. We ensured correct feature scaling and converted categorical variables where necessary before training.</w:t>
       </w:r>
     </w:p>
     <w:p>
@@ -779,6 +784,7 @@
         <w:t>-train-</w:t>
       </w:r>
       <w:proofErr w:type="spellStart"/>
+      <w:proofErr w:type="gramStart"/>
       <w:r>
         <w:rPr>
           <w:b/>
@@ -787,10 +793,12 @@
         <w:t>env.yaml</w:t>
       </w:r>
       <w:proofErr w:type="spellEnd"/>
+      <w:proofErr w:type="gramEnd"/>
       <w:r>
         <w:t xml:space="preserve"> and </w:t>
       </w:r>
       <w:proofErr w:type="spellStart"/>
+      <w:proofErr w:type="gramStart"/>
       <w:r>
         <w:rPr>
           <w:b/>
@@ -799,6 +807,7 @@
         <w:t>conda.yaml</w:t>
       </w:r>
       <w:proofErr w:type="spellEnd"/>
+      <w:proofErr w:type="gramEnd"/>
       <w:r>
         <w:t>: Define the Python environment for training (dependencies, versions)</w:t>
       </w:r>
@@ -816,9 +825,18 @@
           <w:b/>
           <w:bCs/>
         </w:rPr>
-        <w:t>train_regressor.yaml</w:t>
+        <w:t>train_</w:t>
+      </w:r>
+      <w:proofErr w:type="gramStart"/>
+      <w:r>
+        <w:rPr>
+          <w:b/>
+          <w:bCs/>
+        </w:rPr>
+        <w:t>regressor.yaml</w:t>
       </w:r>
       <w:proofErr w:type="spellEnd"/>
+      <w:proofErr w:type="gramEnd"/>
       <w:r>
         <w:t>: Defines the training component, including inputs, outputs, and environment</w:t>
       </w:r>
@@ -854,6 +872,7 @@
         </w:numPr>
       </w:pPr>
       <w:proofErr w:type="spellStart"/>
+      <w:proofErr w:type="gramStart"/>
       <w:r>
         <w:rPr>
           <w:b/>
@@ -862,6 +881,7 @@
         <w:t>pipeline.yaml</w:t>
       </w:r>
       <w:proofErr w:type="spellEnd"/>
+      <w:proofErr w:type="gramEnd"/>
       <w:r>
         <w:t>: Defines the pipeline which runs train.py and registers the trained model as an Azure ML model artifact</w:t>
       </w:r>
@@ -1095,14 +1115,34 @@
         <w:rPr>
           <w:lang w:val="en-US"/>
         </w:rPr>
-        <w:t xml:space="preserve"> API for model inference, a basic web frontend for user interaction, and an NGINX server acting as a dedicated reverse proxy for the frontend and internal API routing.</w:t>
+        <w:t xml:space="preserve"> API for model inference, a basic web frontend for user interaction, and </w:t>
+      </w:r>
+      <w:proofErr w:type="gramStart"/>
+      <w:r>
+        <w:rPr>
+          <w:lang w:val="en-US"/>
+        </w:rPr>
+        <w:t>an</w:t>
+      </w:r>
+      <w:proofErr w:type="gramEnd"/>
+      <w:r>
+        <w:rPr>
+          <w:lang w:val="en-US"/>
+        </w:rPr>
+        <w:t xml:space="preserve"> NGINX server acting as a dedicated reverse proxy for the frontend and internal API routing.</w:t>
       </w:r>
     </w:p>
     <w:p>
       <w:pPr>
         <w:pStyle w:val="Heading3"/>
-      </w:pPr>
-      <w:r>
+        <w:rPr>
+          <w:lang w:val="en-US"/>
+        </w:rPr>
+      </w:pPr>
+      <w:r>
+        <w:rPr>
+          <w:lang w:val="en-US"/>
+        </w:rPr>
         <w:t>Overall Architecture and Communication Flow</w:t>
       </w:r>
     </w:p>
@@ -1235,7 +1275,21 @@
         <w:rPr>
           <w:lang w:val="en-US"/>
         </w:rPr>
-        <w:t>, bundled with k3d), which is exposed on the host's port 80 via k3d's port mapping.</w:t>
+        <w:t xml:space="preserve">, bundled with k3d), which is </w:t>
+      </w:r>
+      <w:proofErr w:type="gramStart"/>
+      <w:r>
+        <w:rPr>
+          <w:lang w:val="en-US"/>
+        </w:rPr>
+        <w:t>exposed</w:t>
+      </w:r>
+      <w:proofErr w:type="gramEnd"/>
+      <w:r>
+        <w:rPr>
+          <w:lang w:val="en-US"/>
+        </w:rPr>
+        <w:t xml:space="preserve"> on the host's port 80 via k3d's port mapping.</w:t>
       </w:r>
     </w:p>
     <w:p>
@@ -1447,7 +1501,21 @@
         <w:rPr>
           <w:lang w:val="en-US"/>
         </w:rPr>
-        <w:t>-frontend-service, which directs it to an NGINX pod.</w:t>
+        <w:t xml:space="preserve">-frontend-service, which directs it to </w:t>
+      </w:r>
+      <w:proofErr w:type="gramStart"/>
+      <w:r>
+        <w:rPr>
+          <w:lang w:val="en-US"/>
+        </w:rPr>
+        <w:t>an</w:t>
+      </w:r>
+      <w:proofErr w:type="gramEnd"/>
+      <w:r>
+        <w:rPr>
+          <w:lang w:val="en-US"/>
+        </w:rPr>
+        <w:t xml:space="preserve"> NGINX pod.</w:t>
       </w:r>
     </w:p>
     <w:p>
@@ -1465,7 +1533,21 @@
         <w:rPr>
           <w:lang w:val="en-US"/>
         </w:rPr>
-        <w:t>NGINX serves the static HTML, CSS, and JavaScript files to the user's browser.</w:t>
+        <w:t xml:space="preserve">NGINX serves </w:t>
+      </w:r>
+      <w:proofErr w:type="gramStart"/>
+      <w:r>
+        <w:rPr>
+          <w:lang w:val="en-US"/>
+        </w:rPr>
+        <w:t>the static</w:t>
+      </w:r>
+      <w:proofErr w:type="gramEnd"/>
+      <w:r>
+        <w:rPr>
+          <w:lang w:val="en-US"/>
+        </w:rPr>
+        <w:t xml:space="preserve"> HTML, CSS, and JavaScript files to the user's browser.</w:t>
       </w:r>
     </w:p>
     <w:p>
@@ -1491,7 +1573,35 @@
         <w:rPr>
           <w:lang w:val="en-US"/>
         </w:rPr>
-        <w:t xml:space="preserve"> Once the frontend is loaded in the browser, when the user submits the form, the JavaScript sends a POST request to /</w:t>
+        <w:t xml:space="preserve"> Once the </w:t>
+      </w:r>
+      <w:proofErr w:type="gramStart"/>
+      <w:r>
+        <w:rPr>
+          <w:lang w:val="en-US"/>
+        </w:rPr>
+        <w:t>frontend</w:t>
+      </w:r>
+      <w:proofErr w:type="gramEnd"/>
+      <w:r>
+        <w:rPr>
+          <w:lang w:val="en-US"/>
+        </w:rPr>
+        <w:t xml:space="preserve"> is loaded in the browser, when the user submits the form, </w:t>
+      </w:r>
+      <w:proofErr w:type="gramStart"/>
+      <w:r>
+        <w:rPr>
+          <w:lang w:val="en-US"/>
+        </w:rPr>
+        <w:t>the JavaScript</w:t>
+      </w:r>
+      <w:proofErr w:type="gramEnd"/>
+      <w:r>
+        <w:rPr>
+          <w:lang w:val="en-US"/>
+        </w:rPr>
+        <w:t xml:space="preserve"> sends a POST request to /</w:t>
       </w:r>
       <w:proofErr w:type="spellStart"/>
       <w:r>
@@ -1591,7 +1701,25 @@
           <w:iCs/>
           <w:lang w:val="en-US"/>
         </w:rPr>
-        <w:t xml:space="preserve">, bypassing the frontend's NGINX pod for API specific paths. This is a valid configuration, effectively making </w:t>
+        <w:t xml:space="preserve">, </w:t>
+      </w:r>
+      <w:proofErr w:type="gramStart"/>
+      <w:r>
+        <w:rPr>
+          <w:i/>
+          <w:iCs/>
+          <w:lang w:val="en-US"/>
+        </w:rPr>
+        <w:t>bypassing</w:t>
+      </w:r>
+      <w:proofErr w:type="gramEnd"/>
+      <w:r>
+        <w:rPr>
+          <w:i/>
+          <w:iCs/>
+          <w:lang w:val="en-US"/>
+        </w:rPr>
+        <w:t xml:space="preserve"> the frontend's NGINX pod for API specific paths. This is a valid configuration, effectively making </w:t>
       </w:r>
       <w:proofErr w:type="spellStart"/>
       <w:r>
@@ -1843,20 +1971,24 @@
     <w:p>
       <w:pPr>
         <w:pStyle w:val="Heading3"/>
+        <w:rPr>
+          <w:lang w:val="en-US"/>
+        </w:rPr>
       </w:pPr>
       <w:proofErr w:type="spellStart"/>
       <w:r>
+        <w:rPr>
+          <w:lang w:val="en-US"/>
+        </w:rPr>
         <w:t>FastAPI</w:t>
       </w:r>
       <w:proofErr w:type="spellEnd"/>
       <w:r>
-        <w:t xml:space="preserve"> API </w:t>
-      </w:r>
-      <w:proofErr w:type="spellStart"/>
-      <w:r>
-        <w:t>Endpoint</w:t>
-      </w:r>
-      <w:proofErr w:type="spellEnd"/>
+        <w:rPr>
+          <w:lang w:val="en-US"/>
+        </w:rPr>
+        <w:t xml:space="preserve"> API Endpoint</w:t>
+      </w:r>
     </w:p>
     <w:p>
       <w:pPr>
@@ -2915,8 +3047,14 @@
     <w:p>
       <w:pPr>
         <w:pStyle w:val="Heading3"/>
-      </w:pPr>
-      <w:r>
+        <w:rPr>
+          <w:lang w:val="en-US"/>
+        </w:rPr>
+      </w:pPr>
+      <w:r>
+        <w:rPr>
+          <w:lang w:val="en-US"/>
+        </w:rPr>
         <w:t>Production-Ready Webserver/Reverse Proxy (NGINX)</w:t>
       </w:r>
     </w:p>
@@ -3376,6 +3514,7 @@
         <w:t xml:space="preserve"> (</w:t>
       </w:r>
       <w:proofErr w:type="spellStart"/>
+      <w:proofErr w:type="gramStart"/>
       <w:r>
         <w:rPr>
           <w:i/>
@@ -3385,6 +3524,7 @@
         <w:t>frontend.Dockerfile</w:t>
       </w:r>
       <w:proofErr w:type="spellEnd"/>
+      <w:proofErr w:type="gramEnd"/>
       <w:r>
         <w:rPr>
           <w:b/>
@@ -3723,7 +3863,21 @@
         <w:rPr>
           <w:lang w:val="en-US"/>
         </w:rPr>
-        <w:t>. This demonstrates how both an external Ingress and an internal application-specific proxy can coexist and complement each other.</w:t>
+        <w:t xml:space="preserve">. This demonstrates how both </w:t>
+      </w:r>
+      <w:proofErr w:type="gramStart"/>
+      <w:r>
+        <w:rPr>
+          <w:lang w:val="en-US"/>
+        </w:rPr>
+        <w:t>an external</w:t>
+      </w:r>
+      <w:proofErr w:type="gramEnd"/>
+      <w:r>
+        <w:rPr>
+          <w:lang w:val="en-US"/>
+        </w:rPr>
+        <w:t xml:space="preserve"> Ingress and an internal application-specific proxy can coexist and complement each other.</w:t>
       </w:r>
     </w:p>
     <w:p>
@@ -3736,9 +3890,29 @@
     <w:p>
       <w:pPr>
         <w:pStyle w:val="Heading3"/>
-      </w:pPr>
-      <w:r>
-        <w:t>Deployment on Kubernetes</w:t>
+        <w:rPr>
+          <w:lang w:val="en-US"/>
+        </w:rPr>
+      </w:pPr>
+      <w:r>
+        <w:rPr>
+          <w:lang w:val="en-US"/>
+        </w:rPr>
+        <w:t xml:space="preserve">Deployment </w:t>
+      </w:r>
+      <w:proofErr w:type="gramStart"/>
+      <w:r>
+        <w:rPr>
+          <w:lang w:val="en-US"/>
+        </w:rPr>
+        <w:t>on</w:t>
+      </w:r>
+      <w:proofErr w:type="gramEnd"/>
+      <w:r>
+        <w:rPr>
+          <w:lang w:val="en-US"/>
+        </w:rPr>
+        <w:t xml:space="preserve"> Kubernetes</w:t>
       </w:r>
     </w:p>
     <w:p>
@@ -3934,9 +4108,19 @@
           <w:iCs/>
           <w:lang w:val="en-US"/>
         </w:rPr>
-        <w:t>smurf-fastapi:latest</w:t>
+        <w:t>smurf-</w:t>
+      </w:r>
+      <w:proofErr w:type="gramStart"/>
+      <w:r>
+        <w:rPr>
+          <w:i/>
+          <w:iCs/>
+          <w:lang w:val="en-US"/>
+        </w:rPr>
+        <w:t>fastapi:latest</w:t>
       </w:r>
       <w:proofErr w:type="spellEnd"/>
+      <w:proofErr w:type="gramEnd"/>
       <w:r>
         <w:rPr>
           <w:lang w:val="en-US"/>
@@ -4463,7 +4647,21 @@
         <w:rPr>
           <w:lang w:val="en-US"/>
         </w:rPr>
-        <w:t xml:space="preserve">. This allows users to access both the frontend and API documentation via the standard </w:t>
+        <w:t xml:space="preserve">. This allows users to access both the </w:t>
+      </w:r>
+      <w:proofErr w:type="gramStart"/>
+      <w:r>
+        <w:rPr>
+          <w:lang w:val="en-US"/>
+        </w:rPr>
+        <w:t>frontend</w:t>
+      </w:r>
+      <w:proofErr w:type="gramEnd"/>
+      <w:r>
+        <w:rPr>
+          <w:lang w:val="en-US"/>
+        </w:rPr>
+        <w:t xml:space="preserve"> and API documentation via the standard </w:t>
       </w:r>
       <w:r>
         <w:rPr>
@@ -4763,13 +4961,23 @@
         <w:t xml:space="preserve"> in their </w:t>
       </w:r>
       <w:proofErr w:type="spellStart"/>
+      <w:proofErr w:type="gramStart"/>
       <w:r>
         <w:rPr>
           <w:i/>
           <w:iCs/>
           <w:lang w:val="en-US"/>
         </w:rPr>
-        <w:t>spec.template.spec</w:t>
+        <w:t>spec.template</w:t>
+      </w:r>
+      <w:proofErr w:type="gramEnd"/>
+      <w:r>
+        <w:rPr>
+          <w:i/>
+          <w:iCs/>
+          <w:lang w:val="en-US"/>
+        </w:rPr>
+        <w:t>.spec</w:t>
       </w:r>
       <w:proofErr w:type="spellEnd"/>
       <w:r>
@@ -4870,7 +5078,25 @@
           <w:iCs/>
           <w:lang w:val="en-US"/>
         </w:rPr>
-        <w:t>node-type: frontend-node</w:t>
+        <w:t xml:space="preserve">node-type: </w:t>
+      </w:r>
+      <w:proofErr w:type="gramStart"/>
+      <w:r>
+        <w:rPr>
+          <w:i/>
+          <w:iCs/>
+          <w:lang w:val="en-US"/>
+        </w:rPr>
+        <w:t>frontend</w:t>
+      </w:r>
+      <w:proofErr w:type="gramEnd"/>
+      <w:r>
+        <w:rPr>
+          <w:i/>
+          <w:iCs/>
+          <w:lang w:val="en-US"/>
+        </w:rPr>
+        <w:t>-node</w:t>
       </w:r>
       <w:r>
         <w:rPr>
@@ -5121,7 +5347,21 @@
         <w:rPr>
           <w:lang w:val="en-US"/>
         </w:rPr>
-        <w:t>This deliberate node separation, even in a local k3d environment, showcases an understanding of best practices for microservice deployment in Kubernetes, enabling better resource management, scalability, and resilience.</w:t>
+        <w:t xml:space="preserve">This deliberate node separation, even in a local k3d environment, </w:t>
+      </w:r>
+      <w:proofErr w:type="gramStart"/>
+      <w:r>
+        <w:rPr>
+          <w:lang w:val="en-US"/>
+        </w:rPr>
+        <w:t>showcases</w:t>
+      </w:r>
+      <w:proofErr w:type="gramEnd"/>
+      <w:r>
+        <w:rPr>
+          <w:lang w:val="en-US"/>
+        </w:rPr>
+        <w:t xml:space="preserve"> an understanding of best practices for microservice deployment in Kubernetes, enabling better resource management, scalability, and resilience.</w:t>
       </w:r>
     </w:p>
     <w:p>
@@ -5167,49 +5407,47 @@
     <w:p>
       <w:pPr>
         <w:pStyle w:val="Heading3"/>
+        <w:rPr>
+          <w:lang w:val="en-US"/>
+        </w:rPr>
       </w:pPr>
       <w:r>
         <w:rPr>
           <w:b w:val="0"/>
           <w:bCs/>
+          <w:lang w:val="en-US"/>
         </w:rPr>
         <w:t>1.</w:t>
       </w:r>
       <w:r>
         <w:rPr>
           <w:bCs/>
-        </w:rPr>
-        <w:t xml:space="preserve"> </w:t>
-      </w:r>
+          <w:lang w:val="en-US"/>
+        </w:rPr>
+        <w:t xml:space="preserve"> train-</w:t>
+      </w:r>
+      <w:proofErr w:type="spellStart"/>
       <w:r>
         <w:rPr>
           <w:bCs/>
-        </w:rPr>
-        <w:t>train-</w:t>
-      </w:r>
-      <w:proofErr w:type="spellStart"/>
-      <w:r>
-        <w:rPr>
-          <w:bCs/>
+          <w:lang w:val="en-US"/>
         </w:rPr>
         <w:t>model.yml</w:t>
       </w:r>
       <w:proofErr w:type="spellEnd"/>
       <w:r>
-        <w:t xml:space="preserve"> – Automatic Model </w:t>
-      </w:r>
-      <w:proofErr w:type="spellStart"/>
-      <w:r>
-        <w:t>Retraining</w:t>
-      </w:r>
-      <w:proofErr w:type="spellEnd"/>
+        <w:rPr>
+          <w:lang w:val="en-US"/>
+        </w:rPr>
+        <w:t xml:space="preserve"> – Automatic Model Retraining</w:t>
+      </w:r>
     </w:p>
     <w:p>
       <w:r>
         <w:rPr>
           <w:b/>
           <w:bCs/>
-          <w:lang w:val="nl-BE"/>
+          <w:lang w:val="en-US"/>
         </w:rPr>
         <w:t>T</w:t>
       </w:r>
@@ -5248,7 +5486,15 @@
         </w:numPr>
       </w:pPr>
       <w:r>
-        <w:t>Submits a training job to Azure ML using a defined pipeline (pipeline.yaml).</w:t>
+        <w:t>Submits a training job to Azure ML using a defined pipeline (</w:t>
+      </w:r>
+      <w:proofErr w:type="gramStart"/>
+      <w:r>
+        <w:t>pipeline.yaml</w:t>
+      </w:r>
+      <w:proofErr w:type="gramEnd"/>
+      <w:r>
+        <w:t>).</w:t>
       </w:r>
     </w:p>
     <w:p>
@@ -5261,14 +5507,12 @@
       <w:r>
         <w:t xml:space="preserve">Uses </w:t>
       </w:r>
-      <w:proofErr w:type="spellStart"/>
-      <w:r>
-        <w:rPr>
-          <w:lang w:val="nl-BE"/>
+      <w:r>
+        <w:rPr>
+          <w:lang w:val="en-US"/>
         </w:rPr>
         <w:t>the</w:t>
       </w:r>
-      <w:proofErr w:type="spellEnd"/>
       <w:r>
         <w:t xml:space="preserve"> registered dataset (</w:t>
       </w:r>
@@ -5451,7 +5695,15 @@
       </w:pPr>
       <w:r>
         <w:lastRenderedPageBreak/>
-        <w:t>Dockerfiles (Dockerfile, frontend.Dockerfile)</w:t>
+        <w:t xml:space="preserve">Dockerfiles (Dockerfile, </w:t>
+      </w:r>
+      <w:proofErr w:type="gramStart"/>
+      <w:r>
+        <w:t>frontend.Dockerfile</w:t>
+      </w:r>
+      <w:proofErr w:type="gramEnd"/>
+      <w:r>
+        <w:t>)</w:t>
       </w:r>
     </w:p>
     <w:p/>
@@ -5517,16 +5769,25 @@
         <w:rPr>
           <w:b/>
           <w:bCs/>
-          <w:lang w:val="nl-BE"/>
+          <w:lang w:val="en-US"/>
         </w:rPr>
         <w:t>K</w:t>
       </w:r>
+      <w:proofErr w:type="spellStart"/>
       <w:r>
         <w:rPr>
           <w:b/>
           <w:bCs/>
         </w:rPr>
-        <w:t>ubernetes Strategy</w:t>
+        <w:t>ubernetes</w:t>
+      </w:r>
+      <w:proofErr w:type="spellEnd"/>
+      <w:r>
+        <w:rPr>
+          <w:b/>
+          <w:bCs/>
+        </w:rPr>
+        <w:t xml:space="preserve"> Strategy</w:t>
       </w:r>
       <w:r>
         <w:t>:</w:t>
@@ -5582,7 +5843,7 @@
     <w:p>
       <w:pPr>
         <w:rPr>
-          <w:lang w:val="nl-BE"/>
+          <w:lang w:val="en-US"/>
         </w:rPr>
       </w:pPr>
     </w:p>
@@ -5632,13 +5893,20 @@
     <w:p>
       <w:pPr>
         <w:pStyle w:val="Heading3"/>
-      </w:pPr>
-      <w:r>
+        <w:rPr>
+          <w:lang w:val="en-US"/>
+        </w:rPr>
+      </w:pPr>
+      <w:r>
+        <w:rPr>
+          <w:lang w:val="en-US"/>
+        </w:rPr>
         <w:t xml:space="preserve">3. </w:t>
       </w:r>
       <w:r>
         <w:rPr>
           <w:bCs/>
+          <w:lang w:val="en-US"/>
         </w:rPr>
         <w:t>update-</w:t>
       </w:r>
@@ -5646,34 +5914,22 @@
       <w:r>
         <w:rPr>
           <w:bCs/>
+          <w:lang w:val="en-US"/>
         </w:rPr>
         <w:t>model.yml</w:t>
       </w:r>
       <w:proofErr w:type="spellEnd"/>
       <w:r>
-        <w:t xml:space="preserve"> – Download &amp; </w:t>
-      </w:r>
-      <w:proofErr w:type="spellStart"/>
-      <w:r>
-        <w:t>Deploy</w:t>
-      </w:r>
-      <w:proofErr w:type="spellEnd"/>
-      <w:r>
-        <w:t xml:space="preserve"> </w:t>
-      </w:r>
-      <w:proofErr w:type="spellStart"/>
-      <w:r>
-        <w:t>Latest</w:t>
-      </w:r>
-      <w:proofErr w:type="spellEnd"/>
-      <w:r>
-        <w:t xml:space="preserve"> Model</w:t>
-      </w:r>
-    </w:p>
-    <w:p>
-      <w:pPr>
-        <w:rPr>
-          <w:lang w:val="nl-NL"/>
+        <w:rPr>
+          <w:lang w:val="en-US"/>
+        </w:rPr>
+        <w:t xml:space="preserve"> – Download &amp; Deploy Latest Model</w:t>
+      </w:r>
+    </w:p>
+    <w:p>
+      <w:pPr>
+        <w:rPr>
+          <w:lang w:val="en-US"/>
         </w:rPr>
       </w:pPr>
     </w:p>
@@ -5854,8 +6110,14 @@
     <w:p>
       <w:pPr>
         <w:pStyle w:val="Heading3"/>
-      </w:pPr>
-      <w:r>
+        <w:rPr>
+          <w:lang w:val="en-US"/>
+        </w:rPr>
+      </w:pPr>
+      <w:r>
+        <w:rPr>
+          <w:lang w:val="en-US"/>
+        </w:rPr>
         <w:t>Version Controlling</w:t>
       </w:r>
     </w:p>
@@ -5942,12 +6204,12 @@
     <w:p>
       <w:pPr>
         <w:rPr>
-          <w:lang w:val="nl-NL"/>
-        </w:rPr>
-      </w:pPr>
-      <w:r>
-        <w:rPr>
-          <w:lang w:val="nl-NL"/>
+          <w:lang w:val="en-US"/>
+        </w:rPr>
+      </w:pPr>
+      <w:r>
+        <w:rPr>
+          <w:lang w:val="en-US"/>
         </w:rPr>
         <w:br w:type="page"/>
       </w:r>
@@ -5956,96 +6218,220 @@
       <w:pPr>
         <w:pStyle w:val="Heading2"/>
         <w:rPr>
-          <w:lang w:val="nl-NL"/>
-        </w:rPr>
-      </w:pPr>
-      <w:proofErr w:type="spellStart"/>
-      <w:r>
-        <w:rPr>
-          <w:lang w:val="nl-NL"/>
+          <w:lang w:val="en-US"/>
+        </w:rPr>
+      </w:pPr>
+      <w:r>
+        <w:rPr>
+          <w:lang w:val="en-US"/>
         </w:rPr>
         <w:lastRenderedPageBreak/>
         <w:t>Reflection</w:t>
       </w:r>
+    </w:p>
+    <w:p>
+      <w:pPr>
+        <w:pStyle w:val="Heading3"/>
+        <w:rPr>
+          <w:lang w:val="en-GB"/>
+        </w:rPr>
+      </w:pPr>
+      <w:r>
+        <w:rPr>
+          <w:lang w:val="en-GB"/>
+        </w:rPr>
+        <w:t>Task 1: Implement the Training Process in a Cloud AI Service (Azure ML)</w:t>
+      </w:r>
+    </w:p>
+    <w:p>
+      <w:pPr>
+        <w:rPr>
+          <w:lang w:val="en-US"/>
+        </w:rPr>
+      </w:pPr>
+      <w:r>
+        <w:t>Setting up the training process in Azure ML was a very accessible experience. I was surprised by how little code was needed to get something running. The YAML files were straightforward to write, and Azure’s documentation and interface made it easy to go from experimenting on the website to using the CLI and integrating everything in Visual Studio Code.</w:t>
+      </w:r>
+    </w:p>
+    <w:p>
+      <w:pPr>
+        <w:rPr>
+          <w:lang w:val="en-US"/>
+        </w:rPr>
+      </w:pPr>
+      <w:r>
+        <w:t>The most challenging part of this task was setting up the environment. Getting the dependencies right and making sure the training script could run in a clean, reproducible environment took some trial and error. However, Azure ML provided clear error messages, which made debugging much easier than expected. Each time something failed, the platform gave a good explanation of what went wrong, which helped me fix the issue quickly and keep moving forward.</w:t>
+      </w:r>
+    </w:p>
+    <w:p>
+      <w:r>
+        <w:t>Overall, this task gave me a solid introduction to cloud-based ML workflows. It showed me how powerful and scalable tools like Azure ML can be, even for smaller experiments or dummy models.</w:t>
+      </w:r>
+    </w:p>
+    <w:p/>
+    <w:p>
+      <w:pPr>
+        <w:pStyle w:val="Heading3"/>
+        <w:rPr>
+          <w:lang w:val="en-GB"/>
+        </w:rPr>
+      </w:pPr>
+      <w:r>
+        <w:rPr>
+          <w:lang w:val="en-GB"/>
+        </w:rPr>
+        <w:t>Task 2: Deploy the Trained Model Using Kubernetes with a Microservice Architecture</w:t>
+      </w:r>
+    </w:p>
+    <w:p>
+      <w:pPr>
+        <w:rPr>
+          <w:lang w:val="en-BE"/>
+        </w:rPr>
+      </w:pPr>
+      <w:r>
+        <w:rPr>
+          <w:lang w:val="en-BE"/>
+        </w:rPr>
+        <w:t xml:space="preserve">Task 2, focused on deploying our model using Kubernetes and a microservices architecture, was a significant learning experience for me. Initially, Kubernetes felt like a daunting, abstract concept. </w:t>
+      </w:r>
+      <w:r>
+        <w:rPr>
+          <w:lang w:val="en-BE"/>
+        </w:rPr>
+        <w:t>During the labs I had a lot of trouble grasping *what exactly* I was doing or what Kubernetes did or was.</w:t>
+      </w:r>
+    </w:p>
+    <w:p>
+      <w:pPr>
+        <w:rPr>
+          <w:lang w:val="en-BE"/>
+        </w:rPr>
+      </w:pPr>
+      <w:r>
+        <w:rPr>
+          <w:lang w:val="en-BE"/>
+        </w:rPr>
+        <w:t xml:space="preserve">However, as we moved through the project, from building the Docker images for our </w:t>
+      </w:r>
+      <w:proofErr w:type="spellStart"/>
+      <w:r>
+        <w:rPr>
+          <w:lang w:val="en-BE"/>
+        </w:rPr>
+        <w:t>FastAPI</w:t>
+      </w:r>
       <w:proofErr w:type="spellEnd"/>
-    </w:p>
+      <w:r>
+        <w:rPr>
+          <w:lang w:val="en-BE"/>
+        </w:rPr>
+        <w:t xml:space="preserve"> backend and NGINX frontend to configuring their Kubernetes manifests, the pieces began to click. Implementing the </w:t>
+      </w:r>
+      <w:proofErr w:type="spellStart"/>
+      <w:r>
+        <w:rPr>
+          <w:lang w:val="en-BE"/>
+        </w:rPr>
+        <w:t>nodeSelector</w:t>
+      </w:r>
+      <w:proofErr w:type="spellEnd"/>
+      <w:r>
+        <w:rPr>
+          <w:lang w:val="en-BE"/>
+        </w:rPr>
+        <w:t xml:space="preserve"> to logically separate our frontend and backend services onto distinct nodes was a particularly insightful step. It demonstrated the practical application of Kubernetes' scheduling capabilities for resource isolation and enhanced scalability, something that was initially quite abstract.</w:t>
+      </w:r>
+    </w:p>
+    <w:p>
+      <w:pPr>
+        <w:rPr>
+          <w:lang w:val="en-BE"/>
+        </w:rPr>
+      </w:pPr>
+      <w:r>
+        <w:rPr>
+          <w:lang w:val="en-BE"/>
+        </w:rPr>
+        <w:t xml:space="preserve">Seeing the entire system come alive, with the frontend communicating seamlessly with the backend via the Kubernetes network and Ingress, was incredibly rewarding. The iterative process of debugging </w:t>
+      </w:r>
+      <w:proofErr w:type="spellStart"/>
+      <w:r>
+        <w:rPr>
+          <w:lang w:val="en-BE"/>
+        </w:rPr>
+        <w:t>ErrImagePull</w:t>
+      </w:r>
+      <w:proofErr w:type="spellEnd"/>
+      <w:r>
+        <w:rPr>
+          <w:lang w:val="en-BE"/>
+        </w:rPr>
+        <w:t xml:space="preserve"> issues or </w:t>
+      </w:r>
+      <w:proofErr w:type="spellStart"/>
+      <w:r>
+        <w:rPr>
+          <w:lang w:val="en-BE"/>
+        </w:rPr>
+        <w:t>FailedScheduling</w:t>
+      </w:r>
+      <w:proofErr w:type="spellEnd"/>
+      <w:r>
+        <w:rPr>
+          <w:lang w:val="en-BE"/>
+        </w:rPr>
+        <w:t xml:space="preserve"> events, and then successfully resolving them, solidified my understanding. By the end of Task 2, I not only understood </w:t>
+      </w:r>
+      <w:r>
+        <w:rPr>
+          <w:i/>
+          <w:iCs/>
+          <w:lang w:val="en-BE"/>
+        </w:rPr>
+        <w:t>what</w:t>
+      </w:r>
+      <w:r>
+        <w:rPr>
+          <w:lang w:val="en-BE"/>
+        </w:rPr>
+        <w:t xml:space="preserve"> Kubernetes does but </w:t>
+      </w:r>
+      <w:r>
+        <w:rPr>
+          <w:i/>
+          <w:iCs/>
+          <w:lang w:val="en-BE"/>
+        </w:rPr>
+        <w:t>why</w:t>
+      </w:r>
+      <w:r>
+        <w:rPr>
+          <w:lang w:val="en-BE"/>
+        </w:rPr>
+        <w:t xml:space="preserve"> it's so powerful for managing complex, scalable, and resilient applications. It transformed from a confusing theory into a tangible, powerful tool, and frankly, I had a genuinely fun and rewarding time seeing the project run smoothly.</w:t>
+      </w:r>
+    </w:p>
+    <w:p>
+      <w:pPr>
+        <w:rPr>
+          <w:lang w:val="en-BE"/>
+        </w:rPr>
+      </w:pPr>
+    </w:p>
+    <w:p/>
     <w:p>
       <w:pPr>
         <w:pStyle w:val="Heading3"/>
         <w:rPr>
-          <w:lang w:val="en-GB"/>
-        </w:rPr>
-      </w:pPr>
-      <w:r>
-        <w:rPr>
-          <w:lang w:val="en-GB"/>
-        </w:rPr>
-        <w:t>Task 1: Implement the Training Process in a Cloud AI Service (Azure ML)</w:t>
-      </w:r>
-    </w:p>
-    <w:p>
-      <w:pPr>
-        <w:rPr>
-          <w:lang w:val="nl-BE"/>
-        </w:rPr>
-      </w:pPr>
-      <w:r>
-        <w:t>Setting up the training process in Azure ML was a very accessible experience. I was surprised by how little code was needed to get something running. The YAML files were straightforward to write, and Azure’s documentation and interface made it easy to go from experimenting on the website to using the CLI and integrating everything in Visual Studio Code.</w:t>
-      </w:r>
-    </w:p>
-    <w:p>
-      <w:pPr>
-        <w:rPr>
-          <w:lang w:val="nl-BE"/>
-        </w:rPr>
-      </w:pPr>
-      <w:r>
-        <w:t>The most challenging part of this task was setting up the environment. Getting the dependencies right and making sure the training script could run in a clean, reproducible environment took some trial and error. However, Azure ML provided clear error messages, which made debugging much easier than expected. Each time something failed, the platform gave a good explanation of what went wrong, which helped me fix the issue quickly and keep moving forward.</w:t>
-      </w:r>
-    </w:p>
-    <w:p>
-      <w:r>
-        <w:t>Overall, this task gave me a solid introduction to cloud-based ML workflows. It showed me how powerful and scalable tools like Azure ML can be, even for smaller experiments or dummy models.</w:t>
-      </w:r>
-    </w:p>
-    <w:p/>
-    <w:p>
-      <w:pPr>
-        <w:pStyle w:val="Heading3"/>
-        <w:rPr>
-          <w:lang w:val="en-GB"/>
-        </w:rPr>
-      </w:pPr>
-      <w:r>
-        <w:rPr>
-          <w:lang w:val="en-GB"/>
-        </w:rPr>
-        <w:t>Task 2: Deploy the Trained Model Using Kubernetes with a Microservice Architecture</w:t>
-      </w:r>
-    </w:p>
-    <w:p/>
-    <w:p>
-      <w:pPr>
-        <w:pStyle w:val="Heading3"/>
-      </w:pPr>
-      <w:r>
-        <w:t xml:space="preserve">Task 3: </w:t>
-      </w:r>
-      <w:proofErr w:type="spellStart"/>
-      <w:r>
-        <w:t>Implement</w:t>
-      </w:r>
-      <w:proofErr w:type="spellEnd"/>
-      <w:r>
-        <w:t xml:space="preserve"> CI/CD </w:t>
-      </w:r>
-      <w:proofErr w:type="spellStart"/>
-      <w:r>
-        <w:t>with</w:t>
-      </w:r>
-      <w:proofErr w:type="spellEnd"/>
-      <w:r>
-        <w:t xml:space="preserve"> GitHub Actions</w:t>
+          <w:lang w:val="en-US"/>
+        </w:rPr>
+      </w:pPr>
+      <w:r>
+        <w:rPr>
+          <w:lang w:val="en-US"/>
+        </w:rPr>
+        <w:t>Task 3: Implement CI/CD with GitHub Actions</w:t>
       </w:r>
     </w:p>
     <w:p>
@@ -6071,21 +6457,21 @@
     <w:p>
       <w:pPr>
         <w:rPr>
-          <w:lang w:val="nl-NL"/>
-        </w:rPr>
-      </w:pPr>
-    </w:p>
-    <w:p>
-      <w:pPr>
-        <w:rPr>
-          <w:lang w:val="nl-NL"/>
-        </w:rPr>
-      </w:pPr>
-    </w:p>
-    <w:p>
-      <w:pPr>
-        <w:rPr>
-          <w:lang w:val="nl-NL"/>
+          <w:lang w:val="en-US"/>
+        </w:rPr>
+      </w:pPr>
+    </w:p>
+    <w:p>
+      <w:pPr>
+        <w:rPr>
+          <w:lang w:val="en-US"/>
+        </w:rPr>
+      </w:pPr>
+    </w:p>
+    <w:p>
+      <w:pPr>
+        <w:rPr>
+          <w:lang w:val="en-US"/>
         </w:rPr>
         <w:sectPr>
           <w:headerReference w:type="even" r:id="rId28"/>
@@ -14414,6 +14800,12 @@
 </file>
 
 <file path=customXml/item1.xml><?xml version="1.0" encoding="utf-8"?>
+<p:properties xmlns:p="http://schemas.microsoft.com/office/2006/metadata/properties" xmlns:xsi="http://www.w3.org/2001/XMLSchema-instance" xmlns:pc="http://schemas.microsoft.com/office/infopath/2007/PartnerControls">
+  <documentManagement/>
+</p:properties>
+</file>
+
+<file path=customXml/item2.xml><?xml version="1.0" encoding="utf-8"?>
 <?mso-contentType ?>
 <FormTemplates xmlns="http://schemas.microsoft.com/sharepoint/v3/contenttype/forms">
   <Display>DocumentLibraryForm</Display>
@@ -14422,17 +14814,7 @@
 </FormTemplates>
 </file>
 
-<file path=customXml/item2.xml><?xml version="1.0" encoding="utf-8"?>
-<p:properties xmlns:p="http://schemas.microsoft.com/office/2006/metadata/properties" xmlns:xsi="http://www.w3.org/2001/XMLSchema-instance" xmlns:pc="http://schemas.microsoft.com/office/infopath/2007/PartnerControls">
-  <documentManagement/>
-</p:properties>
-</file>
-
 <file path=customXml/item3.xml><?xml version="1.0" encoding="utf-8"?>
-<b:Sources xmlns:b="http://schemas.openxmlformats.org/officeDocument/2006/bibliography" xmlns="http://schemas.openxmlformats.org/officeDocument/2006/bibliography" SelectedStyle="/APA.XSL" StyleName="APA"/>
-</file>
-
-<file path=customXml/item4.xml><?xml version="1.0" encoding="utf-8"?>
 <ct:contentTypeSchema xmlns:ct="http://schemas.microsoft.com/office/2006/metadata/contentType" xmlns:ma="http://schemas.microsoft.com/office/2006/metadata/properties/metaAttributes" ct:_="" ma:_="" ma:contentTypeName="Document" ma:contentTypeID="0x010100AD0185FF4C350E4FBC1D9C6755033037" ma:contentTypeVersion="5" ma:contentTypeDescription="Create a new document." ma:contentTypeScope="" ma:versionID="aa4d988d5914b235ef4d7569df0aea6e">
   <xsd:schema xmlns:xsd="http://www.w3.org/2001/XMLSchema" xmlns:xs="http://www.w3.org/2001/XMLSchema" xmlns:p="http://schemas.microsoft.com/office/2006/metadata/properties" xmlns:ns2="d374f1f6-a7bc-4ce3-8ce4-dbead62070db" targetNamespace="http://schemas.microsoft.com/office/2006/metadata/properties" ma:root="true" ma:fieldsID="b6ffeecf544170e0b8935ee4ae7ba25c" ns2:_="">
     <xsd:import namespace="d374f1f6-a7bc-4ce3-8ce4-dbead62070db"/>
@@ -14584,15 +14966,11 @@
 </ct:contentTypeSchema>
 </file>
 
-<file path=customXml/itemProps1.xml><?xml version="1.0" encoding="utf-8"?>
-<ds:datastoreItem xmlns:ds="http://schemas.openxmlformats.org/officeDocument/2006/customXml" ds:itemID="{7F113734-79F7-40EA-88EB-A1762DB83BB0}">
-  <ds:schemaRefs>
-    <ds:schemaRef ds:uri="http://schemas.microsoft.com/sharepoint/v3/contenttype/forms"/>
-  </ds:schemaRefs>
-</ds:datastoreItem>
+<file path=customXml/item4.xml><?xml version="1.0" encoding="utf-8"?>
+<b:Sources xmlns:b="http://schemas.openxmlformats.org/officeDocument/2006/bibliography" xmlns="http://schemas.openxmlformats.org/officeDocument/2006/bibliography" SelectedStyle="/APA.XSL" StyleName="APA"/>
 </file>
 
-<file path=customXml/itemProps2.xml><?xml version="1.0" encoding="utf-8"?>
+<file path=customXml/itemProps1.xml><?xml version="1.0" encoding="utf-8"?>
 <ds:datastoreItem xmlns:ds="http://schemas.openxmlformats.org/officeDocument/2006/customXml" ds:itemID="{B3D4E95A-F381-439B-8FB2-94D90951DA34}">
   <ds:schemaRefs>
     <ds:schemaRef ds:uri="http://schemas.microsoft.com/office/2006/metadata/properties"/>
@@ -14601,15 +14979,15 @@
 </ds:datastoreItem>
 </file>
 
-<file path=customXml/itemProps3.xml><?xml version="1.0" encoding="utf-8"?>
-<ds:datastoreItem xmlns:ds="http://schemas.openxmlformats.org/officeDocument/2006/customXml" ds:itemID="{78D1ADC5-8CA9-CE4F-97E2-58376D8F7BF0}">
+<file path=customXml/itemProps2.xml><?xml version="1.0" encoding="utf-8"?>
+<ds:datastoreItem xmlns:ds="http://schemas.openxmlformats.org/officeDocument/2006/customXml" ds:itemID="{7F113734-79F7-40EA-88EB-A1762DB83BB0}">
   <ds:schemaRefs>
-    <ds:schemaRef ds:uri="http://schemas.openxmlformats.org/officeDocument/2006/bibliography"/>
+    <ds:schemaRef ds:uri="http://schemas.microsoft.com/sharepoint/v3/contenttype/forms"/>
   </ds:schemaRefs>
 </ds:datastoreItem>
 </file>
 
-<file path=customXml/itemProps4.xml><?xml version="1.0" encoding="utf-8"?>
+<file path=customXml/itemProps3.xml><?xml version="1.0" encoding="utf-8"?>
 <ds:datastoreItem xmlns:ds="http://schemas.openxmlformats.org/officeDocument/2006/customXml" ds:itemID="{276B3B88-A5C6-4E60-BFDF-503C10A4A710}">
   <ds:schemaRefs>
     <ds:schemaRef ds:uri="http://schemas.microsoft.com/office/2006/metadata/contentType"/>
@@ -14625,4 +15003,12 @@
     <ds:schemaRef ds:uri="http://schemas.microsoft.com/internal/obd"/>
   </ds:schemaRefs>
 </ds:datastoreItem>
+</file>
+
+<file path=customXml/itemProps4.xml><?xml version="1.0" encoding="utf-8"?>
+<ds:datastoreItem xmlns:ds="http://schemas.openxmlformats.org/officeDocument/2006/customXml" ds:itemID="{78D1ADC5-8CA9-CE4F-97E2-58376D8F7BF0}">
+  <ds:schemaRefs>
+    <ds:schemaRef ds:uri="http://schemas.openxmlformats.org/officeDocument/2006/bibliography"/>
+  </ds:schemaRefs>
+</ds:datastoreItem>
 </file>